--- a/Elaborato.docx
+++ b/Elaborato.docx
@@ -494,14 +494,28 @@
           <w:sz w:val="24"/>
           <w:szCs w:val="24"/>
         </w:rPr>
-        <w:t>2</w:t>
-      </w:r>
-      <w:r>
-        <w:rPr>
-          <w:sz w:val="24"/>
-          <w:szCs w:val="24"/>
-        </w:rPr>
-        <w:t>-)</w:t>
+        <w:t>1</w:t>
+      </w:r>
+      <w:r>
+        <w:rPr>
+          <w:sz w:val="24"/>
+          <w:szCs w:val="24"/>
+        </w:rPr>
+        <w:t>-</w:t>
+      </w:r>
+      <w:r>
+        <w:rPr>
+          <w:sz w:val="24"/>
+          <w:szCs w:val="24"/>
+        </w:rPr>
+        <w:t>14</w:t>
+      </w:r>
+      <w:r>
+        <w:rPr>
+          <w:sz w:val="24"/>
+          <w:szCs w:val="24"/>
+        </w:rPr>
+        <w:t>)</w:t>
       </w:r>
     </w:p>
     <w:p>
@@ -542,14 +556,14 @@
           <w:sz w:val="24"/>
           <w:szCs w:val="24"/>
         </w:rPr>
-        <w:t>2</w:t>
-      </w:r>
-      <w:r>
-        <w:rPr>
-          <w:sz w:val="24"/>
-          <w:szCs w:val="24"/>
-        </w:rPr>
-        <w:t>-)</w:t>
+        <w:t>5</w:t>
+      </w:r>
+      <w:r>
+        <w:rPr>
+          <w:sz w:val="24"/>
+          <w:szCs w:val="24"/>
+        </w:rPr>
+        <w:t>)</w:t>
       </w:r>
     </w:p>
     <w:p>
@@ -590,14 +604,28 @@
           <w:sz w:val="24"/>
           <w:szCs w:val="24"/>
         </w:rPr>
-        <w:t>2</w:t>
-      </w:r>
-      <w:r>
-        <w:rPr>
-          <w:sz w:val="24"/>
-          <w:szCs w:val="24"/>
-        </w:rPr>
-        <w:t>-)</w:t>
+        <w:t>6</w:t>
+      </w:r>
+      <w:r>
+        <w:rPr>
+          <w:sz w:val="24"/>
+          <w:szCs w:val="24"/>
+        </w:rPr>
+        <w:t>-</w:t>
+      </w:r>
+      <w:r>
+        <w:rPr>
+          <w:sz w:val="24"/>
+          <w:szCs w:val="24"/>
+        </w:rPr>
+        <w:t>20</w:t>
+      </w:r>
+      <w:r>
+        <w:rPr>
+          <w:sz w:val="24"/>
+          <w:szCs w:val="24"/>
+        </w:rPr>
+        <w:t>)</w:t>
       </w:r>
     </w:p>
     <w:p>
@@ -631,7 +659,35 @@
           <w:sz w:val="24"/>
           <w:szCs w:val="24"/>
         </w:rPr>
-        <w:t>(pag. -)</w:t>
+        <w:t xml:space="preserve">(pag. </w:t>
+      </w:r>
+      <w:r>
+        <w:rPr>
+          <w:sz w:val="24"/>
+          <w:szCs w:val="24"/>
+        </w:rPr>
+        <w:t>21</w:t>
+      </w:r>
+      <w:r>
+        <w:rPr>
+          <w:sz w:val="24"/>
+          <w:szCs w:val="24"/>
+        </w:rPr>
+        <w:t>-</w:t>
+      </w:r>
+      <w:r>
+        <w:rPr>
+          <w:sz w:val="24"/>
+          <w:szCs w:val="24"/>
+        </w:rPr>
+        <w:t>22</w:t>
+      </w:r>
+      <w:r>
+        <w:rPr>
+          <w:sz w:val="24"/>
+          <w:szCs w:val="24"/>
+        </w:rPr>
+        <w:t>)</w:t>
       </w:r>
     </w:p>
     <w:p>
@@ -665,7 +721,21 @@
           <w:sz w:val="24"/>
           <w:szCs w:val="24"/>
         </w:rPr>
-        <w:t>(pag. -)</w:t>
+        <w:t xml:space="preserve">(pag. </w:t>
+      </w:r>
+      <w:r>
+        <w:rPr>
+          <w:sz w:val="24"/>
+          <w:szCs w:val="24"/>
+        </w:rPr>
+        <w:t>22</w:t>
+      </w:r>
+      <w:r>
+        <w:rPr>
+          <w:sz w:val="24"/>
+          <w:szCs w:val="24"/>
+        </w:rPr>
+        <w:t>-)</w:t>
       </w:r>
     </w:p>
     <w:p>
@@ -1337,23 +1407,7 @@
           <w:szCs w:val="24"/>
         </w:rPr>
         <w:br/>
-        <w:t>Oltre a ciò sarà necessario gestire i vari server presenti sulla rete, tra le quali quello per “</w:t>
-      </w:r>
-      <w:proofErr w:type="spellStart"/>
-      <w:r>
-        <w:rPr>
-          <w:sz w:val="24"/>
-          <w:szCs w:val="24"/>
-        </w:rPr>
-        <w:t>hostare</w:t>
-      </w:r>
-      <w:proofErr w:type="spellEnd"/>
-      <w:r>
-        <w:rPr>
-          <w:sz w:val="24"/>
-          <w:szCs w:val="24"/>
-        </w:rPr>
-        <w:t>” la piattaforma web</w:t>
+        <w:t>Oltre a ciò sarà necessario gestire i vari server presenti sulla rete, tra le quali quello per “hostare” la piattaforma web</w:t>
       </w:r>
       <w:r>
         <w:rPr>
@@ -1800,23 +1854,7 @@
           <w:sz w:val="24"/>
           <w:szCs w:val="24"/>
         </w:rPr>
-        <w:t>Un Server per “</w:t>
-      </w:r>
-      <w:proofErr w:type="spellStart"/>
-      <w:r>
-        <w:rPr>
-          <w:sz w:val="24"/>
-          <w:szCs w:val="24"/>
-        </w:rPr>
-        <w:t>hostare</w:t>
-      </w:r>
-      <w:proofErr w:type="spellEnd"/>
-      <w:r>
-        <w:rPr>
-          <w:sz w:val="24"/>
-          <w:szCs w:val="24"/>
-        </w:rPr>
-        <w:t>” la piattaforma web</w:t>
+        <w:t>Un Server per “hostare” la piattaforma web</w:t>
       </w:r>
     </w:p>
     <w:p>
@@ -2232,6 +2270,9 @@
     </w:p>
     <w:p>
       <w:r>
+        <w:rPr>
+          <w:noProof/>
+        </w:rPr>
         <w:drawing>
           <wp:inline distT="0" distB="0" distL="0" distR="0" wp14:anchorId="71E5CEB7" wp14:editId="005E715F">
             <wp:extent cx="3463290" cy="1991389"/>
@@ -3099,28 +3140,7 @@
           <w:sz w:val="24"/>
           <w:szCs w:val="24"/>
         </w:rPr>
-        <w:t>controllando</w:t>
-      </w:r>
-      <w:r>
-        <w:rPr>
-          <w:sz w:val="24"/>
-          <w:szCs w:val="24"/>
-        </w:rPr>
-        <w:t xml:space="preserve"> i pacchetti IP in ingresso e </w:t>
-      </w:r>
-      <w:r>
-        <w:rPr>
-          <w:sz w:val="24"/>
-          <w:szCs w:val="24"/>
-        </w:rPr>
-        <w:t>bloccando</w:t>
-      </w:r>
-      <w:r>
-        <w:rPr>
-          <w:sz w:val="24"/>
-          <w:szCs w:val="24"/>
-        </w:rPr>
-        <w:t xml:space="preserve"> quelli che considera attacchi intrusivi. Alcune operazioni di blocco possono essere eseguite riconoscendo, per impostazione predefinita, che determinati pacchetti non sono validi oppure configurando il firewall affinché blocchi tali pacchetti.</w:t>
+        <w:t>controllando i pacchetti IP in ingresso e bloccando quelli che considera attacchi intrusivi. Alcune operazioni di blocco possono essere eseguite riconoscendo, per impostazione predefinita, che determinati pacchetti non sono validi oppure configurando il firewall affinché blocchi tali pacchetti.</w:t>
       </w:r>
       <w:r>
         <w:rPr>
@@ -3128,14 +3148,7 @@
           <w:szCs w:val="24"/>
         </w:rPr>
         <w:br/>
-        <w:t>Ovviamente il mercato offre</w:t>
-      </w:r>
-      <w:r>
-        <w:rPr>
-          <w:sz w:val="24"/>
-          <w:szCs w:val="24"/>
-        </w:rPr>
-        <w:t xml:space="preserve"> diversi tipi di firewall, che si differenziano per prezzi, per funzionalità offerte e prestazioni. In genere, i firewall più costosi sono quelli che offrono il maggior numero di funzionalità e il grado più elevato di efficacia</w:t>
+        <w:t>Ovviamente il mercato offre diversi tipi di firewall, che si differenziano per prezzi, per funzionalità offerte e prestazioni. In genere, i firewall più costosi sono quelli che offrono il maggior numero di funzionalità e il grado più elevato di efficacia</w:t>
       </w:r>
     </w:p>
     <w:p>
@@ -3566,14 +3579,7 @@
           <w:sz w:val="24"/>
           <w:szCs w:val="24"/>
         </w:rPr>
-        <w:t>i</w:t>
-      </w:r>
-      <w:r>
-        <w:rPr>
-          <w:sz w:val="24"/>
-          <w:szCs w:val="24"/>
-        </w:rPr>
-        <w:t xml:space="preserve"> NAS</w:t>
+        <w:t>i NAS</w:t>
       </w:r>
       <w:r>
         <w:rPr>
@@ -3587,28 +3593,7 @@
           <w:sz w:val="24"/>
           <w:szCs w:val="24"/>
         </w:rPr>
-        <w:t xml:space="preserve">, </w:t>
-      </w:r>
-      <w:r>
-        <w:rPr>
-          <w:sz w:val="24"/>
-          <w:szCs w:val="24"/>
-        </w:rPr>
-        <w:t>a causa della loro portabilità e leggerezza</w:t>
-      </w:r>
-      <w:r>
-        <w:rPr>
-          <w:sz w:val="24"/>
-          <w:szCs w:val="24"/>
-        </w:rPr>
-        <w:t>,</w:t>
-      </w:r>
-      <w:r>
-        <w:rPr>
-          <w:sz w:val="24"/>
-          <w:szCs w:val="24"/>
-        </w:rPr>
-        <w:t xml:space="preserve"> </w:t>
+        <w:t xml:space="preserve">, a causa della loro portabilità e leggerezza, </w:t>
       </w:r>
       <w:r>
         <w:rPr>
@@ -3709,7 +3694,17 @@
       </w:r>
     </w:p>
     <w:p>
-      <w:r>
+      <w:pPr>
+        <w:rPr>
+          <w:sz w:val="24"/>
+          <w:szCs w:val="24"/>
+        </w:rPr>
+      </w:pPr>
+      <w:r>
+        <w:rPr>
+          <w:sz w:val="24"/>
+          <w:szCs w:val="24"/>
+        </w:rPr>
         <w:t xml:space="preserve">Si vuole gestire un Database per la gestione di un modello di condivisione, scambio e riciclo di vestiti usati da parte dei clienti della startup OneClick Sharing. </w:t>
       </w:r>
     </w:p>
@@ -3733,40 +3728,106 @@
       </w:r>
     </w:p>
     <w:p>
-      <w:r>
+      <w:pPr>
+        <w:rPr>
+          <w:sz w:val="24"/>
+          <w:szCs w:val="24"/>
+        </w:rPr>
+      </w:pPr>
+      <w:r>
+        <w:rPr>
+          <w:sz w:val="24"/>
+          <w:szCs w:val="24"/>
+        </w:rPr>
         <w:t xml:space="preserve">Seguendo la richiesta </w:t>
       </w:r>
       <w:r>
+        <w:rPr>
+          <w:sz w:val="24"/>
+          <w:szCs w:val="24"/>
+        </w:rPr>
         <w:t>è nata la necessità di gestire un modello di condivisione e scambio di vestiti usati da parte di clienti registrati alla piattaforma.</w:t>
       </w:r>
     </w:p>
     <w:p>
-      <w:r>
+      <w:pPr>
+        <w:rPr>
+          <w:sz w:val="24"/>
+          <w:szCs w:val="24"/>
+        </w:rPr>
+      </w:pPr>
+      <w:r>
+        <w:rPr>
+          <w:sz w:val="24"/>
+          <w:szCs w:val="24"/>
+        </w:rPr>
         <w:t>Sarà necessario quindi g</w:t>
       </w:r>
       <w:r>
+        <w:rPr>
+          <w:sz w:val="24"/>
+          <w:szCs w:val="24"/>
+        </w:rPr>
         <w:t>estire i vari vestiti donati dai clienti registrati insieme alla possibilità di acquisto. Per questo motivo si è scelto di tener traccia di varie informazioni relative ai vestiti come la marca, il tipo, la valutazione e la taglia, ma anche dei clienti che li donano e possibilmente che gli acquistano.</w:t>
       </w:r>
     </w:p>
     <w:p>
-      <w:r>
+      <w:pPr>
+        <w:rPr>
+          <w:sz w:val="24"/>
+          <w:szCs w:val="24"/>
+        </w:rPr>
+      </w:pPr>
+      <w:r>
+        <w:rPr>
+          <w:sz w:val="24"/>
+          <w:szCs w:val="24"/>
+        </w:rPr>
         <w:t>Nonostante la non presenza di una specifica richiesta in tal senso, ma seguendo comunque la normale gestione dei clienti da parte di altre piattaforme, si è scelto anche di salvare alcune informazioni per le persone registrate. Tra le quali ricordiamo un nominativo, la data di nascita e un indirizzo civico.</w:t>
       </w:r>
     </w:p>
     <w:p>
-      <w:r>
+      <w:pPr>
+        <w:rPr>
+          <w:sz w:val="24"/>
+          <w:szCs w:val="24"/>
+        </w:rPr>
+      </w:pPr>
+      <w:r>
+        <w:rPr>
+          <w:sz w:val="24"/>
+          <w:szCs w:val="24"/>
+        </w:rPr>
         <w:t>Per la gestione degli acquisti dei vestiti, si è deciso di utilizzare la moneta “stella”, in modo tale che i clienti registrati possono donare e ottenere i vestiti usati senza l’utilizzo di valuta vera visto che si tratta di un modello di condivisione e scambio di vestiti di seconda mano.</w:t>
       </w:r>
       <w:r>
+        <w:rPr>
+          <w:sz w:val="24"/>
+          <w:szCs w:val="24"/>
+        </w:rPr>
         <w:br/>
         <w:t>Per questo motivo ogni cliente avrà un proprio credito disponibile, che potrà essere utilizzato per l’acquisto e che potrà aumentare nel momento in cui viene acquistato un loro vestito.</w:t>
       </w:r>
     </w:p>
     <w:p>
-      <w:r>
+      <w:pPr>
+        <w:rPr>
+          <w:sz w:val="24"/>
+          <w:szCs w:val="24"/>
+        </w:rPr>
+      </w:pPr>
+      <w:r>
+        <w:rPr>
+          <w:sz w:val="24"/>
+          <w:szCs w:val="24"/>
+        </w:rPr>
         <w:t>Oltre alla gestione dei vestiti e dei clienti, per una maggiore sicurezza, si è deciso di tenere traccia anche di tutte le operazioni eseguite dai clienti mediante dei log. Questi log sono visibili solo agli account “admin”, account con maggiori permessi rispetto ai clienti.</w:t>
       </w:r>
       <w:r>
+        <w:rPr>
+          <w:sz w:val="24"/>
+          <w:szCs w:val="24"/>
+        </w:rPr>
         <w:br/>
         <w:t>Si è deciso di tenere separati gli account clienti e admin in 2 diverse entità perché entrambi possono effettuare determinate operazioni ma gli admin hanno la possibilità di “controllare” i clienti e le loro operazioni all’interno della piattaforma.</w:t>
       </w:r>
@@ -3862,6 +3923,10 @@
         <w:t xml:space="preserve">idC </w:t>
       </w:r>
       <w:r>
+        <w:rPr>
+          <w:sz w:val="24"/>
+          <w:szCs w:val="24"/>
+        </w:rPr>
         <w:t>(chiave primaria dell’entità Cliente)</w:t>
       </w:r>
     </w:p>
@@ -3880,6 +3945,10 @@
         </w:rPr>
       </w:pPr>
       <w:r>
+        <w:rPr>
+          <w:sz w:val="24"/>
+          <w:szCs w:val="24"/>
+        </w:rPr>
         <w:t>Nome (attributo rappresentante il nome del cliente)</w:t>
       </w:r>
     </w:p>
@@ -3898,6 +3967,10 @@
         </w:rPr>
       </w:pPr>
       <w:r>
+        <w:rPr>
+          <w:sz w:val="24"/>
+          <w:szCs w:val="24"/>
+        </w:rPr>
         <w:t>Cognome (attributo rappresentante il cognome del cliente)</w:t>
       </w:r>
     </w:p>
@@ -3916,6 +3989,11 @@
         </w:rPr>
       </w:pPr>
       <w:r>
+        <w:rPr>
+          <w:sz w:val="24"/>
+          <w:szCs w:val="24"/>
+        </w:rPr>
+        <w:lastRenderedPageBreak/>
         <w:t>DataNascita (attributo rappresentante la data di nascita del cliente)</w:t>
       </w:r>
     </w:p>
@@ -3934,6 +4012,10 @@
         </w:rPr>
       </w:pPr>
       <w:r>
+        <w:rPr>
+          <w:sz w:val="24"/>
+          <w:szCs w:val="24"/>
+        </w:rPr>
         <w:t>Indirizzo (attributo rappresentante l’indirizzo di casa del cliente)</w:t>
       </w:r>
     </w:p>
@@ -3952,12 +4034,20 @@
         </w:rPr>
       </w:pPr>
       <w:r>
+        <w:rPr>
+          <w:sz w:val="24"/>
+          <w:szCs w:val="24"/>
+        </w:rPr>
         <w:t>Stelle (attributo rappresentante il “credito residuo” del cliente)</w:t>
       </w:r>
     </w:p>
     <w:p>
       <w:pPr>
         <w:pStyle w:val="Paragrafoelenco"/>
+        <w:rPr>
+          <w:sz w:val="24"/>
+          <w:szCs w:val="24"/>
+        </w:rPr>
       </w:pPr>
     </w:p>
     <w:p>
@@ -3987,6 +4077,10 @@
         </w:rPr>
       </w:pPr>
       <w:r>
+        <w:rPr>
+          <w:sz w:val="24"/>
+          <w:szCs w:val="24"/>
+        </w:rPr>
         <w:t>Email (attributo rappresentante l’email del cliente)</w:t>
       </w:r>
     </w:p>
@@ -4005,6 +4099,10 @@
         </w:rPr>
       </w:pPr>
       <w:r>
+        <w:rPr>
+          <w:sz w:val="24"/>
+          <w:szCs w:val="24"/>
+        </w:rPr>
         <w:t>PSW (attributo rappresentante la password utilizzata dal cliente)</w:t>
       </w:r>
     </w:p>
@@ -4080,6 +4178,10 @@
         <w:t xml:space="preserve">idV </w:t>
       </w:r>
       <w:r>
+        <w:rPr>
+          <w:sz w:val="24"/>
+          <w:szCs w:val="24"/>
+        </w:rPr>
         <w:t>(chiave primaria dell’entità Vestito)</w:t>
       </w:r>
     </w:p>
@@ -4098,6 +4200,10 @@
         </w:rPr>
       </w:pPr>
       <w:r>
+        <w:rPr>
+          <w:sz w:val="24"/>
+          <w:szCs w:val="24"/>
+        </w:rPr>
         <w:t>Tipo (attributo rappresentante il tipo di vestito)</w:t>
       </w:r>
     </w:p>
@@ -4116,6 +4222,10 @@
         </w:rPr>
       </w:pPr>
       <w:r>
+        <w:rPr>
+          <w:sz w:val="24"/>
+          <w:szCs w:val="24"/>
+        </w:rPr>
         <w:t>Marca (attributo rappresentante la marca del vestito)</w:t>
       </w:r>
     </w:p>
@@ -4134,6 +4244,10 @@
         </w:rPr>
       </w:pPr>
       <w:r>
+        <w:rPr>
+          <w:sz w:val="24"/>
+          <w:szCs w:val="24"/>
+        </w:rPr>
         <w:t>Taglia (attributo rappresentante la taglia del vestito)</w:t>
       </w:r>
     </w:p>
@@ -4152,6 +4266,10 @@
         </w:rPr>
       </w:pPr>
       <w:r>
+        <w:rPr>
+          <w:sz w:val="24"/>
+          <w:szCs w:val="24"/>
+        </w:rPr>
         <w:t>Colore (attributo rappresentante il colore del vestito)</w:t>
       </w:r>
     </w:p>
@@ -4170,6 +4288,10 @@
         </w:rPr>
       </w:pPr>
       <w:r>
+        <w:rPr>
+          <w:sz w:val="24"/>
+          <w:szCs w:val="24"/>
+        </w:rPr>
         <w:t>Descrizione (attributo rappresentante la descrizione del vestito)</w:t>
       </w:r>
     </w:p>
@@ -4188,6 +4310,10 @@
         </w:rPr>
       </w:pPr>
       <w:r>
+        <w:rPr>
+          <w:sz w:val="24"/>
+          <w:szCs w:val="24"/>
+        </w:rPr>
         <w:t>Valutazione (attributo rappresentante la valutazione del vestito)</w:t>
       </w:r>
     </w:p>
@@ -4206,6 +4332,10 @@
         </w:rPr>
       </w:pPr>
       <w:r>
+        <w:rPr>
+          <w:sz w:val="24"/>
+          <w:szCs w:val="24"/>
+        </w:rPr>
         <w:t>PathImmagine (attributo rappresentante il path dell’immagine in locale del vestito)</w:t>
       </w:r>
     </w:p>
@@ -4224,6 +4354,10 @@
         </w:rPr>
       </w:pPr>
       <w:r>
+        <w:rPr>
+          <w:sz w:val="24"/>
+          <w:szCs w:val="24"/>
+        </w:rPr>
         <w:t>DataDonazione (attributo rappresentante la data di donazione del vestito)</w:t>
       </w:r>
     </w:p>
@@ -4242,6 +4376,10 @@
         </w:rPr>
       </w:pPr>
       <w:r>
+        <w:rPr>
+          <w:sz w:val="24"/>
+          <w:szCs w:val="24"/>
+        </w:rPr>
         <w:t>Disponibile (attributo rappresentante la disponibilità di acquisto del vestito)</w:t>
       </w:r>
     </w:p>
@@ -4260,6 +4398,10 @@
         </w:rPr>
       </w:pPr>
       <w:r>
+        <w:rPr>
+          <w:sz w:val="24"/>
+          <w:szCs w:val="24"/>
+        </w:rPr>
         <w:t>DataAcquisto (attributo rappresentante la data di acquisto del vestito)</w:t>
       </w:r>
     </w:p>
@@ -4287,6 +4429,10 @@
         <w:t>Entità</w:t>
       </w:r>
       <w:r>
+        <w:rPr>
+          <w:sz w:val="24"/>
+          <w:szCs w:val="24"/>
+        </w:rPr>
         <w:t xml:space="preserve"> </w:t>
       </w:r>
       <w:r>
@@ -4299,6 +4445,10 @@
         <w:t>Log</w:t>
       </w:r>
       <w:r>
+        <w:rPr>
+          <w:sz w:val="24"/>
+          <w:szCs w:val="24"/>
+        </w:rPr>
         <w:t>:</w:t>
       </w:r>
     </w:p>
@@ -4326,6 +4476,10 @@
         <w:t>Attributi</w:t>
       </w:r>
       <w:r>
+        <w:rPr>
+          <w:sz w:val="24"/>
+          <w:szCs w:val="24"/>
+        </w:rPr>
         <w:t>:</w:t>
       </w:r>
     </w:p>
@@ -4353,6 +4507,10 @@
         <w:t>idL</w:t>
       </w:r>
       <w:r>
+        <w:rPr>
+          <w:sz w:val="24"/>
+          <w:szCs w:val="24"/>
+        </w:rPr>
         <w:t xml:space="preserve"> (chiave primaria dell’entità Log)</w:t>
       </w:r>
     </w:p>
@@ -4371,6 +4529,10 @@
         </w:rPr>
       </w:pPr>
       <w:r>
+        <w:rPr>
+          <w:sz w:val="24"/>
+          <w:szCs w:val="24"/>
+        </w:rPr>
         <w:t>Descrizione (attributo rappresentante la descrizione del log)</w:t>
       </w:r>
     </w:p>
@@ -4389,6 +4551,10 @@
         </w:rPr>
       </w:pPr>
       <w:r>
+        <w:rPr>
+          <w:sz w:val="24"/>
+          <w:szCs w:val="24"/>
+        </w:rPr>
         <w:t>Data (attributo rappresentante la data del log)</w:t>
       </w:r>
     </w:p>
@@ -4464,6 +4630,10 @@
         <w:t xml:space="preserve">idA </w:t>
       </w:r>
       <w:r>
+        <w:rPr>
+          <w:sz w:val="24"/>
+          <w:szCs w:val="24"/>
+        </w:rPr>
         <w:t>(chiave primaria dell’entità Admin)</w:t>
       </w:r>
     </w:p>
@@ -4482,12 +4652,24 @@
         </w:rPr>
       </w:pPr>
       <w:r>
+        <w:rPr>
+          <w:sz w:val="24"/>
+          <w:szCs w:val="24"/>
+        </w:rPr>
         <w:t xml:space="preserve">Email (attributo rappresentante l’email </w:t>
       </w:r>
       <w:r>
+        <w:rPr>
+          <w:sz w:val="24"/>
+          <w:szCs w:val="24"/>
+        </w:rPr>
         <w:t>dall’admin</w:t>
       </w:r>
       <w:r>
+        <w:rPr>
+          <w:sz w:val="24"/>
+          <w:szCs w:val="24"/>
+        </w:rPr>
         <w:t>)</w:t>
       </w:r>
     </w:p>
@@ -4506,6 +4688,10 @@
         </w:rPr>
       </w:pPr>
       <w:r>
+        <w:rPr>
+          <w:sz w:val="24"/>
+          <w:szCs w:val="24"/>
+        </w:rPr>
         <w:t>PSW (attributo rappresentante la password utilizzata dall’admin)</w:t>
       </w:r>
     </w:p>
@@ -4756,6 +4942,7 @@
           </w:tcPr>
           <w:p>
             <w:r>
+              <w:lastRenderedPageBreak/>
               <w:t>Log</w:t>
             </w:r>
           </w:p>
@@ -5153,11 +5340,9 @@
             <w:tcW w:w="1325" w:type="dxa"/>
           </w:tcPr>
           <w:p>
-            <w:proofErr w:type="gramStart"/>
             <w:r>
               <w:t>1:N</w:t>
             </w:r>
-            <w:proofErr w:type="gramEnd"/>
           </w:p>
         </w:tc>
         <w:tc>
@@ -5166,15 +5351,7 @@
           </w:tcPr>
           <w:p>
             <w:r>
-              <w:t xml:space="preserve">Tale associazione rappresenta la relazione tra un cliente e un vestito che dona. La molteplicità della relazione è </w:t>
-            </w:r>
-            <w:proofErr w:type="gramStart"/>
-            <w:r>
-              <w:t>1:N</w:t>
-            </w:r>
-            <w:proofErr w:type="gramEnd"/>
-            <w:r>
-              <w:t>, ciò comporta che un cliente può donare nessuno o più vestiti e un vestito è donato da un solo cliente</w:t>
+              <w:t>Tale associazione rappresenta la relazione tra un cliente e un vestito che dona. La molteplicità della relazione è 1:N, ciò comporta che un cliente può donare nessuno o più vestiti e un vestito è donato da un solo cliente</w:t>
             </w:r>
           </w:p>
         </w:tc>
@@ -5235,11 +5412,9 @@
             <w:tcW w:w="1325" w:type="dxa"/>
           </w:tcPr>
           <w:p>
-            <w:proofErr w:type="gramStart"/>
             <w:r>
               <w:t>1:N</w:t>
             </w:r>
-            <w:proofErr w:type="gramEnd"/>
           </w:p>
         </w:tc>
         <w:tc>
@@ -5304,11 +5479,9 @@
             <w:tcW w:w="1325" w:type="dxa"/>
           </w:tcPr>
           <w:p>
-            <w:proofErr w:type="gramStart"/>
             <w:r>
               <w:t>1:N</w:t>
             </w:r>
-            <w:proofErr w:type="gramEnd"/>
           </w:p>
         </w:tc>
         <w:tc>
@@ -5317,15 +5490,11 @@
           </w:tcPr>
           <w:p>
             <w:r>
-              <w:t xml:space="preserve">Tale associazione rappresenta la relazione tra un cliente e un vestito che acquista. La molteplicità della relazione è </w:t>
-            </w:r>
-            <w:proofErr w:type="gramStart"/>
-            <w:r>
-              <w:t>1:N</w:t>
-            </w:r>
-            <w:proofErr w:type="gramEnd"/>
-            <w:r>
-              <w:t>, ciò comporta che un cliente può acquistare nessuno o più vestiti e un vestito è acquistato da un solo cliente</w:t>
+              <w:t xml:space="preserve">Tale associazione rappresenta la relazione tra un cliente e un vestito che acquista. La molteplicità della relazione è 1:N, ciò comporta che un </w:t>
+            </w:r>
+            <w:r>
+              <w:lastRenderedPageBreak/>
+              <w:t>cliente può acquistare nessuno o più vestiti e un vestito è acquistato da un solo cliente</w:t>
             </w:r>
           </w:p>
         </w:tc>
@@ -5335,6 +5504,7 @@
           </w:tcPr>
           <w:p>
             <w:r>
+              <w:lastRenderedPageBreak/>
               <w:t>///</w:t>
             </w:r>
           </w:p>
@@ -5373,26 +5543,6 @@
           <w:szCs w:val="24"/>
         </w:rPr>
       </w:pPr>
-    </w:p>
-    <w:p>
-      <w:pPr>
-        <w:rPr>
-          <w:b/>
-          <w:bCs/>
-          <w:sz w:val="24"/>
-          <w:szCs w:val="24"/>
-        </w:rPr>
-      </w:pPr>
-    </w:p>
-    <w:p>
-      <w:pPr>
-        <w:rPr>
-          <w:b/>
-          <w:bCs/>
-          <w:sz w:val="24"/>
-          <w:szCs w:val="24"/>
-        </w:rPr>
-      </w:pPr>
       <w:r>
         <w:rPr>
           <w:b/>
@@ -5404,7 +5554,17 @@
       </w:r>
     </w:p>
     <w:p>
-      <w:r>
+      <w:pPr>
+        <w:rPr>
+          <w:sz w:val="24"/>
+          <w:szCs w:val="24"/>
+        </w:rPr>
+      </w:pPr>
+      <w:r>
+        <w:rPr>
+          <w:sz w:val="24"/>
+          <w:szCs w:val="24"/>
+        </w:rPr>
         <w:t>Nel Database troviamo:</w:t>
       </w:r>
     </w:p>
@@ -5415,15 +5575,17 @@
           <w:ilvl w:val="0"/>
           <w:numId w:val="10"/>
         </w:numPr>
-      </w:pPr>
-      <w:r>
-        <w:t xml:space="preserve">Vincoli di integrità su chiavi primaria o </w:t>
-      </w:r>
-      <w:r>
-        <w:t>intrarelazionali</w:t>
-      </w:r>
-      <w:r>
-        <w:t xml:space="preserve"> sulle chiavi:</w:t>
+        <w:rPr>
+          <w:sz w:val="24"/>
+          <w:szCs w:val="24"/>
+        </w:rPr>
+      </w:pPr>
+      <w:r>
+        <w:rPr>
+          <w:sz w:val="24"/>
+          <w:szCs w:val="24"/>
+        </w:rPr>
+        <w:t>Vincoli di integrità su chiavi primaria o intrarelazionali sulle chiavi:</w:t>
       </w:r>
     </w:p>
     <w:p>
@@ -5433,8 +5595,16 @@
           <w:ilvl w:val="1"/>
           <w:numId w:val="10"/>
         </w:numPr>
-      </w:pPr>
-      <w:r>
+        <w:rPr>
+          <w:sz w:val="24"/>
+          <w:szCs w:val="24"/>
+        </w:rPr>
+      </w:pPr>
+      <w:r>
+        <w:rPr>
+          <w:sz w:val="24"/>
+          <w:szCs w:val="24"/>
+        </w:rPr>
         <w:t>idC</w:t>
       </w:r>
     </w:p>
@@ -5445,8 +5615,16 @@
           <w:ilvl w:val="1"/>
           <w:numId w:val="10"/>
         </w:numPr>
-      </w:pPr>
-      <w:r>
+        <w:rPr>
+          <w:sz w:val="24"/>
+          <w:szCs w:val="24"/>
+        </w:rPr>
+      </w:pPr>
+      <w:r>
+        <w:rPr>
+          <w:sz w:val="24"/>
+          <w:szCs w:val="24"/>
+        </w:rPr>
         <w:t>idV</w:t>
       </w:r>
     </w:p>
@@ -5457,8 +5635,16 @@
           <w:ilvl w:val="1"/>
           <w:numId w:val="10"/>
         </w:numPr>
-      </w:pPr>
-      <w:r>
+        <w:rPr>
+          <w:sz w:val="24"/>
+          <w:szCs w:val="24"/>
+        </w:rPr>
+      </w:pPr>
+      <w:r>
+        <w:rPr>
+          <w:sz w:val="24"/>
+          <w:szCs w:val="24"/>
+        </w:rPr>
         <w:t>idL</w:t>
       </w:r>
     </w:p>
@@ -5469,8 +5655,16 @@
           <w:ilvl w:val="1"/>
           <w:numId w:val="10"/>
         </w:numPr>
-      </w:pPr>
-      <w:r>
+        <w:rPr>
+          <w:sz w:val="24"/>
+          <w:szCs w:val="24"/>
+        </w:rPr>
+      </w:pPr>
+      <w:r>
+        <w:rPr>
+          <w:sz w:val="24"/>
+          <w:szCs w:val="24"/>
+        </w:rPr>
         <w:t>idA</w:t>
       </w:r>
     </w:p>
@@ -5478,6 +5672,10 @@
       <w:pPr>
         <w:pStyle w:val="Paragrafoelenco"/>
         <w:ind w:left="1440"/>
+        <w:rPr>
+          <w:sz w:val="24"/>
+          <w:szCs w:val="24"/>
+        </w:rPr>
       </w:pPr>
     </w:p>
     <w:p>
@@ -5487,8 +5685,16 @@
           <w:ilvl w:val="0"/>
           <w:numId w:val="10"/>
         </w:numPr>
-      </w:pPr>
-      <w:r>
+        <w:rPr>
+          <w:sz w:val="24"/>
+          <w:szCs w:val="24"/>
+        </w:rPr>
+      </w:pPr>
+      <w:r>
+        <w:rPr>
+          <w:sz w:val="24"/>
+          <w:szCs w:val="24"/>
+        </w:rPr>
         <w:t>Vincoli di integrità espliciti:</w:t>
       </w:r>
     </w:p>
@@ -5499,21 +5705,26 @@
           <w:ilvl w:val="1"/>
           <w:numId w:val="10"/>
         </w:numPr>
-      </w:pPr>
-      <w:proofErr w:type="spellStart"/>
-      <w:r>
-        <w:rPr>
-          <w:b/>
-          <w:bCs/>
+        <w:rPr>
+          <w:sz w:val="24"/>
+          <w:szCs w:val="24"/>
+        </w:rPr>
+      </w:pPr>
+      <w:r>
+        <w:rPr>
+          <w:b/>
+          <w:bCs/>
+          <w:sz w:val="24"/>
+          <w:szCs w:val="24"/>
         </w:rPr>
         <w:t>Cliente</w:t>
       </w:r>
       <w:r>
-        <w:t>.Nome</w:t>
-      </w:r>
-      <w:proofErr w:type="spellEnd"/>
-      <w:r>
-        <w:t xml:space="preserve"> (lunghezza massima: 50)</w:t>
+        <w:rPr>
+          <w:sz w:val="24"/>
+          <w:szCs w:val="24"/>
+        </w:rPr>
+        <w:t>.Nome (lunghezza massima: 50)</w:t>
       </w:r>
     </w:p>
     <w:p>
@@ -5523,21 +5734,26 @@
           <w:ilvl w:val="1"/>
           <w:numId w:val="10"/>
         </w:numPr>
-      </w:pPr>
-      <w:proofErr w:type="spellStart"/>
-      <w:r>
-        <w:rPr>
-          <w:b/>
-          <w:bCs/>
+        <w:rPr>
+          <w:sz w:val="24"/>
+          <w:szCs w:val="24"/>
+        </w:rPr>
+      </w:pPr>
+      <w:r>
+        <w:rPr>
+          <w:b/>
+          <w:bCs/>
+          <w:sz w:val="24"/>
+          <w:szCs w:val="24"/>
         </w:rPr>
         <w:t>Cliente</w:t>
       </w:r>
       <w:r>
-        <w:t>.Cognome</w:t>
-      </w:r>
-      <w:proofErr w:type="spellEnd"/>
-      <w:r>
-        <w:t xml:space="preserve"> (lunghezza massima: 50)</w:t>
+        <w:rPr>
+          <w:sz w:val="24"/>
+          <w:szCs w:val="24"/>
+        </w:rPr>
+        <w:t>.Cognome (lunghezza massima: 50)</w:t>
       </w:r>
     </w:p>
     <w:p>
@@ -5547,37 +5763,26 @@
           <w:ilvl w:val="1"/>
           <w:numId w:val="10"/>
         </w:numPr>
-      </w:pPr>
-      <w:proofErr w:type="spellStart"/>
-      <w:r>
-        <w:rPr>
-          <w:b/>
-          <w:bCs/>
+        <w:rPr>
+          <w:sz w:val="24"/>
+          <w:szCs w:val="24"/>
+        </w:rPr>
+      </w:pPr>
+      <w:r>
+        <w:rPr>
+          <w:b/>
+          <w:bCs/>
+          <w:sz w:val="24"/>
+          <w:szCs w:val="24"/>
         </w:rPr>
         <w:t>Cliente</w:t>
       </w:r>
       <w:r>
-        <w:t>.DataNascita</w:t>
-      </w:r>
-      <w:proofErr w:type="spellEnd"/>
-      <w:r>
-        <w:t xml:space="preserve"> (&lt;= </w:t>
-      </w:r>
-      <w:proofErr w:type="spellStart"/>
-      <w:r>
-        <w:t>dataOggi</w:t>
-      </w:r>
-      <w:proofErr w:type="spellEnd"/>
-      <w:r>
-        <w:t>, gg/mm/</w:t>
-      </w:r>
-      <w:proofErr w:type="spellStart"/>
-      <w:r>
-        <w:t>yyyy</w:t>
-      </w:r>
-      <w:proofErr w:type="spellEnd"/>
-      <w:r>
-        <w:t>)</w:t>
+        <w:rPr>
+          <w:sz w:val="24"/>
+          <w:szCs w:val="24"/>
+        </w:rPr>
+        <w:t>.DataNascita (&lt;= dataOggi, gg/mm/yyyy)</w:t>
       </w:r>
     </w:p>
     <w:p>
@@ -5587,21 +5792,26 @@
           <w:ilvl w:val="1"/>
           <w:numId w:val="10"/>
         </w:numPr>
-      </w:pPr>
-      <w:proofErr w:type="spellStart"/>
-      <w:r>
-        <w:rPr>
-          <w:b/>
-          <w:bCs/>
+        <w:rPr>
+          <w:sz w:val="24"/>
+          <w:szCs w:val="24"/>
+        </w:rPr>
+      </w:pPr>
+      <w:r>
+        <w:rPr>
+          <w:b/>
+          <w:bCs/>
+          <w:sz w:val="24"/>
+          <w:szCs w:val="24"/>
         </w:rPr>
         <w:t>Cliente</w:t>
       </w:r>
       <w:r>
-        <w:t>.Indirizzo</w:t>
-      </w:r>
-      <w:proofErr w:type="spellEnd"/>
-      <w:r>
-        <w:t xml:space="preserve"> (lunghezza massima: 80)</w:t>
+        <w:rPr>
+          <w:sz w:val="24"/>
+          <w:szCs w:val="24"/>
+        </w:rPr>
+        <w:t>.Indirizzo (lunghezza massima: 80)</w:t>
       </w:r>
     </w:p>
     <w:p>
@@ -5611,21 +5821,26 @@
           <w:ilvl w:val="1"/>
           <w:numId w:val="10"/>
         </w:numPr>
-      </w:pPr>
-      <w:proofErr w:type="spellStart"/>
-      <w:r>
-        <w:rPr>
-          <w:b/>
-          <w:bCs/>
+        <w:rPr>
+          <w:sz w:val="24"/>
+          <w:szCs w:val="24"/>
+        </w:rPr>
+      </w:pPr>
+      <w:r>
+        <w:rPr>
+          <w:b/>
+          <w:bCs/>
+          <w:sz w:val="24"/>
+          <w:szCs w:val="24"/>
         </w:rPr>
         <w:t>Cliente</w:t>
       </w:r>
       <w:r>
-        <w:t>.Email</w:t>
-      </w:r>
-      <w:proofErr w:type="spellEnd"/>
-      <w:r>
-        <w:t xml:space="preserve"> (lunghezza massima: 50)</w:t>
+        <w:rPr>
+          <w:sz w:val="24"/>
+          <w:szCs w:val="24"/>
+        </w:rPr>
+        <w:t>.Email (lunghezza massima: 50)</w:t>
       </w:r>
     </w:p>
     <w:p>
@@ -5635,15 +5850,25 @@
           <w:ilvl w:val="1"/>
           <w:numId w:val="10"/>
         </w:numPr>
-      </w:pPr>
-      <w:r>
-        <w:rPr>
-          <w:b/>
-          <w:bCs/>
+        <w:rPr>
+          <w:sz w:val="24"/>
+          <w:szCs w:val="24"/>
+        </w:rPr>
+      </w:pPr>
+      <w:r>
+        <w:rPr>
+          <w:b/>
+          <w:bCs/>
+          <w:sz w:val="24"/>
+          <w:szCs w:val="24"/>
         </w:rPr>
         <w:t>Cliente</w:t>
       </w:r>
       <w:r>
+        <w:rPr>
+          <w:sz w:val="24"/>
+          <w:szCs w:val="24"/>
+        </w:rPr>
         <w:t>.PSW (lunghezza massima: 50)</w:t>
       </w:r>
     </w:p>
@@ -5651,6 +5876,10 @@
       <w:pPr>
         <w:pStyle w:val="Paragrafoelenco"/>
         <w:ind w:left="1440"/>
+        <w:rPr>
+          <w:sz w:val="24"/>
+          <w:szCs w:val="24"/>
+        </w:rPr>
       </w:pPr>
     </w:p>
     <w:p>
@@ -5660,21 +5889,26 @@
           <w:ilvl w:val="1"/>
           <w:numId w:val="10"/>
         </w:numPr>
-      </w:pPr>
-      <w:proofErr w:type="spellStart"/>
-      <w:r>
-        <w:rPr>
-          <w:b/>
-          <w:bCs/>
+        <w:rPr>
+          <w:sz w:val="24"/>
+          <w:szCs w:val="24"/>
+        </w:rPr>
+      </w:pPr>
+      <w:r>
+        <w:rPr>
+          <w:b/>
+          <w:bCs/>
+          <w:sz w:val="24"/>
+          <w:szCs w:val="24"/>
         </w:rPr>
         <w:t>Vestito</w:t>
       </w:r>
       <w:r>
-        <w:t>.Tipo</w:t>
-      </w:r>
-      <w:proofErr w:type="spellEnd"/>
-      <w:r>
-        <w:t xml:space="preserve"> (lunghezza massima: 50)</w:t>
+        <w:rPr>
+          <w:sz w:val="24"/>
+          <w:szCs w:val="24"/>
+        </w:rPr>
+        <w:t>.Tipo (lunghezza massima: 50)</w:t>
       </w:r>
     </w:p>
     <w:p>
@@ -5684,21 +5918,26 @@
           <w:ilvl w:val="1"/>
           <w:numId w:val="10"/>
         </w:numPr>
-      </w:pPr>
-      <w:proofErr w:type="spellStart"/>
-      <w:r>
-        <w:rPr>
-          <w:b/>
-          <w:bCs/>
+        <w:rPr>
+          <w:sz w:val="24"/>
+          <w:szCs w:val="24"/>
+        </w:rPr>
+      </w:pPr>
+      <w:r>
+        <w:rPr>
+          <w:b/>
+          <w:bCs/>
+          <w:sz w:val="24"/>
+          <w:szCs w:val="24"/>
         </w:rPr>
         <w:t>Vestito</w:t>
       </w:r>
       <w:r>
-        <w:t>.Marca</w:t>
-      </w:r>
-      <w:proofErr w:type="spellEnd"/>
-      <w:r>
-        <w:t xml:space="preserve"> (lunghezza massima: 50)</w:t>
+        <w:rPr>
+          <w:sz w:val="24"/>
+          <w:szCs w:val="24"/>
+        </w:rPr>
+        <w:t>.Marca (lunghezza massima: 50)</w:t>
       </w:r>
     </w:p>
     <w:p>
@@ -5708,21 +5947,26 @@
           <w:ilvl w:val="1"/>
           <w:numId w:val="10"/>
         </w:numPr>
-      </w:pPr>
-      <w:proofErr w:type="spellStart"/>
-      <w:r>
-        <w:rPr>
-          <w:b/>
-          <w:bCs/>
+        <w:rPr>
+          <w:sz w:val="24"/>
+          <w:szCs w:val="24"/>
+        </w:rPr>
+      </w:pPr>
+      <w:r>
+        <w:rPr>
+          <w:b/>
+          <w:bCs/>
+          <w:sz w:val="24"/>
+          <w:szCs w:val="24"/>
         </w:rPr>
         <w:t>Vestito</w:t>
       </w:r>
       <w:r>
-        <w:t>.Taglia</w:t>
-      </w:r>
-      <w:proofErr w:type="spellEnd"/>
-      <w:r>
-        <w:t xml:space="preserve"> (lunghezza massima: 20)</w:t>
+        <w:rPr>
+          <w:sz w:val="24"/>
+          <w:szCs w:val="24"/>
+        </w:rPr>
+        <w:t>.Taglia (lunghezza massima: 20)</w:t>
       </w:r>
     </w:p>
     <w:p>
@@ -5732,21 +5976,26 @@
           <w:ilvl w:val="1"/>
           <w:numId w:val="10"/>
         </w:numPr>
-      </w:pPr>
-      <w:proofErr w:type="spellStart"/>
-      <w:r>
-        <w:rPr>
-          <w:b/>
-          <w:bCs/>
+        <w:rPr>
+          <w:sz w:val="24"/>
+          <w:szCs w:val="24"/>
+        </w:rPr>
+      </w:pPr>
+      <w:r>
+        <w:rPr>
+          <w:b/>
+          <w:bCs/>
+          <w:sz w:val="24"/>
+          <w:szCs w:val="24"/>
         </w:rPr>
         <w:t>Vestito</w:t>
       </w:r>
       <w:r>
-        <w:t>.Colore</w:t>
-      </w:r>
-      <w:proofErr w:type="spellEnd"/>
-      <w:r>
-        <w:t xml:space="preserve"> (lunghezza massima: 50)</w:t>
+        <w:rPr>
+          <w:sz w:val="24"/>
+          <w:szCs w:val="24"/>
+        </w:rPr>
+        <w:t>.Colore (lunghezza massima: 50)</w:t>
       </w:r>
     </w:p>
     <w:p>
@@ -5756,21 +6005,26 @@
           <w:ilvl w:val="1"/>
           <w:numId w:val="10"/>
         </w:numPr>
-      </w:pPr>
-      <w:proofErr w:type="spellStart"/>
-      <w:r>
-        <w:rPr>
-          <w:b/>
-          <w:bCs/>
+        <w:rPr>
+          <w:sz w:val="24"/>
+          <w:szCs w:val="24"/>
+        </w:rPr>
+      </w:pPr>
+      <w:r>
+        <w:rPr>
+          <w:b/>
+          <w:bCs/>
+          <w:sz w:val="24"/>
+          <w:szCs w:val="24"/>
         </w:rPr>
         <w:t>Vestito</w:t>
       </w:r>
       <w:r>
-        <w:t>.Descrizione</w:t>
-      </w:r>
-      <w:proofErr w:type="spellEnd"/>
-      <w:r>
-        <w:t xml:space="preserve"> (lunghezza massima: 120)</w:t>
+        <w:rPr>
+          <w:sz w:val="24"/>
+          <w:szCs w:val="24"/>
+        </w:rPr>
+        <w:t>.Descrizione (lunghezza massima: 120)</w:t>
       </w:r>
     </w:p>
     <w:p>
@@ -5780,21 +6034,26 @@
           <w:ilvl w:val="1"/>
           <w:numId w:val="10"/>
         </w:numPr>
-      </w:pPr>
-      <w:proofErr w:type="spellStart"/>
-      <w:r>
-        <w:rPr>
-          <w:b/>
-          <w:bCs/>
+        <w:rPr>
+          <w:sz w:val="24"/>
+          <w:szCs w:val="24"/>
+        </w:rPr>
+      </w:pPr>
+      <w:r>
+        <w:rPr>
+          <w:b/>
+          <w:bCs/>
+          <w:sz w:val="24"/>
+          <w:szCs w:val="24"/>
         </w:rPr>
         <w:t>Vestito</w:t>
       </w:r>
       <w:r>
-        <w:t>.Valutazione</w:t>
-      </w:r>
-      <w:proofErr w:type="spellEnd"/>
-      <w:r>
-        <w:t xml:space="preserve"> (0-5)</w:t>
+        <w:rPr>
+          <w:sz w:val="24"/>
+          <w:szCs w:val="24"/>
+        </w:rPr>
+        <w:t>.Valutazione (0-5)</w:t>
       </w:r>
     </w:p>
     <w:p>
@@ -5804,39 +6063,40 @@
           <w:ilvl w:val="1"/>
           <w:numId w:val="10"/>
         </w:numPr>
-      </w:pPr>
-      <w:proofErr w:type="spellStart"/>
-      <w:r>
-        <w:rPr>
-          <w:b/>
-          <w:bCs/>
+        <w:rPr>
+          <w:sz w:val="24"/>
+          <w:szCs w:val="24"/>
+        </w:rPr>
+      </w:pPr>
+      <w:r>
+        <w:rPr>
+          <w:b/>
+          <w:bCs/>
+          <w:sz w:val="24"/>
+          <w:szCs w:val="24"/>
         </w:rPr>
         <w:t>Vestito</w:t>
       </w:r>
       <w:r>
-        <w:t>.Disponibile</w:t>
-      </w:r>
-      <w:proofErr w:type="spellEnd"/>
-      <w:r>
-        <w:t xml:space="preserve"> (</w:t>
-      </w:r>
-      <w:proofErr w:type="spellStart"/>
-      <w:r>
-        <w:t>true</w:t>
-      </w:r>
-      <w:proofErr w:type="spellEnd"/>
-      <w:r>
-        <w:t xml:space="preserve"> o false (0 o 1 </w:t>
-      </w:r>
-      <w:proofErr w:type="spellStart"/>
-      <w:r>
-        <w:rPr>
+        <w:rPr>
+          <w:sz w:val="24"/>
+          <w:szCs w:val="24"/>
+        </w:rPr>
+        <w:t xml:space="preserve">.Disponibile (true o false (0 o 1 </w:t>
+      </w:r>
+      <w:r>
+        <w:rPr>
+          <w:sz w:val="24"/>
+          <w:szCs w:val="24"/>
           <w:u w:val="single"/>
         </w:rPr>
         <w:t>tinyint</w:t>
       </w:r>
-      <w:proofErr w:type="spellEnd"/>
-      <w:r>
+      <w:r>
+        <w:rPr>
+          <w:sz w:val="24"/>
+          <w:szCs w:val="24"/>
+        </w:rPr>
         <w:t>))</w:t>
       </w:r>
     </w:p>
@@ -5847,27 +6107,26 @@
           <w:ilvl w:val="1"/>
           <w:numId w:val="10"/>
         </w:numPr>
-      </w:pPr>
-      <w:proofErr w:type="spellStart"/>
-      <w:r>
-        <w:rPr>
-          <w:b/>
-          <w:bCs/>
+        <w:rPr>
+          <w:sz w:val="24"/>
+          <w:szCs w:val="24"/>
+        </w:rPr>
+      </w:pPr>
+      <w:r>
+        <w:rPr>
+          <w:b/>
+          <w:bCs/>
+          <w:sz w:val="24"/>
+          <w:szCs w:val="24"/>
         </w:rPr>
         <w:t>Vestito</w:t>
       </w:r>
       <w:r>
-        <w:t>.</w:t>
-      </w:r>
-      <w:r>
-        <w:t>PathImmagine</w:t>
-      </w:r>
-      <w:proofErr w:type="spellEnd"/>
-      <w:r>
-        <w:t xml:space="preserve"> </w:t>
-      </w:r>
-      <w:r>
-        <w:t>(lunghezza massima: 50)</w:t>
+        <w:rPr>
+          <w:sz w:val="24"/>
+          <w:szCs w:val="24"/>
+        </w:rPr>
+        <w:t>.PathImmagine (lunghezza massima: 50)</w:t>
       </w:r>
     </w:p>
     <w:p>
@@ -5877,37 +6136,26 @@
           <w:ilvl w:val="1"/>
           <w:numId w:val="10"/>
         </w:numPr>
-      </w:pPr>
-      <w:proofErr w:type="spellStart"/>
-      <w:r>
-        <w:rPr>
-          <w:b/>
-          <w:bCs/>
+        <w:rPr>
+          <w:sz w:val="24"/>
+          <w:szCs w:val="24"/>
+        </w:rPr>
+      </w:pPr>
+      <w:r>
+        <w:rPr>
+          <w:b/>
+          <w:bCs/>
+          <w:sz w:val="24"/>
+          <w:szCs w:val="24"/>
         </w:rPr>
         <w:t>Vestio</w:t>
       </w:r>
       <w:r>
-        <w:t>.DataDonazione</w:t>
-      </w:r>
-      <w:proofErr w:type="spellEnd"/>
-      <w:r>
-        <w:t xml:space="preserve"> (&lt;= </w:t>
-      </w:r>
-      <w:proofErr w:type="spellStart"/>
-      <w:r>
-        <w:t>dataOggi</w:t>
-      </w:r>
-      <w:proofErr w:type="spellEnd"/>
-      <w:r>
-        <w:t>, gg/mm/</w:t>
-      </w:r>
-      <w:proofErr w:type="spellStart"/>
-      <w:r>
-        <w:t>yyyy</w:t>
-      </w:r>
-      <w:proofErr w:type="spellEnd"/>
-      <w:r>
-        <w:t>)</w:t>
+        <w:rPr>
+          <w:sz w:val="24"/>
+          <w:szCs w:val="24"/>
+        </w:rPr>
+        <w:t>.DataDonazione (&lt;= dataOggi, gg/mm/yyyy)</w:t>
       </w:r>
     </w:p>
     <w:p>
@@ -5917,43 +6165,36 @@
           <w:ilvl w:val="1"/>
           <w:numId w:val="10"/>
         </w:numPr>
-      </w:pPr>
-      <w:proofErr w:type="spellStart"/>
-      <w:r>
-        <w:rPr>
-          <w:b/>
-          <w:bCs/>
+        <w:rPr>
+          <w:sz w:val="24"/>
+          <w:szCs w:val="24"/>
+        </w:rPr>
+      </w:pPr>
+      <w:r>
+        <w:rPr>
+          <w:b/>
+          <w:bCs/>
+          <w:sz w:val="24"/>
+          <w:szCs w:val="24"/>
         </w:rPr>
         <w:t>Vestito</w:t>
       </w:r>
       <w:r>
-        <w:t>.DataAcquisto</w:t>
-      </w:r>
-      <w:proofErr w:type="spellEnd"/>
-      <w:r>
-        <w:t xml:space="preserve"> (&lt;= </w:t>
-      </w:r>
-      <w:proofErr w:type="spellStart"/>
-      <w:r>
-        <w:t>dataOggi</w:t>
-      </w:r>
-      <w:proofErr w:type="spellEnd"/>
-      <w:r>
-        <w:t>, gg/mm/</w:t>
-      </w:r>
-      <w:proofErr w:type="spellStart"/>
-      <w:r>
-        <w:t>yyyy</w:t>
-      </w:r>
-      <w:proofErr w:type="spellEnd"/>
-      <w:r>
-        <w:t>)</w:t>
+        <w:rPr>
+          <w:sz w:val="24"/>
+          <w:szCs w:val="24"/>
+        </w:rPr>
+        <w:t>.DataAcquisto (&lt;= dataOggi, gg/mm/yyyy)</w:t>
       </w:r>
     </w:p>
     <w:p>
       <w:pPr>
         <w:pStyle w:val="Paragrafoelenco"/>
         <w:ind w:left="1440"/>
+        <w:rPr>
+          <w:sz w:val="24"/>
+          <w:szCs w:val="24"/>
+        </w:rPr>
       </w:pPr>
     </w:p>
     <w:p>
@@ -5963,24 +6204,26 @@
           <w:ilvl w:val="1"/>
           <w:numId w:val="10"/>
         </w:numPr>
-      </w:pPr>
-      <w:proofErr w:type="spellStart"/>
-      <w:r>
-        <w:rPr>
-          <w:b/>
-          <w:bCs/>
+        <w:rPr>
+          <w:sz w:val="24"/>
+          <w:szCs w:val="24"/>
+        </w:rPr>
+      </w:pPr>
+      <w:r>
+        <w:rPr>
+          <w:b/>
+          <w:bCs/>
+          <w:sz w:val="24"/>
+          <w:szCs w:val="24"/>
         </w:rPr>
         <w:t>Log</w:t>
       </w:r>
       <w:r>
-        <w:t>.</w:t>
-      </w:r>
-      <w:r>
-        <w:t>Descrizione</w:t>
-      </w:r>
-      <w:proofErr w:type="spellEnd"/>
-      <w:r>
-        <w:t xml:space="preserve"> (lunghezza massima: 80)</w:t>
+        <w:rPr>
+          <w:sz w:val="24"/>
+          <w:szCs w:val="24"/>
+        </w:rPr>
+        <w:t>.Descrizione (lunghezza massima: 80)</w:t>
       </w:r>
     </w:p>
     <w:p>
@@ -5990,43 +6233,36 @@
           <w:ilvl w:val="1"/>
           <w:numId w:val="10"/>
         </w:numPr>
-      </w:pPr>
-      <w:proofErr w:type="spellStart"/>
-      <w:r>
-        <w:rPr>
-          <w:b/>
-          <w:bCs/>
+        <w:rPr>
+          <w:sz w:val="24"/>
+          <w:szCs w:val="24"/>
+        </w:rPr>
+      </w:pPr>
+      <w:r>
+        <w:rPr>
+          <w:b/>
+          <w:bCs/>
+          <w:sz w:val="24"/>
+          <w:szCs w:val="24"/>
         </w:rPr>
         <w:t>Log</w:t>
       </w:r>
       <w:r>
-        <w:t>.Data</w:t>
-      </w:r>
-      <w:proofErr w:type="spellEnd"/>
-      <w:r>
-        <w:t xml:space="preserve"> (&lt;= </w:t>
-      </w:r>
-      <w:proofErr w:type="spellStart"/>
-      <w:r>
-        <w:t>dataOggi</w:t>
-      </w:r>
-      <w:proofErr w:type="spellEnd"/>
-      <w:r>
-        <w:t>, gg/mm/</w:t>
-      </w:r>
-      <w:proofErr w:type="spellStart"/>
-      <w:r>
-        <w:t>yyyy</w:t>
-      </w:r>
-      <w:proofErr w:type="spellEnd"/>
-      <w:r>
-        <w:t>)</w:t>
+        <w:rPr>
+          <w:sz w:val="24"/>
+          <w:szCs w:val="24"/>
+        </w:rPr>
+        <w:t>.Data (&lt;= dataOggi, gg/mm/yyyy)</w:t>
       </w:r>
     </w:p>
     <w:p>
       <w:pPr>
         <w:pStyle w:val="Paragrafoelenco"/>
         <w:ind w:left="1440"/>
+        <w:rPr>
+          <w:sz w:val="24"/>
+          <w:szCs w:val="24"/>
+        </w:rPr>
       </w:pPr>
     </w:p>
     <w:p>
@@ -6036,21 +6272,26 @@
           <w:ilvl w:val="1"/>
           <w:numId w:val="10"/>
         </w:numPr>
-      </w:pPr>
-      <w:proofErr w:type="spellStart"/>
-      <w:r>
-        <w:rPr>
-          <w:b/>
-          <w:bCs/>
+        <w:rPr>
+          <w:sz w:val="24"/>
+          <w:szCs w:val="24"/>
+        </w:rPr>
+      </w:pPr>
+      <w:r>
+        <w:rPr>
+          <w:b/>
+          <w:bCs/>
+          <w:sz w:val="24"/>
+          <w:szCs w:val="24"/>
         </w:rPr>
         <w:t>Admin</w:t>
       </w:r>
       <w:r>
-        <w:t>.Email</w:t>
-      </w:r>
-      <w:proofErr w:type="spellEnd"/>
-      <w:r>
-        <w:t xml:space="preserve"> (lunghezza massima: 40)</w:t>
+        <w:rPr>
+          <w:sz w:val="24"/>
+          <w:szCs w:val="24"/>
+        </w:rPr>
+        <w:t>.Email (lunghezza massima: 40)</w:t>
       </w:r>
     </w:p>
     <w:p>
@@ -6060,15 +6301,25 @@
           <w:ilvl w:val="1"/>
           <w:numId w:val="10"/>
         </w:numPr>
-      </w:pPr>
-      <w:r>
-        <w:rPr>
-          <w:b/>
-          <w:bCs/>
+        <w:rPr>
+          <w:sz w:val="24"/>
+          <w:szCs w:val="24"/>
+        </w:rPr>
+      </w:pPr>
+      <w:r>
+        <w:rPr>
+          <w:b/>
+          <w:bCs/>
+          <w:sz w:val="24"/>
+          <w:szCs w:val="24"/>
         </w:rPr>
         <w:t>Admin</w:t>
       </w:r>
       <w:r>
+        <w:rPr>
+          <w:sz w:val="24"/>
+          <w:szCs w:val="24"/>
+        </w:rPr>
         <w:t>.PSW (lunghezza massima: 50)</w:t>
       </w:r>
     </w:p>
@@ -6083,14 +6334,6 @@
     </w:p>
     <w:p>
       <w:pPr>
-        <w:rPr>
-          <w:sz w:val="24"/>
-          <w:szCs w:val="24"/>
-        </w:rPr>
-      </w:pPr>
-    </w:p>
-    <w:p>
-      <w:pPr>
         <w:jc w:val="both"/>
         <w:rPr>
           <w:sz w:val="24"/>
@@ -6102,6 +6345,8 @@
       <w:pPr>
         <w:jc w:val="both"/>
         <w:rPr>
+          <w:b/>
+          <w:bCs/>
           <w:sz w:val="24"/>
           <w:szCs w:val="24"/>
         </w:rPr>
@@ -6110,32 +6355,6 @@
     <w:p>
       <w:pPr>
         <w:jc w:val="both"/>
-        <w:rPr>
-          <w:sz w:val="24"/>
-          <w:szCs w:val="24"/>
-        </w:rPr>
-      </w:pPr>
-    </w:p>
-    <w:p>
-      <w:pPr>
-        <w:jc w:val="both"/>
-        <w:rPr>
-          <w:sz w:val="24"/>
-          <w:szCs w:val="24"/>
-        </w:rPr>
-      </w:pPr>
-    </w:p>
-    <w:p>
-      <w:pPr>
-        <w:jc w:val="both"/>
-        <w:rPr>
-          <w:sz w:val="24"/>
-          <w:szCs w:val="24"/>
-        </w:rPr>
-      </w:pPr>
-    </w:p>
-    <w:p>
-      <w:pPr>
         <w:rPr>
           <w:b/>
           <w:bCs/>
@@ -6150,7 +6369,263 @@
           <w:sz w:val="32"/>
           <w:szCs w:val="32"/>
         </w:rPr>
-        <w:t>Modello Concettuale</w:t>
+        <w:t>Diagramma ER</w:t>
+      </w:r>
+    </w:p>
+    <w:p>
+      <w:pPr>
+        <w:jc w:val="both"/>
+      </w:pPr>
+      <w:r>
+        <w:rPr>
+          <w:noProof/>
+        </w:rPr>
+        <w:drawing>
+          <wp:inline distT="0" distB="0" distL="0" distR="0" wp14:anchorId="12F81ACC" wp14:editId="49EBF85C">
+            <wp:extent cx="6009503" cy="3004752"/>
+            <wp:effectExtent l="133350" t="114300" r="125095" b="158115"/>
+            <wp:docPr id="7" name="Immagine 7"/>
+            <wp:cNvGraphicFramePr>
+              <a:graphicFrameLocks xmlns:a="http://schemas.openxmlformats.org/drawingml/2006/main" noChangeAspect="1"/>
+            </wp:cNvGraphicFramePr>
+            <a:graphic xmlns:a="http://schemas.openxmlformats.org/drawingml/2006/main">
+              <a:graphicData uri="http://schemas.openxmlformats.org/drawingml/2006/picture">
+                <pic:pic xmlns:pic="http://schemas.openxmlformats.org/drawingml/2006/picture">
+                  <pic:nvPicPr>
+                    <pic:cNvPr id="0" name="Picture 2"/>
+                    <pic:cNvPicPr>
+                      <a:picLocks noChangeAspect="1" noChangeArrowheads="1"/>
+                    </pic:cNvPicPr>
+                  </pic:nvPicPr>
+                  <pic:blipFill>
+                    <a:blip r:embed="rId13">
+                      <a:extLst>
+                        <a:ext uri="{28A0092B-C50C-407E-A947-70E740481C1C}">
+                          <a14:useLocalDpi xmlns:a14="http://schemas.microsoft.com/office/drawing/2010/main" val="0"/>
+                        </a:ext>
+                      </a:extLst>
+                    </a:blip>
+                    <a:srcRect/>
+                    <a:stretch>
+                      <a:fillRect/>
+                    </a:stretch>
+                  </pic:blipFill>
+                  <pic:spPr bwMode="auto">
+                    <a:xfrm>
+                      <a:off x="0" y="0"/>
+                      <a:ext cx="6045850" cy="3022925"/>
+                    </a:xfrm>
+                    <a:prstGeom prst="rect">
+                      <a:avLst/>
+                    </a:prstGeom>
+                    <a:solidFill>
+                      <a:srgbClr val="FFFFFF">
+                        <a:shade val="85000"/>
+                      </a:srgbClr>
+                    </a:solidFill>
+                    <a:ln w="88900" cap="sq">
+                      <a:solidFill>
+                        <a:srgbClr val="FFFFFF"/>
+                      </a:solidFill>
+                      <a:miter lim="800000"/>
+                    </a:ln>
+                    <a:effectLst>
+                      <a:outerShdw blurRad="55000" dist="18000" dir="5400000" algn="tl" rotWithShape="0">
+                        <a:srgbClr val="000000">
+                          <a:alpha val="40000"/>
+                        </a:srgbClr>
+                      </a:outerShdw>
+                    </a:effectLst>
+                    <a:scene3d>
+                      <a:camera prst="orthographicFront"/>
+                      <a:lightRig rig="twoPt" dir="t">
+                        <a:rot lat="0" lon="0" rev="7200000"/>
+                      </a:lightRig>
+                    </a:scene3d>
+                    <a:sp3d>
+                      <a:bevelT w="25400" h="19050"/>
+                      <a:contourClr>
+                        <a:srgbClr val="FFFFFF"/>
+                      </a:contourClr>
+                    </a:sp3d>
+                  </pic:spPr>
+                </pic:pic>
+              </a:graphicData>
+            </a:graphic>
+          </wp:inline>
+        </w:drawing>
+      </w:r>
+    </w:p>
+    <w:p>
+      <w:pPr>
+        <w:jc w:val="both"/>
+        <w:rPr>
+          <w:sz w:val="24"/>
+          <w:szCs w:val="24"/>
+        </w:rPr>
+      </w:pPr>
+    </w:p>
+    <w:p>
+      <w:pPr>
+        <w:jc w:val="both"/>
+        <w:rPr>
+          <w:sz w:val="24"/>
+          <w:szCs w:val="24"/>
+        </w:rPr>
+      </w:pPr>
+    </w:p>
+    <w:p>
+      <w:pPr>
+        <w:jc w:val="both"/>
+        <w:rPr>
+          <w:sz w:val="24"/>
+          <w:szCs w:val="24"/>
+        </w:rPr>
+      </w:pPr>
+    </w:p>
+    <w:p>
+      <w:pPr>
+        <w:jc w:val="both"/>
+        <w:rPr>
+          <w:sz w:val="24"/>
+          <w:szCs w:val="24"/>
+        </w:rPr>
+      </w:pPr>
+    </w:p>
+    <w:p>
+      <w:pPr>
+        <w:jc w:val="both"/>
+        <w:rPr>
+          <w:sz w:val="24"/>
+          <w:szCs w:val="24"/>
+        </w:rPr>
+      </w:pPr>
+    </w:p>
+    <w:p>
+      <w:pPr>
+        <w:jc w:val="both"/>
+        <w:rPr>
+          <w:sz w:val="24"/>
+          <w:szCs w:val="24"/>
+        </w:rPr>
+      </w:pPr>
+    </w:p>
+    <w:p>
+      <w:pPr>
+        <w:jc w:val="both"/>
+        <w:rPr>
+          <w:sz w:val="24"/>
+          <w:szCs w:val="24"/>
+        </w:rPr>
+      </w:pPr>
+    </w:p>
+    <w:p>
+      <w:pPr>
+        <w:jc w:val="both"/>
+        <w:rPr>
+          <w:sz w:val="24"/>
+          <w:szCs w:val="24"/>
+        </w:rPr>
+      </w:pPr>
+    </w:p>
+    <w:p>
+      <w:pPr>
+        <w:jc w:val="both"/>
+        <w:rPr>
+          <w:sz w:val="24"/>
+          <w:szCs w:val="24"/>
+        </w:rPr>
+      </w:pPr>
+    </w:p>
+    <w:p>
+      <w:pPr>
+        <w:jc w:val="both"/>
+        <w:rPr>
+          <w:sz w:val="24"/>
+          <w:szCs w:val="24"/>
+        </w:rPr>
+      </w:pPr>
+    </w:p>
+    <w:p>
+      <w:pPr>
+        <w:jc w:val="both"/>
+        <w:rPr>
+          <w:sz w:val="24"/>
+          <w:szCs w:val="24"/>
+        </w:rPr>
+      </w:pPr>
+    </w:p>
+    <w:p>
+      <w:pPr>
+        <w:jc w:val="both"/>
+        <w:rPr>
+          <w:sz w:val="24"/>
+          <w:szCs w:val="24"/>
+        </w:rPr>
+      </w:pPr>
+    </w:p>
+    <w:p>
+      <w:pPr>
+        <w:jc w:val="both"/>
+        <w:rPr>
+          <w:sz w:val="24"/>
+          <w:szCs w:val="24"/>
+        </w:rPr>
+      </w:pPr>
+    </w:p>
+    <w:p>
+      <w:pPr>
+        <w:jc w:val="both"/>
+        <w:rPr>
+          <w:sz w:val="24"/>
+          <w:szCs w:val="24"/>
+        </w:rPr>
+      </w:pPr>
+    </w:p>
+    <w:p>
+      <w:pPr>
+        <w:jc w:val="both"/>
+        <w:rPr>
+          <w:sz w:val="24"/>
+          <w:szCs w:val="24"/>
+        </w:rPr>
+      </w:pPr>
+    </w:p>
+    <w:p>
+      <w:pPr>
+        <w:jc w:val="both"/>
+        <w:rPr>
+          <w:sz w:val="24"/>
+          <w:szCs w:val="24"/>
+        </w:rPr>
+      </w:pPr>
+    </w:p>
+    <w:p>
+      <w:pPr>
+        <w:rPr>
+          <w:b/>
+          <w:bCs/>
+          <w:sz w:val="32"/>
+          <w:szCs w:val="32"/>
+        </w:rPr>
+      </w:pPr>
+      <w:r>
+        <w:rPr>
+          <w:b/>
+          <w:bCs/>
+          <w:sz w:val="32"/>
+          <w:szCs w:val="32"/>
+        </w:rPr>
+        <w:t xml:space="preserve">Modello </w:t>
+      </w:r>
+      <w:r>
+        <w:rPr>
+          <w:b/>
+          <w:bCs/>
+          <w:sz w:val="32"/>
+          <w:szCs w:val="32"/>
+        </w:rPr>
+        <w:t>Logico</w:t>
       </w:r>
     </w:p>
     <w:p>
@@ -6182,12 +6657,16 @@
         <w:rPr>
           <w:b/>
           <w:bCs/>
-        </w:rPr>
-      </w:pPr>
-      <w:r>
-        <w:rPr>
-          <w:b/>
-          <w:bCs/>
+          <w:sz w:val="24"/>
+          <w:szCs w:val="24"/>
+        </w:rPr>
+      </w:pPr>
+      <w:r>
+        <w:rPr>
+          <w:b/>
+          <w:bCs/>
+          <w:sz w:val="24"/>
+          <w:szCs w:val="24"/>
         </w:rPr>
         <w:t>Donare</w:t>
       </w:r>
@@ -6202,12 +6681,16 @@
         <w:rPr>
           <w:b/>
           <w:bCs/>
-        </w:rPr>
-      </w:pPr>
-      <w:r>
-        <w:rPr>
-          <w:b/>
-          <w:bCs/>
+          <w:sz w:val="24"/>
+          <w:szCs w:val="24"/>
+        </w:rPr>
+      </w:pPr>
+      <w:r>
+        <w:rPr>
+          <w:b/>
+          <w:bCs/>
+          <w:sz w:val="24"/>
+          <w:szCs w:val="24"/>
         </w:rPr>
         <w:t>Creare</w:t>
       </w:r>
@@ -6222,12 +6705,16 @@
         <w:rPr>
           <w:b/>
           <w:bCs/>
-        </w:rPr>
-      </w:pPr>
-      <w:r>
-        <w:rPr>
-          <w:b/>
-          <w:bCs/>
+          <w:sz w:val="24"/>
+          <w:szCs w:val="24"/>
+        </w:rPr>
+      </w:pPr>
+      <w:r>
+        <w:rPr>
+          <w:b/>
+          <w:bCs/>
+          <w:sz w:val="24"/>
+          <w:szCs w:val="24"/>
         </w:rPr>
         <w:t>Acquistare</w:t>
       </w:r>
@@ -6246,12 +6733,16 @@
         <w:rPr>
           <w:b/>
           <w:bCs/>
-        </w:rPr>
-      </w:pPr>
-      <w:r>
-        <w:rPr>
-          <w:b/>
-          <w:bCs/>
+          <w:sz w:val="24"/>
+          <w:szCs w:val="24"/>
+        </w:rPr>
+      </w:pPr>
+      <w:r>
+        <w:rPr>
+          <w:b/>
+          <w:bCs/>
+          <w:sz w:val="24"/>
+          <w:szCs w:val="24"/>
         </w:rPr>
         <w:t>Associazione “Donare”:</w:t>
       </w:r>
@@ -6287,7 +6778,7 @@
                     </pic:cNvPicPr>
                   </pic:nvPicPr>
                   <pic:blipFill>
-                    <a:blip r:embed="rId13">
+                    <a:blip r:embed="rId14">
                       <a:extLst>
                         <a:ext uri="{28A0092B-C50C-407E-A947-70E740481C1C}">
                           <a14:useLocalDpi xmlns:a14="http://schemas.microsoft.com/office/drawing/2010/main" val="0"/>
@@ -6353,14 +6844,16 @@
           <w:numId w:val="16"/>
         </w:numPr>
         <w:rPr>
-          <w:b/>
-          <w:bCs/>
-          <w:sz w:val="24"/>
-          <w:szCs w:val="24"/>
-        </w:rPr>
-      </w:pPr>
-      <w:r>
-        <w:rPr>
+          <w:rFonts w:cstheme="minorHAnsi"/>
+          <w:b/>
+          <w:bCs/>
+          <w:sz w:val="24"/>
+          <w:szCs w:val="24"/>
+        </w:rPr>
+      </w:pPr>
+      <w:r>
+        <w:rPr>
+          <w:rFonts w:cstheme="minorHAnsi"/>
           <w:b/>
           <w:bCs/>
           <w:sz w:val="24"/>
@@ -6372,24 +6865,28 @@
     <w:p>
       <w:pPr>
         <w:ind w:left="708"/>
-      </w:pPr>
-      <w:r>
-        <w:t>L’associazione diretta risulta essere parziale mentre l’associazione inversa risulta essere totale</w:t>
-      </w:r>
-      <w:r>
-        <w:t>.</w:t>
-      </w:r>
-      <w:r>
+        <w:rPr>
+          <w:rFonts w:cstheme="minorHAnsi"/>
+          <w:sz w:val="24"/>
+          <w:szCs w:val="24"/>
+        </w:rPr>
+      </w:pPr>
+      <w:r>
+        <w:rPr>
+          <w:rFonts w:cstheme="minorHAnsi"/>
+          <w:sz w:val="24"/>
+          <w:szCs w:val="24"/>
+        </w:rPr>
+        <w:t>L’associazione diretta risulta essere parziale mentre l’associazione inversa risulta essere totale.</w:t>
+      </w:r>
+      <w:r>
+        <w:rPr>
+          <w:rFonts w:cstheme="minorHAnsi"/>
+          <w:sz w:val="24"/>
+          <w:szCs w:val="24"/>
+        </w:rPr>
         <w:br/>
-        <w:t>E’ presente una molteplicità (</w:t>
-      </w:r>
-      <w:proofErr w:type="gramStart"/>
-      <w:r>
-        <w:t>1:N</w:t>
-      </w:r>
-      <w:proofErr w:type="gramEnd"/>
-      <w:r>
-        <w:t>) tra le entità Cliente e Vestito.</w:t>
+        <w:t>E’ presente una molteplicità (1:N) tra le entità Cliente e Vestito.</w:t>
       </w:r>
     </w:p>
     <w:p>
@@ -6400,14 +6897,16 @@
           <w:numId w:val="16"/>
         </w:numPr>
         <w:rPr>
-          <w:b/>
-          <w:bCs/>
-          <w:sz w:val="24"/>
-          <w:szCs w:val="24"/>
-        </w:rPr>
-      </w:pPr>
-      <w:r>
-        <w:rPr>
+          <w:rFonts w:cstheme="minorHAnsi"/>
+          <w:b/>
+          <w:bCs/>
+          <w:sz w:val="24"/>
+          <w:szCs w:val="24"/>
+        </w:rPr>
+      </w:pPr>
+      <w:r>
+        <w:rPr>
+          <w:rFonts w:cstheme="minorHAnsi"/>
           <w:b/>
           <w:bCs/>
           <w:sz w:val="24"/>
@@ -6419,24 +6918,35 @@
     <w:p>
       <w:pPr>
         <w:ind w:firstLine="708"/>
-      </w:pPr>
-      <w:r>
-        <w:t>U</w:t>
-      </w:r>
-      <w:r>
-        <w:t xml:space="preserve">n cliente può donare nessuno o più vestiti </w:t>
-      </w:r>
-      <w:r>
-        <w:t xml:space="preserve">mentre </w:t>
-      </w:r>
-      <w:r>
-        <w:t>un</w:t>
-      </w:r>
-      <w:r>
-        <w:t xml:space="preserve"> vestito è donato da un solo cliente</w:t>
-      </w:r>
-      <w:r>
-        <w:t>.</w:t>
+        <w:rPr>
+          <w:rFonts w:cstheme="minorHAnsi"/>
+          <w:sz w:val="24"/>
+          <w:szCs w:val="24"/>
+        </w:rPr>
+      </w:pPr>
+      <w:r>
+        <w:rPr>
+          <w:rFonts w:cstheme="minorHAnsi"/>
+          <w:sz w:val="24"/>
+          <w:szCs w:val="24"/>
+        </w:rPr>
+        <w:t xml:space="preserve">Un cliente può donare nessuno o più vestiti </w:t>
+      </w:r>
+      <w:r>
+        <w:rPr>
+          <w:rFonts w:cstheme="minorHAnsi"/>
+          <w:sz w:val="24"/>
+          <w:szCs w:val="24"/>
+        </w:rPr>
+        <w:t>mentre un</w:t>
+      </w:r>
+      <w:r>
+        <w:rPr>
+          <w:rFonts w:cstheme="minorHAnsi"/>
+          <w:sz w:val="24"/>
+          <w:szCs w:val="24"/>
+        </w:rPr>
+        <w:t xml:space="preserve"> vestito è donato da un solo cliente.</w:t>
       </w:r>
     </w:p>
     <w:p>
@@ -6447,40 +6957,22 @@
           <w:numId w:val="16"/>
         </w:numPr>
         <w:rPr>
-          <w:b/>
-          <w:bCs/>
-          <w:sz w:val="24"/>
-          <w:szCs w:val="24"/>
-        </w:rPr>
-      </w:pPr>
-      <w:r>
-        <w:rPr>
-          <w:b/>
-          <w:bCs/>
-          <w:sz w:val="24"/>
-          <w:szCs w:val="24"/>
-        </w:rPr>
-        <w:t>Mapping relazione dell’associazione “Donare” sulle relazioni “Cliente” e “Vestito” con molteplicità (</w:t>
-      </w:r>
-      <w:proofErr w:type="gramStart"/>
-      <w:r>
-        <w:rPr>
-          <w:b/>
-          <w:bCs/>
-          <w:sz w:val="24"/>
-          <w:szCs w:val="24"/>
-        </w:rPr>
-        <w:t>1:N</w:t>
-      </w:r>
-      <w:proofErr w:type="gramEnd"/>
-      <w:r>
-        <w:rPr>
-          <w:b/>
-          <w:bCs/>
-          <w:sz w:val="24"/>
-          <w:szCs w:val="24"/>
-        </w:rPr>
-        <w:t>):</w:t>
+          <w:rFonts w:cstheme="minorHAnsi"/>
+          <w:b/>
+          <w:bCs/>
+          <w:sz w:val="24"/>
+          <w:szCs w:val="24"/>
+        </w:rPr>
+      </w:pPr>
+      <w:r>
+        <w:rPr>
+          <w:rFonts w:cstheme="minorHAnsi"/>
+          <w:b/>
+          <w:bCs/>
+          <w:sz w:val="24"/>
+          <w:szCs w:val="24"/>
+        </w:rPr>
+        <w:t>Mapping relazione dell’associazione “Donare” sulle relazioni “Cliente” e “Vestito” con molteplicità (1:N):</w:t>
       </w:r>
     </w:p>
     <w:p>
@@ -6491,8 +6983,18 @@
           <w:numId w:val="14"/>
         </w:numPr>
         <w:ind w:left="1068"/>
-      </w:pPr>
-      <w:r>
+        <w:rPr>
+          <w:rFonts w:cstheme="minorHAnsi"/>
+          <w:sz w:val="24"/>
+          <w:szCs w:val="24"/>
+        </w:rPr>
+      </w:pPr>
+      <w:r>
+        <w:rPr>
+          <w:rFonts w:cstheme="minorHAnsi"/>
+          <w:sz w:val="24"/>
+          <w:szCs w:val="24"/>
+        </w:rPr>
         <w:t>Cliente (idC, Nome, Cognome, DataNascita, Indirizzo, Email, PSW, Stelle)</w:t>
       </w:r>
     </w:p>
@@ -6504,21 +7006,25 @@
           <w:numId w:val="14"/>
         </w:numPr>
         <w:ind w:left="1068"/>
-      </w:pPr>
-      <w:r>
-        <w:t xml:space="preserve">Vestito (idV, </w:t>
-      </w:r>
-      <w:r>
-        <w:t xml:space="preserve">Marca, Taglia, Colore, Descrizione, Disponibile, </w:t>
-      </w:r>
-      <w:r>
-        <w:t>idC</w:t>
-      </w:r>
-      <w:r>
-        <w:t>1</w:t>
-      </w:r>
-      <w:r>
-        <w:rPr>
+        <w:rPr>
+          <w:rFonts w:cstheme="minorHAnsi"/>
+          <w:sz w:val="24"/>
+          <w:szCs w:val="24"/>
+        </w:rPr>
+      </w:pPr>
+      <w:r>
+        <w:rPr>
+          <w:rFonts w:cstheme="minorHAnsi"/>
+          <w:sz w:val="24"/>
+          <w:szCs w:val="24"/>
+        </w:rPr>
+        <w:t>Vestito (idV, Marca, Taglia, Colore, Descrizione, Disponibile, idC1</w:t>
+      </w:r>
+      <w:r>
+        <w:rPr>
+          <w:rFonts w:cstheme="minorHAnsi"/>
+          <w:sz w:val="24"/>
+          <w:szCs w:val="24"/>
           <w:u w:val="single"/>
         </w:rPr>
         <w:t>)</w:t>
@@ -6528,8 +7034,18 @@
       <w:pPr>
         <w:pStyle w:val="Paragrafoelenco"/>
         <w:ind w:left="1068"/>
-      </w:pPr>
-      <w:r>
+        <w:rPr>
+          <w:rFonts w:cstheme="minorHAnsi"/>
+          <w:sz w:val="24"/>
+          <w:szCs w:val="24"/>
+        </w:rPr>
+      </w:pPr>
+      <w:r>
+        <w:rPr>
+          <w:rFonts w:cstheme="minorHAnsi"/>
+          <w:sz w:val="24"/>
+          <w:szCs w:val="24"/>
+        </w:rPr>
         <w:t>L’attributo “idC1” della relazione “Vestito” risulta essere chiave esterna (FK) sull’attributo “idC” della relazione “Cliente”</w:t>
       </w:r>
     </w:p>
@@ -6537,6 +7053,11 @@
       <w:pPr>
         <w:pStyle w:val="Paragrafoelenco"/>
         <w:ind w:left="1068"/>
+        <w:rPr>
+          <w:rFonts w:cstheme="minorHAnsi"/>
+          <w:sz w:val="24"/>
+          <w:szCs w:val="24"/>
+        </w:rPr>
       </w:pPr>
     </w:p>
     <w:p>
@@ -6545,36 +7066,33 @@
         <w:ind w:left="1068"/>
         <w:rPr>
           <w:rFonts w:cstheme="minorHAnsi"/>
-        </w:rPr>
-      </w:pPr>
-      <w:r>
+          <w:sz w:val="24"/>
+          <w:szCs w:val="24"/>
+        </w:rPr>
+      </w:pPr>
+      <w:r>
+        <w:rPr>
+          <w:rFonts w:cstheme="minorHAnsi"/>
+          <w:sz w:val="24"/>
+          <w:szCs w:val="24"/>
+        </w:rPr>
         <w:t xml:space="preserve">VRIdC1 (Vestito) </w:t>
       </w:r>
       <w:r>
         <w:rPr>
           <w:rFonts w:ascii="Cambria Math" w:hAnsi="Cambria Math" w:cs="Cambria Math"/>
+          <w:sz w:val="24"/>
+          <w:szCs w:val="24"/>
         </w:rPr>
         <w:t>⊂</w:t>
       </w:r>
       <w:r>
         <w:rPr>
-          <w:rFonts w:ascii="Cambria Math" w:hAnsi="Cambria Math" w:cs="Cambria Math"/>
-        </w:rPr>
-        <w:t xml:space="preserve"> </w:t>
-      </w:r>
-      <w:proofErr w:type="spellStart"/>
-      <w:r>
-        <w:rPr>
           <w:rFonts w:cstheme="minorHAnsi"/>
-        </w:rPr>
-        <w:t>VRidC</w:t>
-      </w:r>
-      <w:proofErr w:type="spellEnd"/>
-      <w:r>
-        <w:rPr>
-          <w:rFonts w:cstheme="minorHAnsi"/>
-        </w:rPr>
-        <w:t xml:space="preserve"> (Cliente)</w:t>
+          <w:sz w:val="24"/>
+          <w:szCs w:val="24"/>
+        </w:rPr>
+        <w:t xml:space="preserve"> VRidC (Cliente)</w:t>
       </w:r>
     </w:p>
     <w:p>
@@ -6583,6 +7101,52 @@
         <w:ind w:left="1068"/>
         <w:rPr>
           <w:rFonts w:cstheme="minorHAnsi"/>
+          <w:sz w:val="24"/>
+          <w:szCs w:val="24"/>
+        </w:rPr>
+      </w:pPr>
+    </w:p>
+    <w:p>
+      <w:pPr>
+        <w:pStyle w:val="Paragrafoelenco"/>
+        <w:ind w:left="1068"/>
+        <w:rPr>
+          <w:rFonts w:cstheme="minorHAnsi"/>
+          <w:sz w:val="24"/>
+          <w:szCs w:val="24"/>
+        </w:rPr>
+      </w:pPr>
+    </w:p>
+    <w:p>
+      <w:pPr>
+        <w:pStyle w:val="Paragrafoelenco"/>
+        <w:ind w:left="1068"/>
+        <w:rPr>
+          <w:rFonts w:cstheme="minorHAnsi"/>
+          <w:sz w:val="24"/>
+          <w:szCs w:val="24"/>
+        </w:rPr>
+      </w:pPr>
+    </w:p>
+    <w:p>
+      <w:pPr>
+        <w:pStyle w:val="Paragrafoelenco"/>
+        <w:ind w:left="1068"/>
+        <w:rPr>
+          <w:rFonts w:cstheme="minorHAnsi"/>
+          <w:sz w:val="24"/>
+          <w:szCs w:val="24"/>
+        </w:rPr>
+      </w:pPr>
+    </w:p>
+    <w:p>
+      <w:pPr>
+        <w:pStyle w:val="Paragrafoelenco"/>
+        <w:ind w:left="1068"/>
+        <w:rPr>
+          <w:rFonts w:cstheme="minorHAnsi"/>
+          <w:sz w:val="24"/>
+          <w:szCs w:val="24"/>
         </w:rPr>
       </w:pPr>
     </w:p>
@@ -6594,13 +7158,15 @@
           <w:numId w:val="14"/>
         </w:numPr>
         <w:rPr>
-          <w:b/>
-          <w:sz w:val="24"/>
-          <w:szCs w:val="24"/>
-        </w:rPr>
-      </w:pPr>
-      <w:r>
-        <w:rPr>
+          <w:rFonts w:cstheme="minorHAnsi"/>
+          <w:b/>
+          <w:sz w:val="24"/>
+          <w:szCs w:val="24"/>
+        </w:rPr>
+      </w:pPr>
+      <w:r>
+        <w:rPr>
+          <w:rFonts w:cstheme="minorHAnsi"/>
           <w:b/>
           <w:sz w:val="24"/>
           <w:szCs w:val="24"/>
@@ -6609,6 +7175,7 @@
       </w:r>
       <w:r>
         <w:rPr>
+          <w:rFonts w:cstheme="minorHAnsi"/>
           <w:b/>
           <w:sz w:val="24"/>
           <w:szCs w:val="24"/>
@@ -6617,6 +7184,7 @@
       </w:r>
       <w:r>
         <w:rPr>
+          <w:rFonts w:cstheme="minorHAnsi"/>
           <w:b/>
           <w:sz w:val="24"/>
           <w:szCs w:val="24"/>
@@ -6632,13 +7200,15 @@
           <w:numId w:val="15"/>
         </w:numPr>
         <w:rPr>
-          <w:b/>
-          <w:sz w:val="24"/>
-          <w:szCs w:val="24"/>
-        </w:rPr>
-      </w:pPr>
-      <w:r>
-        <w:rPr>
+          <w:rFonts w:cstheme="minorHAnsi"/>
+          <w:b/>
+          <w:sz w:val="24"/>
+          <w:szCs w:val="24"/>
+        </w:rPr>
+      </w:pPr>
+      <w:r>
+        <w:rPr>
+          <w:rFonts w:cstheme="minorHAnsi"/>
           <w:b/>
           <w:sz w:val="24"/>
           <w:szCs w:val="24"/>
@@ -7673,7 +8243,6 @@
                 <w:szCs w:val="18"/>
               </w:rPr>
             </w:pPr>
-            <w:proofErr w:type="spellStart"/>
             <w:r>
               <w:rPr>
                 <w:sz w:val="18"/>
@@ -7681,7 +8250,6 @@
               </w:rPr>
               <w:t>true</w:t>
             </w:r>
-            <w:proofErr w:type="spellEnd"/>
           </w:p>
         </w:tc>
         <w:tc>
@@ -7695,7 +8263,6 @@
                 <w:szCs w:val="18"/>
               </w:rPr>
             </w:pPr>
-            <w:proofErr w:type="spellStart"/>
             <w:r>
               <w:rPr>
                 <w:sz w:val="18"/>
@@ -7703,7 +8270,6 @@
               </w:rPr>
               <w:t>null</w:t>
             </w:r>
-            <w:proofErr w:type="spellEnd"/>
           </w:p>
         </w:tc>
         <w:tc>
@@ -8025,7 +8591,7 @@
                     </pic:cNvPicPr>
                   </pic:nvPicPr>
                   <pic:blipFill>
-                    <a:blip r:embed="rId14">
+                    <a:blip r:embed="rId15">
                       <a:extLst>
                         <a:ext uri="{28A0092B-C50C-407E-A947-70E740481C1C}">
                           <a14:useLocalDpi xmlns:a14="http://schemas.microsoft.com/office/drawing/2010/main" val="0"/>
@@ -8110,30 +8676,25 @@
     <w:p>
       <w:pPr>
         <w:ind w:left="708"/>
-      </w:pPr>
-      <w:r>
-        <w:t xml:space="preserve">L’associazione diretta risulta essere </w:t>
-      </w:r>
-      <w:r>
-        <w:t>totale</w:t>
-      </w:r>
-      <w:r>
-        <w:t xml:space="preserve"> </w:t>
-      </w:r>
-      <w:r>
-        <w:t>così come quella inversa.</w:t>
-      </w:r>
-      <w:r>
+        <w:rPr>
+          <w:sz w:val="24"/>
+          <w:szCs w:val="24"/>
+        </w:rPr>
+      </w:pPr>
+      <w:r>
+        <w:rPr>
+          <w:sz w:val="24"/>
+          <w:szCs w:val="24"/>
+        </w:rPr>
+        <w:t>L’associazione diretta risulta essere totale così come quella inversa.</w:t>
+      </w:r>
+      <w:r>
+        <w:rPr>
+          <w:sz w:val="24"/>
+          <w:szCs w:val="24"/>
+        </w:rPr>
         <w:br/>
-        <w:t>E’ presente una molteplicità (</w:t>
-      </w:r>
-      <w:proofErr w:type="gramStart"/>
-      <w:r>
-        <w:t>1:N</w:t>
-      </w:r>
-      <w:proofErr w:type="gramEnd"/>
-      <w:r>
-        <w:t>) tra le entità Cliente e Log.</w:t>
+        <w:t>E’ presente una molteplicità (1:N) tra le entità Cliente e Log.</w:t>
       </w:r>
     </w:p>
     <w:p>
@@ -8163,24 +8724,17 @@
     <w:p>
       <w:pPr>
         <w:ind w:left="708"/>
-      </w:pPr>
-      <w:r>
-        <w:t>U</w:t>
-      </w:r>
-      <w:r>
-        <w:t xml:space="preserve">n </w:t>
-      </w:r>
-      <w:r>
-        <w:t>cliente può creare uno o più log in base all’operazione che effettua sul sito</w:t>
-      </w:r>
-      <w:r>
-        <w:t xml:space="preserve"> (difatti al momento della registrazione, viene creato un log nuovo)</w:t>
-      </w:r>
-      <w:r>
-        <w:t xml:space="preserve"> e un log è creato da un solo cliente</w:t>
-      </w:r>
-      <w:r>
-        <w:t>.</w:t>
+        <w:rPr>
+          <w:sz w:val="24"/>
+          <w:szCs w:val="24"/>
+        </w:rPr>
+      </w:pPr>
+      <w:r>
+        <w:rPr>
+          <w:sz w:val="24"/>
+          <w:szCs w:val="24"/>
+        </w:rPr>
+        <w:t>Un cliente può creare uno o più log in base all’operazione che effettua sul sito (difatti al momento della registrazione, viene creato un log nuovo) e un log è creato da un solo cliente.</w:t>
       </w:r>
     </w:p>
     <w:p>
@@ -8191,40 +8745,22 @@
           <w:numId w:val="15"/>
         </w:numPr>
         <w:rPr>
-          <w:b/>
-          <w:bCs/>
-          <w:sz w:val="24"/>
-          <w:szCs w:val="24"/>
-        </w:rPr>
-      </w:pPr>
-      <w:r>
-        <w:rPr>
-          <w:b/>
-          <w:bCs/>
-          <w:sz w:val="24"/>
-          <w:szCs w:val="24"/>
-        </w:rPr>
-        <w:t>Mapping relazione dell’associazione “Creare” sulle relazioni “Cliente” e “Log” con molteplicità (</w:t>
-      </w:r>
-      <w:proofErr w:type="gramStart"/>
-      <w:r>
-        <w:rPr>
-          <w:b/>
-          <w:bCs/>
-          <w:sz w:val="24"/>
-          <w:szCs w:val="24"/>
-        </w:rPr>
-        <w:t>1:N</w:t>
-      </w:r>
-      <w:proofErr w:type="gramEnd"/>
-      <w:r>
-        <w:rPr>
-          <w:b/>
-          <w:bCs/>
-          <w:sz w:val="24"/>
-          <w:szCs w:val="24"/>
-        </w:rPr>
-        <w:t>):</w:t>
+          <w:rFonts w:cstheme="minorHAnsi"/>
+          <w:b/>
+          <w:bCs/>
+          <w:sz w:val="24"/>
+          <w:szCs w:val="24"/>
+        </w:rPr>
+      </w:pPr>
+      <w:r>
+        <w:rPr>
+          <w:rFonts w:cstheme="minorHAnsi"/>
+          <w:b/>
+          <w:bCs/>
+          <w:sz w:val="24"/>
+          <w:szCs w:val="24"/>
+        </w:rPr>
+        <w:t>Mapping relazione dell’associazione “Creare” sulle relazioni “Cliente” e “Log” con molteplicità (1:N):</w:t>
       </w:r>
     </w:p>
     <w:p>
@@ -8235,8 +8771,18 @@
           <w:numId w:val="14"/>
         </w:numPr>
         <w:ind w:left="1428"/>
-      </w:pPr>
-      <w:r>
+        <w:rPr>
+          <w:rFonts w:cstheme="minorHAnsi"/>
+          <w:sz w:val="24"/>
+          <w:szCs w:val="24"/>
+        </w:rPr>
+      </w:pPr>
+      <w:r>
+        <w:rPr>
+          <w:rFonts w:cstheme="minorHAnsi"/>
+          <w:sz w:val="24"/>
+          <w:szCs w:val="24"/>
+        </w:rPr>
         <w:t>Cliente (idC, Nome, Cognome, DataNascita, Indirizzo, Email, PSW, Stelle)</w:t>
       </w:r>
     </w:p>
@@ -8248,8 +8794,18 @@
           <w:numId w:val="14"/>
         </w:numPr>
         <w:ind w:left="1428"/>
-      </w:pPr>
-      <w:r>
+        <w:rPr>
+          <w:rFonts w:cstheme="minorHAnsi"/>
+          <w:sz w:val="24"/>
+          <w:szCs w:val="24"/>
+        </w:rPr>
+      </w:pPr>
+      <w:r>
+        <w:rPr>
+          <w:rFonts w:cstheme="minorHAnsi"/>
+          <w:sz w:val="24"/>
+          <w:szCs w:val="24"/>
+        </w:rPr>
         <w:t>Log (idL, Descrizione, Data, idC1)</w:t>
       </w:r>
     </w:p>
@@ -8257,17 +8813,36 @@
       <w:pPr>
         <w:pStyle w:val="Paragrafoelenco"/>
         <w:ind w:left="1428"/>
-      </w:pPr>
-      <w:r>
+        <w:rPr>
+          <w:rFonts w:cstheme="minorHAnsi"/>
+          <w:sz w:val="24"/>
+          <w:szCs w:val="24"/>
+        </w:rPr>
+      </w:pPr>
+      <w:r>
+        <w:rPr>
+          <w:rFonts w:cstheme="minorHAnsi"/>
+          <w:sz w:val="24"/>
+          <w:szCs w:val="24"/>
+        </w:rPr>
+        <w:lastRenderedPageBreak/>
         <w:t>L’attributo “idC1” della relazione “</w:t>
       </w:r>
       <w:r>
         <w:rPr>
+          <w:rFonts w:cstheme="minorHAnsi"/>
+          <w:sz w:val="24"/>
+          <w:szCs w:val="24"/>
           <w:u w:val="single"/>
         </w:rPr>
         <w:t>Log</w:t>
       </w:r>
       <w:r>
+        <w:rPr>
+          <w:rFonts w:cstheme="minorHAnsi"/>
+          <w:sz w:val="24"/>
+          <w:szCs w:val="24"/>
+        </w:rPr>
         <w:t>” risulta essere chiave esterna (FK) sull’attributo “idC” della relazione “Cliente”</w:t>
       </w:r>
     </w:p>
@@ -8275,57 +8850,45 @@
       <w:pPr>
         <w:pStyle w:val="Paragrafoelenco"/>
         <w:ind w:left="1428"/>
+        <w:rPr>
+          <w:rFonts w:cstheme="minorHAnsi"/>
+        </w:rPr>
       </w:pPr>
     </w:p>
     <w:p>
       <w:pPr>
         <w:pStyle w:val="Paragrafoelenco"/>
         <w:ind w:left="1428"/>
-      </w:pPr>
-      <w:r>
         <w:rPr>
           <w:rFonts w:cstheme="minorHAnsi"/>
+          <w:sz w:val="24"/>
+          <w:szCs w:val="24"/>
+        </w:rPr>
+      </w:pPr>
+      <w:r>
+        <w:rPr>
+          <w:rFonts w:cstheme="minorHAnsi"/>
+          <w:sz w:val="24"/>
+          <w:szCs w:val="24"/>
         </w:rPr>
         <w:t xml:space="preserve">VRidC1 (Log) </w:t>
       </w:r>
       <w:r>
         <w:rPr>
           <w:rFonts w:ascii="Cambria Math" w:hAnsi="Cambria Math" w:cs="Cambria Math"/>
+          <w:sz w:val="24"/>
+          <w:szCs w:val="24"/>
         </w:rPr>
         <w:t>⊂</w:t>
       </w:r>
       <w:r>
         <w:rPr>
-          <w:rFonts w:ascii="Cambria Math" w:hAnsi="Cambria Math" w:cs="Cambria Math"/>
-        </w:rPr>
-        <w:t xml:space="preserve"> </w:t>
-      </w:r>
-      <w:proofErr w:type="spellStart"/>
-      <w:r>
-        <w:t>VRIdC</w:t>
-      </w:r>
-      <w:proofErr w:type="spellEnd"/>
-      <w:r>
-        <w:t xml:space="preserve"> (Cliente)</w:t>
-      </w:r>
-    </w:p>
-    <w:p>
-      <w:pPr>
-        <w:pStyle w:val="Paragrafoelenco"/>
-        <w:ind w:left="1428"/>
-        <w:rPr>
           <w:rFonts w:cstheme="minorHAnsi"/>
-        </w:rPr>
-      </w:pPr>
-    </w:p>
-    <w:p>
-      <w:pPr>
-        <w:rPr>
-          <w:b/>
-          <w:sz w:val="24"/>
-          <w:szCs w:val="24"/>
-        </w:rPr>
-      </w:pPr>
+          <w:sz w:val="24"/>
+          <w:szCs w:val="24"/>
+        </w:rPr>
+        <w:t xml:space="preserve"> VRIdC (Cliente)</w:t>
+      </w:r>
     </w:p>
     <w:p>
       <w:pPr>
@@ -9435,7 +9998,7 @@
                     </pic:cNvPicPr>
                   </pic:nvPicPr>
                   <pic:blipFill>
-                    <a:blip r:embed="rId15">
+                    <a:blip r:embed="rId16">
                       <a:extLst>
                         <a:ext uri="{28A0092B-C50C-407E-A947-70E740481C1C}">
                           <a14:useLocalDpi xmlns:a14="http://schemas.microsoft.com/office/drawing/2010/main" val="0"/>
@@ -9520,24 +10083,25 @@
     <w:p>
       <w:pPr>
         <w:ind w:left="708"/>
-      </w:pPr>
-      <w:r>
-        <w:t>L’associazione diretta risulta essere parziale mentre l’associazione inversa risulta essere totale</w:t>
-      </w:r>
-      <w:r>
-        <w:t>.</w:t>
-      </w:r>
-      <w:r>
+        <w:rPr>
+          <w:sz w:val="24"/>
+          <w:szCs w:val="24"/>
+        </w:rPr>
+      </w:pPr>
+      <w:r>
+        <w:rPr>
+          <w:sz w:val="24"/>
+          <w:szCs w:val="24"/>
+        </w:rPr>
+        <w:t>L’associazione diretta risulta essere parziale mentre l’associazione inversa risulta essere totale.</w:t>
+      </w:r>
+      <w:r>
+        <w:rPr>
+          <w:sz w:val="24"/>
+          <w:szCs w:val="24"/>
+        </w:rPr>
         <w:br/>
-        <w:t>E’ presente una molteplicità (</w:t>
-      </w:r>
-      <w:proofErr w:type="gramStart"/>
-      <w:r>
-        <w:t>1:N</w:t>
-      </w:r>
-      <w:proofErr w:type="gramEnd"/>
-      <w:r>
-        <w:t>) tra le relazioni Cliente e Vestito.</w:t>
+        <w:t>E’ presente una molteplicità (1:N) tra le relazioni Cliente e Vestito.</w:t>
       </w:r>
     </w:p>
     <w:p>
@@ -9567,24 +10131,17 @@
     <w:p>
       <w:pPr>
         <w:ind w:firstLine="708"/>
-      </w:pPr>
-      <w:r>
-        <w:t>U</w:t>
-      </w:r>
-      <w:r>
-        <w:t xml:space="preserve">n cliente può </w:t>
-      </w:r>
-      <w:r>
-        <w:t>acquistare</w:t>
-      </w:r>
-      <w:r>
-        <w:t xml:space="preserve"> nessuno o più vestiti e un vestito è </w:t>
-      </w:r>
-      <w:r>
-        <w:t>acquistato</w:t>
-      </w:r>
-      <w:r>
-        <w:t xml:space="preserve"> da un solo cliente</w:t>
+        <w:rPr>
+          <w:sz w:val="24"/>
+          <w:szCs w:val="24"/>
+        </w:rPr>
+      </w:pPr>
+      <w:r>
+        <w:rPr>
+          <w:sz w:val="24"/>
+          <w:szCs w:val="24"/>
+        </w:rPr>
+        <w:t>Un cliente può acquistare nessuno o più vestiti e un vestito è acquistato da un solo cliente</w:t>
       </w:r>
     </w:p>
     <w:p>
@@ -9595,40 +10152,23 @@
           <w:numId w:val="15"/>
         </w:numPr>
         <w:rPr>
-          <w:b/>
-          <w:bCs/>
-          <w:sz w:val="24"/>
-          <w:szCs w:val="24"/>
-        </w:rPr>
-      </w:pPr>
-      <w:r>
-        <w:rPr>
-          <w:b/>
-          <w:bCs/>
-          <w:sz w:val="24"/>
-          <w:szCs w:val="24"/>
-        </w:rPr>
-        <w:t>Mapping relazione dell’associazione “Donare” sulle relazioni “Cliente” e “Vestito” con molteplicità (</w:t>
-      </w:r>
-      <w:proofErr w:type="gramStart"/>
-      <w:r>
-        <w:rPr>
-          <w:b/>
-          <w:bCs/>
-          <w:sz w:val="24"/>
-          <w:szCs w:val="24"/>
-        </w:rPr>
-        <w:t>1:N</w:t>
-      </w:r>
-      <w:proofErr w:type="gramEnd"/>
-      <w:r>
-        <w:rPr>
-          <w:b/>
-          <w:bCs/>
-          <w:sz w:val="24"/>
-          <w:szCs w:val="24"/>
-        </w:rPr>
-        <w:t>):</w:t>
+          <w:rFonts w:cstheme="minorHAnsi"/>
+          <w:b/>
+          <w:bCs/>
+          <w:sz w:val="24"/>
+          <w:szCs w:val="24"/>
+        </w:rPr>
+      </w:pPr>
+      <w:r>
+        <w:rPr>
+          <w:rFonts w:cstheme="minorHAnsi"/>
+          <w:b/>
+          <w:bCs/>
+          <w:sz w:val="24"/>
+          <w:szCs w:val="24"/>
+        </w:rPr>
+        <w:lastRenderedPageBreak/>
+        <w:t>Mapping relazione dell’associazione “Donare” sulle relazioni “Cliente” e “Vestito” con molteplicità (1:N):</w:t>
       </w:r>
     </w:p>
     <w:p>
@@ -9639,8 +10179,18 @@
           <w:numId w:val="14"/>
         </w:numPr>
         <w:ind w:left="1428"/>
-      </w:pPr>
-      <w:r>
+        <w:rPr>
+          <w:rFonts w:cstheme="minorHAnsi"/>
+          <w:sz w:val="24"/>
+          <w:szCs w:val="24"/>
+        </w:rPr>
+      </w:pPr>
+      <w:r>
+        <w:rPr>
+          <w:rFonts w:cstheme="minorHAnsi"/>
+          <w:sz w:val="24"/>
+          <w:szCs w:val="24"/>
+        </w:rPr>
         <w:t>Cliente (idC, Nome, Cognome, DataNascita, Indirizzo, Email, PSW, Stelle)</w:t>
       </w:r>
     </w:p>
@@ -9652,27 +10202,25 @@
           <w:numId w:val="14"/>
         </w:numPr>
         <w:ind w:left="1428"/>
-      </w:pPr>
-      <w:r>
-        <w:t>Vestito (</w:t>
-      </w:r>
-      <w:r>
-        <w:t xml:space="preserve">Tipo, Marca, Taglia, Colore, Descrizione, Valutazione, </w:t>
-      </w:r>
-      <w:r>
-        <w:t>PathImmagine</w:t>
-      </w:r>
-      <w:r>
-        <w:t xml:space="preserve">, DataDonazione, </w:t>
-      </w:r>
-      <w:r>
-        <w:t>Disponibile</w:t>
-      </w:r>
-      <w:r>
-        <w:t>, DataAcquisto, idC2</w:t>
-      </w:r>
-      <w:r>
-        <w:rPr>
+        <w:rPr>
+          <w:rFonts w:cstheme="minorHAnsi"/>
+          <w:sz w:val="24"/>
+          <w:szCs w:val="24"/>
+        </w:rPr>
+      </w:pPr>
+      <w:r>
+        <w:rPr>
+          <w:rFonts w:cstheme="minorHAnsi"/>
+          <w:sz w:val="24"/>
+          <w:szCs w:val="24"/>
+        </w:rPr>
+        <w:t>Vestito (Tipo, Marca, Taglia, Colore, Descrizione, Valutazione, PathImmagine, DataDonazione, Disponibile, DataAcquisto, idC2</w:t>
+      </w:r>
+      <w:r>
+        <w:rPr>
+          <w:rFonts w:cstheme="minorHAnsi"/>
+          <w:sz w:val="24"/>
+          <w:szCs w:val="24"/>
           <w:u w:val="single"/>
         </w:rPr>
         <w:t>)</w:t>
@@ -9682,8 +10230,18 @@
       <w:pPr>
         <w:pStyle w:val="Paragrafoelenco"/>
         <w:ind w:left="1428"/>
-      </w:pPr>
-      <w:r>
+        <w:rPr>
+          <w:rFonts w:cstheme="minorHAnsi"/>
+          <w:sz w:val="24"/>
+          <w:szCs w:val="24"/>
+        </w:rPr>
+      </w:pPr>
+      <w:r>
+        <w:rPr>
+          <w:rFonts w:cstheme="minorHAnsi"/>
+          <w:sz w:val="24"/>
+          <w:szCs w:val="24"/>
+        </w:rPr>
         <w:t>L’attributo “idC2” della relazione “Vestito” risulta essere chiave esterna (FK) sull’attributo “idC” della relazione “Cliente”</w:t>
       </w:r>
     </w:p>
@@ -9691,6 +10249,11 @@
       <w:pPr>
         <w:pStyle w:val="Paragrafoelenco"/>
         <w:ind w:left="1428"/>
+        <w:rPr>
+          <w:rFonts w:cstheme="minorHAnsi"/>
+          <w:sz w:val="24"/>
+          <w:szCs w:val="24"/>
+        </w:rPr>
       </w:pPr>
     </w:p>
     <w:p>
@@ -9699,36 +10262,33 @@
         <w:ind w:left="1428"/>
         <w:rPr>
           <w:rFonts w:cstheme="minorHAnsi"/>
-        </w:rPr>
-      </w:pPr>
-      <w:r>
+          <w:sz w:val="24"/>
+          <w:szCs w:val="24"/>
+        </w:rPr>
+      </w:pPr>
+      <w:r>
+        <w:rPr>
+          <w:rFonts w:cstheme="minorHAnsi"/>
+          <w:sz w:val="24"/>
+          <w:szCs w:val="24"/>
+        </w:rPr>
         <w:t xml:space="preserve">VRIdC2 (Vestito) </w:t>
       </w:r>
       <w:r>
         <w:rPr>
           <w:rFonts w:ascii="Cambria Math" w:hAnsi="Cambria Math" w:cs="Cambria Math"/>
+          <w:sz w:val="24"/>
+          <w:szCs w:val="24"/>
         </w:rPr>
         <w:t>⊂</w:t>
       </w:r>
       <w:r>
         <w:rPr>
-          <w:rFonts w:ascii="Cambria Math" w:hAnsi="Cambria Math" w:cs="Cambria Math"/>
-        </w:rPr>
-        <w:t xml:space="preserve"> </w:t>
-      </w:r>
-      <w:proofErr w:type="spellStart"/>
-      <w:r>
-        <w:rPr>
           <w:rFonts w:cstheme="minorHAnsi"/>
-        </w:rPr>
-        <w:t>VRidC</w:t>
-      </w:r>
-      <w:proofErr w:type="spellEnd"/>
-      <w:r>
-        <w:rPr>
-          <w:rFonts w:cstheme="minorHAnsi"/>
-        </w:rPr>
-        <w:t xml:space="preserve"> (Cliente)</w:t>
+          <w:sz w:val="24"/>
+          <w:szCs w:val="24"/>
+        </w:rPr>
+        <w:t xml:space="preserve"> VRidC (Cliente)</w:t>
       </w:r>
     </w:p>
     <w:p>
@@ -10998,51 +11558,6 @@
       <w:pPr>
         <w:jc w:val="both"/>
         <w:rPr>
-          <w:sz w:val="24"/>
-          <w:szCs w:val="24"/>
-        </w:rPr>
-      </w:pPr>
-    </w:p>
-    <w:p>
-      <w:pPr>
-        <w:jc w:val="both"/>
-        <w:rPr>
-          <w:sz w:val="24"/>
-          <w:szCs w:val="24"/>
-        </w:rPr>
-      </w:pPr>
-    </w:p>
-    <w:p>
-      <w:pPr>
-        <w:jc w:val="both"/>
-        <w:rPr>
-          <w:sz w:val="24"/>
-          <w:szCs w:val="24"/>
-        </w:rPr>
-      </w:pPr>
-    </w:p>
-    <w:p>
-      <w:pPr>
-        <w:jc w:val="both"/>
-        <w:rPr>
-          <w:sz w:val="24"/>
-          <w:szCs w:val="24"/>
-        </w:rPr>
-      </w:pPr>
-    </w:p>
-    <w:p>
-      <w:pPr>
-        <w:jc w:val="both"/>
-        <w:rPr>
-          <w:sz w:val="24"/>
-          <w:szCs w:val="24"/>
-        </w:rPr>
-      </w:pPr>
-    </w:p>
-    <w:p>
-      <w:pPr>
-        <w:jc w:val="both"/>
-        <w:rPr>
           <w:b/>
           <w:bCs/>
           <w:sz w:val="28"/>
@@ -11063,10 +11578,477 @@
       <w:pPr>
         <w:jc w:val="both"/>
       </w:pPr>
+      <w:r>
+        <w:drawing>
+          <wp:inline distT="0" distB="0" distL="0" distR="0" wp14:anchorId="11B7833A" wp14:editId="0DD3B223">
+            <wp:extent cx="6120130" cy="2743200"/>
+            <wp:effectExtent l="133350" t="114300" r="128270" b="171450"/>
+            <wp:docPr id="6" name="Immagine 6"/>
+            <wp:cNvGraphicFramePr>
+              <a:graphicFrameLocks xmlns:a="http://schemas.openxmlformats.org/drawingml/2006/main" noChangeAspect="1"/>
+            </wp:cNvGraphicFramePr>
+            <a:graphic xmlns:a="http://schemas.openxmlformats.org/drawingml/2006/main">
+              <a:graphicData uri="http://schemas.openxmlformats.org/drawingml/2006/picture">
+                <pic:pic xmlns:pic="http://schemas.openxmlformats.org/drawingml/2006/picture">
+                  <pic:nvPicPr>
+                    <pic:cNvPr id="1" name=""/>
+                    <pic:cNvPicPr/>
+                  </pic:nvPicPr>
+                  <pic:blipFill>
+                    <a:blip r:embed="rId17"/>
+                    <a:stretch>
+                      <a:fillRect/>
+                    </a:stretch>
+                  </pic:blipFill>
+                  <pic:spPr>
+                    <a:xfrm>
+                      <a:off x="0" y="0"/>
+                      <a:ext cx="6120130" cy="2743200"/>
+                    </a:xfrm>
+                    <a:prstGeom prst="rect">
+                      <a:avLst/>
+                    </a:prstGeom>
+                    <a:solidFill>
+                      <a:srgbClr val="FFFFFF">
+                        <a:shade val="85000"/>
+                      </a:srgbClr>
+                    </a:solidFill>
+                    <a:ln w="88900" cap="sq">
+                      <a:solidFill>
+                        <a:srgbClr val="FFFFFF"/>
+                      </a:solidFill>
+                      <a:miter lim="800000"/>
+                    </a:ln>
+                    <a:effectLst>
+                      <a:outerShdw blurRad="55000" dist="18000" dir="5400000" algn="tl" rotWithShape="0">
+                        <a:srgbClr val="000000">
+                          <a:alpha val="40000"/>
+                        </a:srgbClr>
+                      </a:outerShdw>
+                    </a:effectLst>
+                    <a:scene3d>
+                      <a:camera prst="orthographicFront"/>
+                      <a:lightRig rig="twoPt" dir="t">
+                        <a:rot lat="0" lon="0" rev="7200000"/>
+                      </a:lightRig>
+                    </a:scene3d>
+                    <a:sp3d>
+                      <a:bevelT w="25400" h="19050"/>
+                      <a:contourClr>
+                        <a:srgbClr val="FFFFFF"/>
+                      </a:contourClr>
+                    </a:sp3d>
+                  </pic:spPr>
+                </pic:pic>
+              </a:graphicData>
+            </a:graphic>
+          </wp:inline>
+        </w:drawing>
+      </w:r>
+    </w:p>
+    <w:p>
+      <w:pPr>
+        <w:jc w:val="both"/>
+      </w:pPr>
+    </w:p>
+    <w:p>
+      <w:pPr>
+        <w:jc w:val="both"/>
+      </w:pPr>
+    </w:p>
+    <w:p>
+      <w:pPr>
+        <w:jc w:val="both"/>
+      </w:pPr>
+    </w:p>
+    <w:p>
+      <w:pPr>
+        <w:jc w:val="both"/>
+      </w:pPr>
+    </w:p>
+    <w:p>
+      <w:pPr>
+        <w:jc w:val="both"/>
+      </w:pPr>
+    </w:p>
+    <w:p>
+      <w:pPr>
+        <w:jc w:val="both"/>
+      </w:pPr>
+    </w:p>
+    <w:p>
+      <w:pPr>
+        <w:jc w:val="both"/>
+      </w:pPr>
+    </w:p>
+    <w:p>
+      <w:pPr>
+        <w:jc w:val="both"/>
+      </w:pPr>
+    </w:p>
+    <w:p>
+      <w:pPr>
+        <w:jc w:val="both"/>
+      </w:pPr>
+    </w:p>
+    <w:p>
+      <w:pPr>
+        <w:jc w:val="both"/>
+      </w:pPr>
+    </w:p>
+    <w:p>
+      <w:pPr>
+        <w:jc w:val="both"/>
+      </w:pPr>
+    </w:p>
+    <w:p>
+      <w:pPr>
+        <w:jc w:val="both"/>
+      </w:pPr>
+    </w:p>
+    <w:p>
+      <w:pPr>
+        <w:jc w:val="both"/>
+      </w:pPr>
+    </w:p>
+    <w:p>
+      <w:pPr>
+        <w:jc w:val="both"/>
+      </w:pPr>
+    </w:p>
+    <w:p>
+      <w:pPr>
+        <w:jc w:val="both"/>
+      </w:pPr>
+    </w:p>
+    <w:p>
+      <w:pPr>
+        <w:jc w:val="both"/>
+      </w:pPr>
+    </w:p>
+    <w:p>
+      <w:pPr>
+        <w:jc w:val="both"/>
+      </w:pPr>
+    </w:p>
+    <w:p>
+      <w:pPr>
+        <w:jc w:val="both"/>
+        <w:rPr>
+          <w:sz w:val="24"/>
+          <w:szCs w:val="24"/>
+        </w:rPr>
+      </w:pPr>
+    </w:p>
+    <w:p>
+      <w:pPr>
+        <w:jc w:val="center"/>
+        <w:rPr>
+          <w:b/>
+          <w:bCs/>
+          <w:sz w:val="36"/>
+          <w:szCs w:val="36"/>
+        </w:rPr>
+      </w:pPr>
+      <w:r>
+        <w:rPr>
+          <w:b/>
+          <w:bCs/>
+          <w:sz w:val="36"/>
+          <w:szCs w:val="36"/>
+        </w:rPr>
+        <w:t>Interrogazioni Significative</w:t>
+      </w:r>
+    </w:p>
+    <w:p>
+      <w:pPr>
+        <w:rPr>
+          <w:b/>
+          <w:bCs/>
+          <w:sz w:val="32"/>
+          <w:szCs w:val="32"/>
+        </w:rPr>
+      </w:pPr>
+      <w:r>
+        <w:rPr>
+          <w:b/>
+          <w:bCs/>
+          <w:sz w:val="32"/>
+          <w:szCs w:val="32"/>
+        </w:rPr>
+        <w:t>Creazione DB:</w:t>
+      </w:r>
+    </w:p>
+    <w:p>
+      <w:pPr>
+        <w:jc w:val="both"/>
+        <w:rPr>
+          <w:sz w:val="24"/>
+          <w:szCs w:val="24"/>
+          <w:lang w:val="en-US"/>
+        </w:rPr>
+      </w:pPr>
+      <w:r>
+        <w:rPr>
+          <w:sz w:val="24"/>
+          <w:szCs w:val="24"/>
+          <w:lang w:val="en-US"/>
+        </w:rPr>
+        <w:drawing>
+          <wp:inline distT="0" distB="0" distL="0" distR="0" wp14:anchorId="073379B9" wp14:editId="3E3121D4">
+            <wp:extent cx="4298785" cy="7405816"/>
+            <wp:effectExtent l="0" t="0" r="6985" b="5080"/>
+            <wp:docPr id="8" name="Immagine 8"/>
+            <wp:cNvGraphicFramePr>
+              <a:graphicFrameLocks xmlns:a="http://schemas.openxmlformats.org/drawingml/2006/main" noChangeAspect="1"/>
+            </wp:cNvGraphicFramePr>
+            <a:graphic xmlns:a="http://schemas.openxmlformats.org/drawingml/2006/main">
+              <a:graphicData uri="http://schemas.openxmlformats.org/drawingml/2006/picture">
+                <pic:pic xmlns:pic="http://schemas.openxmlformats.org/drawingml/2006/picture">
+                  <pic:nvPicPr>
+                    <pic:cNvPr id="1" name=""/>
+                    <pic:cNvPicPr/>
+                  </pic:nvPicPr>
+                  <pic:blipFill>
+                    <a:blip r:embed="rId18"/>
+                    <a:stretch>
+                      <a:fillRect/>
+                    </a:stretch>
+                  </pic:blipFill>
+                  <pic:spPr>
+                    <a:xfrm>
+                      <a:off x="0" y="0"/>
+                      <a:ext cx="4306851" cy="7419712"/>
+                    </a:xfrm>
+                    <a:prstGeom prst="rect">
+                      <a:avLst/>
+                    </a:prstGeom>
+                  </pic:spPr>
+                </pic:pic>
+              </a:graphicData>
+            </a:graphic>
+          </wp:inline>
+        </w:drawing>
+      </w:r>
+    </w:p>
+    <w:p>
+      <w:pPr>
+        <w:jc w:val="both"/>
+        <w:rPr>
+          <w:b/>
+          <w:bCs/>
+          <w:sz w:val="24"/>
+          <w:szCs w:val="24"/>
+          <w:lang w:val="en-US"/>
+        </w:rPr>
+      </w:pPr>
+    </w:p>
+    <w:p>
+      <w:pPr>
+        <w:jc w:val="both"/>
+        <w:rPr>
+          <w:b/>
+          <w:bCs/>
+          <w:sz w:val="32"/>
+          <w:szCs w:val="32"/>
+          <w:lang w:val="en-US"/>
+        </w:rPr>
+      </w:pPr>
+      <w:r>
+        <w:rPr>
+          <w:b/>
+          <w:bCs/>
+          <w:sz w:val="32"/>
+          <w:szCs w:val="32"/>
+          <w:lang w:val="en-US"/>
+        </w:rPr>
+        <w:t>Donazione di un vestito</w:t>
+      </w:r>
+    </w:p>
+    <w:p>
+      <w:pPr>
+        <w:rPr>
+          <w:sz w:val="24"/>
+          <w:szCs w:val="24"/>
+        </w:rPr>
+      </w:pPr>
+      <w:r>
+        <w:rPr>
+          <w:sz w:val="24"/>
+          <w:szCs w:val="24"/>
+        </w:rPr>
+        <w:t xml:space="preserve">INSERT INTO `vestito`(`Tipo`, `Marca`, `Taglia`, `Colore`, `Descrizione`, `Valutazione`, `Disponibile`, `PathImmagine`, `DataDonazione`, `DataAcquisto`, `idC1`, `idC2`) </w:t>
+      </w:r>
+    </w:p>
+    <w:p>
+      <w:pPr>
+        <w:rPr>
+          <w:sz w:val="24"/>
+          <w:szCs w:val="24"/>
+          <w:lang w:val="en-US"/>
+        </w:rPr>
+      </w:pPr>
+      <w:r>
+        <w:rPr>
+          <w:sz w:val="24"/>
+          <w:szCs w:val="24"/>
+          <w:lang w:val="en-US"/>
+        </w:rPr>
+        <w:t>VALUES ('[value-2]','[value-3]','[value-4]','[value-5]','[value-6]','[value-7]','[value-8]','[value-9]','[value-10]','[value-11]','[value-12]','[value-13]')</w:t>
+      </w:r>
+      <w:r>
+        <w:rPr>
+          <w:sz w:val="24"/>
+          <w:szCs w:val="24"/>
+          <w:lang w:val="en-US"/>
+        </w:rPr>
+        <w:t>;</w:t>
+      </w:r>
+    </w:p>
+    <w:p>
+      <w:pPr>
+        <w:rPr>
+          <w:sz w:val="24"/>
+          <w:szCs w:val="24"/>
+          <w:lang w:val="en-US"/>
+        </w:rPr>
+      </w:pPr>
+    </w:p>
+    <w:p>
+      <w:pPr>
+        <w:rPr>
+          <w:b/>
+          <w:bCs/>
+          <w:sz w:val="32"/>
+          <w:szCs w:val="32"/>
+          <w:lang w:val="en-US"/>
+        </w:rPr>
+      </w:pPr>
+      <w:r>
+        <w:rPr>
+          <w:b/>
+          <w:bCs/>
+          <w:sz w:val="32"/>
+          <w:szCs w:val="32"/>
+          <w:lang w:val="en-US"/>
+        </w:rPr>
+        <w:t>Visualizzo LOG</w:t>
+      </w:r>
+    </w:p>
+    <w:p>
+      <w:pPr>
+        <w:rPr>
+          <w:sz w:val="24"/>
+          <w:szCs w:val="24"/>
+          <w:lang w:val="en-US"/>
+        </w:rPr>
+      </w:pPr>
+      <w:r>
+        <w:rPr>
+          <w:sz w:val="24"/>
+          <w:szCs w:val="24"/>
+          <w:lang w:val="en-US"/>
+        </w:rPr>
+        <w:t>SELECT * FROM Log</w:t>
+      </w:r>
+    </w:p>
+    <w:p>
+      <w:pPr>
+        <w:rPr>
+          <w:sz w:val="24"/>
+          <w:szCs w:val="24"/>
+          <w:lang w:val="en-US"/>
+        </w:rPr>
+      </w:pPr>
+    </w:p>
+    <w:p>
+      <w:pPr>
+        <w:rPr>
+          <w:b/>
+          <w:bCs/>
+          <w:sz w:val="32"/>
+          <w:szCs w:val="32"/>
+          <w:lang w:val="en-US"/>
+        </w:rPr>
+      </w:pPr>
+      <w:r>
+        <w:rPr>
+          <w:b/>
+          <w:bCs/>
+          <w:sz w:val="32"/>
+          <w:szCs w:val="32"/>
+          <w:lang w:val="en-US"/>
+        </w:rPr>
+        <w:t>Inserisco LOG</w:t>
+      </w:r>
+    </w:p>
+    <w:p>
+      <w:pPr>
+        <w:rPr>
+          <w:sz w:val="24"/>
+          <w:szCs w:val="24"/>
+          <w:lang w:val="en-US"/>
+        </w:rPr>
+      </w:pPr>
+      <w:r>
+        <w:rPr>
+          <w:sz w:val="24"/>
+          <w:szCs w:val="24"/>
+          <w:lang w:val="en-US"/>
+        </w:rPr>
+        <w:t>INSERT INTO `log`(`Descrizione`, `DataOra`, `idC1`) VALUES ('[value-2]','[value-3]','[value-4]')</w:t>
+      </w:r>
+    </w:p>
+    <w:p>
+      <w:pPr>
+        <w:rPr>
+          <w:sz w:val="24"/>
+          <w:szCs w:val="24"/>
+          <w:lang w:val="en-US"/>
+        </w:rPr>
+      </w:pPr>
+    </w:p>
+    <w:p>
+      <w:pPr>
+        <w:rPr>
+          <w:b/>
+          <w:bCs/>
+          <w:sz w:val="32"/>
+          <w:szCs w:val="32"/>
+          <w:lang w:val="en-US"/>
+        </w:rPr>
+      </w:pPr>
+      <w:r>
+        <w:rPr>
+          <w:b/>
+          <w:bCs/>
+          <w:sz w:val="32"/>
+          <w:szCs w:val="32"/>
+          <w:lang w:val="en-US"/>
+        </w:rPr>
+        <w:t>Registrazione di un nuovo cliente</w:t>
+      </w:r>
+    </w:p>
+    <w:p>
+      <w:pPr>
+        <w:rPr>
+          <w:sz w:val="24"/>
+          <w:szCs w:val="24"/>
+          <w:lang w:val="en-US"/>
+        </w:rPr>
+      </w:pPr>
+      <w:r>
+        <w:rPr>
+          <w:sz w:val="24"/>
+          <w:szCs w:val="24"/>
+          <w:lang w:val="en-US"/>
+        </w:rPr>
+        <w:t>INSERT INTO `cliente`(`Nome`, `Cognome`, `DataNascita`, `Indirizzo`, `Stelle`, `Email`, `PSW`) VALUES ([value-2]','[value-3]','[value-4]','[value-5]','[value-6]','[value-7]','[value-8]')</w:t>
+      </w:r>
     </w:p>
     <w:sectPr>
-      <w:headerReference w:type="default" r:id="rId16"/>
-      <w:footerReference w:type="default" r:id="rId17"/>
+      <w:headerReference w:type="default" r:id="rId19"/>
+      <w:footerReference w:type="default" r:id="rId20"/>
       <w:pgSz w:w="11906" w:h="16838"/>
       <w:pgMar w:top="1417" w:right="1134" w:bottom="1134" w:left="1134" w:header="708" w:footer="708" w:gutter="0"/>
       <w:cols w:space="708"/>
@@ -11111,6 +12093,7 @@
         <w:docPartUnique/>
       </w:docPartObj>
     </w:sdtPr>
+    <w:sdtEndPr/>
     <w:sdtContent>
       <w:p>
         <w:pPr>

--- a/Elaborato.docx
+++ b/Elaborato.docx
@@ -680,7 +680,7 @@
           <w:sz w:val="24"/>
           <w:szCs w:val="24"/>
         </w:rPr>
-        <w:t>22</w:t>
+        <w:t>24</w:t>
       </w:r>
       <w:r>
         <w:rPr>
@@ -728,7 +728,14 @@
           <w:sz w:val="24"/>
           <w:szCs w:val="24"/>
         </w:rPr>
-        <w:t>22</w:t>
+        <w:t>2</w:t>
+      </w:r>
+      <w:r>
+        <w:rPr>
+          <w:sz w:val="24"/>
+          <w:szCs w:val="24"/>
+        </w:rPr>
+        <w:t>5</w:t>
       </w:r>
       <w:r>
         <w:rPr>
@@ -939,7 +946,23 @@
           <w:sz w:val="24"/>
           <w:szCs w:val="24"/>
         </w:rPr>
-        <w:t>La startup “OneClick Sharing” nata nel settore abbigliamento, adotta un modello di condivisione e scambio seguendo il principio della “sharing economy” (economia della condivisione, promuovendo forme di consumo più consapevoli basate sul riutilizzo) e trasformando un problema in opportunità economica, con benefici ambientali per il sistema ed economici per le famiglie. L’azienda vuole realizzare una piattaforma che permetta di gestire il riciclo di vestiti.</w:t>
+        <w:t>La startup “</w:t>
+      </w:r>
+      <w:proofErr w:type="spellStart"/>
+      <w:r>
+        <w:rPr>
+          <w:sz w:val="24"/>
+          <w:szCs w:val="24"/>
+        </w:rPr>
+        <w:t>OneClick</w:t>
+      </w:r>
+      <w:proofErr w:type="spellEnd"/>
+      <w:r>
+        <w:rPr>
+          <w:sz w:val="24"/>
+          <w:szCs w:val="24"/>
+        </w:rPr>
+        <w:t xml:space="preserve"> Sharing” nata nel settore abbigliamento, adotta un modello di condivisione e scambio seguendo il principio della “sharing economy” (economia della condivisione, promuovendo forme di consumo più consapevoli basate sul riutilizzo) e trasformando un problema in opportunità economica, con benefici ambientali per il sistema ed economici per le famiglie. L’azienda vuole realizzare una piattaforma che permetta di gestire il riciclo di vestiti.</w:t>
       </w:r>
     </w:p>
     <w:p>
@@ -1321,7 +1344,23 @@
           <w:sz w:val="24"/>
           <w:szCs w:val="24"/>
         </w:rPr>
-        <w:t xml:space="preserve"> il Database per la startup “OneClick Sharing”, nata con l’obiettivo di creare</w:t>
+        <w:t xml:space="preserve"> il Database per la startup “</w:t>
+      </w:r>
+      <w:proofErr w:type="spellStart"/>
+      <w:r>
+        <w:rPr>
+          <w:sz w:val="24"/>
+          <w:szCs w:val="24"/>
+        </w:rPr>
+        <w:t>OneClick</w:t>
+      </w:r>
+      <w:proofErr w:type="spellEnd"/>
+      <w:r>
+        <w:rPr>
+          <w:sz w:val="24"/>
+          <w:szCs w:val="24"/>
+        </w:rPr>
+        <w:t xml:space="preserve"> Sharing”, nata con l’obiettivo di creare</w:t>
       </w:r>
       <w:r>
         <w:rPr>
@@ -1407,7 +1446,23 @@
           <w:szCs w:val="24"/>
         </w:rPr>
         <w:br/>
-        <w:t>Oltre a ciò sarà necessario gestire i vari server presenti sulla rete, tra le quali quello per “hostare” la piattaforma web</w:t>
+        <w:t>Oltre a ciò sarà necessario gestire i vari server presenti sulla rete, tra le quali quello per “</w:t>
+      </w:r>
+      <w:proofErr w:type="spellStart"/>
+      <w:r>
+        <w:rPr>
+          <w:sz w:val="24"/>
+          <w:szCs w:val="24"/>
+        </w:rPr>
+        <w:t>hostare</w:t>
+      </w:r>
+      <w:proofErr w:type="spellEnd"/>
+      <w:r>
+        <w:rPr>
+          <w:sz w:val="24"/>
+          <w:szCs w:val="24"/>
+        </w:rPr>
+        <w:t>” la piattaforma web</w:t>
       </w:r>
       <w:r>
         <w:rPr>
@@ -1429,7 +1484,23 @@
           <w:sz w:val="24"/>
           <w:szCs w:val="24"/>
         </w:rPr>
-        <w:t>Invece pensando alla piattaforma web, il sito da realizzare dovrà essere “user friendly”</w:t>
+        <w:t xml:space="preserve">Invece pensando alla piattaforma web, il sito da realizzare dovrà essere “user </w:t>
+      </w:r>
+      <w:proofErr w:type="spellStart"/>
+      <w:r>
+        <w:rPr>
+          <w:sz w:val="24"/>
+          <w:szCs w:val="24"/>
+        </w:rPr>
+        <w:t>friendly</w:t>
+      </w:r>
+      <w:proofErr w:type="spellEnd"/>
+      <w:r>
+        <w:rPr>
+          <w:sz w:val="24"/>
+          <w:szCs w:val="24"/>
+        </w:rPr>
+        <w:t>”</w:t>
       </w:r>
       <w:r>
         <w:rPr>
@@ -1854,7 +1925,23 @@
           <w:sz w:val="24"/>
           <w:szCs w:val="24"/>
         </w:rPr>
-        <w:t>Un Server per “hostare” la piattaforma web</w:t>
+        <w:t>Un Server per “</w:t>
+      </w:r>
+      <w:proofErr w:type="spellStart"/>
+      <w:r>
+        <w:rPr>
+          <w:sz w:val="24"/>
+          <w:szCs w:val="24"/>
+        </w:rPr>
+        <w:t>hostare</w:t>
+      </w:r>
+      <w:proofErr w:type="spellEnd"/>
+      <w:r>
+        <w:rPr>
+          <w:sz w:val="24"/>
+          <w:szCs w:val="24"/>
+        </w:rPr>
+        <w:t>” la piattaforma web</w:t>
       </w:r>
     </w:p>
     <w:p>
@@ -1874,7 +1961,23 @@
           <w:sz w:val="24"/>
           <w:szCs w:val="24"/>
         </w:rPr>
-        <w:t>Uno di tipo SMTP (Simple Mail Transfer Protocol) per poter gestire l’invio e la ricezione di email</w:t>
+        <w:t xml:space="preserve">Uno di tipo SMTP (Simple Mail Transfer </w:t>
+      </w:r>
+      <w:proofErr w:type="spellStart"/>
+      <w:r>
+        <w:rPr>
+          <w:sz w:val="24"/>
+          <w:szCs w:val="24"/>
+        </w:rPr>
+        <w:t>Protocol</w:t>
+      </w:r>
+      <w:proofErr w:type="spellEnd"/>
+      <w:r>
+        <w:rPr>
+          <w:sz w:val="24"/>
+          <w:szCs w:val="24"/>
+        </w:rPr>
+        <w:t>) per poter gestire l’invio e la ricezione di email</w:t>
       </w:r>
     </w:p>
     <w:p>
@@ -2113,7 +2216,39 @@
           <w:sz w:val="24"/>
           <w:szCs w:val="24"/>
         </w:rPr>
-        <w:t>Si tratta della parte di rete marginale, definita come DMZ (Demilitarized Zone), che collega gli utenti in ingresso al Server Web nel quale sarà “hostato” il sito web. Questa sarà l’unica parte di rete visibile completamente all’esterno siccome gli utenti dovranno connettersi sia alla piattaforma web che al server SMTP per l’invio e la ricezione delle email. All’interno inoltre è presente un Firewall perimetrale per un ulteriore sicurezza.</w:t>
+        <w:t>Si tratta della parte di rete marginale, definita come DMZ (</w:t>
+      </w:r>
+      <w:proofErr w:type="spellStart"/>
+      <w:r>
+        <w:rPr>
+          <w:sz w:val="24"/>
+          <w:szCs w:val="24"/>
+        </w:rPr>
+        <w:t>Demilitarized</w:t>
+      </w:r>
+      <w:proofErr w:type="spellEnd"/>
+      <w:r>
+        <w:rPr>
+          <w:sz w:val="24"/>
+          <w:szCs w:val="24"/>
+        </w:rPr>
+        <w:t xml:space="preserve"> Zone), che collega gli utenti in ingresso al Server Web nel quale sarà “</w:t>
+      </w:r>
+      <w:proofErr w:type="spellStart"/>
+      <w:r>
+        <w:rPr>
+          <w:sz w:val="24"/>
+          <w:szCs w:val="24"/>
+        </w:rPr>
+        <w:t>hostato</w:t>
+      </w:r>
+      <w:proofErr w:type="spellEnd"/>
+      <w:r>
+        <w:rPr>
+          <w:sz w:val="24"/>
+          <w:szCs w:val="24"/>
+        </w:rPr>
+        <w:t>” il sito web. Questa sarà l’unica parte di rete visibile completamente all’esterno siccome gli utenti dovranno connettersi sia alla piattaforma web che al server SMTP per l’invio e la ricezione delle email. All’interno inoltre è presente un Firewall perimetrale per un ulteriore sicurezza.</w:t>
       </w:r>
     </w:p>
     <w:p>
@@ -2473,7 +2608,23 @@
           <w:sz w:val="24"/>
           <w:szCs w:val="24"/>
         </w:rPr>
-        <w:t xml:space="preserve"> di tipo FTTC (Fiber To The Cabinet). In </w:t>
+        <w:t xml:space="preserve"> di tipo FTTC (</w:t>
+      </w:r>
+      <w:proofErr w:type="spellStart"/>
+      <w:r>
+        <w:rPr>
+          <w:sz w:val="24"/>
+          <w:szCs w:val="24"/>
+        </w:rPr>
+        <w:t>Fiber</w:t>
+      </w:r>
+      <w:proofErr w:type="spellEnd"/>
+      <w:r>
+        <w:rPr>
+          <w:sz w:val="24"/>
+          <w:szCs w:val="24"/>
+        </w:rPr>
+        <w:t xml:space="preserve"> To The Cabinet). In </w:t>
       </w:r>
       <w:r>
         <w:rPr>
@@ -2691,6 +2842,7 @@
         </w:rPr>
         <w:t>“</w:t>
       </w:r>
+      <w:proofErr w:type="spellStart"/>
       <w:r>
         <w:rPr>
           <w:sz w:val="24"/>
@@ -2698,6 +2850,7 @@
         </w:rPr>
         <w:t>hostato</w:t>
       </w:r>
+      <w:proofErr w:type="spellEnd"/>
       <w:r>
         <w:rPr>
           <w:sz w:val="24"/>
@@ -2744,8 +2897,17 @@
           <w:sz w:val="24"/>
           <w:szCs w:val="24"/>
         </w:rPr>
-        <w:t>La gestione delle richieste e risposte tra client e server avviene tramite protocollo HTTP (Hyper</w:t>
-      </w:r>
+        <w:t>La gestione delle richieste e risposte tra client e server avviene tramite protocollo HTTP (</w:t>
+      </w:r>
+      <w:proofErr w:type="spellStart"/>
+      <w:r>
+        <w:rPr>
+          <w:sz w:val="24"/>
+          <w:szCs w:val="24"/>
+        </w:rPr>
+        <w:t>Hyper</w:t>
+      </w:r>
+      <w:proofErr w:type="spellEnd"/>
       <w:r>
         <w:rPr>
           <w:sz w:val="24"/>
@@ -2758,7 +2920,23 @@
           <w:sz w:val="24"/>
           <w:szCs w:val="24"/>
         </w:rPr>
-        <w:t xml:space="preserve">Text Transfer Protocol) il quale definisce l’interazione (richieste e risposte) tra Client e Server Web. </w:t>
+        <w:t xml:space="preserve">Text Transfer </w:t>
+      </w:r>
+      <w:proofErr w:type="spellStart"/>
+      <w:r>
+        <w:rPr>
+          <w:sz w:val="24"/>
+          <w:szCs w:val="24"/>
+        </w:rPr>
+        <w:t>Protocol</w:t>
+      </w:r>
+      <w:proofErr w:type="spellEnd"/>
+      <w:r>
+        <w:rPr>
+          <w:sz w:val="24"/>
+          <w:szCs w:val="24"/>
+        </w:rPr>
+        <w:t xml:space="preserve">) il quale definisce l’interazione (richieste e risposte) tra Client e Server Web. </w:t>
       </w:r>
     </w:p>
     <w:p>
@@ -2862,7 +3040,39 @@
           <w:sz w:val="24"/>
           <w:szCs w:val="24"/>
         </w:rPr>
-        <w:t>In questa rete viene utilizzato il DNS (Domain Name System). Il DNS aiuta a dirigere il traffico su Internet collegando i nomi di dominio con server web reali. In sostanza, prende una richiesta “human-friendly” (nome di dominio) e lo traduce in un indirizzo IP del Server (che “hosta” la piattaforma web).</w:t>
+        <w:t>In questa rete viene utilizzato il DNS (Domain Name System). Il DNS aiuta a dirigere il traffico su Internet collegando i nomi di dominio con server web reali. In sostanza, prende una richiesta “human-</w:t>
+      </w:r>
+      <w:proofErr w:type="spellStart"/>
+      <w:r>
+        <w:rPr>
+          <w:sz w:val="24"/>
+          <w:szCs w:val="24"/>
+        </w:rPr>
+        <w:t>friendly</w:t>
+      </w:r>
+      <w:proofErr w:type="spellEnd"/>
+      <w:r>
+        <w:rPr>
+          <w:sz w:val="24"/>
+          <w:szCs w:val="24"/>
+        </w:rPr>
+        <w:t>” (nome di dominio) e lo traduce in un indirizzo IP del Server (che “</w:t>
+      </w:r>
+      <w:proofErr w:type="spellStart"/>
+      <w:r>
+        <w:rPr>
+          <w:sz w:val="24"/>
+          <w:szCs w:val="24"/>
+        </w:rPr>
+        <w:t>hosta</w:t>
+      </w:r>
+      <w:proofErr w:type="spellEnd"/>
+      <w:r>
+        <w:rPr>
+          <w:sz w:val="24"/>
+          <w:szCs w:val="24"/>
+        </w:rPr>
+        <w:t>” la piattaforma web).</w:t>
       </w:r>
     </w:p>
     <w:p>
@@ -2939,7 +3149,23 @@
           <w:sz w:val="24"/>
           <w:szCs w:val="24"/>
         </w:rPr>
-        <w:t>La rete perimetrale è definita come rete DMZ (Demilitarized Zone).</w:t>
+        <w:t>La rete perimetrale è definita come rete DMZ (</w:t>
+      </w:r>
+      <w:proofErr w:type="spellStart"/>
+      <w:r>
+        <w:rPr>
+          <w:sz w:val="24"/>
+          <w:szCs w:val="24"/>
+        </w:rPr>
+        <w:t>Demilitarized</w:t>
+      </w:r>
+      <w:proofErr w:type="spellEnd"/>
+      <w:r>
+        <w:rPr>
+          <w:sz w:val="24"/>
+          <w:szCs w:val="24"/>
+        </w:rPr>
+        <w:t xml:space="preserve"> Zone).</w:t>
       </w:r>
     </w:p>
     <w:p>
@@ -3182,7 +3408,23 @@
           <w:sz w:val="24"/>
           <w:szCs w:val="24"/>
         </w:rPr>
-        <w:t xml:space="preserve">Come specificato prima i server in cui viene “hostato” la piattaforma web e il database sono interni. </w:t>
+        <w:t>Come specificato prima i server in cui viene “</w:t>
+      </w:r>
+      <w:proofErr w:type="spellStart"/>
+      <w:r>
+        <w:rPr>
+          <w:sz w:val="24"/>
+          <w:szCs w:val="24"/>
+        </w:rPr>
+        <w:t>hostato</w:t>
+      </w:r>
+      <w:proofErr w:type="spellEnd"/>
+      <w:r>
+        <w:rPr>
+          <w:sz w:val="24"/>
+          <w:szCs w:val="24"/>
+        </w:rPr>
+        <w:t xml:space="preserve">” la piattaforma web e il database sono interni. </w:t>
       </w:r>
       <w:r>
         <w:rPr>
@@ -3705,7 +3947,23 @@
           <w:sz w:val="24"/>
           <w:szCs w:val="24"/>
         </w:rPr>
-        <w:t xml:space="preserve">Si vuole gestire un Database per la gestione di un modello di condivisione, scambio e riciclo di vestiti usati da parte dei clienti della startup OneClick Sharing. </w:t>
+        <w:t xml:space="preserve">Si vuole gestire un Database per la gestione di un modello di condivisione, scambio e riciclo di vestiti usati da parte dei clienti della startup </w:t>
+      </w:r>
+      <w:proofErr w:type="spellStart"/>
+      <w:r>
+        <w:rPr>
+          <w:sz w:val="24"/>
+          <w:szCs w:val="24"/>
+        </w:rPr>
+        <w:t>OneClick</w:t>
+      </w:r>
+      <w:proofErr w:type="spellEnd"/>
+      <w:r>
+        <w:rPr>
+          <w:sz w:val="24"/>
+          <w:szCs w:val="24"/>
+        </w:rPr>
+        <w:t xml:space="preserve"> Sharing. </w:t>
       </w:r>
     </w:p>
     <w:p>
@@ -3913,14 +4171,25 @@
           <w:szCs w:val="24"/>
         </w:rPr>
       </w:pPr>
-      <w:r>
-        <w:rPr>
-          <w:b/>
-          <w:bCs/>
-          <w:sz w:val="24"/>
-          <w:szCs w:val="24"/>
-        </w:rPr>
-        <w:t xml:space="preserve">idC </w:t>
+      <w:proofErr w:type="spellStart"/>
+      <w:r>
+        <w:rPr>
+          <w:b/>
+          <w:bCs/>
+          <w:sz w:val="24"/>
+          <w:szCs w:val="24"/>
+        </w:rPr>
+        <w:t>idC</w:t>
+      </w:r>
+      <w:proofErr w:type="spellEnd"/>
+      <w:r>
+        <w:rPr>
+          <w:b/>
+          <w:bCs/>
+          <w:sz w:val="24"/>
+          <w:szCs w:val="24"/>
+        </w:rPr>
+        <w:t xml:space="preserve"> </w:t>
       </w:r>
       <w:r>
         <w:rPr>
@@ -3988,13 +4257,22 @@
           <w:szCs w:val="24"/>
         </w:rPr>
       </w:pPr>
+      <w:proofErr w:type="spellStart"/>
       <w:r>
         <w:rPr>
           <w:sz w:val="24"/>
           <w:szCs w:val="24"/>
         </w:rPr>
         <w:lastRenderedPageBreak/>
-        <w:t>DataNascita (attributo rappresentante la data di nascita del cliente)</w:t>
+        <w:t>DataNascita</w:t>
+      </w:r>
+      <w:proofErr w:type="spellEnd"/>
+      <w:r>
+        <w:rPr>
+          <w:sz w:val="24"/>
+          <w:szCs w:val="24"/>
+        </w:rPr>
+        <w:t xml:space="preserve"> (attributo rappresentante la data di nascita del cliente)</w:t>
       </w:r>
     </w:p>
     <w:p>
@@ -4168,14 +4446,25 @@
           <w:szCs w:val="24"/>
         </w:rPr>
       </w:pPr>
-      <w:r>
-        <w:rPr>
-          <w:b/>
-          <w:bCs/>
-          <w:sz w:val="24"/>
-          <w:szCs w:val="24"/>
-        </w:rPr>
-        <w:t xml:space="preserve">idV </w:t>
+      <w:proofErr w:type="spellStart"/>
+      <w:r>
+        <w:rPr>
+          <w:b/>
+          <w:bCs/>
+          <w:sz w:val="24"/>
+          <w:szCs w:val="24"/>
+        </w:rPr>
+        <w:t>idV</w:t>
+      </w:r>
+      <w:proofErr w:type="spellEnd"/>
+      <w:r>
+        <w:rPr>
+          <w:b/>
+          <w:bCs/>
+          <w:sz w:val="24"/>
+          <w:szCs w:val="24"/>
+        </w:rPr>
+        <w:t xml:space="preserve"> </w:t>
       </w:r>
       <w:r>
         <w:rPr>
@@ -4331,12 +4620,37 @@
           <w:szCs w:val="24"/>
         </w:rPr>
       </w:pPr>
-      <w:r>
-        <w:rPr>
-          <w:sz w:val="24"/>
-          <w:szCs w:val="24"/>
-        </w:rPr>
-        <w:t>PathImmagine (attributo rappresentante il path dell’immagine in locale del vestito)</w:t>
+      <w:proofErr w:type="spellStart"/>
+      <w:r>
+        <w:rPr>
+          <w:sz w:val="24"/>
+          <w:szCs w:val="24"/>
+        </w:rPr>
+        <w:t>PathImmagine</w:t>
+      </w:r>
+      <w:proofErr w:type="spellEnd"/>
+      <w:r>
+        <w:rPr>
+          <w:sz w:val="24"/>
+          <w:szCs w:val="24"/>
+        </w:rPr>
+        <w:t xml:space="preserve"> (attributo rappresentante il </w:t>
+      </w:r>
+      <w:proofErr w:type="spellStart"/>
+      <w:r>
+        <w:rPr>
+          <w:sz w:val="24"/>
+          <w:szCs w:val="24"/>
+        </w:rPr>
+        <w:t>path</w:t>
+      </w:r>
+      <w:proofErr w:type="spellEnd"/>
+      <w:r>
+        <w:rPr>
+          <w:sz w:val="24"/>
+          <w:szCs w:val="24"/>
+        </w:rPr>
+        <w:t xml:space="preserve"> dell’immagine in locale del vestito)</w:t>
       </w:r>
     </w:p>
     <w:p>
@@ -4353,12 +4667,21 @@
           <w:szCs w:val="24"/>
         </w:rPr>
       </w:pPr>
-      <w:r>
-        <w:rPr>
-          <w:sz w:val="24"/>
-          <w:szCs w:val="24"/>
-        </w:rPr>
-        <w:t>DataDonazione (attributo rappresentante la data di donazione del vestito)</w:t>
+      <w:proofErr w:type="spellStart"/>
+      <w:r>
+        <w:rPr>
+          <w:sz w:val="24"/>
+          <w:szCs w:val="24"/>
+        </w:rPr>
+        <w:t>DataDonazione</w:t>
+      </w:r>
+      <w:proofErr w:type="spellEnd"/>
+      <w:r>
+        <w:rPr>
+          <w:sz w:val="24"/>
+          <w:szCs w:val="24"/>
+        </w:rPr>
+        <w:t xml:space="preserve"> (attributo rappresentante la data di donazione del vestito)</w:t>
       </w:r>
     </w:p>
     <w:p>
@@ -4397,12 +4720,21 @@
           <w:szCs w:val="24"/>
         </w:rPr>
       </w:pPr>
-      <w:r>
-        <w:rPr>
-          <w:sz w:val="24"/>
-          <w:szCs w:val="24"/>
-        </w:rPr>
-        <w:t>DataAcquisto (attributo rappresentante la data di acquisto del vestito)</w:t>
+      <w:proofErr w:type="spellStart"/>
+      <w:r>
+        <w:rPr>
+          <w:sz w:val="24"/>
+          <w:szCs w:val="24"/>
+        </w:rPr>
+        <w:t>DataAcquisto</w:t>
+      </w:r>
+      <w:proofErr w:type="spellEnd"/>
+      <w:r>
+        <w:rPr>
+          <w:sz w:val="24"/>
+          <w:szCs w:val="24"/>
+        </w:rPr>
+        <w:t xml:space="preserve"> (attributo rappresentante la data di acquisto del vestito)</w:t>
       </w:r>
     </w:p>
     <w:p>
@@ -4497,6 +4829,7 @@
           <w:szCs w:val="24"/>
         </w:rPr>
       </w:pPr>
+      <w:proofErr w:type="spellStart"/>
       <w:r>
         <w:rPr>
           <w:b/>
@@ -4506,6 +4839,7 @@
         </w:rPr>
         <w:t>idL</w:t>
       </w:r>
+      <w:proofErr w:type="spellEnd"/>
       <w:r>
         <w:rPr>
           <w:sz w:val="24"/>
@@ -4620,14 +4954,25 @@
           <w:szCs w:val="24"/>
         </w:rPr>
       </w:pPr>
-      <w:r>
-        <w:rPr>
-          <w:b/>
-          <w:bCs/>
-          <w:sz w:val="24"/>
-          <w:szCs w:val="24"/>
-        </w:rPr>
-        <w:t xml:space="preserve">idA </w:t>
+      <w:proofErr w:type="spellStart"/>
+      <w:r>
+        <w:rPr>
+          <w:b/>
+          <w:bCs/>
+          <w:sz w:val="24"/>
+          <w:szCs w:val="24"/>
+        </w:rPr>
+        <w:t>idA</w:t>
+      </w:r>
+      <w:proofErr w:type="spellEnd"/>
+      <w:r>
+        <w:rPr>
+          <w:b/>
+          <w:bCs/>
+          <w:sz w:val="24"/>
+          <w:szCs w:val="24"/>
+        </w:rPr>
+        <w:t xml:space="preserve"> </w:t>
       </w:r>
       <w:r>
         <w:rPr>
@@ -4835,7 +5180,15 @@
           </w:tcPr>
           <w:p>
             <w:r>
-              <w:t>Nome, Cognome, DataNascita, Indirizzo, Stelle, Email, PSW</w:t>
+              <w:t xml:space="preserve">Nome, Cognome, </w:t>
+            </w:r>
+            <w:proofErr w:type="spellStart"/>
+            <w:r>
+              <w:t>DataNascita</w:t>
+            </w:r>
+            <w:proofErr w:type="spellEnd"/>
+            <w:r>
+              <w:t>, Indirizzo, Stelle, Email, PSW</w:t>
             </w:r>
           </w:p>
         </w:tc>
@@ -4851,6 +5204,7 @@
                 <w:u w:val="single"/>
               </w:rPr>
             </w:pPr>
+            <w:proofErr w:type="spellStart"/>
             <w:r>
               <w:rPr>
                 <w:b/>
@@ -4859,6 +5213,7 @@
               </w:rPr>
               <w:t>idC</w:t>
             </w:r>
+            <w:proofErr w:type="spellEnd"/>
           </w:p>
         </w:tc>
       </w:tr>
@@ -4899,17 +5254,29 @@
               </w:rPr>
             </w:pPr>
             <w:r>
-              <w:t>Tipo, Marca, Taglia, Colore, Descrizione, Valutazione, Disponibile</w:t>
-            </w:r>
+              <w:t xml:space="preserve">Tipo, Marca, Taglia, Colore, Descrizione, Valutazione, Disponibile, </w:t>
+            </w:r>
+            <w:proofErr w:type="spellStart"/>
+            <w:r>
+              <w:t>PathImmagine</w:t>
+            </w:r>
+            <w:proofErr w:type="spellEnd"/>
             <w:r>
               <w:t xml:space="preserve">, </w:t>
             </w:r>
-            <w:r>
-              <w:t>PathImmagine</w:t>
-            </w:r>
-            <w:r>
-              <w:t>, DataDonazione, DataAcquisto</w:t>
-            </w:r>
+            <w:proofErr w:type="spellStart"/>
+            <w:r>
+              <w:t>DataDonazione</w:t>
+            </w:r>
+            <w:proofErr w:type="spellEnd"/>
+            <w:r>
+              <w:t xml:space="preserve">, </w:t>
+            </w:r>
+            <w:proofErr w:type="spellStart"/>
+            <w:r>
+              <w:t>DataAcquisto</w:t>
+            </w:r>
+            <w:proofErr w:type="spellEnd"/>
           </w:p>
         </w:tc>
         <w:tc>
@@ -4924,6 +5291,7 @@
                 <w:u w:val="single"/>
               </w:rPr>
             </w:pPr>
+            <w:proofErr w:type="spellStart"/>
             <w:r>
               <w:rPr>
                 <w:b/>
@@ -4932,6 +5300,7 @@
               </w:rPr>
               <w:t>idV</w:t>
             </w:r>
+            <w:proofErr w:type="spellEnd"/>
           </w:p>
         </w:tc>
       </w:tr>
@@ -4978,6 +5347,7 @@
                 <w:bCs/>
               </w:rPr>
             </w:pPr>
+            <w:proofErr w:type="spellStart"/>
             <w:r>
               <w:rPr>
                 <w:b/>
@@ -4986,6 +5356,7 @@
               </w:rPr>
               <w:t>idL</w:t>
             </w:r>
+            <w:proofErr w:type="spellEnd"/>
           </w:p>
         </w:tc>
       </w:tr>
@@ -5036,6 +5407,7 @@
                 <w:bCs/>
               </w:rPr>
             </w:pPr>
+            <w:proofErr w:type="spellStart"/>
             <w:r>
               <w:rPr>
                 <w:b/>
@@ -5044,6 +5416,7 @@
               </w:rPr>
               <w:t>idA</w:t>
             </w:r>
+            <w:proofErr w:type="spellEnd"/>
           </w:p>
         </w:tc>
       </w:tr>
@@ -5165,16 +5538,7 @@
           <w:sz w:val="24"/>
           <w:szCs w:val="24"/>
         </w:rPr>
-        <w:t>Tabella delle associazioni</w:t>
-      </w:r>
-      <w:r>
-        <w:rPr>
-          <w:b/>
-          <w:bCs/>
-          <w:sz w:val="24"/>
-          <w:szCs w:val="24"/>
-        </w:rPr>
-        <w:t>:</w:t>
+        <w:t>Tabella delle associazioni:</w:t>
       </w:r>
     </w:p>
     <w:tbl>
@@ -5585,7 +5949,23 @@
           <w:sz w:val="24"/>
           <w:szCs w:val="24"/>
         </w:rPr>
-        <w:t>Vincoli di integrità su chiavi primaria o intrarelazionali sulle chiavi:</w:t>
+        <w:t xml:space="preserve">Vincoli di integrità su chiavi primaria o </w:t>
+      </w:r>
+      <w:proofErr w:type="spellStart"/>
+      <w:r>
+        <w:rPr>
+          <w:sz w:val="24"/>
+          <w:szCs w:val="24"/>
+        </w:rPr>
+        <w:t>intrarelazionali</w:t>
+      </w:r>
+      <w:proofErr w:type="spellEnd"/>
+      <w:r>
+        <w:rPr>
+          <w:sz w:val="24"/>
+          <w:szCs w:val="24"/>
+        </w:rPr>
+        <w:t xml:space="preserve"> sulle chiavi:</w:t>
       </w:r>
     </w:p>
     <w:p>
@@ -5600,6 +5980,7 @@
           <w:szCs w:val="24"/>
         </w:rPr>
       </w:pPr>
+      <w:proofErr w:type="spellStart"/>
       <w:r>
         <w:rPr>
           <w:sz w:val="24"/>
@@ -5607,6 +5988,7 @@
         </w:rPr>
         <w:t>idC</w:t>
       </w:r>
+      <w:proofErr w:type="spellEnd"/>
     </w:p>
     <w:p>
       <w:pPr>
@@ -5620,6 +6002,7 @@
           <w:szCs w:val="24"/>
         </w:rPr>
       </w:pPr>
+      <w:proofErr w:type="spellStart"/>
       <w:r>
         <w:rPr>
           <w:sz w:val="24"/>
@@ -5627,6 +6010,7 @@
         </w:rPr>
         <w:t>idV</w:t>
       </w:r>
+      <w:proofErr w:type="spellEnd"/>
     </w:p>
     <w:p>
       <w:pPr>
@@ -5640,6 +6024,7 @@
           <w:szCs w:val="24"/>
         </w:rPr>
       </w:pPr>
+      <w:proofErr w:type="spellStart"/>
       <w:r>
         <w:rPr>
           <w:sz w:val="24"/>
@@ -5647,6 +6032,7 @@
         </w:rPr>
         <w:t>idL</w:t>
       </w:r>
+      <w:proofErr w:type="spellEnd"/>
     </w:p>
     <w:p>
       <w:pPr>
@@ -5660,6 +6046,7 @@
           <w:szCs w:val="24"/>
         </w:rPr>
       </w:pPr>
+      <w:proofErr w:type="spellStart"/>
       <w:r>
         <w:rPr>
           <w:sz w:val="24"/>
@@ -5667,6 +6054,7 @@
         </w:rPr>
         <w:t>idA</w:t>
       </w:r>
+      <w:proofErr w:type="spellEnd"/>
     </w:p>
     <w:p>
       <w:pPr>
@@ -5710,6 +6098,7 @@
           <w:szCs w:val="24"/>
         </w:rPr>
       </w:pPr>
+      <w:proofErr w:type="spellStart"/>
       <w:r>
         <w:rPr>
           <w:b/>
@@ -5724,7 +6113,15 @@
           <w:sz w:val="24"/>
           <w:szCs w:val="24"/>
         </w:rPr>
-        <w:t>.Nome (lunghezza massima: 50)</w:t>
+        <w:t>.Nome</w:t>
+      </w:r>
+      <w:proofErr w:type="spellEnd"/>
+      <w:r>
+        <w:rPr>
+          <w:sz w:val="24"/>
+          <w:szCs w:val="24"/>
+        </w:rPr>
+        <w:t xml:space="preserve"> (lunghezza massima: 50)</w:t>
       </w:r>
     </w:p>
     <w:p>
@@ -5739,6 +6136,7 @@
           <w:szCs w:val="24"/>
         </w:rPr>
       </w:pPr>
+      <w:proofErr w:type="spellStart"/>
       <w:r>
         <w:rPr>
           <w:b/>
@@ -5753,7 +6151,15 @@
           <w:sz w:val="24"/>
           <w:szCs w:val="24"/>
         </w:rPr>
-        <w:t>.Cognome (lunghezza massima: 50)</w:t>
+        <w:t>.Cognome</w:t>
+      </w:r>
+      <w:proofErr w:type="spellEnd"/>
+      <w:r>
+        <w:rPr>
+          <w:sz w:val="24"/>
+          <w:szCs w:val="24"/>
+        </w:rPr>
+        <w:t xml:space="preserve"> (lunghezza massima: 50)</w:t>
       </w:r>
     </w:p>
     <w:p>
@@ -5768,6 +6174,7 @@
           <w:szCs w:val="24"/>
         </w:rPr>
       </w:pPr>
+      <w:proofErr w:type="spellStart"/>
       <w:r>
         <w:rPr>
           <w:b/>
@@ -5782,7 +6189,47 @@
           <w:sz w:val="24"/>
           <w:szCs w:val="24"/>
         </w:rPr>
-        <w:t>.DataNascita (&lt;= dataOggi, gg/mm/yyyy)</w:t>
+        <w:t>.DataNascita</w:t>
+      </w:r>
+      <w:proofErr w:type="spellEnd"/>
+      <w:r>
+        <w:rPr>
+          <w:sz w:val="24"/>
+          <w:szCs w:val="24"/>
+        </w:rPr>
+        <w:t xml:space="preserve"> (&lt;= </w:t>
+      </w:r>
+      <w:proofErr w:type="spellStart"/>
+      <w:r>
+        <w:rPr>
+          <w:sz w:val="24"/>
+          <w:szCs w:val="24"/>
+        </w:rPr>
+        <w:t>dataOggi</w:t>
+      </w:r>
+      <w:proofErr w:type="spellEnd"/>
+      <w:r>
+        <w:rPr>
+          <w:sz w:val="24"/>
+          <w:szCs w:val="24"/>
+        </w:rPr>
+        <w:t>, gg/mm/</w:t>
+      </w:r>
+      <w:proofErr w:type="spellStart"/>
+      <w:r>
+        <w:rPr>
+          <w:sz w:val="24"/>
+          <w:szCs w:val="24"/>
+        </w:rPr>
+        <w:t>yyyy</w:t>
+      </w:r>
+      <w:proofErr w:type="spellEnd"/>
+      <w:r>
+        <w:rPr>
+          <w:sz w:val="24"/>
+          <w:szCs w:val="24"/>
+        </w:rPr>
+        <w:t>)</w:t>
       </w:r>
     </w:p>
     <w:p>
@@ -5797,6 +6244,7 @@
           <w:szCs w:val="24"/>
         </w:rPr>
       </w:pPr>
+      <w:proofErr w:type="spellStart"/>
       <w:r>
         <w:rPr>
           <w:b/>
@@ -5811,7 +6259,15 @@
           <w:sz w:val="24"/>
           <w:szCs w:val="24"/>
         </w:rPr>
-        <w:t>.Indirizzo (lunghezza massima: 80)</w:t>
+        <w:t>.Indirizzo</w:t>
+      </w:r>
+      <w:proofErr w:type="spellEnd"/>
+      <w:r>
+        <w:rPr>
+          <w:sz w:val="24"/>
+          <w:szCs w:val="24"/>
+        </w:rPr>
+        <w:t xml:space="preserve"> (lunghezza massima: 80)</w:t>
       </w:r>
     </w:p>
     <w:p>
@@ -5826,6 +6282,7 @@
           <w:szCs w:val="24"/>
         </w:rPr>
       </w:pPr>
+      <w:proofErr w:type="spellStart"/>
       <w:r>
         <w:rPr>
           <w:b/>
@@ -5840,7 +6297,15 @@
           <w:sz w:val="24"/>
           <w:szCs w:val="24"/>
         </w:rPr>
-        <w:t>.Email (lunghezza massima: 50)</w:t>
+        <w:t>.Email</w:t>
+      </w:r>
+      <w:proofErr w:type="spellEnd"/>
+      <w:r>
+        <w:rPr>
+          <w:sz w:val="24"/>
+          <w:szCs w:val="24"/>
+        </w:rPr>
+        <w:t xml:space="preserve"> (lunghezza massima: 50)</w:t>
       </w:r>
     </w:p>
     <w:p>
@@ -5894,6 +6359,7 @@
           <w:szCs w:val="24"/>
         </w:rPr>
       </w:pPr>
+      <w:proofErr w:type="spellStart"/>
       <w:r>
         <w:rPr>
           <w:b/>
@@ -5908,7 +6374,15 @@
           <w:sz w:val="24"/>
           <w:szCs w:val="24"/>
         </w:rPr>
-        <w:t>.Tipo (lunghezza massima: 50)</w:t>
+        <w:t>.Tipo</w:t>
+      </w:r>
+      <w:proofErr w:type="spellEnd"/>
+      <w:r>
+        <w:rPr>
+          <w:sz w:val="24"/>
+          <w:szCs w:val="24"/>
+        </w:rPr>
+        <w:t xml:space="preserve"> (lunghezza massima: 50)</w:t>
       </w:r>
     </w:p>
     <w:p>
@@ -5923,6 +6397,7 @@
           <w:szCs w:val="24"/>
         </w:rPr>
       </w:pPr>
+      <w:proofErr w:type="spellStart"/>
       <w:r>
         <w:rPr>
           <w:b/>
@@ -5937,7 +6412,15 @@
           <w:sz w:val="24"/>
           <w:szCs w:val="24"/>
         </w:rPr>
-        <w:t>.Marca (lunghezza massima: 50)</w:t>
+        <w:t>.Marca</w:t>
+      </w:r>
+      <w:proofErr w:type="spellEnd"/>
+      <w:r>
+        <w:rPr>
+          <w:sz w:val="24"/>
+          <w:szCs w:val="24"/>
+        </w:rPr>
+        <w:t xml:space="preserve"> (lunghezza massima: 50)</w:t>
       </w:r>
     </w:p>
     <w:p>
@@ -5952,6 +6435,7 @@
           <w:szCs w:val="24"/>
         </w:rPr>
       </w:pPr>
+      <w:proofErr w:type="spellStart"/>
       <w:r>
         <w:rPr>
           <w:b/>
@@ -5966,7 +6450,15 @@
           <w:sz w:val="24"/>
           <w:szCs w:val="24"/>
         </w:rPr>
-        <w:t>.Taglia (lunghezza massima: 20)</w:t>
+        <w:t>.Taglia</w:t>
+      </w:r>
+      <w:proofErr w:type="spellEnd"/>
+      <w:r>
+        <w:rPr>
+          <w:sz w:val="24"/>
+          <w:szCs w:val="24"/>
+        </w:rPr>
+        <w:t xml:space="preserve"> (lunghezza massima: 20)</w:t>
       </w:r>
     </w:p>
     <w:p>
@@ -5981,6 +6473,7 @@
           <w:szCs w:val="24"/>
         </w:rPr>
       </w:pPr>
+      <w:proofErr w:type="spellStart"/>
       <w:r>
         <w:rPr>
           <w:b/>
@@ -5995,7 +6488,15 @@
           <w:sz w:val="24"/>
           <w:szCs w:val="24"/>
         </w:rPr>
-        <w:t>.Colore (lunghezza massima: 50)</w:t>
+        <w:t>.Colore</w:t>
+      </w:r>
+      <w:proofErr w:type="spellEnd"/>
+      <w:r>
+        <w:rPr>
+          <w:sz w:val="24"/>
+          <w:szCs w:val="24"/>
+        </w:rPr>
+        <w:t xml:space="preserve"> (lunghezza massima: 50)</w:t>
       </w:r>
     </w:p>
     <w:p>
@@ -6010,6 +6511,7 @@
           <w:szCs w:val="24"/>
         </w:rPr>
       </w:pPr>
+      <w:proofErr w:type="spellStart"/>
       <w:r>
         <w:rPr>
           <w:b/>
@@ -6024,7 +6526,15 @@
           <w:sz w:val="24"/>
           <w:szCs w:val="24"/>
         </w:rPr>
-        <w:t>.Descrizione (lunghezza massima: 120)</w:t>
+        <w:t>.Descrizione</w:t>
+      </w:r>
+      <w:proofErr w:type="spellEnd"/>
+      <w:r>
+        <w:rPr>
+          <w:sz w:val="24"/>
+          <w:szCs w:val="24"/>
+        </w:rPr>
+        <w:t xml:space="preserve"> (lunghezza massima: 120)</w:t>
       </w:r>
     </w:p>
     <w:p>
@@ -6039,6 +6549,7 @@
           <w:szCs w:val="24"/>
         </w:rPr>
       </w:pPr>
+      <w:proofErr w:type="spellStart"/>
       <w:r>
         <w:rPr>
           <w:b/>
@@ -6053,7 +6564,15 @@
           <w:sz w:val="24"/>
           <w:szCs w:val="24"/>
         </w:rPr>
-        <w:t>.Valutazione (0-5)</w:t>
+        <w:t>.Valutazione</w:t>
+      </w:r>
+      <w:proofErr w:type="spellEnd"/>
+      <w:r>
+        <w:rPr>
+          <w:sz w:val="24"/>
+          <w:szCs w:val="24"/>
+        </w:rPr>
+        <w:t xml:space="preserve"> (0-5)</w:t>
       </w:r>
     </w:p>
     <w:p>
@@ -6068,6 +6587,7 @@
           <w:szCs w:val="24"/>
         </w:rPr>
       </w:pPr>
+      <w:proofErr w:type="spellStart"/>
       <w:r>
         <w:rPr>
           <w:b/>
@@ -6082,8 +6602,33 @@
           <w:sz w:val="24"/>
           <w:szCs w:val="24"/>
         </w:rPr>
-        <w:t xml:space="preserve">.Disponibile (true o false (0 o 1 </w:t>
-      </w:r>
+        <w:t>.Disponibile</w:t>
+      </w:r>
+      <w:proofErr w:type="spellEnd"/>
+      <w:r>
+        <w:rPr>
+          <w:sz w:val="24"/>
+          <w:szCs w:val="24"/>
+        </w:rPr>
+        <w:t xml:space="preserve"> (</w:t>
+      </w:r>
+      <w:proofErr w:type="spellStart"/>
+      <w:r>
+        <w:rPr>
+          <w:sz w:val="24"/>
+          <w:szCs w:val="24"/>
+        </w:rPr>
+        <w:t>true</w:t>
+      </w:r>
+      <w:proofErr w:type="spellEnd"/>
+      <w:r>
+        <w:rPr>
+          <w:sz w:val="24"/>
+          <w:szCs w:val="24"/>
+        </w:rPr>
+        <w:t xml:space="preserve"> o false (0 o 1 </w:t>
+      </w:r>
+      <w:proofErr w:type="spellStart"/>
       <w:r>
         <w:rPr>
           <w:sz w:val="24"/>
@@ -6092,6 +6637,7 @@
         </w:rPr>
         <w:t>tinyint</w:t>
       </w:r>
+      <w:proofErr w:type="spellEnd"/>
       <w:r>
         <w:rPr>
           <w:sz w:val="24"/>
@@ -6112,6 +6658,7 @@
           <w:szCs w:val="24"/>
         </w:rPr>
       </w:pPr>
+      <w:proofErr w:type="spellStart"/>
       <w:r>
         <w:rPr>
           <w:b/>
@@ -6126,7 +6673,15 @@
           <w:sz w:val="24"/>
           <w:szCs w:val="24"/>
         </w:rPr>
-        <w:t>.PathImmagine (lunghezza massima: 50)</w:t>
+        <w:t>.PathImmagine</w:t>
+      </w:r>
+      <w:proofErr w:type="spellEnd"/>
+      <w:r>
+        <w:rPr>
+          <w:sz w:val="24"/>
+          <w:szCs w:val="24"/>
+        </w:rPr>
+        <w:t xml:space="preserve"> (lunghezza massima: 50)</w:t>
       </w:r>
     </w:p>
     <w:p>
@@ -6141,6 +6696,7 @@
           <w:szCs w:val="24"/>
         </w:rPr>
       </w:pPr>
+      <w:proofErr w:type="spellStart"/>
       <w:r>
         <w:rPr>
           <w:b/>
@@ -6155,7 +6711,47 @@
           <w:sz w:val="24"/>
           <w:szCs w:val="24"/>
         </w:rPr>
-        <w:t>.DataDonazione (&lt;= dataOggi, gg/mm/yyyy)</w:t>
+        <w:t>.DataDonazione</w:t>
+      </w:r>
+      <w:proofErr w:type="spellEnd"/>
+      <w:r>
+        <w:rPr>
+          <w:sz w:val="24"/>
+          <w:szCs w:val="24"/>
+        </w:rPr>
+        <w:t xml:space="preserve"> (&lt;= </w:t>
+      </w:r>
+      <w:proofErr w:type="spellStart"/>
+      <w:r>
+        <w:rPr>
+          <w:sz w:val="24"/>
+          <w:szCs w:val="24"/>
+        </w:rPr>
+        <w:t>dataOggi</w:t>
+      </w:r>
+      <w:proofErr w:type="spellEnd"/>
+      <w:r>
+        <w:rPr>
+          <w:sz w:val="24"/>
+          <w:szCs w:val="24"/>
+        </w:rPr>
+        <w:t>, gg/mm/</w:t>
+      </w:r>
+      <w:proofErr w:type="spellStart"/>
+      <w:r>
+        <w:rPr>
+          <w:sz w:val="24"/>
+          <w:szCs w:val="24"/>
+        </w:rPr>
+        <w:t>yyyy</w:t>
+      </w:r>
+      <w:proofErr w:type="spellEnd"/>
+      <w:r>
+        <w:rPr>
+          <w:sz w:val="24"/>
+          <w:szCs w:val="24"/>
+        </w:rPr>
+        <w:t>)</w:t>
       </w:r>
     </w:p>
     <w:p>
@@ -6170,6 +6766,7 @@
           <w:szCs w:val="24"/>
         </w:rPr>
       </w:pPr>
+      <w:proofErr w:type="spellStart"/>
       <w:r>
         <w:rPr>
           <w:b/>
@@ -6184,7 +6781,47 @@
           <w:sz w:val="24"/>
           <w:szCs w:val="24"/>
         </w:rPr>
-        <w:t>.DataAcquisto (&lt;= dataOggi, gg/mm/yyyy)</w:t>
+        <w:t>.DataAcquisto</w:t>
+      </w:r>
+      <w:proofErr w:type="spellEnd"/>
+      <w:r>
+        <w:rPr>
+          <w:sz w:val="24"/>
+          <w:szCs w:val="24"/>
+        </w:rPr>
+        <w:t xml:space="preserve"> (&lt;= </w:t>
+      </w:r>
+      <w:proofErr w:type="spellStart"/>
+      <w:r>
+        <w:rPr>
+          <w:sz w:val="24"/>
+          <w:szCs w:val="24"/>
+        </w:rPr>
+        <w:t>dataOggi</w:t>
+      </w:r>
+      <w:proofErr w:type="spellEnd"/>
+      <w:r>
+        <w:rPr>
+          <w:sz w:val="24"/>
+          <w:szCs w:val="24"/>
+        </w:rPr>
+        <w:t>, gg/mm/</w:t>
+      </w:r>
+      <w:proofErr w:type="spellStart"/>
+      <w:r>
+        <w:rPr>
+          <w:sz w:val="24"/>
+          <w:szCs w:val="24"/>
+        </w:rPr>
+        <w:t>yyyy</w:t>
+      </w:r>
+      <w:proofErr w:type="spellEnd"/>
+      <w:r>
+        <w:rPr>
+          <w:sz w:val="24"/>
+          <w:szCs w:val="24"/>
+        </w:rPr>
+        <w:t>)</w:t>
       </w:r>
     </w:p>
     <w:p>
@@ -6209,6 +6846,7 @@
           <w:szCs w:val="24"/>
         </w:rPr>
       </w:pPr>
+      <w:proofErr w:type="spellStart"/>
       <w:r>
         <w:rPr>
           <w:b/>
@@ -6223,7 +6861,15 @@
           <w:sz w:val="24"/>
           <w:szCs w:val="24"/>
         </w:rPr>
-        <w:t>.Descrizione (lunghezza massima: 80)</w:t>
+        <w:t>.Descrizione</w:t>
+      </w:r>
+      <w:proofErr w:type="spellEnd"/>
+      <w:r>
+        <w:rPr>
+          <w:sz w:val="24"/>
+          <w:szCs w:val="24"/>
+        </w:rPr>
+        <w:t xml:space="preserve"> (lunghezza massima: 80)</w:t>
       </w:r>
     </w:p>
     <w:p>
@@ -6238,6 +6884,7 @@
           <w:szCs w:val="24"/>
         </w:rPr>
       </w:pPr>
+      <w:proofErr w:type="spellStart"/>
       <w:r>
         <w:rPr>
           <w:b/>
@@ -6252,7 +6899,47 @@
           <w:sz w:val="24"/>
           <w:szCs w:val="24"/>
         </w:rPr>
-        <w:t>.Data (&lt;= dataOggi, gg/mm/yyyy)</w:t>
+        <w:t>.Data</w:t>
+      </w:r>
+      <w:proofErr w:type="spellEnd"/>
+      <w:r>
+        <w:rPr>
+          <w:sz w:val="24"/>
+          <w:szCs w:val="24"/>
+        </w:rPr>
+        <w:t xml:space="preserve"> (&lt;= </w:t>
+      </w:r>
+      <w:proofErr w:type="spellStart"/>
+      <w:r>
+        <w:rPr>
+          <w:sz w:val="24"/>
+          <w:szCs w:val="24"/>
+        </w:rPr>
+        <w:t>dataOggi</w:t>
+      </w:r>
+      <w:proofErr w:type="spellEnd"/>
+      <w:r>
+        <w:rPr>
+          <w:sz w:val="24"/>
+          <w:szCs w:val="24"/>
+        </w:rPr>
+        <w:t>, gg/mm/</w:t>
+      </w:r>
+      <w:proofErr w:type="spellStart"/>
+      <w:r>
+        <w:rPr>
+          <w:sz w:val="24"/>
+          <w:szCs w:val="24"/>
+        </w:rPr>
+        <w:t>yyyy</w:t>
+      </w:r>
+      <w:proofErr w:type="spellEnd"/>
+      <w:r>
+        <w:rPr>
+          <w:sz w:val="24"/>
+          <w:szCs w:val="24"/>
+        </w:rPr>
+        <w:t>)</w:t>
       </w:r>
     </w:p>
     <w:p>
@@ -6277,6 +6964,7 @@
           <w:szCs w:val="24"/>
         </w:rPr>
       </w:pPr>
+      <w:proofErr w:type="spellStart"/>
       <w:r>
         <w:rPr>
           <w:b/>
@@ -6291,7 +6979,15 @@
           <w:sz w:val="24"/>
           <w:szCs w:val="24"/>
         </w:rPr>
-        <w:t>.Email (lunghezza massima: 40)</w:t>
+        <w:t>.Email</w:t>
+      </w:r>
+      <w:proofErr w:type="spellEnd"/>
+      <w:r>
+        <w:rPr>
+          <w:sz w:val="24"/>
+          <w:szCs w:val="24"/>
+        </w:rPr>
+        <w:t xml:space="preserve"> (lunghezza massima: 40)</w:t>
       </w:r>
     </w:p>
     <w:p>
@@ -6995,7 +7691,43 @@
           <w:sz w:val="24"/>
           <w:szCs w:val="24"/>
         </w:rPr>
-        <w:t>Cliente (idC, Nome, Cognome, DataNascita, Indirizzo, Email, PSW, Stelle)</w:t>
+        <w:t>Cliente (</w:t>
+      </w:r>
+      <w:proofErr w:type="spellStart"/>
+      <w:r>
+        <w:rPr>
+          <w:rFonts w:cstheme="minorHAnsi"/>
+          <w:sz w:val="24"/>
+          <w:szCs w:val="24"/>
+        </w:rPr>
+        <w:t>idC</w:t>
+      </w:r>
+      <w:proofErr w:type="spellEnd"/>
+      <w:r>
+        <w:rPr>
+          <w:rFonts w:cstheme="minorHAnsi"/>
+          <w:sz w:val="24"/>
+          <w:szCs w:val="24"/>
+        </w:rPr>
+        <w:t xml:space="preserve">, Nome, Cognome, </w:t>
+      </w:r>
+      <w:proofErr w:type="spellStart"/>
+      <w:r>
+        <w:rPr>
+          <w:rFonts w:cstheme="minorHAnsi"/>
+          <w:sz w:val="24"/>
+          <w:szCs w:val="24"/>
+        </w:rPr>
+        <w:t>DataNascita</w:t>
+      </w:r>
+      <w:proofErr w:type="spellEnd"/>
+      <w:r>
+        <w:rPr>
+          <w:rFonts w:cstheme="minorHAnsi"/>
+          <w:sz w:val="24"/>
+          <w:szCs w:val="24"/>
+        </w:rPr>
+        <w:t>, Indirizzo, Email, PSW, Stelle)</w:t>
       </w:r>
     </w:p>
     <w:p>
@@ -7018,7 +7750,25 @@
           <w:sz w:val="24"/>
           <w:szCs w:val="24"/>
         </w:rPr>
-        <w:t>Vestito (idV, Marca, Taglia, Colore, Descrizione, Disponibile, idC1</w:t>
+        <w:t>Vestito (</w:t>
+      </w:r>
+      <w:proofErr w:type="spellStart"/>
+      <w:r>
+        <w:rPr>
+          <w:rFonts w:cstheme="minorHAnsi"/>
+          <w:sz w:val="24"/>
+          <w:szCs w:val="24"/>
+        </w:rPr>
+        <w:t>idV</w:t>
+      </w:r>
+      <w:proofErr w:type="spellEnd"/>
+      <w:r>
+        <w:rPr>
+          <w:rFonts w:cstheme="minorHAnsi"/>
+          <w:sz w:val="24"/>
+          <w:szCs w:val="24"/>
+        </w:rPr>
+        <w:t>, Marca, Taglia, Colore, Descrizione, Disponibile, idC1</w:t>
       </w:r>
       <w:r>
         <w:rPr>
@@ -7046,7 +7796,25 @@
           <w:sz w:val="24"/>
           <w:szCs w:val="24"/>
         </w:rPr>
-        <w:t>L’attributo “idC1” della relazione “Vestito” risulta essere chiave esterna (FK) sull’attributo “idC” della relazione “Cliente”</w:t>
+        <w:t>L’attributo “idC1” della relazione “Vestito” risulta essere chiave esterna (FK) sull’attributo “</w:t>
+      </w:r>
+      <w:proofErr w:type="spellStart"/>
+      <w:r>
+        <w:rPr>
+          <w:rFonts w:cstheme="minorHAnsi"/>
+          <w:sz w:val="24"/>
+          <w:szCs w:val="24"/>
+        </w:rPr>
+        <w:t>idC</w:t>
+      </w:r>
+      <w:proofErr w:type="spellEnd"/>
+      <w:r>
+        <w:rPr>
+          <w:rFonts w:cstheme="minorHAnsi"/>
+          <w:sz w:val="24"/>
+          <w:szCs w:val="24"/>
+        </w:rPr>
+        <w:t>” della relazione “Cliente”</w:t>
       </w:r>
     </w:p>
     <w:p>
@@ -7092,7 +7860,25 @@
           <w:sz w:val="24"/>
           <w:szCs w:val="24"/>
         </w:rPr>
-        <w:t xml:space="preserve"> VRidC (Cliente)</w:t>
+        <w:t xml:space="preserve"> </w:t>
+      </w:r>
+      <w:proofErr w:type="spellStart"/>
+      <w:r>
+        <w:rPr>
+          <w:rFonts w:cstheme="minorHAnsi"/>
+          <w:sz w:val="24"/>
+          <w:szCs w:val="24"/>
+        </w:rPr>
+        <w:t>VRidC</w:t>
+      </w:r>
+      <w:proofErr w:type="spellEnd"/>
+      <w:r>
+        <w:rPr>
+          <w:rFonts w:cstheme="minorHAnsi"/>
+          <w:sz w:val="24"/>
+          <w:szCs w:val="24"/>
+        </w:rPr>
+        <w:t xml:space="preserve"> (Cliente)</w:t>
       </w:r>
     </w:p>
     <w:p>
@@ -7249,6 +8035,7 @@
                 <w:szCs w:val="18"/>
               </w:rPr>
             </w:pPr>
+            <w:proofErr w:type="spellStart"/>
             <w:r>
               <w:rPr>
                 <w:b/>
@@ -7258,6 +8045,7 @@
               </w:rPr>
               <w:t>idC</w:t>
             </w:r>
+            <w:proofErr w:type="spellEnd"/>
           </w:p>
         </w:tc>
         <w:tc>
@@ -7316,6 +8104,7 @@
                 <w:szCs w:val="18"/>
               </w:rPr>
             </w:pPr>
+            <w:proofErr w:type="spellStart"/>
             <w:r>
               <w:rPr>
                 <w:b/>
@@ -7324,6 +8113,7 @@
               </w:rPr>
               <w:t>DataNascita</w:t>
             </w:r>
+            <w:proofErr w:type="spellEnd"/>
           </w:p>
         </w:tc>
         <w:tc>
@@ -7798,6 +8588,7 @@
                 <w:szCs w:val="18"/>
               </w:rPr>
             </w:pPr>
+            <w:proofErr w:type="spellStart"/>
             <w:r>
               <w:rPr>
                 <w:b/>
@@ -7806,6 +8597,7 @@
               </w:rPr>
               <w:t>idV</w:t>
             </w:r>
+            <w:proofErr w:type="spellEnd"/>
           </w:p>
         </w:tc>
         <w:tc>
@@ -7952,6 +8744,7 @@
                 <w:szCs w:val="18"/>
               </w:rPr>
             </w:pPr>
+            <w:proofErr w:type="spellStart"/>
             <w:r>
               <w:rPr>
                 <w:b/>
@@ -7960,6 +8753,7 @@
               </w:rPr>
               <w:t>PathImmagine</w:t>
             </w:r>
+            <w:proofErr w:type="spellEnd"/>
           </w:p>
         </w:tc>
         <w:tc>
@@ -7974,6 +8768,7 @@
                 <w:szCs w:val="18"/>
               </w:rPr>
             </w:pPr>
+            <w:proofErr w:type="spellStart"/>
             <w:r>
               <w:rPr>
                 <w:b/>
@@ -7982,6 +8777,7 @@
               </w:rPr>
               <w:t>DataDonazione</w:t>
             </w:r>
+            <w:proofErr w:type="spellEnd"/>
           </w:p>
         </w:tc>
         <w:tc>
@@ -8018,6 +8814,7 @@
                 <w:szCs w:val="18"/>
               </w:rPr>
             </w:pPr>
+            <w:proofErr w:type="spellStart"/>
             <w:r>
               <w:rPr>
                 <w:b/>
@@ -8026,6 +8823,7 @@
               </w:rPr>
               <w:t>DataAcquisto</w:t>
             </w:r>
+            <w:proofErr w:type="spellEnd"/>
           </w:p>
         </w:tc>
         <w:tc>
@@ -8243,6 +9041,7 @@
                 <w:szCs w:val="18"/>
               </w:rPr>
             </w:pPr>
+            <w:proofErr w:type="spellStart"/>
             <w:r>
               <w:rPr>
                 <w:sz w:val="18"/>
@@ -8250,6 +9049,7 @@
               </w:rPr>
               <w:t>true</w:t>
             </w:r>
+            <w:proofErr w:type="spellEnd"/>
           </w:p>
         </w:tc>
         <w:tc>
@@ -8263,6 +9063,7 @@
                 <w:szCs w:val="18"/>
               </w:rPr>
             </w:pPr>
+            <w:proofErr w:type="spellStart"/>
             <w:r>
               <w:rPr>
                 <w:sz w:val="18"/>
@@ -8270,6 +9071,7 @@
               </w:rPr>
               <w:t>null</w:t>
             </w:r>
+            <w:proofErr w:type="spellEnd"/>
           </w:p>
         </w:tc>
         <w:tc>
@@ -8783,7 +9585,43 @@
           <w:sz w:val="24"/>
           <w:szCs w:val="24"/>
         </w:rPr>
-        <w:t>Cliente (idC, Nome, Cognome, DataNascita, Indirizzo, Email, PSW, Stelle)</w:t>
+        <w:t>Cliente (</w:t>
+      </w:r>
+      <w:proofErr w:type="spellStart"/>
+      <w:r>
+        <w:rPr>
+          <w:rFonts w:cstheme="minorHAnsi"/>
+          <w:sz w:val="24"/>
+          <w:szCs w:val="24"/>
+        </w:rPr>
+        <w:t>idC</w:t>
+      </w:r>
+      <w:proofErr w:type="spellEnd"/>
+      <w:r>
+        <w:rPr>
+          <w:rFonts w:cstheme="minorHAnsi"/>
+          <w:sz w:val="24"/>
+          <w:szCs w:val="24"/>
+        </w:rPr>
+        <w:t xml:space="preserve">, Nome, Cognome, </w:t>
+      </w:r>
+      <w:proofErr w:type="spellStart"/>
+      <w:r>
+        <w:rPr>
+          <w:rFonts w:cstheme="minorHAnsi"/>
+          <w:sz w:val="24"/>
+          <w:szCs w:val="24"/>
+        </w:rPr>
+        <w:t>DataNascita</w:t>
+      </w:r>
+      <w:proofErr w:type="spellEnd"/>
+      <w:r>
+        <w:rPr>
+          <w:rFonts w:cstheme="minorHAnsi"/>
+          <w:sz w:val="24"/>
+          <w:szCs w:val="24"/>
+        </w:rPr>
+        <w:t>, Indirizzo, Email, PSW, Stelle)</w:t>
       </w:r>
     </w:p>
     <w:p>
@@ -8806,7 +9644,25 @@
           <w:sz w:val="24"/>
           <w:szCs w:val="24"/>
         </w:rPr>
-        <w:t>Log (idL, Descrizione, Data, idC1)</w:t>
+        <w:t>Log (</w:t>
+      </w:r>
+      <w:proofErr w:type="spellStart"/>
+      <w:r>
+        <w:rPr>
+          <w:rFonts w:cstheme="minorHAnsi"/>
+          <w:sz w:val="24"/>
+          <w:szCs w:val="24"/>
+        </w:rPr>
+        <w:t>idL</w:t>
+      </w:r>
+      <w:proofErr w:type="spellEnd"/>
+      <w:r>
+        <w:rPr>
+          <w:rFonts w:cstheme="minorHAnsi"/>
+          <w:sz w:val="24"/>
+          <w:szCs w:val="24"/>
+        </w:rPr>
+        <w:t>, Descrizione, Data, idC1)</w:t>
       </w:r>
     </w:p>
     <w:p>
@@ -8843,7 +9699,25 @@
           <w:sz w:val="24"/>
           <w:szCs w:val="24"/>
         </w:rPr>
-        <w:t>” risulta essere chiave esterna (FK) sull’attributo “idC” della relazione “Cliente”</w:t>
+        <w:t>” risulta essere chiave esterna (FK) sull’attributo “</w:t>
+      </w:r>
+      <w:proofErr w:type="spellStart"/>
+      <w:r>
+        <w:rPr>
+          <w:rFonts w:cstheme="minorHAnsi"/>
+          <w:sz w:val="24"/>
+          <w:szCs w:val="24"/>
+        </w:rPr>
+        <w:t>idC</w:t>
+      </w:r>
+      <w:proofErr w:type="spellEnd"/>
+      <w:r>
+        <w:rPr>
+          <w:rFonts w:cstheme="minorHAnsi"/>
+          <w:sz w:val="24"/>
+          <w:szCs w:val="24"/>
+        </w:rPr>
+        <w:t>” della relazione “Cliente”</w:t>
       </w:r>
     </w:p>
     <w:p>
@@ -8887,7 +9761,25 @@
           <w:sz w:val="24"/>
           <w:szCs w:val="24"/>
         </w:rPr>
-        <w:t xml:space="preserve"> VRIdC (Cliente)</w:t>
+        <w:t xml:space="preserve"> </w:t>
+      </w:r>
+      <w:proofErr w:type="spellStart"/>
+      <w:r>
+        <w:rPr>
+          <w:rFonts w:cstheme="minorHAnsi"/>
+          <w:sz w:val="24"/>
+          <w:szCs w:val="24"/>
+        </w:rPr>
+        <w:t>VRIdC</w:t>
+      </w:r>
+      <w:proofErr w:type="spellEnd"/>
+      <w:r>
+        <w:rPr>
+          <w:rFonts w:cstheme="minorHAnsi"/>
+          <w:sz w:val="24"/>
+          <w:szCs w:val="24"/>
+        </w:rPr>
+        <w:t xml:space="preserve"> (Cliente)</w:t>
       </w:r>
     </w:p>
     <w:p>
@@ -8980,6 +9872,7 @@
                 <w:szCs w:val="18"/>
               </w:rPr>
             </w:pPr>
+            <w:proofErr w:type="spellStart"/>
             <w:r>
               <w:rPr>
                 <w:b/>
@@ -8989,6 +9882,7 @@
               </w:rPr>
               <w:t>idC</w:t>
             </w:r>
+            <w:proofErr w:type="spellEnd"/>
           </w:p>
         </w:tc>
         <w:tc>
@@ -9047,6 +9941,7 @@
                 <w:szCs w:val="18"/>
               </w:rPr>
             </w:pPr>
+            <w:proofErr w:type="spellStart"/>
             <w:r>
               <w:rPr>
                 <w:b/>
@@ -9055,6 +9950,7 @@
               </w:rPr>
               <w:t>DataNascita</w:t>
             </w:r>
+            <w:proofErr w:type="spellEnd"/>
           </w:p>
         </w:tc>
         <w:tc>
@@ -9521,6 +10417,7 @@
                 <w:szCs w:val="18"/>
               </w:rPr>
             </w:pPr>
+            <w:proofErr w:type="spellStart"/>
             <w:r>
               <w:rPr>
                 <w:b/>
@@ -9530,6 +10427,7 @@
               </w:rPr>
               <w:t>idL</w:t>
             </w:r>
+            <w:proofErr w:type="spellEnd"/>
           </w:p>
         </w:tc>
         <w:tc>
@@ -10191,7 +11089,43 @@
           <w:sz w:val="24"/>
           <w:szCs w:val="24"/>
         </w:rPr>
-        <w:t>Cliente (idC, Nome, Cognome, DataNascita, Indirizzo, Email, PSW, Stelle)</w:t>
+        <w:t>Cliente (</w:t>
+      </w:r>
+      <w:proofErr w:type="spellStart"/>
+      <w:r>
+        <w:rPr>
+          <w:rFonts w:cstheme="minorHAnsi"/>
+          <w:sz w:val="24"/>
+          <w:szCs w:val="24"/>
+        </w:rPr>
+        <w:t>idC</w:t>
+      </w:r>
+      <w:proofErr w:type="spellEnd"/>
+      <w:r>
+        <w:rPr>
+          <w:rFonts w:cstheme="minorHAnsi"/>
+          <w:sz w:val="24"/>
+          <w:szCs w:val="24"/>
+        </w:rPr>
+        <w:t xml:space="preserve">, Nome, Cognome, </w:t>
+      </w:r>
+      <w:proofErr w:type="spellStart"/>
+      <w:r>
+        <w:rPr>
+          <w:rFonts w:cstheme="minorHAnsi"/>
+          <w:sz w:val="24"/>
+          <w:szCs w:val="24"/>
+        </w:rPr>
+        <w:t>DataNascita</w:t>
+      </w:r>
+      <w:proofErr w:type="spellEnd"/>
+      <w:r>
+        <w:rPr>
+          <w:rFonts w:cstheme="minorHAnsi"/>
+          <w:sz w:val="24"/>
+          <w:szCs w:val="24"/>
+        </w:rPr>
+        <w:t>, Indirizzo, Email, PSW, Stelle)</w:t>
       </w:r>
     </w:p>
     <w:p>
@@ -10214,7 +11148,61 @@
           <w:sz w:val="24"/>
           <w:szCs w:val="24"/>
         </w:rPr>
-        <w:t>Vestito (Tipo, Marca, Taglia, Colore, Descrizione, Valutazione, PathImmagine, DataDonazione, Disponibile, DataAcquisto, idC2</w:t>
+        <w:t xml:space="preserve">Vestito (Tipo, Marca, Taglia, Colore, Descrizione, Valutazione, </w:t>
+      </w:r>
+      <w:proofErr w:type="spellStart"/>
+      <w:r>
+        <w:rPr>
+          <w:rFonts w:cstheme="minorHAnsi"/>
+          <w:sz w:val="24"/>
+          <w:szCs w:val="24"/>
+        </w:rPr>
+        <w:t>PathImmagine</w:t>
+      </w:r>
+      <w:proofErr w:type="spellEnd"/>
+      <w:r>
+        <w:rPr>
+          <w:rFonts w:cstheme="minorHAnsi"/>
+          <w:sz w:val="24"/>
+          <w:szCs w:val="24"/>
+        </w:rPr>
+        <w:t xml:space="preserve">, </w:t>
+      </w:r>
+      <w:proofErr w:type="spellStart"/>
+      <w:r>
+        <w:rPr>
+          <w:rFonts w:cstheme="minorHAnsi"/>
+          <w:sz w:val="24"/>
+          <w:szCs w:val="24"/>
+        </w:rPr>
+        <w:t>DataDonazione</w:t>
+      </w:r>
+      <w:proofErr w:type="spellEnd"/>
+      <w:r>
+        <w:rPr>
+          <w:rFonts w:cstheme="minorHAnsi"/>
+          <w:sz w:val="24"/>
+          <w:szCs w:val="24"/>
+        </w:rPr>
+        <w:t xml:space="preserve">, Disponibile, </w:t>
+      </w:r>
+      <w:proofErr w:type="spellStart"/>
+      <w:r>
+        <w:rPr>
+          <w:rFonts w:cstheme="minorHAnsi"/>
+          <w:sz w:val="24"/>
+          <w:szCs w:val="24"/>
+        </w:rPr>
+        <w:t>DataAcquisto</w:t>
+      </w:r>
+      <w:proofErr w:type="spellEnd"/>
+      <w:r>
+        <w:rPr>
+          <w:rFonts w:cstheme="minorHAnsi"/>
+          <w:sz w:val="24"/>
+          <w:szCs w:val="24"/>
+        </w:rPr>
+        <w:t>, idC2</w:t>
       </w:r>
       <w:r>
         <w:rPr>
@@ -10242,7 +11230,25 @@
           <w:sz w:val="24"/>
           <w:szCs w:val="24"/>
         </w:rPr>
-        <w:t>L’attributo “idC2” della relazione “Vestito” risulta essere chiave esterna (FK) sull’attributo “idC” della relazione “Cliente”</w:t>
+        <w:t>L’attributo “idC2” della relazione “Vestito” risulta essere chiave esterna (FK) sull’attributo “</w:t>
+      </w:r>
+      <w:proofErr w:type="spellStart"/>
+      <w:r>
+        <w:rPr>
+          <w:rFonts w:cstheme="minorHAnsi"/>
+          <w:sz w:val="24"/>
+          <w:szCs w:val="24"/>
+        </w:rPr>
+        <w:t>idC</w:t>
+      </w:r>
+      <w:proofErr w:type="spellEnd"/>
+      <w:r>
+        <w:rPr>
+          <w:rFonts w:cstheme="minorHAnsi"/>
+          <w:sz w:val="24"/>
+          <w:szCs w:val="24"/>
+        </w:rPr>
+        <w:t>” della relazione “Cliente”</w:t>
       </w:r>
     </w:p>
     <w:p>
@@ -10288,7 +11294,25 @@
           <w:sz w:val="24"/>
           <w:szCs w:val="24"/>
         </w:rPr>
-        <w:t xml:space="preserve"> VRidC (Cliente)</w:t>
+        <w:t xml:space="preserve"> </w:t>
+      </w:r>
+      <w:proofErr w:type="spellStart"/>
+      <w:r>
+        <w:rPr>
+          <w:rFonts w:cstheme="minorHAnsi"/>
+          <w:sz w:val="24"/>
+          <w:szCs w:val="24"/>
+        </w:rPr>
+        <w:t>VRidC</w:t>
+      </w:r>
+      <w:proofErr w:type="spellEnd"/>
+      <w:r>
+        <w:rPr>
+          <w:rFonts w:cstheme="minorHAnsi"/>
+          <w:sz w:val="24"/>
+          <w:szCs w:val="24"/>
+        </w:rPr>
+        <w:t xml:space="preserve"> (Cliente)</w:t>
       </w:r>
     </w:p>
     <w:p>
@@ -10384,6 +11408,7 @@
                 <w:szCs w:val="18"/>
               </w:rPr>
             </w:pPr>
+            <w:proofErr w:type="spellStart"/>
             <w:r>
               <w:rPr>
                 <w:b/>
@@ -10393,6 +11418,7 @@
               </w:rPr>
               <w:t>idC</w:t>
             </w:r>
+            <w:proofErr w:type="spellEnd"/>
           </w:p>
         </w:tc>
         <w:tc>
@@ -10451,6 +11477,7 @@
                 <w:szCs w:val="18"/>
               </w:rPr>
             </w:pPr>
+            <w:proofErr w:type="spellStart"/>
             <w:r>
               <w:rPr>
                 <w:b/>
@@ -10459,6 +11486,7 @@
               </w:rPr>
               <w:t>DataNascita</w:t>
             </w:r>
+            <w:proofErr w:type="spellEnd"/>
           </w:p>
         </w:tc>
         <w:tc>
@@ -10933,6 +11961,7 @@
                 <w:szCs w:val="18"/>
               </w:rPr>
             </w:pPr>
+            <w:proofErr w:type="spellStart"/>
             <w:r>
               <w:rPr>
                 <w:b/>
@@ -10941,6 +11970,7 @@
               </w:rPr>
               <w:t>idV</w:t>
             </w:r>
+            <w:proofErr w:type="spellEnd"/>
           </w:p>
         </w:tc>
         <w:tc>
@@ -11087,6 +12117,7 @@
                 <w:szCs w:val="18"/>
               </w:rPr>
             </w:pPr>
+            <w:proofErr w:type="spellStart"/>
             <w:r>
               <w:rPr>
                 <w:b/>
@@ -11095,6 +12126,7 @@
               </w:rPr>
               <w:t>PathImmagine</w:t>
             </w:r>
+            <w:proofErr w:type="spellEnd"/>
           </w:p>
         </w:tc>
         <w:tc>
@@ -11109,6 +12141,7 @@
                 <w:szCs w:val="18"/>
               </w:rPr>
             </w:pPr>
+            <w:proofErr w:type="spellStart"/>
             <w:r>
               <w:rPr>
                 <w:b/>
@@ -11117,6 +12150,7 @@
               </w:rPr>
               <w:t>DataDonazione</w:t>
             </w:r>
+            <w:proofErr w:type="spellEnd"/>
           </w:p>
         </w:tc>
         <w:tc>
@@ -11153,6 +12187,7 @@
                 <w:szCs w:val="18"/>
               </w:rPr>
             </w:pPr>
+            <w:proofErr w:type="spellStart"/>
             <w:r>
               <w:rPr>
                 <w:b/>
@@ -11161,6 +12196,7 @@
               </w:rPr>
               <w:t>DataAcquisto</w:t>
             </w:r>
+            <w:proofErr w:type="spellEnd"/>
           </w:p>
         </w:tc>
         <w:tc>
@@ -11579,6 +12615,9 @@
         <w:jc w:val="both"/>
       </w:pPr>
       <w:r>
+        <w:rPr>
+          <w:noProof/>
+        </w:rPr>
         <w:drawing>
           <wp:inline distT="0" distB="0" distL="0" distR="0" wp14:anchorId="11B7833A" wp14:editId="0DD3B223">
             <wp:extent cx="6120130" cy="2743200"/>
@@ -11776,29 +12815,39 @@
           <w:sz w:val="32"/>
           <w:szCs w:val="32"/>
         </w:rPr>
-        <w:t>Creazione DB:</w:t>
-      </w:r>
-    </w:p>
-    <w:p>
-      <w:pPr>
-        <w:jc w:val="both"/>
-        <w:rPr>
-          <w:sz w:val="24"/>
-          <w:szCs w:val="24"/>
-          <w:lang w:val="en-US"/>
-        </w:rPr>
-      </w:pPr>
-      <w:r>
-        <w:rPr>
-          <w:sz w:val="24"/>
-          <w:szCs w:val="24"/>
-          <w:lang w:val="en-US"/>
+        <w:t>Creazione Database</w:t>
+      </w:r>
+      <w:r>
+        <w:rPr>
+          <w:b/>
+          <w:bCs/>
+          <w:sz w:val="32"/>
+          <w:szCs w:val="32"/>
+        </w:rPr>
+        <w:t>:</w:t>
+      </w:r>
+    </w:p>
+    <w:p>
+      <w:pPr>
+        <w:rPr>
+          <w:b/>
+          <w:bCs/>
+          <w:sz w:val="32"/>
+          <w:szCs w:val="32"/>
+        </w:rPr>
+      </w:pPr>
+      <w:r>
+        <w:rPr>
+          <w:b/>
+          <w:bCs/>
+          <w:sz w:val="32"/>
+          <w:szCs w:val="32"/>
         </w:rPr>
         <w:drawing>
-          <wp:inline distT="0" distB="0" distL="0" distR="0" wp14:anchorId="073379B9" wp14:editId="3E3121D4">
-            <wp:extent cx="4298785" cy="7405816"/>
-            <wp:effectExtent l="0" t="0" r="6985" b="5080"/>
-            <wp:docPr id="8" name="Immagine 8"/>
+          <wp:inline distT="0" distB="0" distL="0" distR="0" wp14:anchorId="475E3982" wp14:editId="04D1086C">
+            <wp:extent cx="3219899" cy="790685"/>
+            <wp:effectExtent l="0" t="0" r="0" b="9525"/>
+            <wp:docPr id="29" name="Immagine 29"/>
             <wp:cNvGraphicFramePr>
               <a:graphicFrameLocks xmlns:a="http://schemas.openxmlformats.org/drawingml/2006/main" noChangeAspect="1"/>
             </wp:cNvGraphicFramePr>
@@ -11818,7 +12867,7 @@
                   <pic:spPr>
                     <a:xfrm>
                       <a:off x="0" y="0"/>
-                      <a:ext cx="4306851" cy="7419712"/>
+                      <a:ext cx="3219899" cy="790685"/>
                     </a:xfrm>
                     <a:prstGeom prst="rect">
                       <a:avLst/>
@@ -11830,183 +12879,60 @@
           </wp:inline>
         </w:drawing>
       </w:r>
-    </w:p>
-    <w:p>
-      <w:pPr>
-        <w:jc w:val="both"/>
-        <w:rPr>
-          <w:b/>
-          <w:bCs/>
-          <w:sz w:val="24"/>
-          <w:szCs w:val="24"/>
-          <w:lang w:val="en-US"/>
-        </w:rPr>
-      </w:pPr>
-    </w:p>
-    <w:p>
-      <w:pPr>
-        <w:jc w:val="both"/>
+      <w:r>
         <w:rPr>
           <w:b/>
           <w:bCs/>
           <w:sz w:val="32"/>
           <w:szCs w:val="32"/>
-          <w:lang w:val="en-US"/>
-        </w:rPr>
-      </w:pPr>
+        </w:rPr>
+        <w:tab/>
+      </w:r>
       <w:r>
         <w:rPr>
           <w:b/>
           <w:bCs/>
           <w:sz w:val="32"/>
           <w:szCs w:val="32"/>
-          <w:lang w:val="en-US"/>
-        </w:rPr>
-        <w:t>Donazione di un vestito</w:t>
-      </w:r>
-    </w:p>
-    <w:p>
-      <w:pPr>
-        <w:rPr>
-          <w:sz w:val="24"/>
-          <w:szCs w:val="24"/>
-        </w:rPr>
-      </w:pPr>
-      <w:r>
-        <w:rPr>
-          <w:sz w:val="24"/>
-          <w:szCs w:val="24"/>
-        </w:rPr>
-        <w:t xml:space="preserve">INSERT INTO `vestito`(`Tipo`, `Marca`, `Taglia`, `Colore`, `Descrizione`, `Valutazione`, `Disponibile`, `PathImmagine`, `DataDonazione`, `DataAcquisto`, `idC1`, `idC2`) </w:t>
-      </w:r>
-    </w:p>
-    <w:p>
-      <w:pPr>
-        <w:rPr>
-          <w:sz w:val="24"/>
-          <w:szCs w:val="24"/>
-          <w:lang w:val="en-US"/>
-        </w:rPr>
-      </w:pPr>
-      <w:r>
-        <w:rPr>
-          <w:sz w:val="24"/>
-          <w:szCs w:val="24"/>
-          <w:lang w:val="en-US"/>
-        </w:rPr>
-        <w:t>VALUES ('[value-2]','[value-3]','[value-4]','[value-5]','[value-6]','[value-7]','[value-8]','[value-9]','[value-10]','[value-11]','[value-12]','[value-13]')</w:t>
-      </w:r>
-      <w:r>
-        <w:rPr>
-          <w:sz w:val="24"/>
-          <w:szCs w:val="24"/>
-          <w:lang w:val="en-US"/>
-        </w:rPr>
-        <w:t>;</w:t>
-      </w:r>
-    </w:p>
-    <w:p>
-      <w:pPr>
-        <w:rPr>
-          <w:sz w:val="24"/>
-          <w:szCs w:val="24"/>
-          <w:lang w:val="en-US"/>
-        </w:rPr>
-      </w:pPr>
-    </w:p>
-    <w:p>
-      <w:pPr>
+        </w:rPr>
+        <w:tab/>
+      </w:r>
+      <w:r>
         <w:rPr>
           <w:b/>
           <w:bCs/>
           <w:sz w:val="32"/>
           <w:szCs w:val="32"/>
-          <w:lang w:val="en-US"/>
-        </w:rPr>
-      </w:pPr>
+        </w:rPr>
+        <w:tab/>
+      </w:r>
       <w:r>
         <w:rPr>
           <w:b/>
           <w:bCs/>
           <w:sz w:val="32"/>
           <w:szCs w:val="32"/>
-          <w:lang w:val="en-US"/>
-        </w:rPr>
-        <w:t>Visualizzo LOG</w:t>
-      </w:r>
-    </w:p>
-    <w:p>
-      <w:pPr>
-        <w:rPr>
-          <w:sz w:val="24"/>
-          <w:szCs w:val="24"/>
-          <w:lang w:val="en-US"/>
-        </w:rPr>
-      </w:pPr>
-      <w:r>
-        <w:rPr>
-          <w:sz w:val="24"/>
-          <w:szCs w:val="24"/>
-          <w:lang w:val="en-US"/>
-        </w:rPr>
-        <w:t>SELECT * FROM Log</w:t>
-      </w:r>
-    </w:p>
-    <w:p>
-      <w:pPr>
-        <w:rPr>
-          <w:sz w:val="24"/>
-          <w:szCs w:val="24"/>
-          <w:lang w:val="en-US"/>
-        </w:rPr>
-      </w:pPr>
-    </w:p>
-    <w:p>
-      <w:pPr>
+        </w:rPr>
+        <w:tab/>
+      </w:r>
+      <w:r>
         <w:rPr>
           <w:b/>
           <w:bCs/>
           <w:sz w:val="32"/>
           <w:szCs w:val="32"/>
-          <w:lang w:val="en-US"/>
-        </w:rPr>
-      </w:pPr>
+        </w:rPr>
+        <w:tab/>
+      </w:r>
       <w:r>
         <w:rPr>
           <w:b/>
           <w:bCs/>
           <w:sz w:val="32"/>
           <w:szCs w:val="32"/>
-          <w:lang w:val="en-US"/>
-        </w:rPr>
-        <w:t>Inserisco LOG</w:t>
-      </w:r>
-    </w:p>
-    <w:p>
-      <w:pPr>
-        <w:rPr>
-          <w:sz w:val="24"/>
-          <w:szCs w:val="24"/>
-          <w:lang w:val="en-US"/>
-        </w:rPr>
-      </w:pPr>
-      <w:r>
-        <w:rPr>
-          <w:sz w:val="24"/>
-          <w:szCs w:val="24"/>
-          <w:lang w:val="en-US"/>
-        </w:rPr>
-        <w:t>INSERT INTO `log`(`Descrizione`, `DataOra`, `idC1`) VALUES ('[value-2]','[value-3]','[value-4]')</w:t>
-      </w:r>
-    </w:p>
-    <w:p>
-      <w:pPr>
-        <w:rPr>
-          <w:sz w:val="24"/>
-          <w:szCs w:val="24"/>
-          <w:lang w:val="en-US"/>
-        </w:rPr>
-      </w:pPr>
+        </w:rPr>
+        <w:tab/>
+      </w:r>
     </w:p>
     <w:p>
       <w:pPr>
@@ -12015,7 +12941,6 @@
           <w:bCs/>
           <w:sz w:val="32"/>
           <w:szCs w:val="32"/>
-          <w:lang w:val="en-US"/>
         </w:rPr>
       </w:pPr>
       <w:r>
@@ -12024,31 +12949,1786 @@
           <w:bCs/>
           <w:sz w:val="32"/>
           <w:szCs w:val="32"/>
+        </w:rPr>
+        <w:t xml:space="preserve">Creazione </w:t>
+      </w:r>
+      <w:r>
+        <w:rPr>
+          <w:b/>
+          <w:bCs/>
+          <w:sz w:val="32"/>
+          <w:szCs w:val="32"/>
+        </w:rPr>
+        <w:t>Tabella Admin</w:t>
+      </w:r>
+      <w:r>
+        <w:rPr>
+          <w:b/>
+          <w:bCs/>
+          <w:sz w:val="32"/>
+          <w:szCs w:val="32"/>
+        </w:rPr>
+        <w:t>:</w:t>
+      </w:r>
+    </w:p>
+    <w:p>
+      <w:pPr>
+        <w:jc w:val="both"/>
+        <w:rPr>
+          <w:b/>
+          <w:bCs/>
+          <w:sz w:val="24"/>
+          <w:szCs w:val="24"/>
+        </w:rPr>
+      </w:pPr>
+      <w:r>
+        <w:rPr>
+          <w:b/>
+          <w:bCs/>
+          <w:sz w:val="24"/>
+          <w:szCs w:val="24"/>
+        </w:rPr>
+        <w:drawing>
+          <wp:inline distT="0" distB="0" distL="0" distR="0" wp14:anchorId="3ECD2957" wp14:editId="5FB7C658">
+            <wp:extent cx="3477110" cy="1438476"/>
+            <wp:effectExtent l="0" t="0" r="0" b="9525"/>
+            <wp:docPr id="24" name="Immagine 24"/>
+            <wp:cNvGraphicFramePr>
+              <a:graphicFrameLocks xmlns:a="http://schemas.openxmlformats.org/drawingml/2006/main" noChangeAspect="1"/>
+            </wp:cNvGraphicFramePr>
+            <a:graphic xmlns:a="http://schemas.openxmlformats.org/drawingml/2006/main">
+              <a:graphicData uri="http://schemas.openxmlformats.org/drawingml/2006/picture">
+                <pic:pic xmlns:pic="http://schemas.openxmlformats.org/drawingml/2006/picture">
+                  <pic:nvPicPr>
+                    <pic:cNvPr id="1" name=""/>
+                    <pic:cNvPicPr/>
+                  </pic:nvPicPr>
+                  <pic:blipFill>
+                    <a:blip r:embed="rId19"/>
+                    <a:stretch>
+                      <a:fillRect/>
+                    </a:stretch>
+                  </pic:blipFill>
+                  <pic:spPr>
+                    <a:xfrm>
+                      <a:off x="0" y="0"/>
+                      <a:ext cx="3477110" cy="1438476"/>
+                    </a:xfrm>
+                    <a:prstGeom prst="rect">
+                      <a:avLst/>
+                    </a:prstGeom>
+                  </pic:spPr>
+                </pic:pic>
+              </a:graphicData>
+            </a:graphic>
+          </wp:inline>
+        </w:drawing>
+      </w:r>
+    </w:p>
+    <w:p>
+      <w:pPr>
+        <w:jc w:val="both"/>
+        <w:rPr>
+          <w:b/>
+          <w:bCs/>
+          <w:sz w:val="32"/>
+          <w:szCs w:val="32"/>
+        </w:rPr>
+      </w:pPr>
+      <w:r>
+        <w:rPr>
+          <w:b/>
+          <w:bCs/>
+          <w:sz w:val="32"/>
+          <w:szCs w:val="32"/>
+        </w:rPr>
+        <w:t>Creazione Tabella Cliente</w:t>
+      </w:r>
+      <w:r>
+        <w:rPr>
+          <w:b/>
+          <w:bCs/>
+          <w:sz w:val="32"/>
+          <w:szCs w:val="32"/>
+        </w:rPr>
+        <w:t>:</w:t>
+      </w:r>
+    </w:p>
+    <w:p>
+      <w:pPr>
+        <w:jc w:val="both"/>
+        <w:rPr>
+          <w:b/>
+          <w:bCs/>
+          <w:sz w:val="32"/>
+          <w:szCs w:val="32"/>
+        </w:rPr>
+      </w:pPr>
+      <w:r>
+        <w:rPr>
+          <w:b/>
+          <w:bCs/>
+          <w:sz w:val="32"/>
+          <w:szCs w:val="32"/>
+        </w:rPr>
+        <w:drawing>
+          <wp:inline distT="0" distB="0" distL="0" distR="0" wp14:anchorId="72855627" wp14:editId="00470691">
+            <wp:extent cx="3458058" cy="2305372"/>
+            <wp:effectExtent l="0" t="0" r="9525" b="0"/>
+            <wp:docPr id="25" name="Immagine 25"/>
+            <wp:cNvGraphicFramePr>
+              <a:graphicFrameLocks xmlns:a="http://schemas.openxmlformats.org/drawingml/2006/main" noChangeAspect="1"/>
+            </wp:cNvGraphicFramePr>
+            <a:graphic xmlns:a="http://schemas.openxmlformats.org/drawingml/2006/main">
+              <a:graphicData uri="http://schemas.openxmlformats.org/drawingml/2006/picture">
+                <pic:pic xmlns:pic="http://schemas.openxmlformats.org/drawingml/2006/picture">
+                  <pic:nvPicPr>
+                    <pic:cNvPr id="1" name=""/>
+                    <pic:cNvPicPr/>
+                  </pic:nvPicPr>
+                  <pic:blipFill>
+                    <a:blip r:embed="rId20"/>
+                    <a:stretch>
+                      <a:fillRect/>
+                    </a:stretch>
+                  </pic:blipFill>
+                  <pic:spPr>
+                    <a:xfrm>
+                      <a:off x="0" y="0"/>
+                      <a:ext cx="3458058" cy="2305372"/>
+                    </a:xfrm>
+                    <a:prstGeom prst="rect">
+                      <a:avLst/>
+                    </a:prstGeom>
+                  </pic:spPr>
+                </pic:pic>
+              </a:graphicData>
+            </a:graphic>
+          </wp:inline>
+        </w:drawing>
+      </w:r>
+    </w:p>
+    <w:p>
+      <w:pPr>
+        <w:jc w:val="both"/>
+        <w:rPr>
+          <w:b/>
+          <w:bCs/>
+          <w:sz w:val="32"/>
+          <w:szCs w:val="32"/>
+        </w:rPr>
+      </w:pPr>
+      <w:r>
+        <w:rPr>
+          <w:b/>
+          <w:bCs/>
+          <w:sz w:val="32"/>
+          <w:szCs w:val="32"/>
+        </w:rPr>
+        <w:t>Creazione Tabella Log</w:t>
+      </w:r>
+      <w:r>
+        <w:rPr>
+          <w:b/>
+          <w:bCs/>
+          <w:sz w:val="32"/>
+          <w:szCs w:val="32"/>
+        </w:rPr>
+        <w:t>:</w:t>
+      </w:r>
+    </w:p>
+    <w:p>
+      <w:pPr>
+        <w:jc w:val="both"/>
+        <w:rPr>
+          <w:b/>
+          <w:bCs/>
+          <w:sz w:val="32"/>
+          <w:szCs w:val="32"/>
+        </w:rPr>
+      </w:pPr>
+      <w:r>
+        <w:rPr>
+          <w:b/>
+          <w:bCs/>
+          <w:sz w:val="32"/>
+          <w:szCs w:val="32"/>
+        </w:rPr>
+        <w:lastRenderedPageBreak/>
+        <w:drawing>
+          <wp:inline distT="0" distB="0" distL="0" distR="0" wp14:anchorId="513C3BE9" wp14:editId="0ED3319D">
+            <wp:extent cx="3505689" cy="1629002"/>
+            <wp:effectExtent l="0" t="0" r="0" b="9525"/>
+            <wp:docPr id="26" name="Immagine 26"/>
+            <wp:cNvGraphicFramePr>
+              <a:graphicFrameLocks xmlns:a="http://schemas.openxmlformats.org/drawingml/2006/main" noChangeAspect="1"/>
+            </wp:cNvGraphicFramePr>
+            <a:graphic xmlns:a="http://schemas.openxmlformats.org/drawingml/2006/main">
+              <a:graphicData uri="http://schemas.openxmlformats.org/drawingml/2006/picture">
+                <pic:pic xmlns:pic="http://schemas.openxmlformats.org/drawingml/2006/picture">
+                  <pic:nvPicPr>
+                    <pic:cNvPr id="1" name=""/>
+                    <pic:cNvPicPr/>
+                  </pic:nvPicPr>
+                  <pic:blipFill>
+                    <a:blip r:embed="rId21"/>
+                    <a:stretch>
+                      <a:fillRect/>
+                    </a:stretch>
+                  </pic:blipFill>
+                  <pic:spPr>
+                    <a:xfrm>
+                      <a:off x="0" y="0"/>
+                      <a:ext cx="3505689" cy="1629002"/>
+                    </a:xfrm>
+                    <a:prstGeom prst="rect">
+                      <a:avLst/>
+                    </a:prstGeom>
+                  </pic:spPr>
+                </pic:pic>
+              </a:graphicData>
+            </a:graphic>
+          </wp:inline>
+        </w:drawing>
+      </w:r>
+    </w:p>
+    <w:p>
+      <w:pPr>
+        <w:jc w:val="both"/>
+        <w:rPr>
+          <w:sz w:val="24"/>
+          <w:szCs w:val="24"/>
+        </w:rPr>
+      </w:pPr>
+    </w:p>
+    <w:p>
+      <w:pPr>
+        <w:jc w:val="both"/>
+        <w:rPr>
+          <w:sz w:val="24"/>
+          <w:szCs w:val="24"/>
+        </w:rPr>
+      </w:pPr>
+    </w:p>
+    <w:p>
+      <w:pPr>
+        <w:jc w:val="both"/>
+        <w:rPr>
+          <w:b/>
+          <w:bCs/>
+        </w:rPr>
+      </w:pPr>
+    </w:p>
+    <w:p>
+      <w:pPr>
+        <w:jc w:val="both"/>
+        <w:rPr>
+          <w:sz w:val="24"/>
+          <w:szCs w:val="24"/>
+        </w:rPr>
+      </w:pPr>
+    </w:p>
+    <w:p>
+      <w:pPr>
+        <w:jc w:val="both"/>
+        <w:rPr>
+          <w:b/>
+          <w:bCs/>
+          <w:sz w:val="32"/>
+          <w:szCs w:val="32"/>
+        </w:rPr>
+      </w:pPr>
+      <w:r>
+        <w:rPr>
+          <w:b/>
+          <w:bCs/>
+          <w:sz w:val="32"/>
+          <w:szCs w:val="32"/>
+        </w:rPr>
+        <w:t xml:space="preserve">Creazione Tabella </w:t>
+      </w:r>
+      <w:r>
+        <w:rPr>
+          <w:b/>
+          <w:bCs/>
+          <w:sz w:val="32"/>
+          <w:szCs w:val="32"/>
+        </w:rPr>
+        <w:t>Vestito</w:t>
+      </w:r>
+      <w:r>
+        <w:rPr>
+          <w:b/>
+          <w:bCs/>
+          <w:sz w:val="32"/>
+          <w:szCs w:val="32"/>
+        </w:rPr>
+        <w:t>:</w:t>
+      </w:r>
+    </w:p>
+    <w:p>
+      <w:pPr>
+        <w:jc w:val="both"/>
+        <w:rPr>
+          <w:b/>
+          <w:bCs/>
+          <w:sz w:val="32"/>
+          <w:szCs w:val="32"/>
+        </w:rPr>
+      </w:pPr>
+      <w:r>
+        <w:rPr>
+          <w:b/>
+          <w:bCs/>
+          <w:sz w:val="32"/>
+          <w:szCs w:val="32"/>
+        </w:rPr>
+        <w:drawing>
+          <wp:inline distT="0" distB="0" distL="0" distR="0" wp14:anchorId="0BFD4125" wp14:editId="0DB8F28D">
+            <wp:extent cx="3448531" cy="3115110"/>
+            <wp:effectExtent l="0" t="0" r="0" b="9525"/>
+            <wp:docPr id="27" name="Immagine 27"/>
+            <wp:cNvGraphicFramePr>
+              <a:graphicFrameLocks xmlns:a="http://schemas.openxmlformats.org/drawingml/2006/main" noChangeAspect="1"/>
+            </wp:cNvGraphicFramePr>
+            <a:graphic xmlns:a="http://schemas.openxmlformats.org/drawingml/2006/main">
+              <a:graphicData uri="http://schemas.openxmlformats.org/drawingml/2006/picture">
+                <pic:pic xmlns:pic="http://schemas.openxmlformats.org/drawingml/2006/picture">
+                  <pic:nvPicPr>
+                    <pic:cNvPr id="1" name=""/>
+                    <pic:cNvPicPr/>
+                  </pic:nvPicPr>
+                  <pic:blipFill>
+                    <a:blip r:embed="rId22"/>
+                    <a:stretch>
+                      <a:fillRect/>
+                    </a:stretch>
+                  </pic:blipFill>
+                  <pic:spPr>
+                    <a:xfrm>
+                      <a:off x="0" y="0"/>
+                      <a:ext cx="3448531" cy="3115110"/>
+                    </a:xfrm>
+                    <a:prstGeom prst="rect">
+                      <a:avLst/>
+                    </a:prstGeom>
+                  </pic:spPr>
+                </pic:pic>
+              </a:graphicData>
+            </a:graphic>
+          </wp:inline>
+        </w:drawing>
+      </w:r>
+    </w:p>
+    <w:p>
+      <w:pPr>
+        <w:jc w:val="both"/>
+        <w:rPr>
+          <w:b/>
+          <w:bCs/>
+          <w:sz w:val="32"/>
+          <w:szCs w:val="32"/>
+        </w:rPr>
+      </w:pPr>
+      <w:r>
+        <w:rPr>
+          <w:b/>
+          <w:bCs/>
+          <w:sz w:val="32"/>
+          <w:szCs w:val="32"/>
+        </w:rPr>
+        <w:t>Creazione indici e associazioni</w:t>
+      </w:r>
+      <w:r>
+        <w:rPr>
+          <w:b/>
+          <w:bCs/>
+          <w:sz w:val="32"/>
+          <w:szCs w:val="32"/>
+        </w:rPr>
+        <w:t xml:space="preserve"> del Database</w:t>
+      </w:r>
+      <w:r>
+        <w:rPr>
+          <w:b/>
+          <w:bCs/>
+          <w:sz w:val="32"/>
+          <w:szCs w:val="32"/>
+        </w:rPr>
+        <w:t>:</w:t>
+      </w:r>
+    </w:p>
+    <w:p>
+      <w:pPr>
+        <w:jc w:val="both"/>
+        <w:rPr>
+          <w:b/>
+          <w:bCs/>
+          <w:sz w:val="32"/>
+          <w:szCs w:val="32"/>
+        </w:rPr>
+      </w:pPr>
+      <w:r>
+        <w:rPr>
+          <w:b/>
+          <w:bCs/>
+          <w:sz w:val="32"/>
+          <w:szCs w:val="32"/>
+        </w:rPr>
+        <w:lastRenderedPageBreak/>
+        <w:drawing>
+          <wp:inline distT="0" distB="0" distL="0" distR="0" wp14:anchorId="5C265A5D" wp14:editId="4CFECA35">
+            <wp:extent cx="5076825" cy="3993825"/>
+            <wp:effectExtent l="0" t="0" r="0" b="6985"/>
+            <wp:docPr id="28" name="Immagine 28"/>
+            <wp:cNvGraphicFramePr>
+              <a:graphicFrameLocks xmlns:a="http://schemas.openxmlformats.org/drawingml/2006/main" noChangeAspect="1"/>
+            </wp:cNvGraphicFramePr>
+            <a:graphic xmlns:a="http://schemas.openxmlformats.org/drawingml/2006/main">
+              <a:graphicData uri="http://schemas.openxmlformats.org/drawingml/2006/picture">
+                <pic:pic xmlns:pic="http://schemas.openxmlformats.org/drawingml/2006/picture">
+                  <pic:nvPicPr>
+                    <pic:cNvPr id="1" name=""/>
+                    <pic:cNvPicPr/>
+                  </pic:nvPicPr>
+                  <pic:blipFill>
+                    <a:blip r:embed="rId23"/>
+                    <a:stretch>
+                      <a:fillRect/>
+                    </a:stretch>
+                  </pic:blipFill>
+                  <pic:spPr>
+                    <a:xfrm>
+                      <a:off x="0" y="0"/>
+                      <a:ext cx="5081164" cy="3997238"/>
+                    </a:xfrm>
+                    <a:prstGeom prst="rect">
+                      <a:avLst/>
+                    </a:prstGeom>
+                  </pic:spPr>
+                </pic:pic>
+              </a:graphicData>
+            </a:graphic>
+          </wp:inline>
+        </w:drawing>
+      </w:r>
+    </w:p>
+    <w:p>
+      <w:pPr>
+        <w:jc w:val="both"/>
+        <w:rPr>
+          <w:b/>
+          <w:bCs/>
+          <w:sz w:val="24"/>
+          <w:szCs w:val="24"/>
+        </w:rPr>
+      </w:pPr>
+    </w:p>
+    <w:p>
+      <w:pPr>
+        <w:jc w:val="both"/>
+        <w:rPr>
+          <w:b/>
+          <w:bCs/>
+          <w:sz w:val="32"/>
+          <w:szCs w:val="32"/>
+        </w:rPr>
+      </w:pPr>
+      <w:r>
+        <w:rPr>
+          <w:b/>
+          <w:bCs/>
+          <w:sz w:val="32"/>
+          <w:szCs w:val="32"/>
+        </w:rPr>
+        <w:t>Donazione di un vestito</w:t>
+      </w:r>
+      <w:r>
+        <w:rPr>
+          <w:b/>
+          <w:bCs/>
+          <w:sz w:val="32"/>
+          <w:szCs w:val="32"/>
+        </w:rPr>
+        <w:t>:</w:t>
+      </w:r>
+    </w:p>
+    <w:p>
+      <w:pPr>
+        <w:jc w:val="both"/>
+        <w:rPr>
+          <w:sz w:val="24"/>
+          <w:szCs w:val="24"/>
+        </w:rPr>
+      </w:pPr>
+      <w:r>
+        <w:rPr>
+          <w:sz w:val="24"/>
+          <w:szCs w:val="24"/>
+        </w:rPr>
+        <w:t>Query richiamata quando un cliente dona un nuovo vestito.</w:t>
+      </w:r>
+    </w:p>
+    <w:p>
+      <w:pPr>
+        <w:jc w:val="both"/>
+      </w:pPr>
+      <w:r>
+        <w:drawing>
+          <wp:inline distT="0" distB="0" distL="0" distR="0" wp14:anchorId="37C562D2" wp14:editId="51B776E6">
+            <wp:extent cx="6120130" cy="1059815"/>
+            <wp:effectExtent l="0" t="0" r="0" b="6985"/>
+            <wp:docPr id="17" name="Immagine 17"/>
+            <wp:cNvGraphicFramePr>
+              <a:graphicFrameLocks xmlns:a="http://schemas.openxmlformats.org/drawingml/2006/main" noChangeAspect="1"/>
+            </wp:cNvGraphicFramePr>
+            <a:graphic xmlns:a="http://schemas.openxmlformats.org/drawingml/2006/main">
+              <a:graphicData uri="http://schemas.openxmlformats.org/drawingml/2006/picture">
+                <pic:pic xmlns:pic="http://schemas.openxmlformats.org/drawingml/2006/picture">
+                  <pic:nvPicPr>
+                    <pic:cNvPr id="1" name=""/>
+                    <pic:cNvPicPr/>
+                  </pic:nvPicPr>
+                  <pic:blipFill>
+                    <a:blip r:embed="rId24"/>
+                    <a:stretch>
+                      <a:fillRect/>
+                    </a:stretch>
+                  </pic:blipFill>
+                  <pic:spPr>
+                    <a:xfrm>
+                      <a:off x="0" y="0"/>
+                      <a:ext cx="6120130" cy="1059815"/>
+                    </a:xfrm>
+                    <a:prstGeom prst="rect">
+                      <a:avLst/>
+                    </a:prstGeom>
+                  </pic:spPr>
+                </pic:pic>
+              </a:graphicData>
+            </a:graphic>
+          </wp:inline>
+        </w:drawing>
+      </w:r>
+    </w:p>
+    <w:p>
+      <w:pPr>
+        <w:rPr>
+          <w:b/>
+          <w:bCs/>
+          <w:sz w:val="32"/>
+          <w:szCs w:val="32"/>
+        </w:rPr>
+      </w:pPr>
+      <w:r>
+        <w:rPr>
+          <w:b/>
+          <w:bCs/>
+          <w:sz w:val="32"/>
+          <w:szCs w:val="32"/>
+        </w:rPr>
+        <w:t xml:space="preserve">Visualizzo </w:t>
+      </w:r>
+      <w:r>
+        <w:rPr>
+          <w:b/>
+          <w:bCs/>
+          <w:sz w:val="32"/>
+          <w:szCs w:val="32"/>
+        </w:rPr>
+        <w:t xml:space="preserve">i </w:t>
+      </w:r>
+      <w:r>
+        <w:rPr>
+          <w:b/>
+          <w:bCs/>
+          <w:sz w:val="32"/>
+          <w:szCs w:val="32"/>
+        </w:rPr>
+        <w:t>LOG</w:t>
+      </w:r>
+      <w:r>
+        <w:rPr>
+          <w:b/>
+          <w:bCs/>
+          <w:sz w:val="32"/>
+          <w:szCs w:val="32"/>
+        </w:rPr>
+        <w:t>:</w:t>
+      </w:r>
+    </w:p>
+    <w:p>
+      <w:pPr>
+        <w:rPr>
+          <w:sz w:val="24"/>
+          <w:szCs w:val="24"/>
+        </w:rPr>
+      </w:pPr>
+      <w:r>
+        <w:rPr>
+          <w:sz w:val="24"/>
+          <w:szCs w:val="24"/>
+        </w:rPr>
+        <w:t>Query richiamata quando un admin vuole visualizzare i log degli utenti. I log conterranno tutte le operazioni effettuate da essi.</w:t>
+      </w:r>
+    </w:p>
+    <w:p>
+      <w:pPr>
+        <w:rPr>
+          <w:sz w:val="24"/>
+          <w:szCs w:val="24"/>
+        </w:rPr>
+      </w:pPr>
+      <w:r>
+        <w:rPr>
+          <w:sz w:val="24"/>
+          <w:szCs w:val="24"/>
+        </w:rPr>
+        <w:drawing>
+          <wp:inline distT="0" distB="0" distL="0" distR="0" wp14:anchorId="4FAD3D3D" wp14:editId="44133F80">
+            <wp:extent cx="1648055" cy="924054"/>
+            <wp:effectExtent l="0" t="0" r="9525" b="9525"/>
+            <wp:docPr id="19" name="Immagine 19"/>
+            <wp:cNvGraphicFramePr>
+              <a:graphicFrameLocks xmlns:a="http://schemas.openxmlformats.org/drawingml/2006/main" noChangeAspect="1"/>
+            </wp:cNvGraphicFramePr>
+            <a:graphic xmlns:a="http://schemas.openxmlformats.org/drawingml/2006/main">
+              <a:graphicData uri="http://schemas.openxmlformats.org/drawingml/2006/picture">
+                <pic:pic xmlns:pic="http://schemas.openxmlformats.org/drawingml/2006/picture">
+                  <pic:nvPicPr>
+                    <pic:cNvPr id="1" name=""/>
+                    <pic:cNvPicPr/>
+                  </pic:nvPicPr>
+                  <pic:blipFill>
+                    <a:blip r:embed="rId25"/>
+                    <a:stretch>
+                      <a:fillRect/>
+                    </a:stretch>
+                  </pic:blipFill>
+                  <pic:spPr>
+                    <a:xfrm>
+                      <a:off x="0" y="0"/>
+                      <a:ext cx="1648055" cy="924054"/>
+                    </a:xfrm>
+                    <a:prstGeom prst="rect">
+                      <a:avLst/>
+                    </a:prstGeom>
+                  </pic:spPr>
+                </pic:pic>
+              </a:graphicData>
+            </a:graphic>
+          </wp:inline>
+        </w:drawing>
+      </w:r>
+    </w:p>
+    <w:p>
+      <w:pPr>
+        <w:rPr>
+          <w:b/>
+          <w:bCs/>
+          <w:sz w:val="32"/>
+          <w:szCs w:val="32"/>
+        </w:rPr>
+      </w:pPr>
+      <w:r>
+        <w:rPr>
+          <w:b/>
+          <w:bCs/>
+          <w:sz w:val="32"/>
+          <w:szCs w:val="32"/>
+        </w:rPr>
+        <w:t xml:space="preserve">Inserisco </w:t>
+      </w:r>
+      <w:r>
+        <w:rPr>
+          <w:b/>
+          <w:bCs/>
+          <w:sz w:val="32"/>
+          <w:szCs w:val="32"/>
+        </w:rPr>
+        <w:t xml:space="preserve">un </w:t>
+      </w:r>
+      <w:r>
+        <w:rPr>
+          <w:b/>
+          <w:bCs/>
+          <w:sz w:val="32"/>
+          <w:szCs w:val="32"/>
+        </w:rPr>
+        <w:t>LOG</w:t>
+      </w:r>
+      <w:r>
+        <w:rPr>
+          <w:b/>
+          <w:bCs/>
+          <w:sz w:val="32"/>
+          <w:szCs w:val="32"/>
+        </w:rPr>
+        <w:t>:</w:t>
+      </w:r>
+    </w:p>
+    <w:p>
+      <w:pPr>
+        <w:rPr>
+          <w:sz w:val="24"/>
+          <w:szCs w:val="24"/>
+        </w:rPr>
+      </w:pPr>
+      <w:r>
+        <w:rPr>
+          <w:sz w:val="24"/>
+          <w:szCs w:val="24"/>
+        </w:rPr>
+        <w:lastRenderedPageBreak/>
+        <w:t>Query richiamata quando viene effettuata un’operazione dal cliente (donazione, acquisto, login o registrazione) e si vuole inserire un nuovo log nella tabella</w:t>
+      </w:r>
+    </w:p>
+    <w:p>
+      <w:pPr>
+        <w:rPr>
+          <w:sz w:val="24"/>
+          <w:szCs w:val="24"/>
           <w:lang w:val="en-US"/>
         </w:rPr>
+      </w:pPr>
+      <w:r>
+        <w:rPr>
+          <w:sz w:val="24"/>
+          <w:szCs w:val="24"/>
+          <w:lang w:val="en-US"/>
+        </w:rPr>
+        <w:drawing>
+          <wp:inline distT="0" distB="0" distL="0" distR="0" wp14:anchorId="46ADCDFA" wp14:editId="0C5E7A07">
+            <wp:extent cx="6120130" cy="638175"/>
+            <wp:effectExtent l="0" t="0" r="0" b="9525"/>
+            <wp:docPr id="20" name="Immagine 20"/>
+            <wp:cNvGraphicFramePr>
+              <a:graphicFrameLocks xmlns:a="http://schemas.openxmlformats.org/drawingml/2006/main" noChangeAspect="1"/>
+            </wp:cNvGraphicFramePr>
+            <a:graphic xmlns:a="http://schemas.openxmlformats.org/drawingml/2006/main">
+              <a:graphicData uri="http://schemas.openxmlformats.org/drawingml/2006/picture">
+                <pic:pic xmlns:pic="http://schemas.openxmlformats.org/drawingml/2006/picture">
+                  <pic:nvPicPr>
+                    <pic:cNvPr id="1" name=""/>
+                    <pic:cNvPicPr/>
+                  </pic:nvPicPr>
+                  <pic:blipFill>
+                    <a:blip r:embed="rId26"/>
+                    <a:stretch>
+                      <a:fillRect/>
+                    </a:stretch>
+                  </pic:blipFill>
+                  <pic:spPr>
+                    <a:xfrm>
+                      <a:off x="0" y="0"/>
+                      <a:ext cx="6120130" cy="638175"/>
+                    </a:xfrm>
+                    <a:prstGeom prst="rect">
+                      <a:avLst/>
+                    </a:prstGeom>
+                  </pic:spPr>
+                </pic:pic>
+              </a:graphicData>
+            </a:graphic>
+          </wp:inline>
+        </w:drawing>
+      </w:r>
+    </w:p>
+    <w:p>
+      <w:pPr>
+        <w:rPr>
+          <w:b/>
+          <w:bCs/>
+          <w:sz w:val="32"/>
+          <w:szCs w:val="32"/>
+        </w:rPr>
+      </w:pPr>
+      <w:r>
+        <w:rPr>
+          <w:b/>
+          <w:bCs/>
+          <w:sz w:val="32"/>
+          <w:szCs w:val="32"/>
+        </w:rPr>
         <w:t>Registrazione di un nuovo cliente</w:t>
       </w:r>
-    </w:p>
-    <w:p>
-      <w:pPr>
-        <w:rPr>
-          <w:sz w:val="24"/>
-          <w:szCs w:val="24"/>
-          <w:lang w:val="en-US"/>
-        </w:rPr>
-      </w:pPr>
-      <w:r>
-        <w:rPr>
-          <w:sz w:val="24"/>
-          <w:szCs w:val="24"/>
-          <w:lang w:val="en-US"/>
-        </w:rPr>
-        <w:t>INSERT INTO `cliente`(`Nome`, `Cognome`, `DataNascita`, `Indirizzo`, `Stelle`, `Email`, `PSW`) VALUES ([value-2]','[value-3]','[value-4]','[value-5]','[value-6]','[value-7]','[value-8]')</w:t>
-      </w:r>
+      <w:r>
+        <w:rPr>
+          <w:b/>
+          <w:bCs/>
+          <w:sz w:val="32"/>
+          <w:szCs w:val="32"/>
+        </w:rPr>
+        <w:t>:</w:t>
+      </w:r>
+    </w:p>
+    <w:p>
+      <w:pPr>
+        <w:rPr>
+          <w:sz w:val="24"/>
+          <w:szCs w:val="24"/>
+        </w:rPr>
+      </w:pPr>
+      <w:r>
+        <w:rPr>
+          <w:sz w:val="24"/>
+          <w:szCs w:val="24"/>
+        </w:rPr>
+        <w:t>Query richiamata quando un cliente si registra. La query permetterà l’inserimento del nuovo cliente nella tabella</w:t>
+      </w:r>
+    </w:p>
+    <w:p>
+      <w:r>
+        <w:drawing>
+          <wp:inline distT="0" distB="0" distL="0" distR="0" wp14:anchorId="28235EF8" wp14:editId="5F3FF206">
+            <wp:extent cx="6120130" cy="718185"/>
+            <wp:effectExtent l="0" t="0" r="0" b="5715"/>
+            <wp:docPr id="21" name="Immagine 21"/>
+            <wp:cNvGraphicFramePr>
+              <a:graphicFrameLocks xmlns:a="http://schemas.openxmlformats.org/drawingml/2006/main" noChangeAspect="1"/>
+            </wp:cNvGraphicFramePr>
+            <a:graphic xmlns:a="http://schemas.openxmlformats.org/drawingml/2006/main">
+              <a:graphicData uri="http://schemas.openxmlformats.org/drawingml/2006/picture">
+                <pic:pic xmlns:pic="http://schemas.openxmlformats.org/drawingml/2006/picture">
+                  <pic:nvPicPr>
+                    <pic:cNvPr id="1" name=""/>
+                    <pic:cNvPicPr/>
+                  </pic:nvPicPr>
+                  <pic:blipFill>
+                    <a:blip r:embed="rId27"/>
+                    <a:stretch>
+                      <a:fillRect/>
+                    </a:stretch>
+                  </pic:blipFill>
+                  <pic:spPr>
+                    <a:xfrm>
+                      <a:off x="0" y="0"/>
+                      <a:ext cx="6120130" cy="718185"/>
+                    </a:xfrm>
+                    <a:prstGeom prst="rect">
+                      <a:avLst/>
+                    </a:prstGeom>
+                  </pic:spPr>
+                </pic:pic>
+              </a:graphicData>
+            </a:graphic>
+          </wp:inline>
+        </w:drawing>
+      </w:r>
+    </w:p>
+    <w:p>
+      <w:pPr>
+        <w:rPr>
+          <w:sz w:val="24"/>
+          <w:szCs w:val="24"/>
+        </w:rPr>
+      </w:pPr>
+    </w:p>
+    <w:p>
+      <w:pPr>
+        <w:rPr>
+          <w:sz w:val="24"/>
+          <w:szCs w:val="24"/>
+        </w:rPr>
+      </w:pPr>
+    </w:p>
+    <w:p>
+      <w:pPr>
+        <w:rPr>
+          <w:sz w:val="24"/>
+          <w:szCs w:val="24"/>
+        </w:rPr>
+      </w:pPr>
+    </w:p>
+    <w:p>
+      <w:pPr>
+        <w:rPr>
+          <w:sz w:val="24"/>
+          <w:szCs w:val="24"/>
+        </w:rPr>
+      </w:pPr>
+    </w:p>
+    <w:p>
+      <w:pPr>
+        <w:rPr>
+          <w:sz w:val="24"/>
+          <w:szCs w:val="24"/>
+        </w:rPr>
+      </w:pPr>
+    </w:p>
+    <w:p>
+      <w:pPr>
+        <w:rPr>
+          <w:sz w:val="24"/>
+          <w:szCs w:val="24"/>
+        </w:rPr>
+      </w:pPr>
+    </w:p>
+    <w:p>
+      <w:pPr>
+        <w:rPr>
+          <w:sz w:val="24"/>
+          <w:szCs w:val="24"/>
+        </w:rPr>
+      </w:pPr>
+    </w:p>
+    <w:p>
+      <w:pPr>
+        <w:rPr>
+          <w:sz w:val="24"/>
+          <w:szCs w:val="24"/>
+        </w:rPr>
+      </w:pPr>
+    </w:p>
+    <w:p>
+      <w:pPr>
+        <w:rPr>
+          <w:sz w:val="24"/>
+          <w:szCs w:val="24"/>
+        </w:rPr>
+      </w:pPr>
+    </w:p>
+    <w:p>
+      <w:pPr>
+        <w:rPr>
+          <w:sz w:val="24"/>
+          <w:szCs w:val="24"/>
+        </w:rPr>
+      </w:pPr>
+    </w:p>
+    <w:p>
+      <w:pPr>
+        <w:rPr>
+          <w:sz w:val="24"/>
+          <w:szCs w:val="24"/>
+        </w:rPr>
+      </w:pPr>
+    </w:p>
+    <w:p>
+      <w:pPr>
+        <w:rPr>
+          <w:sz w:val="24"/>
+          <w:szCs w:val="24"/>
+        </w:rPr>
+      </w:pPr>
+    </w:p>
+    <w:p>
+      <w:pPr>
+        <w:rPr>
+          <w:sz w:val="24"/>
+          <w:szCs w:val="24"/>
+        </w:rPr>
+      </w:pPr>
+    </w:p>
+    <w:p>
+      <w:pPr>
+        <w:rPr>
+          <w:sz w:val="24"/>
+          <w:szCs w:val="24"/>
+        </w:rPr>
+      </w:pPr>
+    </w:p>
+    <w:p>
+      <w:pPr>
+        <w:rPr>
+          <w:sz w:val="24"/>
+          <w:szCs w:val="24"/>
+        </w:rPr>
+      </w:pPr>
+    </w:p>
+    <w:p>
+      <w:pPr>
+        <w:rPr>
+          <w:sz w:val="24"/>
+          <w:szCs w:val="24"/>
+        </w:rPr>
+      </w:pPr>
+    </w:p>
+    <w:p>
+      <w:pPr>
+        <w:rPr>
+          <w:sz w:val="24"/>
+          <w:szCs w:val="24"/>
+        </w:rPr>
+      </w:pPr>
+    </w:p>
+    <w:p>
+      <w:pPr>
+        <w:rPr>
+          <w:sz w:val="24"/>
+          <w:szCs w:val="24"/>
+        </w:rPr>
+      </w:pPr>
+    </w:p>
+    <w:p>
+      <w:pPr>
+        <w:rPr>
+          <w:sz w:val="24"/>
+          <w:szCs w:val="24"/>
+        </w:rPr>
+      </w:pPr>
+    </w:p>
+    <w:p>
+      <w:pPr>
+        <w:jc w:val="center"/>
+        <w:rPr>
+          <w:b/>
+          <w:bCs/>
+          <w:sz w:val="36"/>
+          <w:szCs w:val="36"/>
+        </w:rPr>
+      </w:pPr>
+      <w:r>
+        <w:rPr>
+          <w:b/>
+          <w:bCs/>
+          <w:sz w:val="36"/>
+          <w:szCs w:val="36"/>
+        </w:rPr>
+        <w:t>Struttura funzionale del sistema</w:t>
+      </w:r>
+    </w:p>
+    <w:p>
+      <w:pPr>
+        <w:rPr>
+          <w:sz w:val="24"/>
+          <w:szCs w:val="24"/>
+        </w:rPr>
+      </w:pPr>
+      <w:r>
+        <w:rPr>
+          <w:sz w:val="24"/>
+          <w:szCs w:val="24"/>
+        </w:rPr>
+        <w:t>Sulla piattaforma web “</w:t>
+      </w:r>
+      <w:proofErr w:type="spellStart"/>
+      <w:r>
+        <w:rPr>
+          <w:sz w:val="24"/>
+          <w:szCs w:val="24"/>
+        </w:rPr>
+        <w:t>OneClick</w:t>
+      </w:r>
+      <w:proofErr w:type="spellEnd"/>
+      <w:r>
+        <w:rPr>
+          <w:sz w:val="24"/>
+          <w:szCs w:val="24"/>
+        </w:rPr>
+        <w:t xml:space="preserve"> Sharing” sarà p</w:t>
+      </w:r>
+      <w:r>
+        <w:rPr>
+          <w:sz w:val="24"/>
+          <w:szCs w:val="24"/>
+        </w:rPr>
+        <w:t>ossibile effettuare varie operazioni.</w:t>
+      </w:r>
+    </w:p>
+    <w:p>
+      <w:pPr>
+        <w:rPr>
+          <w:sz w:val="24"/>
+          <w:szCs w:val="24"/>
+        </w:rPr>
+      </w:pPr>
+      <w:r>
+        <w:rPr>
+          <w:sz w:val="24"/>
+          <w:szCs w:val="24"/>
+        </w:rPr>
+        <w:t>Ecco alcuni esempi di parti significative:</w:t>
+      </w:r>
+    </w:p>
+    <w:p>
+      <w:pPr>
+        <w:pStyle w:val="Paragrafoelenco"/>
+        <w:numPr>
+          <w:ilvl w:val="0"/>
+          <w:numId w:val="15"/>
+        </w:numPr>
+        <w:rPr>
+          <w:b/>
+          <w:bCs/>
+          <w:sz w:val="24"/>
+          <w:szCs w:val="24"/>
+        </w:rPr>
+      </w:pPr>
+      <w:r>
+        <w:rPr>
+          <w:b/>
+          <w:bCs/>
+          <w:sz w:val="24"/>
+          <w:szCs w:val="24"/>
+        </w:rPr>
+        <w:t>Registrazione di un nuovo cliente</w:t>
+      </w:r>
+      <w:r>
+        <w:rPr>
+          <w:b/>
+          <w:bCs/>
+          <w:sz w:val="24"/>
+          <w:szCs w:val="24"/>
+        </w:rPr>
+        <w:t xml:space="preserve"> </w:t>
+      </w:r>
+      <w:r>
+        <w:rPr>
+          <w:b/>
+          <w:bCs/>
+          <w:sz w:val="24"/>
+          <w:szCs w:val="24"/>
+        </w:rPr>
+        <w:t>(Visuale grafica</w:t>
+      </w:r>
+      <w:r>
+        <w:rPr>
+          <w:b/>
+          <w:bCs/>
+          <w:sz w:val="24"/>
+          <w:szCs w:val="24"/>
+        </w:rPr>
+        <w:t xml:space="preserve">, </w:t>
+      </w:r>
+      <w:proofErr w:type="spellStart"/>
+      <w:r>
+        <w:rPr>
+          <w:b/>
+          <w:bCs/>
+          <w:sz w:val="24"/>
+          <w:szCs w:val="24"/>
+        </w:rPr>
+        <w:t>signup.php</w:t>
+      </w:r>
+      <w:proofErr w:type="spellEnd"/>
+      <w:r>
+        <w:rPr>
+          <w:b/>
+          <w:bCs/>
+          <w:sz w:val="24"/>
+          <w:szCs w:val="24"/>
+        </w:rPr>
+        <w:t>)</w:t>
+      </w:r>
+    </w:p>
+    <w:p>
+      <w:pPr>
+        <w:rPr>
+          <w:sz w:val="24"/>
+          <w:szCs w:val="24"/>
+        </w:rPr>
+      </w:pPr>
+      <w:r>
+        <w:rPr>
+          <w:sz w:val="24"/>
+          <w:szCs w:val="24"/>
+        </w:rPr>
+        <w:drawing>
+          <wp:inline distT="0" distB="0" distL="0" distR="0" wp14:anchorId="5AD6C9CD" wp14:editId="7D0891C3">
+            <wp:extent cx="4429743" cy="5906324"/>
+            <wp:effectExtent l="0" t="0" r="9525" b="0"/>
+            <wp:docPr id="30" name="Immagine 30"/>
+            <wp:cNvGraphicFramePr>
+              <a:graphicFrameLocks xmlns:a="http://schemas.openxmlformats.org/drawingml/2006/main" noChangeAspect="1"/>
+            </wp:cNvGraphicFramePr>
+            <a:graphic xmlns:a="http://schemas.openxmlformats.org/drawingml/2006/main">
+              <a:graphicData uri="http://schemas.openxmlformats.org/drawingml/2006/picture">
+                <pic:pic xmlns:pic="http://schemas.openxmlformats.org/drawingml/2006/picture">
+                  <pic:nvPicPr>
+                    <pic:cNvPr id="1" name=""/>
+                    <pic:cNvPicPr/>
+                  </pic:nvPicPr>
+                  <pic:blipFill>
+                    <a:blip r:embed="rId28"/>
+                    <a:stretch>
+                      <a:fillRect/>
+                    </a:stretch>
+                  </pic:blipFill>
+                  <pic:spPr>
+                    <a:xfrm>
+                      <a:off x="0" y="0"/>
+                      <a:ext cx="4429743" cy="5906324"/>
+                    </a:xfrm>
+                    <a:prstGeom prst="rect">
+                      <a:avLst/>
+                    </a:prstGeom>
+                  </pic:spPr>
+                </pic:pic>
+              </a:graphicData>
+            </a:graphic>
+          </wp:inline>
+        </w:drawing>
+      </w:r>
+    </w:p>
+    <w:p>
+      <w:pPr>
+        <w:rPr>
+          <w:sz w:val="24"/>
+          <w:szCs w:val="24"/>
+        </w:rPr>
+      </w:pPr>
+    </w:p>
+    <w:p>
+      <w:pPr>
+        <w:rPr>
+          <w:sz w:val="24"/>
+          <w:szCs w:val="24"/>
+        </w:rPr>
+      </w:pPr>
+    </w:p>
+    <w:p>
+      <w:pPr>
+        <w:rPr>
+          <w:sz w:val="24"/>
+          <w:szCs w:val="24"/>
+        </w:rPr>
+      </w:pPr>
+    </w:p>
+    <w:p>
+      <w:pPr>
+        <w:rPr>
+          <w:sz w:val="24"/>
+          <w:szCs w:val="24"/>
+        </w:rPr>
+      </w:pPr>
+      <w:r>
+        <w:rPr>
+          <w:sz w:val="24"/>
+          <w:szCs w:val="24"/>
+        </w:rPr>
+        <w:lastRenderedPageBreak/>
+        <w:tab/>
+      </w:r>
+    </w:p>
+    <w:p>
+      <w:pPr>
+        <w:ind w:firstLine="708"/>
+        <w:rPr>
+          <w:b/>
+          <w:bCs/>
+          <w:sz w:val="24"/>
+          <w:szCs w:val="24"/>
+        </w:rPr>
+      </w:pPr>
+      <w:r>
+        <w:rPr>
+          <w:b/>
+          <w:bCs/>
+          <w:sz w:val="24"/>
+          <w:szCs w:val="24"/>
+        </w:rPr>
+        <w:t xml:space="preserve">(Parte </w:t>
+      </w:r>
+      <w:r>
+        <w:rPr>
+          <w:b/>
+          <w:bCs/>
+          <w:sz w:val="24"/>
+          <w:szCs w:val="24"/>
+        </w:rPr>
+        <w:t>PHP</w:t>
+      </w:r>
+      <w:r>
+        <w:rPr>
+          <w:b/>
+          <w:bCs/>
+          <w:sz w:val="24"/>
+          <w:szCs w:val="24"/>
+        </w:rPr>
+        <w:t>, richiamata dall’invio del form registrazione</w:t>
+      </w:r>
+      <w:r>
+        <w:rPr>
+          <w:b/>
+          <w:bCs/>
+          <w:sz w:val="24"/>
+          <w:szCs w:val="24"/>
+        </w:rPr>
+        <w:t xml:space="preserve">, </w:t>
+      </w:r>
+      <w:proofErr w:type="spellStart"/>
+      <w:r>
+        <w:rPr>
+          <w:b/>
+          <w:bCs/>
+          <w:sz w:val="24"/>
+          <w:szCs w:val="24"/>
+        </w:rPr>
+        <w:t>signup.inc.php</w:t>
+      </w:r>
+      <w:proofErr w:type="spellEnd"/>
+      <w:r>
+        <w:rPr>
+          <w:b/>
+          <w:bCs/>
+          <w:sz w:val="24"/>
+          <w:szCs w:val="24"/>
+        </w:rPr>
+        <w:t>)</w:t>
+      </w:r>
+    </w:p>
+    <w:p>
+      <w:pPr>
+        <w:rPr>
+          <w:b/>
+          <w:bCs/>
+          <w:sz w:val="24"/>
+          <w:szCs w:val="24"/>
+        </w:rPr>
+      </w:pPr>
+      <w:r>
+        <w:rPr>
+          <w:b/>
+          <w:bCs/>
+          <w:sz w:val="24"/>
+          <w:szCs w:val="24"/>
+        </w:rPr>
+        <w:drawing>
+          <wp:inline distT="0" distB="0" distL="0" distR="0" wp14:anchorId="5F3B7425" wp14:editId="06E3A109">
+            <wp:extent cx="5677692" cy="5877745"/>
+            <wp:effectExtent l="0" t="0" r="0" b="8890"/>
+            <wp:docPr id="31" name="Immagine 31"/>
+            <wp:cNvGraphicFramePr>
+              <a:graphicFrameLocks xmlns:a="http://schemas.openxmlformats.org/drawingml/2006/main" noChangeAspect="1"/>
+            </wp:cNvGraphicFramePr>
+            <a:graphic xmlns:a="http://schemas.openxmlformats.org/drawingml/2006/main">
+              <a:graphicData uri="http://schemas.openxmlformats.org/drawingml/2006/picture">
+                <pic:pic xmlns:pic="http://schemas.openxmlformats.org/drawingml/2006/picture">
+                  <pic:nvPicPr>
+                    <pic:cNvPr id="1" name=""/>
+                    <pic:cNvPicPr/>
+                  </pic:nvPicPr>
+                  <pic:blipFill>
+                    <a:blip r:embed="rId29"/>
+                    <a:stretch>
+                      <a:fillRect/>
+                    </a:stretch>
+                  </pic:blipFill>
+                  <pic:spPr>
+                    <a:xfrm>
+                      <a:off x="0" y="0"/>
+                      <a:ext cx="5677692" cy="5877745"/>
+                    </a:xfrm>
+                    <a:prstGeom prst="rect">
+                      <a:avLst/>
+                    </a:prstGeom>
+                  </pic:spPr>
+                </pic:pic>
+              </a:graphicData>
+            </a:graphic>
+          </wp:inline>
+        </w:drawing>
+      </w:r>
+    </w:p>
+    <w:p>
+      <w:pPr>
+        <w:rPr>
+          <w:b/>
+          <w:bCs/>
+          <w:sz w:val="24"/>
+          <w:szCs w:val="24"/>
+        </w:rPr>
+      </w:pPr>
+    </w:p>
+    <w:p>
+      <w:pPr>
+        <w:rPr>
+          <w:b/>
+          <w:bCs/>
+          <w:sz w:val="24"/>
+          <w:szCs w:val="24"/>
+        </w:rPr>
+      </w:pPr>
+    </w:p>
+    <w:p>
+      <w:pPr>
+        <w:rPr>
+          <w:b/>
+          <w:bCs/>
+          <w:sz w:val="24"/>
+          <w:szCs w:val="24"/>
+        </w:rPr>
+      </w:pPr>
+    </w:p>
+    <w:p>
+      <w:pPr>
+        <w:rPr>
+          <w:b/>
+          <w:bCs/>
+          <w:sz w:val="24"/>
+          <w:szCs w:val="24"/>
+        </w:rPr>
+      </w:pPr>
+    </w:p>
+    <w:p>
+      <w:pPr>
+        <w:rPr>
+          <w:b/>
+          <w:bCs/>
+          <w:sz w:val="24"/>
+          <w:szCs w:val="24"/>
+        </w:rPr>
+      </w:pPr>
+    </w:p>
+    <w:p>
+      <w:pPr>
+        <w:rPr>
+          <w:b/>
+          <w:bCs/>
+          <w:sz w:val="24"/>
+          <w:szCs w:val="24"/>
+        </w:rPr>
+      </w:pPr>
+    </w:p>
+    <w:p>
+      <w:pPr>
+        <w:rPr>
+          <w:b/>
+          <w:bCs/>
+          <w:sz w:val="24"/>
+          <w:szCs w:val="24"/>
+        </w:rPr>
+      </w:pPr>
+    </w:p>
+    <w:p>
+      <w:pPr>
+        <w:pStyle w:val="Paragrafoelenco"/>
+        <w:numPr>
+          <w:ilvl w:val="0"/>
+          <w:numId w:val="15"/>
+        </w:numPr>
+        <w:rPr>
+          <w:b/>
+          <w:bCs/>
+          <w:sz w:val="24"/>
+          <w:szCs w:val="24"/>
+        </w:rPr>
+      </w:pPr>
+      <w:r>
+        <w:rPr>
+          <w:b/>
+          <w:bCs/>
+          <w:sz w:val="24"/>
+          <w:szCs w:val="24"/>
+        </w:rPr>
+        <w:t>Donazione di un nuovo vestito (visuale grafica</w:t>
+      </w:r>
+      <w:r>
+        <w:rPr>
+          <w:b/>
+          <w:bCs/>
+          <w:sz w:val="24"/>
+          <w:szCs w:val="24"/>
+        </w:rPr>
+        <w:t xml:space="preserve">, </w:t>
+      </w:r>
+      <w:proofErr w:type="spellStart"/>
+      <w:r>
+        <w:rPr>
+          <w:b/>
+          <w:bCs/>
+          <w:sz w:val="24"/>
+          <w:szCs w:val="24"/>
+        </w:rPr>
+        <w:t>donazione.php</w:t>
+      </w:r>
+      <w:proofErr w:type="spellEnd"/>
+      <w:r>
+        <w:rPr>
+          <w:b/>
+          <w:bCs/>
+          <w:sz w:val="24"/>
+          <w:szCs w:val="24"/>
+        </w:rPr>
+        <w:t>)</w:t>
+      </w:r>
+    </w:p>
+    <w:p>
+      <w:pPr>
+        <w:rPr>
+          <w:b/>
+          <w:bCs/>
+          <w:sz w:val="24"/>
+          <w:szCs w:val="24"/>
+        </w:rPr>
+      </w:pPr>
+      <w:r>
+        <w:rPr>
+          <w:b/>
+          <w:bCs/>
+          <w:sz w:val="24"/>
+          <w:szCs w:val="24"/>
+        </w:rPr>
+        <w:drawing>
+          <wp:inline distT="0" distB="0" distL="0" distR="0" wp14:anchorId="26864E98" wp14:editId="678C605E">
+            <wp:extent cx="2867025" cy="4516334"/>
+            <wp:effectExtent l="0" t="0" r="0" b="0"/>
+            <wp:docPr id="32" name="Immagine 32"/>
+            <wp:cNvGraphicFramePr>
+              <a:graphicFrameLocks xmlns:a="http://schemas.openxmlformats.org/drawingml/2006/main" noChangeAspect="1"/>
+            </wp:cNvGraphicFramePr>
+            <a:graphic xmlns:a="http://schemas.openxmlformats.org/drawingml/2006/main">
+              <a:graphicData uri="http://schemas.openxmlformats.org/drawingml/2006/picture">
+                <pic:pic xmlns:pic="http://schemas.openxmlformats.org/drawingml/2006/picture">
+                  <pic:nvPicPr>
+                    <pic:cNvPr id="1" name=""/>
+                    <pic:cNvPicPr/>
+                  </pic:nvPicPr>
+                  <pic:blipFill>
+                    <a:blip r:embed="rId30"/>
+                    <a:stretch>
+                      <a:fillRect/>
+                    </a:stretch>
+                  </pic:blipFill>
+                  <pic:spPr>
+                    <a:xfrm>
+                      <a:off x="0" y="0"/>
+                      <a:ext cx="2870931" cy="4522487"/>
+                    </a:xfrm>
+                    <a:prstGeom prst="rect">
+                      <a:avLst/>
+                    </a:prstGeom>
+                  </pic:spPr>
+                </pic:pic>
+              </a:graphicData>
+            </a:graphic>
+          </wp:inline>
+        </w:drawing>
+      </w:r>
+      <w:r>
+        <w:rPr>
+          <w:b/>
+          <w:bCs/>
+          <w:sz w:val="24"/>
+          <w:szCs w:val="24"/>
+        </w:rPr>
+        <w:t xml:space="preserve"> </w:t>
+      </w:r>
+    </w:p>
+    <w:p>
+      <w:pPr>
+        <w:ind w:firstLine="708"/>
+        <w:rPr>
+          <w:b/>
+          <w:bCs/>
+          <w:sz w:val="24"/>
+          <w:szCs w:val="24"/>
+        </w:rPr>
+      </w:pPr>
+      <w:r>
+        <w:rPr>
+          <w:b/>
+          <w:bCs/>
+          <w:sz w:val="24"/>
+          <w:szCs w:val="24"/>
+        </w:rPr>
+        <w:t xml:space="preserve">(Parte </w:t>
+      </w:r>
+      <w:r>
+        <w:rPr>
+          <w:b/>
+          <w:bCs/>
+          <w:sz w:val="24"/>
+          <w:szCs w:val="24"/>
+        </w:rPr>
+        <w:t xml:space="preserve">PHP, richiamata dall’invio del form </w:t>
+      </w:r>
+      <w:r>
+        <w:rPr>
+          <w:b/>
+          <w:bCs/>
+          <w:sz w:val="24"/>
+          <w:szCs w:val="24"/>
+        </w:rPr>
+        <w:t>donazione di un vestito</w:t>
+      </w:r>
+      <w:r>
+        <w:rPr>
+          <w:b/>
+          <w:bCs/>
+          <w:sz w:val="24"/>
+          <w:szCs w:val="24"/>
+        </w:rPr>
+        <w:t xml:space="preserve">, </w:t>
+      </w:r>
+      <w:proofErr w:type="spellStart"/>
+      <w:r>
+        <w:rPr>
+          <w:b/>
+          <w:bCs/>
+          <w:sz w:val="24"/>
+          <w:szCs w:val="24"/>
+        </w:rPr>
+        <w:t>donazione.inc.php</w:t>
+      </w:r>
+      <w:proofErr w:type="spellEnd"/>
+      <w:r>
+        <w:rPr>
+          <w:b/>
+          <w:bCs/>
+          <w:sz w:val="24"/>
+          <w:szCs w:val="24"/>
+        </w:rPr>
+        <w:t>)</w:t>
+      </w:r>
+    </w:p>
+    <w:p>
+      <w:pPr>
+        <w:rPr>
+          <w:b/>
+          <w:bCs/>
+          <w:sz w:val="24"/>
+          <w:szCs w:val="24"/>
+        </w:rPr>
+      </w:pPr>
+      <w:r>
+        <w:rPr>
+          <w:b/>
+          <w:bCs/>
+          <w:sz w:val="24"/>
+          <w:szCs w:val="24"/>
+        </w:rPr>
+        <w:drawing>
+          <wp:inline distT="0" distB="0" distL="0" distR="0" wp14:anchorId="6D7ECE6A" wp14:editId="7B10848D">
+            <wp:extent cx="5705920" cy="2571750"/>
+            <wp:effectExtent l="0" t="0" r="9525" b="0"/>
+            <wp:docPr id="33" name="Immagine 33"/>
+            <wp:cNvGraphicFramePr>
+              <a:graphicFrameLocks xmlns:a="http://schemas.openxmlformats.org/drawingml/2006/main" noChangeAspect="1"/>
+            </wp:cNvGraphicFramePr>
+            <a:graphic xmlns:a="http://schemas.openxmlformats.org/drawingml/2006/main">
+              <a:graphicData uri="http://schemas.openxmlformats.org/drawingml/2006/picture">
+                <pic:pic xmlns:pic="http://schemas.openxmlformats.org/drawingml/2006/picture">
+                  <pic:nvPicPr>
+                    <pic:cNvPr id="1" name=""/>
+                    <pic:cNvPicPr/>
+                  </pic:nvPicPr>
+                  <pic:blipFill>
+                    <a:blip r:embed="rId31"/>
+                    <a:stretch>
+                      <a:fillRect/>
+                    </a:stretch>
+                  </pic:blipFill>
+                  <pic:spPr>
+                    <a:xfrm>
+                      <a:off x="0" y="0"/>
+                      <a:ext cx="5737266" cy="2585878"/>
+                    </a:xfrm>
+                    <a:prstGeom prst="rect">
+                      <a:avLst/>
+                    </a:prstGeom>
+                  </pic:spPr>
+                </pic:pic>
+              </a:graphicData>
+            </a:graphic>
+          </wp:inline>
+        </w:drawing>
+      </w:r>
+    </w:p>
+    <w:p>
+      <w:pPr>
+        <w:rPr>
+          <w:b/>
+          <w:bCs/>
+          <w:sz w:val="24"/>
+          <w:szCs w:val="24"/>
+        </w:rPr>
+      </w:pPr>
+    </w:p>
+    <w:p>
+      <w:pPr>
+        <w:rPr>
+          <w:b/>
+          <w:bCs/>
+          <w:sz w:val="24"/>
+          <w:szCs w:val="24"/>
+        </w:rPr>
+      </w:pPr>
+    </w:p>
+    <w:p>
+      <w:pPr>
+        <w:pStyle w:val="Paragrafoelenco"/>
+        <w:numPr>
+          <w:ilvl w:val="0"/>
+          <w:numId w:val="15"/>
+        </w:numPr>
+        <w:rPr>
+          <w:b/>
+          <w:bCs/>
+          <w:sz w:val="24"/>
+          <w:szCs w:val="24"/>
+        </w:rPr>
+      </w:pPr>
+      <w:r>
+        <w:rPr>
+          <w:b/>
+          <w:bCs/>
+          <w:sz w:val="24"/>
+          <w:szCs w:val="24"/>
+        </w:rPr>
+        <w:t xml:space="preserve">Donazione di un nuovo vestito (visuale grafica, </w:t>
+      </w:r>
+      <w:proofErr w:type="spellStart"/>
+      <w:r>
+        <w:rPr>
+          <w:b/>
+          <w:bCs/>
+          <w:sz w:val="24"/>
+          <w:szCs w:val="24"/>
+        </w:rPr>
+        <w:t>donazione.php</w:t>
+      </w:r>
+      <w:proofErr w:type="spellEnd"/>
+      <w:r>
+        <w:rPr>
+          <w:b/>
+          <w:bCs/>
+          <w:sz w:val="24"/>
+          <w:szCs w:val="24"/>
+        </w:rPr>
+        <w:t>)</w:t>
+      </w:r>
+    </w:p>
+    <w:p>
+      <w:pPr>
+        <w:pStyle w:val="Paragrafoelenco"/>
+        <w:ind w:left="1068"/>
+        <w:rPr>
+          <w:b/>
+          <w:bCs/>
+          <w:sz w:val="24"/>
+          <w:szCs w:val="24"/>
+        </w:rPr>
+      </w:pPr>
+    </w:p>
+    <w:p>
+      <w:pPr>
+        <w:pStyle w:val="Paragrafoelenco"/>
+        <w:ind w:left="1068"/>
+        <w:rPr>
+          <w:b/>
+          <w:bCs/>
+          <w:sz w:val="24"/>
+          <w:szCs w:val="24"/>
+        </w:rPr>
+      </w:pPr>
+    </w:p>
+    <w:p>
+      <w:pPr>
+        <w:pStyle w:val="Paragrafoelenco"/>
+        <w:ind w:left="1068"/>
+        <w:rPr>
+          <w:b/>
+          <w:bCs/>
+          <w:sz w:val="24"/>
+          <w:szCs w:val="24"/>
+        </w:rPr>
+      </w:pPr>
     </w:p>
     <w:sectPr>
-      <w:headerReference w:type="default" r:id="rId19"/>
-      <w:footerReference w:type="default" r:id="rId20"/>
+      <w:headerReference w:type="default" r:id="rId32"/>
+      <w:footerReference w:type="default" r:id="rId33"/>
       <w:pgSz w:w="11906" w:h="16838"/>
       <w:pgMar w:top="1417" w:right="1134" w:bottom="1134" w:left="1134" w:header="708" w:footer="708" w:gutter="0"/>
       <w:cols w:space="708"/>
@@ -13837,7 +16517,7 @@
   <w:abstractNum w:abstractNumId="15" w15:restartNumberingAfterBreak="0">
     <w:nsid w:val="7F757294"/>
     <w:multiLevelType w:val="hybridMultilevel"/>
-    <w:tmpl w:val="0F1E6112"/>
+    <w:tmpl w:val="45CC13A2"/>
     <w:lvl w:ilvl="0" w:tplc="04100001">
       <w:start w:val="1"/>
       <w:numFmt w:val="bullet"/>

--- a/Elaborato.docx
+++ b/Elaborato.docx
@@ -350,14 +350,14 @@
           <w:sz w:val="32"/>
           <w:szCs w:val="32"/>
         </w:rPr>
-        <w:t xml:space="preserve"> </w:t>
-      </w:r>
-      <w:r>
-        <w:rPr>
-          <w:sz w:val="24"/>
-          <w:szCs w:val="24"/>
-        </w:rPr>
-        <w:t>(pag. 3</w:t>
+        <w:t xml:space="preserve"> ……………………………………………………… </w:t>
+      </w:r>
+      <w:r>
+        <w:rPr>
+          <w:sz w:val="24"/>
+          <w:szCs w:val="24"/>
+        </w:rPr>
+        <w:t>3</w:t>
       </w:r>
       <w:r>
         <w:rPr>
@@ -365,13 +365,6 @@
           <w:szCs w:val="24"/>
         </w:rPr>
         <w:t>-4</w:t>
-      </w:r>
-      <w:r>
-        <w:rPr>
-          <w:sz w:val="24"/>
-          <w:szCs w:val="24"/>
-        </w:rPr>
-        <w:t>)</w:t>
       </w:r>
     </w:p>
     <w:p>
@@ -402,31 +395,24 @@
       </w:r>
       <w:r>
         <w:rPr>
-          <w:sz w:val="24"/>
-          <w:szCs w:val="24"/>
-        </w:rPr>
-        <w:t>(pag. 5</w:t>
-      </w:r>
-      <w:r>
-        <w:rPr>
-          <w:sz w:val="24"/>
-          <w:szCs w:val="24"/>
-        </w:rPr>
-        <w:t>-1</w:t>
-      </w:r>
-      <w:r>
-        <w:rPr>
-          <w:sz w:val="24"/>
-          <w:szCs w:val="24"/>
-        </w:rPr>
-        <w:t>1</w:t>
-      </w:r>
-      <w:r>
-        <w:rPr>
-          <w:sz w:val="24"/>
-          <w:szCs w:val="24"/>
-        </w:rPr>
-        <w:t>)</w:t>
+          <w:sz w:val="32"/>
+          <w:szCs w:val="32"/>
+        </w:rPr>
+        <w:t>……………………………………………………</w:t>
+      </w:r>
+      <w:r>
+        <w:rPr>
+          <w:sz w:val="32"/>
+          <w:szCs w:val="32"/>
+        </w:rPr>
+        <w:t xml:space="preserve">. </w:t>
+      </w:r>
+      <w:r>
+        <w:rPr>
+          <w:sz w:val="24"/>
+          <w:szCs w:val="24"/>
+        </w:rPr>
+        <w:t>5-10</w:t>
       </w:r>
     </w:p>
     <w:p>
@@ -484,38 +470,24 @@
       </w:r>
       <w:r>
         <w:rPr>
-          <w:sz w:val="24"/>
-          <w:szCs w:val="24"/>
-        </w:rPr>
-        <w:t>(pag. 1</w:t>
-      </w:r>
-      <w:r>
-        <w:rPr>
-          <w:sz w:val="24"/>
-          <w:szCs w:val="24"/>
-        </w:rPr>
-        <w:t>1</w:t>
-      </w:r>
-      <w:r>
-        <w:rPr>
-          <w:sz w:val="24"/>
-          <w:szCs w:val="24"/>
-        </w:rPr>
-        <w:t>-</w:t>
-      </w:r>
-      <w:r>
-        <w:rPr>
-          <w:sz w:val="24"/>
-          <w:szCs w:val="24"/>
-        </w:rPr>
-        <w:t>14</w:t>
-      </w:r>
-      <w:r>
-        <w:rPr>
-          <w:sz w:val="24"/>
-          <w:szCs w:val="24"/>
-        </w:rPr>
-        <w:t>)</w:t>
+          <w:sz w:val="32"/>
+          <w:szCs w:val="32"/>
+        </w:rPr>
+        <w:t>………………………………………</w:t>
+      </w:r>
+      <w:r>
+        <w:rPr>
+          <w:sz w:val="32"/>
+          <w:szCs w:val="32"/>
+        </w:rPr>
+        <w:t xml:space="preserve">… </w:t>
+      </w:r>
+      <w:r>
+        <w:rPr>
+          <w:sz w:val="24"/>
+          <w:szCs w:val="24"/>
+        </w:rPr>
+        <w:t>11-14</w:t>
       </w:r>
     </w:p>
     <w:p>
@@ -546,10 +518,45 @@
       </w:r>
       <w:r>
         <w:rPr>
-          <w:sz w:val="24"/>
-          <w:szCs w:val="24"/>
-        </w:rPr>
-        <w:t>(pag. 1</w:t>
+          <w:sz w:val="32"/>
+          <w:szCs w:val="32"/>
+        </w:rPr>
+        <w:t>………………………………………</w:t>
+      </w:r>
+      <w:r>
+        <w:rPr>
+          <w:sz w:val="32"/>
+          <w:szCs w:val="32"/>
+        </w:rPr>
+        <w:t>…</w:t>
+      </w:r>
+      <w:r>
+        <w:rPr>
+          <w:sz w:val="32"/>
+          <w:szCs w:val="32"/>
+        </w:rPr>
+        <w:t>………</w:t>
+      </w:r>
+      <w:r>
+        <w:rPr>
+          <w:sz w:val="32"/>
+          <w:szCs w:val="32"/>
+        </w:rPr>
+        <w:t>..</w:t>
+      </w:r>
+      <w:r>
+        <w:rPr>
+          <w:sz w:val="32"/>
+          <w:szCs w:val="32"/>
+        </w:rPr>
+        <w:t xml:space="preserve"> </w:t>
+      </w:r>
+      <w:r>
+        <w:rPr>
+          <w:sz w:val="24"/>
+          <w:szCs w:val="24"/>
+        </w:rPr>
+        <w:t>1</w:t>
       </w:r>
       <w:r>
         <w:rPr>
@@ -557,13 +564,6 @@
           <w:szCs w:val="24"/>
         </w:rPr>
         <w:t>5</w:t>
-      </w:r>
-      <w:r>
-        <w:rPr>
-          <w:sz w:val="24"/>
-          <w:szCs w:val="24"/>
-        </w:rPr>
-        <w:t>)</w:t>
       </w:r>
     </w:p>
     <w:p>
@@ -573,6 +573,7 @@
           <w:ilvl w:val="1"/>
           <w:numId w:val="2"/>
         </w:numPr>
+        <w:jc w:val="both"/>
         <w:rPr>
           <w:sz w:val="32"/>
           <w:szCs w:val="32"/>
@@ -594,10 +595,31 @@
       </w:r>
       <w:r>
         <w:rPr>
-          <w:sz w:val="24"/>
-          <w:szCs w:val="24"/>
-        </w:rPr>
-        <w:t>(pag. 1</w:t>
+          <w:sz w:val="32"/>
+          <w:szCs w:val="32"/>
+        </w:rPr>
+        <w:t>………………………………………</w:t>
+      </w:r>
+      <w:r>
+        <w:rPr>
+          <w:sz w:val="32"/>
+          <w:szCs w:val="32"/>
+        </w:rPr>
+        <w:t>…</w:t>
+      </w:r>
+      <w:r>
+        <w:rPr>
+          <w:sz w:val="32"/>
+          <w:szCs w:val="32"/>
+        </w:rPr>
+        <w:t xml:space="preserve">………. </w:t>
+      </w:r>
+      <w:r>
+        <w:rPr>
+          <w:sz w:val="24"/>
+          <w:szCs w:val="24"/>
+        </w:rPr>
+        <w:t>1</w:t>
       </w:r>
       <w:r>
         <w:rPr>
@@ -619,13 +641,6 @@
           <w:szCs w:val="24"/>
         </w:rPr>
         <w:t>20</w:t>
-      </w:r>
-      <w:r>
-        <w:rPr>
-          <w:sz w:val="24"/>
-          <w:szCs w:val="24"/>
-        </w:rPr>
-        <w:t>)</w:t>
       </w:r>
     </w:p>
     <w:p>
@@ -656,38 +671,38 @@
       </w:r>
       <w:r>
         <w:rPr>
-          <w:sz w:val="24"/>
-          <w:szCs w:val="24"/>
-        </w:rPr>
-        <w:t xml:space="preserve">(pag. </w:t>
-      </w:r>
-      <w:r>
-        <w:rPr>
-          <w:sz w:val="24"/>
-          <w:szCs w:val="24"/>
-        </w:rPr>
-        <w:t>21</w:t>
-      </w:r>
-      <w:r>
-        <w:rPr>
-          <w:sz w:val="24"/>
-          <w:szCs w:val="24"/>
-        </w:rPr>
-        <w:t>-</w:t>
-      </w:r>
-      <w:r>
-        <w:rPr>
-          <w:sz w:val="24"/>
-          <w:szCs w:val="24"/>
-        </w:rPr>
-        <w:t>24</w:t>
-      </w:r>
-      <w:r>
-        <w:rPr>
-          <w:sz w:val="24"/>
-          <w:szCs w:val="24"/>
-        </w:rPr>
-        <w:t>)</w:t>
+          <w:sz w:val="32"/>
+          <w:szCs w:val="32"/>
+        </w:rPr>
+        <w:t>………………</w:t>
+      </w:r>
+      <w:r>
+        <w:rPr>
+          <w:sz w:val="32"/>
+          <w:szCs w:val="32"/>
+        </w:rPr>
+        <w:t>…………</w:t>
+      </w:r>
+      <w:r>
+        <w:rPr>
+          <w:sz w:val="32"/>
+          <w:szCs w:val="32"/>
+        </w:rPr>
+        <w:t>………………</w:t>
+      </w:r>
+      <w:r>
+        <w:rPr>
+          <w:sz w:val="32"/>
+          <w:szCs w:val="32"/>
+        </w:rPr>
+        <w:t xml:space="preserve"> </w:t>
+      </w:r>
+      <w:r>
+        <w:rPr>
+          <w:sz w:val="24"/>
+          <w:szCs w:val="24"/>
+        </w:rPr>
+        <w:t>21-24</w:t>
       </w:r>
     </w:p>
     <w:p>
@@ -718,10 +733,31 @@
       </w:r>
       <w:r>
         <w:rPr>
-          <w:sz w:val="24"/>
-          <w:szCs w:val="24"/>
-        </w:rPr>
-        <w:t xml:space="preserve">(pag. </w:t>
+          <w:sz w:val="32"/>
+          <w:szCs w:val="32"/>
+        </w:rPr>
+        <w:t>………………</w:t>
+      </w:r>
+      <w:r>
+        <w:rPr>
+          <w:sz w:val="32"/>
+          <w:szCs w:val="32"/>
+        </w:rPr>
+        <w:t>………………</w:t>
+      </w:r>
+      <w:r>
+        <w:rPr>
+          <w:sz w:val="32"/>
+          <w:szCs w:val="32"/>
+        </w:rPr>
+        <w:t>..</w:t>
+      </w:r>
+      <w:r>
+        <w:rPr>
+          <w:sz w:val="32"/>
+          <w:szCs w:val="32"/>
+        </w:rPr>
+        <w:t xml:space="preserve"> </w:t>
       </w:r>
       <w:r>
         <w:rPr>
@@ -742,7 +778,14 @@
           <w:sz w:val="24"/>
           <w:szCs w:val="24"/>
         </w:rPr>
-        <w:t>-)</w:t>
+        <w:t>-</w:t>
+      </w:r>
+      <w:r>
+        <w:rPr>
+          <w:sz w:val="24"/>
+          <w:szCs w:val="24"/>
+        </w:rPr>
+        <w:t>30</w:t>
       </w:r>
     </w:p>
     <w:p>
@@ -946,23 +989,7 @@
           <w:sz w:val="24"/>
           <w:szCs w:val="24"/>
         </w:rPr>
-        <w:t>La startup “</w:t>
-      </w:r>
-      <w:proofErr w:type="spellStart"/>
-      <w:r>
-        <w:rPr>
-          <w:sz w:val="24"/>
-          <w:szCs w:val="24"/>
-        </w:rPr>
-        <w:t>OneClick</w:t>
-      </w:r>
-      <w:proofErr w:type="spellEnd"/>
-      <w:r>
-        <w:rPr>
-          <w:sz w:val="24"/>
-          <w:szCs w:val="24"/>
-        </w:rPr>
-        <w:t xml:space="preserve"> Sharing” nata nel settore abbigliamento, adotta un modello di condivisione e scambio seguendo il principio della “sharing economy” (economia della condivisione, promuovendo forme di consumo più consapevoli basate sul riutilizzo) e trasformando un problema in opportunità economica, con benefici ambientali per il sistema ed economici per le famiglie. L’azienda vuole realizzare una piattaforma che permetta di gestire il riciclo di vestiti.</w:t>
+        <w:t>La startup “OneClick Sharing” nata nel settore abbigliamento, adotta un modello di condivisione e scambio seguendo il principio della “sharing economy” (economia della condivisione, promuovendo forme di consumo più consapevoli basate sul riutilizzo) e trasformando un problema in opportunità economica, con benefici ambientali per il sistema ed economici per le famiglie. L’azienda vuole realizzare una piattaforma che permetta di gestire il riciclo di vestiti.</w:t>
       </w:r>
     </w:p>
     <w:p>
@@ -1344,23 +1371,7 @@
           <w:sz w:val="24"/>
           <w:szCs w:val="24"/>
         </w:rPr>
-        <w:t xml:space="preserve"> il Database per la startup “</w:t>
-      </w:r>
-      <w:proofErr w:type="spellStart"/>
-      <w:r>
-        <w:rPr>
-          <w:sz w:val="24"/>
-          <w:szCs w:val="24"/>
-        </w:rPr>
-        <w:t>OneClick</w:t>
-      </w:r>
-      <w:proofErr w:type="spellEnd"/>
-      <w:r>
-        <w:rPr>
-          <w:sz w:val="24"/>
-          <w:szCs w:val="24"/>
-        </w:rPr>
-        <w:t xml:space="preserve"> Sharing”, nata con l’obiettivo di creare</w:t>
+        <w:t xml:space="preserve"> il Database per la startup “OneClick Sharing”, nata con l’obiettivo di creare</w:t>
       </w:r>
       <w:r>
         <w:rPr>
@@ -1446,23 +1457,7 @@
           <w:szCs w:val="24"/>
         </w:rPr>
         <w:br/>
-        <w:t>Oltre a ciò sarà necessario gestire i vari server presenti sulla rete, tra le quali quello per “</w:t>
-      </w:r>
-      <w:proofErr w:type="spellStart"/>
-      <w:r>
-        <w:rPr>
-          <w:sz w:val="24"/>
-          <w:szCs w:val="24"/>
-        </w:rPr>
-        <w:t>hostare</w:t>
-      </w:r>
-      <w:proofErr w:type="spellEnd"/>
-      <w:r>
-        <w:rPr>
-          <w:sz w:val="24"/>
-          <w:szCs w:val="24"/>
-        </w:rPr>
-        <w:t>” la piattaforma web</w:t>
+        <w:t>Oltre a ciò sarà necessario gestire i vari server presenti sulla rete, tra le quali quello per “hostare” la piattaforma web</w:t>
       </w:r>
       <w:r>
         <w:rPr>
@@ -1484,23 +1479,7 @@
           <w:sz w:val="24"/>
           <w:szCs w:val="24"/>
         </w:rPr>
-        <w:t xml:space="preserve">Invece pensando alla piattaforma web, il sito da realizzare dovrà essere “user </w:t>
-      </w:r>
-      <w:proofErr w:type="spellStart"/>
-      <w:r>
-        <w:rPr>
-          <w:sz w:val="24"/>
-          <w:szCs w:val="24"/>
-        </w:rPr>
-        <w:t>friendly</w:t>
-      </w:r>
-      <w:proofErr w:type="spellEnd"/>
-      <w:r>
-        <w:rPr>
-          <w:sz w:val="24"/>
-          <w:szCs w:val="24"/>
-        </w:rPr>
-        <w:t>”</w:t>
+        <w:t>Invece pensando alla piattaforma web, il sito da realizzare dovrà essere “user friendly”</w:t>
       </w:r>
       <w:r>
         <w:rPr>
@@ -1925,23 +1904,7 @@
           <w:sz w:val="24"/>
           <w:szCs w:val="24"/>
         </w:rPr>
-        <w:t>Un Server per “</w:t>
-      </w:r>
-      <w:proofErr w:type="spellStart"/>
-      <w:r>
-        <w:rPr>
-          <w:sz w:val="24"/>
-          <w:szCs w:val="24"/>
-        </w:rPr>
-        <w:t>hostare</w:t>
-      </w:r>
-      <w:proofErr w:type="spellEnd"/>
-      <w:r>
-        <w:rPr>
-          <w:sz w:val="24"/>
-          <w:szCs w:val="24"/>
-        </w:rPr>
-        <w:t>” la piattaforma web</w:t>
+        <w:t>Un Server per “hostare” la piattaforma web</w:t>
       </w:r>
     </w:p>
     <w:p>
@@ -1961,23 +1924,7 @@
           <w:sz w:val="24"/>
           <w:szCs w:val="24"/>
         </w:rPr>
-        <w:t xml:space="preserve">Uno di tipo SMTP (Simple Mail Transfer </w:t>
-      </w:r>
-      <w:proofErr w:type="spellStart"/>
-      <w:r>
-        <w:rPr>
-          <w:sz w:val="24"/>
-          <w:szCs w:val="24"/>
-        </w:rPr>
-        <w:t>Protocol</w:t>
-      </w:r>
-      <w:proofErr w:type="spellEnd"/>
-      <w:r>
-        <w:rPr>
-          <w:sz w:val="24"/>
-          <w:szCs w:val="24"/>
-        </w:rPr>
-        <w:t>) per poter gestire l’invio e la ricezione di email</w:t>
+        <w:t>Uno di tipo SMTP (Simple Mail Transfer Protocol) per poter gestire l’invio e la ricezione di email</w:t>
       </w:r>
     </w:p>
     <w:p>
@@ -2216,39 +2163,7 @@
           <w:sz w:val="24"/>
           <w:szCs w:val="24"/>
         </w:rPr>
-        <w:t>Si tratta della parte di rete marginale, definita come DMZ (</w:t>
-      </w:r>
-      <w:proofErr w:type="spellStart"/>
-      <w:r>
-        <w:rPr>
-          <w:sz w:val="24"/>
-          <w:szCs w:val="24"/>
-        </w:rPr>
-        <w:t>Demilitarized</w:t>
-      </w:r>
-      <w:proofErr w:type="spellEnd"/>
-      <w:r>
-        <w:rPr>
-          <w:sz w:val="24"/>
-          <w:szCs w:val="24"/>
-        </w:rPr>
-        <w:t xml:space="preserve"> Zone), che collega gli utenti in ingresso al Server Web nel quale sarà “</w:t>
-      </w:r>
-      <w:proofErr w:type="spellStart"/>
-      <w:r>
-        <w:rPr>
-          <w:sz w:val="24"/>
-          <w:szCs w:val="24"/>
-        </w:rPr>
-        <w:t>hostato</w:t>
-      </w:r>
-      <w:proofErr w:type="spellEnd"/>
-      <w:r>
-        <w:rPr>
-          <w:sz w:val="24"/>
-          <w:szCs w:val="24"/>
-        </w:rPr>
-        <w:t>” il sito web. Questa sarà l’unica parte di rete visibile completamente all’esterno siccome gli utenti dovranno connettersi sia alla piattaforma web che al server SMTP per l’invio e la ricezione delle email. All’interno inoltre è presente un Firewall perimetrale per un ulteriore sicurezza.</w:t>
+        <w:t>Si tratta della parte di rete marginale, definita come DMZ (Demilitarized Zone), che collega gli utenti in ingresso al Server Web nel quale sarà “hostato” il sito web. Questa sarà l’unica parte di rete visibile completamente all’esterno siccome gli utenti dovranno connettersi sia alla piattaforma web che al server SMTP per l’invio e la ricezione delle email. All’interno inoltre è presente un Firewall perimetrale per un ulteriore sicurezza.</w:t>
       </w:r>
     </w:p>
     <w:p>
@@ -2608,23 +2523,7 @@
           <w:sz w:val="24"/>
           <w:szCs w:val="24"/>
         </w:rPr>
-        <w:t xml:space="preserve"> di tipo FTTC (</w:t>
-      </w:r>
-      <w:proofErr w:type="spellStart"/>
-      <w:r>
-        <w:rPr>
-          <w:sz w:val="24"/>
-          <w:szCs w:val="24"/>
-        </w:rPr>
-        <w:t>Fiber</w:t>
-      </w:r>
-      <w:proofErr w:type="spellEnd"/>
-      <w:r>
-        <w:rPr>
-          <w:sz w:val="24"/>
-          <w:szCs w:val="24"/>
-        </w:rPr>
-        <w:t xml:space="preserve"> To The Cabinet). In </w:t>
+        <w:t xml:space="preserve"> di tipo FTTC (Fiber To The Cabinet). In </w:t>
       </w:r>
       <w:r>
         <w:rPr>
@@ -2842,7 +2741,6 @@
         </w:rPr>
         <w:t>“</w:t>
       </w:r>
-      <w:proofErr w:type="spellStart"/>
       <w:r>
         <w:rPr>
           <w:sz w:val="24"/>
@@ -2850,7 +2748,6 @@
         </w:rPr>
         <w:t>hostato</w:t>
       </w:r>
-      <w:proofErr w:type="spellEnd"/>
       <w:r>
         <w:rPr>
           <w:sz w:val="24"/>
@@ -2897,17 +2794,8 @@
           <w:sz w:val="24"/>
           <w:szCs w:val="24"/>
         </w:rPr>
-        <w:t>La gestione delle richieste e risposte tra client e server avviene tramite protocollo HTTP (</w:t>
-      </w:r>
-      <w:proofErr w:type="spellStart"/>
-      <w:r>
-        <w:rPr>
-          <w:sz w:val="24"/>
-          <w:szCs w:val="24"/>
-        </w:rPr>
-        <w:t>Hyper</w:t>
-      </w:r>
-      <w:proofErr w:type="spellEnd"/>
+        <w:t>La gestione delle richieste e risposte tra client e server avviene tramite protocollo HTTP (Hyper</w:t>
+      </w:r>
       <w:r>
         <w:rPr>
           <w:sz w:val="24"/>
@@ -2920,23 +2808,7 @@
           <w:sz w:val="24"/>
           <w:szCs w:val="24"/>
         </w:rPr>
-        <w:t xml:space="preserve">Text Transfer </w:t>
-      </w:r>
-      <w:proofErr w:type="spellStart"/>
-      <w:r>
-        <w:rPr>
-          <w:sz w:val="24"/>
-          <w:szCs w:val="24"/>
-        </w:rPr>
-        <w:t>Protocol</w:t>
-      </w:r>
-      <w:proofErr w:type="spellEnd"/>
-      <w:r>
-        <w:rPr>
-          <w:sz w:val="24"/>
-          <w:szCs w:val="24"/>
-        </w:rPr>
-        <w:t xml:space="preserve">) il quale definisce l’interazione (richieste e risposte) tra Client e Server Web. </w:t>
+        <w:t xml:space="preserve">Text Transfer Protocol) il quale definisce l’interazione (richieste e risposte) tra Client e Server Web. </w:t>
       </w:r>
     </w:p>
     <w:p>
@@ -3040,39 +2912,7 @@
           <w:sz w:val="24"/>
           <w:szCs w:val="24"/>
         </w:rPr>
-        <w:t>In questa rete viene utilizzato il DNS (Domain Name System). Il DNS aiuta a dirigere il traffico su Internet collegando i nomi di dominio con server web reali. In sostanza, prende una richiesta “human-</w:t>
-      </w:r>
-      <w:proofErr w:type="spellStart"/>
-      <w:r>
-        <w:rPr>
-          <w:sz w:val="24"/>
-          <w:szCs w:val="24"/>
-        </w:rPr>
-        <w:t>friendly</w:t>
-      </w:r>
-      <w:proofErr w:type="spellEnd"/>
-      <w:r>
-        <w:rPr>
-          <w:sz w:val="24"/>
-          <w:szCs w:val="24"/>
-        </w:rPr>
-        <w:t>” (nome di dominio) e lo traduce in un indirizzo IP del Server (che “</w:t>
-      </w:r>
-      <w:proofErr w:type="spellStart"/>
-      <w:r>
-        <w:rPr>
-          <w:sz w:val="24"/>
-          <w:szCs w:val="24"/>
-        </w:rPr>
-        <w:t>hosta</w:t>
-      </w:r>
-      <w:proofErr w:type="spellEnd"/>
-      <w:r>
-        <w:rPr>
-          <w:sz w:val="24"/>
-          <w:szCs w:val="24"/>
-        </w:rPr>
-        <w:t>” la piattaforma web).</w:t>
+        <w:t>In questa rete viene utilizzato il DNS (Domain Name System). Il DNS aiuta a dirigere il traffico su Internet collegando i nomi di dominio con server web reali. In sostanza, prende una richiesta “human-friendly” (nome di dominio) e lo traduce in un indirizzo IP del Server (che “hosta” la piattaforma web).</w:t>
       </w:r>
     </w:p>
     <w:p>
@@ -3149,23 +2989,7 @@
           <w:sz w:val="24"/>
           <w:szCs w:val="24"/>
         </w:rPr>
-        <w:t>La rete perimetrale è definita come rete DMZ (</w:t>
-      </w:r>
-      <w:proofErr w:type="spellStart"/>
-      <w:r>
-        <w:rPr>
-          <w:sz w:val="24"/>
-          <w:szCs w:val="24"/>
-        </w:rPr>
-        <w:t>Demilitarized</w:t>
-      </w:r>
-      <w:proofErr w:type="spellEnd"/>
-      <w:r>
-        <w:rPr>
-          <w:sz w:val="24"/>
-          <w:szCs w:val="24"/>
-        </w:rPr>
-        <w:t xml:space="preserve"> Zone).</w:t>
+        <w:t>La rete perimetrale è definita come rete DMZ (Demilitarized Zone).</w:t>
       </w:r>
     </w:p>
     <w:p>
@@ -3408,23 +3232,7 @@
           <w:sz w:val="24"/>
           <w:szCs w:val="24"/>
         </w:rPr>
-        <w:t>Come specificato prima i server in cui viene “</w:t>
-      </w:r>
-      <w:proofErr w:type="spellStart"/>
-      <w:r>
-        <w:rPr>
-          <w:sz w:val="24"/>
-          <w:szCs w:val="24"/>
-        </w:rPr>
-        <w:t>hostato</w:t>
-      </w:r>
-      <w:proofErr w:type="spellEnd"/>
-      <w:r>
-        <w:rPr>
-          <w:sz w:val="24"/>
-          <w:szCs w:val="24"/>
-        </w:rPr>
-        <w:t xml:space="preserve">” la piattaforma web e il database sono interni. </w:t>
+        <w:t xml:space="preserve">Come specificato prima i server in cui viene “hostato” la piattaforma web e il database sono interni. </w:t>
       </w:r>
       <w:r>
         <w:rPr>
@@ -3947,23 +3755,7 @@
           <w:sz w:val="24"/>
           <w:szCs w:val="24"/>
         </w:rPr>
-        <w:t xml:space="preserve">Si vuole gestire un Database per la gestione di un modello di condivisione, scambio e riciclo di vestiti usati da parte dei clienti della startup </w:t>
-      </w:r>
-      <w:proofErr w:type="spellStart"/>
-      <w:r>
-        <w:rPr>
-          <w:sz w:val="24"/>
-          <w:szCs w:val="24"/>
-        </w:rPr>
-        <w:t>OneClick</w:t>
-      </w:r>
-      <w:proofErr w:type="spellEnd"/>
-      <w:r>
-        <w:rPr>
-          <w:sz w:val="24"/>
-          <w:szCs w:val="24"/>
-        </w:rPr>
-        <w:t xml:space="preserve"> Sharing. </w:t>
+        <w:t xml:space="preserve">Si vuole gestire un Database per la gestione di un modello di condivisione, scambio e riciclo di vestiti usati da parte dei clienti della startup OneClick Sharing. </w:t>
       </w:r>
     </w:p>
     <w:p>
@@ -4171,25 +3963,14 @@
           <w:szCs w:val="24"/>
         </w:rPr>
       </w:pPr>
-      <w:proofErr w:type="spellStart"/>
-      <w:r>
-        <w:rPr>
-          <w:b/>
-          <w:bCs/>
-          <w:sz w:val="24"/>
-          <w:szCs w:val="24"/>
-        </w:rPr>
-        <w:t>idC</w:t>
-      </w:r>
-      <w:proofErr w:type="spellEnd"/>
-      <w:r>
-        <w:rPr>
-          <w:b/>
-          <w:bCs/>
-          <w:sz w:val="24"/>
-          <w:szCs w:val="24"/>
-        </w:rPr>
-        <w:t xml:space="preserve"> </w:t>
+      <w:r>
+        <w:rPr>
+          <w:b/>
+          <w:bCs/>
+          <w:sz w:val="24"/>
+          <w:szCs w:val="24"/>
+        </w:rPr>
+        <w:t xml:space="preserve">idC </w:t>
       </w:r>
       <w:r>
         <w:rPr>
@@ -4257,22 +4038,13 @@
           <w:szCs w:val="24"/>
         </w:rPr>
       </w:pPr>
-      <w:proofErr w:type="spellStart"/>
       <w:r>
         <w:rPr>
           <w:sz w:val="24"/>
           <w:szCs w:val="24"/>
         </w:rPr>
         <w:lastRenderedPageBreak/>
-        <w:t>DataNascita</w:t>
-      </w:r>
-      <w:proofErr w:type="spellEnd"/>
-      <w:r>
-        <w:rPr>
-          <w:sz w:val="24"/>
-          <w:szCs w:val="24"/>
-        </w:rPr>
-        <w:t xml:space="preserve"> (attributo rappresentante la data di nascita del cliente)</w:t>
+        <w:t>DataNascita (attributo rappresentante la data di nascita del cliente)</w:t>
       </w:r>
     </w:p>
     <w:p>
@@ -4446,25 +4218,14 @@
           <w:szCs w:val="24"/>
         </w:rPr>
       </w:pPr>
-      <w:proofErr w:type="spellStart"/>
-      <w:r>
-        <w:rPr>
-          <w:b/>
-          <w:bCs/>
-          <w:sz w:val="24"/>
-          <w:szCs w:val="24"/>
-        </w:rPr>
-        <w:t>idV</w:t>
-      </w:r>
-      <w:proofErr w:type="spellEnd"/>
-      <w:r>
-        <w:rPr>
-          <w:b/>
-          <w:bCs/>
-          <w:sz w:val="24"/>
-          <w:szCs w:val="24"/>
-        </w:rPr>
-        <w:t xml:space="preserve"> </w:t>
+      <w:r>
+        <w:rPr>
+          <w:b/>
+          <w:bCs/>
+          <w:sz w:val="24"/>
+          <w:szCs w:val="24"/>
+        </w:rPr>
+        <w:t xml:space="preserve">idV </w:t>
       </w:r>
       <w:r>
         <w:rPr>
@@ -4620,37 +4381,12 @@
           <w:szCs w:val="24"/>
         </w:rPr>
       </w:pPr>
-      <w:proofErr w:type="spellStart"/>
-      <w:r>
-        <w:rPr>
-          <w:sz w:val="24"/>
-          <w:szCs w:val="24"/>
-        </w:rPr>
-        <w:t>PathImmagine</w:t>
-      </w:r>
-      <w:proofErr w:type="spellEnd"/>
-      <w:r>
-        <w:rPr>
-          <w:sz w:val="24"/>
-          <w:szCs w:val="24"/>
-        </w:rPr>
-        <w:t xml:space="preserve"> (attributo rappresentante il </w:t>
-      </w:r>
-      <w:proofErr w:type="spellStart"/>
-      <w:r>
-        <w:rPr>
-          <w:sz w:val="24"/>
-          <w:szCs w:val="24"/>
-        </w:rPr>
-        <w:t>path</w:t>
-      </w:r>
-      <w:proofErr w:type="spellEnd"/>
-      <w:r>
-        <w:rPr>
-          <w:sz w:val="24"/>
-          <w:szCs w:val="24"/>
-        </w:rPr>
-        <w:t xml:space="preserve"> dell’immagine in locale del vestito)</w:t>
+      <w:r>
+        <w:rPr>
+          <w:sz w:val="24"/>
+          <w:szCs w:val="24"/>
+        </w:rPr>
+        <w:t>PathImmagine (attributo rappresentante il path dell’immagine in locale del vestito)</w:t>
       </w:r>
     </w:p>
     <w:p>
@@ -4667,21 +4403,12 @@
           <w:szCs w:val="24"/>
         </w:rPr>
       </w:pPr>
-      <w:proofErr w:type="spellStart"/>
-      <w:r>
-        <w:rPr>
-          <w:sz w:val="24"/>
-          <w:szCs w:val="24"/>
-        </w:rPr>
-        <w:t>DataDonazione</w:t>
-      </w:r>
-      <w:proofErr w:type="spellEnd"/>
-      <w:r>
-        <w:rPr>
-          <w:sz w:val="24"/>
-          <w:szCs w:val="24"/>
-        </w:rPr>
-        <w:t xml:space="preserve"> (attributo rappresentante la data di donazione del vestito)</w:t>
+      <w:r>
+        <w:rPr>
+          <w:sz w:val="24"/>
+          <w:szCs w:val="24"/>
+        </w:rPr>
+        <w:t>DataDonazione (attributo rappresentante la data di donazione del vestito)</w:t>
       </w:r>
     </w:p>
     <w:p>
@@ -4720,21 +4447,12 @@
           <w:szCs w:val="24"/>
         </w:rPr>
       </w:pPr>
-      <w:proofErr w:type="spellStart"/>
-      <w:r>
-        <w:rPr>
-          <w:sz w:val="24"/>
-          <w:szCs w:val="24"/>
-        </w:rPr>
-        <w:t>DataAcquisto</w:t>
-      </w:r>
-      <w:proofErr w:type="spellEnd"/>
-      <w:r>
-        <w:rPr>
-          <w:sz w:val="24"/>
-          <w:szCs w:val="24"/>
-        </w:rPr>
-        <w:t xml:space="preserve"> (attributo rappresentante la data di acquisto del vestito)</w:t>
+      <w:r>
+        <w:rPr>
+          <w:sz w:val="24"/>
+          <w:szCs w:val="24"/>
+        </w:rPr>
+        <w:t>DataAcquisto (attributo rappresentante la data di acquisto del vestito)</w:t>
       </w:r>
     </w:p>
     <w:p>
@@ -4829,7 +4547,6 @@
           <w:szCs w:val="24"/>
         </w:rPr>
       </w:pPr>
-      <w:proofErr w:type="spellStart"/>
       <w:r>
         <w:rPr>
           <w:b/>
@@ -4839,7 +4556,6 @@
         </w:rPr>
         <w:t>idL</w:t>
       </w:r>
-      <w:proofErr w:type="spellEnd"/>
       <w:r>
         <w:rPr>
           <w:sz w:val="24"/>
@@ -4954,25 +4670,14 @@
           <w:szCs w:val="24"/>
         </w:rPr>
       </w:pPr>
-      <w:proofErr w:type="spellStart"/>
-      <w:r>
-        <w:rPr>
-          <w:b/>
-          <w:bCs/>
-          <w:sz w:val="24"/>
-          <w:szCs w:val="24"/>
-        </w:rPr>
-        <w:t>idA</w:t>
-      </w:r>
-      <w:proofErr w:type="spellEnd"/>
-      <w:r>
-        <w:rPr>
-          <w:b/>
-          <w:bCs/>
-          <w:sz w:val="24"/>
-          <w:szCs w:val="24"/>
-        </w:rPr>
-        <w:t xml:space="preserve"> </w:t>
+      <w:r>
+        <w:rPr>
+          <w:b/>
+          <w:bCs/>
+          <w:sz w:val="24"/>
+          <w:szCs w:val="24"/>
+        </w:rPr>
+        <w:t xml:space="preserve">idA </w:t>
       </w:r>
       <w:r>
         <w:rPr>
@@ -5180,15 +4885,7 @@
           </w:tcPr>
           <w:p>
             <w:r>
-              <w:t xml:space="preserve">Nome, Cognome, </w:t>
-            </w:r>
-            <w:proofErr w:type="spellStart"/>
-            <w:r>
-              <w:t>DataNascita</w:t>
-            </w:r>
-            <w:proofErr w:type="spellEnd"/>
-            <w:r>
-              <w:t>, Indirizzo, Stelle, Email, PSW</w:t>
+              <w:t>Nome, Cognome, DataNascita, Indirizzo, Stelle, Email, PSW</w:t>
             </w:r>
           </w:p>
         </w:tc>
@@ -5204,7 +4901,6 @@
                 <w:u w:val="single"/>
               </w:rPr>
             </w:pPr>
-            <w:proofErr w:type="spellStart"/>
             <w:r>
               <w:rPr>
                 <w:b/>
@@ -5213,7 +4909,6 @@
               </w:rPr>
               <w:t>idC</w:t>
             </w:r>
-            <w:proofErr w:type="spellEnd"/>
           </w:p>
         </w:tc>
       </w:tr>
@@ -5254,29 +4949,8 @@
               </w:rPr>
             </w:pPr>
             <w:r>
-              <w:t xml:space="preserve">Tipo, Marca, Taglia, Colore, Descrizione, Valutazione, Disponibile, </w:t>
-            </w:r>
-            <w:proofErr w:type="spellStart"/>
-            <w:r>
-              <w:t>PathImmagine</w:t>
-            </w:r>
-            <w:proofErr w:type="spellEnd"/>
-            <w:r>
-              <w:t xml:space="preserve">, </w:t>
-            </w:r>
-            <w:proofErr w:type="spellStart"/>
-            <w:r>
-              <w:t>DataDonazione</w:t>
-            </w:r>
-            <w:proofErr w:type="spellEnd"/>
-            <w:r>
-              <w:t xml:space="preserve">, </w:t>
-            </w:r>
-            <w:proofErr w:type="spellStart"/>
-            <w:r>
-              <w:t>DataAcquisto</w:t>
-            </w:r>
-            <w:proofErr w:type="spellEnd"/>
+              <w:t>Tipo, Marca, Taglia, Colore, Descrizione, Valutazione, Disponibile, PathImmagine, DataDonazione, DataAcquisto</w:t>
+            </w:r>
           </w:p>
         </w:tc>
         <w:tc>
@@ -5291,7 +4965,6 @@
                 <w:u w:val="single"/>
               </w:rPr>
             </w:pPr>
-            <w:proofErr w:type="spellStart"/>
             <w:r>
               <w:rPr>
                 <w:b/>
@@ -5300,7 +4973,6 @@
               </w:rPr>
               <w:t>idV</w:t>
             </w:r>
-            <w:proofErr w:type="spellEnd"/>
           </w:p>
         </w:tc>
       </w:tr>
@@ -5347,7 +5019,6 @@
                 <w:bCs/>
               </w:rPr>
             </w:pPr>
-            <w:proofErr w:type="spellStart"/>
             <w:r>
               <w:rPr>
                 <w:b/>
@@ -5356,7 +5027,6 @@
               </w:rPr>
               <w:t>idL</w:t>
             </w:r>
-            <w:proofErr w:type="spellEnd"/>
           </w:p>
         </w:tc>
       </w:tr>
@@ -5407,7 +5077,6 @@
                 <w:bCs/>
               </w:rPr>
             </w:pPr>
-            <w:proofErr w:type="spellStart"/>
             <w:r>
               <w:rPr>
                 <w:b/>
@@ -5416,7 +5085,6 @@
               </w:rPr>
               <w:t>idA</w:t>
             </w:r>
-            <w:proofErr w:type="spellEnd"/>
           </w:p>
         </w:tc>
       </w:tr>
@@ -5949,23 +5617,7 @@
           <w:sz w:val="24"/>
           <w:szCs w:val="24"/>
         </w:rPr>
-        <w:t xml:space="preserve">Vincoli di integrità su chiavi primaria o </w:t>
-      </w:r>
-      <w:proofErr w:type="spellStart"/>
-      <w:r>
-        <w:rPr>
-          <w:sz w:val="24"/>
-          <w:szCs w:val="24"/>
-        </w:rPr>
-        <w:t>intrarelazionali</w:t>
-      </w:r>
-      <w:proofErr w:type="spellEnd"/>
-      <w:r>
-        <w:rPr>
-          <w:sz w:val="24"/>
-          <w:szCs w:val="24"/>
-        </w:rPr>
-        <w:t xml:space="preserve"> sulle chiavi:</w:t>
+        <w:t>Vincoli di integrità su chiavi primaria o intrarelazionali sulle chiavi:</w:t>
       </w:r>
     </w:p>
     <w:p>
@@ -5980,7 +5632,6 @@
           <w:szCs w:val="24"/>
         </w:rPr>
       </w:pPr>
-      <w:proofErr w:type="spellStart"/>
       <w:r>
         <w:rPr>
           <w:sz w:val="24"/>
@@ -5988,7 +5639,6 @@
         </w:rPr>
         <w:t>idC</w:t>
       </w:r>
-      <w:proofErr w:type="spellEnd"/>
     </w:p>
     <w:p>
       <w:pPr>
@@ -6002,7 +5652,6 @@
           <w:szCs w:val="24"/>
         </w:rPr>
       </w:pPr>
-      <w:proofErr w:type="spellStart"/>
       <w:r>
         <w:rPr>
           <w:sz w:val="24"/>
@@ -6010,7 +5659,6 @@
         </w:rPr>
         <w:t>idV</w:t>
       </w:r>
-      <w:proofErr w:type="spellEnd"/>
     </w:p>
     <w:p>
       <w:pPr>
@@ -6024,7 +5672,6 @@
           <w:szCs w:val="24"/>
         </w:rPr>
       </w:pPr>
-      <w:proofErr w:type="spellStart"/>
       <w:r>
         <w:rPr>
           <w:sz w:val="24"/>
@@ -6032,7 +5679,6 @@
         </w:rPr>
         <w:t>idL</w:t>
       </w:r>
-      <w:proofErr w:type="spellEnd"/>
     </w:p>
     <w:p>
       <w:pPr>
@@ -6046,7 +5692,6 @@
           <w:szCs w:val="24"/>
         </w:rPr>
       </w:pPr>
-      <w:proofErr w:type="spellStart"/>
       <w:r>
         <w:rPr>
           <w:sz w:val="24"/>
@@ -6054,7 +5699,6 @@
         </w:rPr>
         <w:t>idA</w:t>
       </w:r>
-      <w:proofErr w:type="spellEnd"/>
     </w:p>
     <w:p>
       <w:pPr>
@@ -6098,7 +5742,6 @@
           <w:szCs w:val="24"/>
         </w:rPr>
       </w:pPr>
-      <w:proofErr w:type="spellStart"/>
       <w:r>
         <w:rPr>
           <w:b/>
@@ -6113,15 +5756,7 @@
           <w:sz w:val="24"/>
           <w:szCs w:val="24"/>
         </w:rPr>
-        <w:t>.Nome</w:t>
-      </w:r>
-      <w:proofErr w:type="spellEnd"/>
-      <w:r>
-        <w:rPr>
-          <w:sz w:val="24"/>
-          <w:szCs w:val="24"/>
-        </w:rPr>
-        <w:t xml:space="preserve"> (lunghezza massima: 50)</w:t>
+        <w:t>.Nome (lunghezza massima: 50)</w:t>
       </w:r>
     </w:p>
     <w:p>
@@ -6136,7 +5771,6 @@
           <w:szCs w:val="24"/>
         </w:rPr>
       </w:pPr>
-      <w:proofErr w:type="spellStart"/>
       <w:r>
         <w:rPr>
           <w:b/>
@@ -6151,15 +5785,7 @@
           <w:sz w:val="24"/>
           <w:szCs w:val="24"/>
         </w:rPr>
-        <w:t>.Cognome</w:t>
-      </w:r>
-      <w:proofErr w:type="spellEnd"/>
-      <w:r>
-        <w:rPr>
-          <w:sz w:val="24"/>
-          <w:szCs w:val="24"/>
-        </w:rPr>
-        <w:t xml:space="preserve"> (lunghezza massima: 50)</w:t>
+        <w:t>.Cognome (lunghezza massima: 50)</w:t>
       </w:r>
     </w:p>
     <w:p>
@@ -6174,7 +5800,6 @@
           <w:szCs w:val="24"/>
         </w:rPr>
       </w:pPr>
-      <w:proofErr w:type="spellStart"/>
       <w:r>
         <w:rPr>
           <w:b/>
@@ -6189,47 +5814,7 @@
           <w:sz w:val="24"/>
           <w:szCs w:val="24"/>
         </w:rPr>
-        <w:t>.DataNascita</w:t>
-      </w:r>
-      <w:proofErr w:type="spellEnd"/>
-      <w:r>
-        <w:rPr>
-          <w:sz w:val="24"/>
-          <w:szCs w:val="24"/>
-        </w:rPr>
-        <w:t xml:space="preserve"> (&lt;= </w:t>
-      </w:r>
-      <w:proofErr w:type="spellStart"/>
-      <w:r>
-        <w:rPr>
-          <w:sz w:val="24"/>
-          <w:szCs w:val="24"/>
-        </w:rPr>
-        <w:t>dataOggi</w:t>
-      </w:r>
-      <w:proofErr w:type="spellEnd"/>
-      <w:r>
-        <w:rPr>
-          <w:sz w:val="24"/>
-          <w:szCs w:val="24"/>
-        </w:rPr>
-        <w:t>, gg/mm/</w:t>
-      </w:r>
-      <w:proofErr w:type="spellStart"/>
-      <w:r>
-        <w:rPr>
-          <w:sz w:val="24"/>
-          <w:szCs w:val="24"/>
-        </w:rPr>
-        <w:t>yyyy</w:t>
-      </w:r>
-      <w:proofErr w:type="spellEnd"/>
-      <w:r>
-        <w:rPr>
-          <w:sz w:val="24"/>
-          <w:szCs w:val="24"/>
-        </w:rPr>
-        <w:t>)</w:t>
+        <w:t>.DataNascita (&lt;= dataOggi, gg/mm/yyyy)</w:t>
       </w:r>
     </w:p>
     <w:p>
@@ -6244,7 +5829,6 @@
           <w:szCs w:val="24"/>
         </w:rPr>
       </w:pPr>
-      <w:proofErr w:type="spellStart"/>
       <w:r>
         <w:rPr>
           <w:b/>
@@ -6259,15 +5843,7 @@
           <w:sz w:val="24"/>
           <w:szCs w:val="24"/>
         </w:rPr>
-        <w:t>.Indirizzo</w:t>
-      </w:r>
-      <w:proofErr w:type="spellEnd"/>
-      <w:r>
-        <w:rPr>
-          <w:sz w:val="24"/>
-          <w:szCs w:val="24"/>
-        </w:rPr>
-        <w:t xml:space="preserve"> (lunghezza massima: 80)</w:t>
+        <w:t>.Indirizzo (lunghezza massima: 80)</w:t>
       </w:r>
     </w:p>
     <w:p>
@@ -6282,7 +5858,6 @@
           <w:szCs w:val="24"/>
         </w:rPr>
       </w:pPr>
-      <w:proofErr w:type="spellStart"/>
       <w:r>
         <w:rPr>
           <w:b/>
@@ -6297,15 +5872,7 @@
           <w:sz w:val="24"/>
           <w:szCs w:val="24"/>
         </w:rPr>
-        <w:t>.Email</w:t>
-      </w:r>
-      <w:proofErr w:type="spellEnd"/>
-      <w:r>
-        <w:rPr>
-          <w:sz w:val="24"/>
-          <w:szCs w:val="24"/>
-        </w:rPr>
-        <w:t xml:space="preserve"> (lunghezza massima: 50)</w:t>
+        <w:t>.Email (lunghezza massima: 50)</w:t>
       </w:r>
     </w:p>
     <w:p>
@@ -6359,7 +5926,6 @@
           <w:szCs w:val="24"/>
         </w:rPr>
       </w:pPr>
-      <w:proofErr w:type="spellStart"/>
       <w:r>
         <w:rPr>
           <w:b/>
@@ -6374,15 +5940,7 @@
           <w:sz w:val="24"/>
           <w:szCs w:val="24"/>
         </w:rPr>
-        <w:t>.Tipo</w:t>
-      </w:r>
-      <w:proofErr w:type="spellEnd"/>
-      <w:r>
-        <w:rPr>
-          <w:sz w:val="24"/>
-          <w:szCs w:val="24"/>
-        </w:rPr>
-        <w:t xml:space="preserve"> (lunghezza massima: 50)</w:t>
+        <w:t>.Tipo (lunghezza massima: 50)</w:t>
       </w:r>
     </w:p>
     <w:p>
@@ -6397,7 +5955,6 @@
           <w:szCs w:val="24"/>
         </w:rPr>
       </w:pPr>
-      <w:proofErr w:type="spellStart"/>
       <w:r>
         <w:rPr>
           <w:b/>
@@ -6412,15 +5969,7 @@
           <w:sz w:val="24"/>
           <w:szCs w:val="24"/>
         </w:rPr>
-        <w:t>.Marca</w:t>
-      </w:r>
-      <w:proofErr w:type="spellEnd"/>
-      <w:r>
-        <w:rPr>
-          <w:sz w:val="24"/>
-          <w:szCs w:val="24"/>
-        </w:rPr>
-        <w:t xml:space="preserve"> (lunghezza massima: 50)</w:t>
+        <w:t>.Marca (lunghezza massima: 50)</w:t>
       </w:r>
     </w:p>
     <w:p>
@@ -6435,7 +5984,6 @@
           <w:szCs w:val="24"/>
         </w:rPr>
       </w:pPr>
-      <w:proofErr w:type="spellStart"/>
       <w:r>
         <w:rPr>
           <w:b/>
@@ -6450,15 +5998,7 @@
           <w:sz w:val="24"/>
           <w:szCs w:val="24"/>
         </w:rPr>
-        <w:t>.Taglia</w:t>
-      </w:r>
-      <w:proofErr w:type="spellEnd"/>
-      <w:r>
-        <w:rPr>
-          <w:sz w:val="24"/>
-          <w:szCs w:val="24"/>
-        </w:rPr>
-        <w:t xml:space="preserve"> (lunghezza massima: 20)</w:t>
+        <w:t>.Taglia (lunghezza massima: 20)</w:t>
       </w:r>
     </w:p>
     <w:p>
@@ -6473,7 +6013,6 @@
           <w:szCs w:val="24"/>
         </w:rPr>
       </w:pPr>
-      <w:proofErr w:type="spellStart"/>
       <w:r>
         <w:rPr>
           <w:b/>
@@ -6488,15 +6027,7 @@
           <w:sz w:val="24"/>
           <w:szCs w:val="24"/>
         </w:rPr>
-        <w:t>.Colore</w:t>
-      </w:r>
-      <w:proofErr w:type="spellEnd"/>
-      <w:r>
-        <w:rPr>
-          <w:sz w:val="24"/>
-          <w:szCs w:val="24"/>
-        </w:rPr>
-        <w:t xml:space="preserve"> (lunghezza massima: 50)</w:t>
+        <w:t>.Colore (lunghezza massima: 50)</w:t>
       </w:r>
     </w:p>
     <w:p>
@@ -6511,7 +6042,6 @@
           <w:szCs w:val="24"/>
         </w:rPr>
       </w:pPr>
-      <w:proofErr w:type="spellStart"/>
       <w:r>
         <w:rPr>
           <w:b/>
@@ -6526,15 +6056,7 @@
           <w:sz w:val="24"/>
           <w:szCs w:val="24"/>
         </w:rPr>
-        <w:t>.Descrizione</w:t>
-      </w:r>
-      <w:proofErr w:type="spellEnd"/>
-      <w:r>
-        <w:rPr>
-          <w:sz w:val="24"/>
-          <w:szCs w:val="24"/>
-        </w:rPr>
-        <w:t xml:space="preserve"> (lunghezza massima: 120)</w:t>
+        <w:t>.Descrizione (lunghezza massima: 120)</w:t>
       </w:r>
     </w:p>
     <w:p>
@@ -6549,7 +6071,6 @@
           <w:szCs w:val="24"/>
         </w:rPr>
       </w:pPr>
-      <w:proofErr w:type="spellStart"/>
       <w:r>
         <w:rPr>
           <w:b/>
@@ -6564,15 +6085,7 @@
           <w:sz w:val="24"/>
           <w:szCs w:val="24"/>
         </w:rPr>
-        <w:t>.Valutazione</w:t>
-      </w:r>
-      <w:proofErr w:type="spellEnd"/>
-      <w:r>
-        <w:rPr>
-          <w:sz w:val="24"/>
-          <w:szCs w:val="24"/>
-        </w:rPr>
-        <w:t xml:space="preserve"> (0-5)</w:t>
+        <w:t>.Valutazione (0-5)</w:t>
       </w:r>
     </w:p>
     <w:p>
@@ -6587,7 +6100,6 @@
           <w:szCs w:val="24"/>
         </w:rPr>
       </w:pPr>
-      <w:proofErr w:type="spellStart"/>
       <w:r>
         <w:rPr>
           <w:b/>
@@ -6602,33 +6114,8 @@
           <w:sz w:val="24"/>
           <w:szCs w:val="24"/>
         </w:rPr>
-        <w:t>.Disponibile</w:t>
-      </w:r>
-      <w:proofErr w:type="spellEnd"/>
-      <w:r>
-        <w:rPr>
-          <w:sz w:val="24"/>
-          <w:szCs w:val="24"/>
-        </w:rPr>
-        <w:t xml:space="preserve"> (</w:t>
-      </w:r>
-      <w:proofErr w:type="spellStart"/>
-      <w:r>
-        <w:rPr>
-          <w:sz w:val="24"/>
-          <w:szCs w:val="24"/>
-        </w:rPr>
-        <w:t>true</w:t>
-      </w:r>
-      <w:proofErr w:type="spellEnd"/>
-      <w:r>
-        <w:rPr>
-          <w:sz w:val="24"/>
-          <w:szCs w:val="24"/>
-        </w:rPr>
-        <w:t xml:space="preserve"> o false (0 o 1 </w:t>
-      </w:r>
-      <w:proofErr w:type="spellStart"/>
+        <w:t xml:space="preserve">.Disponibile (true o false (0 o 1 </w:t>
+      </w:r>
       <w:r>
         <w:rPr>
           <w:sz w:val="24"/>
@@ -6637,7 +6124,6 @@
         </w:rPr>
         <w:t>tinyint</w:t>
       </w:r>
-      <w:proofErr w:type="spellEnd"/>
       <w:r>
         <w:rPr>
           <w:sz w:val="24"/>
@@ -6658,7 +6144,6 @@
           <w:szCs w:val="24"/>
         </w:rPr>
       </w:pPr>
-      <w:proofErr w:type="spellStart"/>
       <w:r>
         <w:rPr>
           <w:b/>
@@ -6673,15 +6158,7 @@
           <w:sz w:val="24"/>
           <w:szCs w:val="24"/>
         </w:rPr>
-        <w:t>.PathImmagine</w:t>
-      </w:r>
-      <w:proofErr w:type="spellEnd"/>
-      <w:r>
-        <w:rPr>
-          <w:sz w:val="24"/>
-          <w:szCs w:val="24"/>
-        </w:rPr>
-        <w:t xml:space="preserve"> (lunghezza massima: 50)</w:t>
+        <w:t>.PathImmagine (lunghezza massima: 50)</w:t>
       </w:r>
     </w:p>
     <w:p>
@@ -6696,7 +6173,6 @@
           <w:szCs w:val="24"/>
         </w:rPr>
       </w:pPr>
-      <w:proofErr w:type="spellStart"/>
       <w:r>
         <w:rPr>
           <w:b/>
@@ -6711,47 +6187,7 @@
           <w:sz w:val="24"/>
           <w:szCs w:val="24"/>
         </w:rPr>
-        <w:t>.DataDonazione</w:t>
-      </w:r>
-      <w:proofErr w:type="spellEnd"/>
-      <w:r>
-        <w:rPr>
-          <w:sz w:val="24"/>
-          <w:szCs w:val="24"/>
-        </w:rPr>
-        <w:t xml:space="preserve"> (&lt;= </w:t>
-      </w:r>
-      <w:proofErr w:type="spellStart"/>
-      <w:r>
-        <w:rPr>
-          <w:sz w:val="24"/>
-          <w:szCs w:val="24"/>
-        </w:rPr>
-        <w:t>dataOggi</w:t>
-      </w:r>
-      <w:proofErr w:type="spellEnd"/>
-      <w:r>
-        <w:rPr>
-          <w:sz w:val="24"/>
-          <w:szCs w:val="24"/>
-        </w:rPr>
-        <w:t>, gg/mm/</w:t>
-      </w:r>
-      <w:proofErr w:type="spellStart"/>
-      <w:r>
-        <w:rPr>
-          <w:sz w:val="24"/>
-          <w:szCs w:val="24"/>
-        </w:rPr>
-        <w:t>yyyy</w:t>
-      </w:r>
-      <w:proofErr w:type="spellEnd"/>
-      <w:r>
-        <w:rPr>
-          <w:sz w:val="24"/>
-          <w:szCs w:val="24"/>
-        </w:rPr>
-        <w:t>)</w:t>
+        <w:t>.DataDonazione (&lt;= dataOggi, gg/mm/yyyy)</w:t>
       </w:r>
     </w:p>
     <w:p>
@@ -6766,7 +6202,6 @@
           <w:szCs w:val="24"/>
         </w:rPr>
       </w:pPr>
-      <w:proofErr w:type="spellStart"/>
       <w:r>
         <w:rPr>
           <w:b/>
@@ -6781,47 +6216,7 @@
           <w:sz w:val="24"/>
           <w:szCs w:val="24"/>
         </w:rPr>
-        <w:t>.DataAcquisto</w:t>
-      </w:r>
-      <w:proofErr w:type="spellEnd"/>
-      <w:r>
-        <w:rPr>
-          <w:sz w:val="24"/>
-          <w:szCs w:val="24"/>
-        </w:rPr>
-        <w:t xml:space="preserve"> (&lt;= </w:t>
-      </w:r>
-      <w:proofErr w:type="spellStart"/>
-      <w:r>
-        <w:rPr>
-          <w:sz w:val="24"/>
-          <w:szCs w:val="24"/>
-        </w:rPr>
-        <w:t>dataOggi</w:t>
-      </w:r>
-      <w:proofErr w:type="spellEnd"/>
-      <w:r>
-        <w:rPr>
-          <w:sz w:val="24"/>
-          <w:szCs w:val="24"/>
-        </w:rPr>
-        <w:t>, gg/mm/</w:t>
-      </w:r>
-      <w:proofErr w:type="spellStart"/>
-      <w:r>
-        <w:rPr>
-          <w:sz w:val="24"/>
-          <w:szCs w:val="24"/>
-        </w:rPr>
-        <w:t>yyyy</w:t>
-      </w:r>
-      <w:proofErr w:type="spellEnd"/>
-      <w:r>
-        <w:rPr>
-          <w:sz w:val="24"/>
-          <w:szCs w:val="24"/>
-        </w:rPr>
-        <w:t>)</w:t>
+        <w:t>.DataAcquisto (&lt;= dataOggi, gg/mm/yyyy)</w:t>
       </w:r>
     </w:p>
     <w:p>
@@ -6846,7 +6241,6 @@
           <w:szCs w:val="24"/>
         </w:rPr>
       </w:pPr>
-      <w:proofErr w:type="spellStart"/>
       <w:r>
         <w:rPr>
           <w:b/>
@@ -6861,15 +6255,7 @@
           <w:sz w:val="24"/>
           <w:szCs w:val="24"/>
         </w:rPr>
-        <w:t>.Descrizione</w:t>
-      </w:r>
-      <w:proofErr w:type="spellEnd"/>
-      <w:r>
-        <w:rPr>
-          <w:sz w:val="24"/>
-          <w:szCs w:val="24"/>
-        </w:rPr>
-        <w:t xml:space="preserve"> (lunghezza massima: 80)</w:t>
+        <w:t>.Descrizione (lunghezza massima: 80)</w:t>
       </w:r>
     </w:p>
     <w:p>
@@ -6884,7 +6270,6 @@
           <w:szCs w:val="24"/>
         </w:rPr>
       </w:pPr>
-      <w:proofErr w:type="spellStart"/>
       <w:r>
         <w:rPr>
           <w:b/>
@@ -6899,47 +6284,7 @@
           <w:sz w:val="24"/>
           <w:szCs w:val="24"/>
         </w:rPr>
-        <w:t>.Data</w:t>
-      </w:r>
-      <w:proofErr w:type="spellEnd"/>
-      <w:r>
-        <w:rPr>
-          <w:sz w:val="24"/>
-          <w:szCs w:val="24"/>
-        </w:rPr>
-        <w:t xml:space="preserve"> (&lt;= </w:t>
-      </w:r>
-      <w:proofErr w:type="spellStart"/>
-      <w:r>
-        <w:rPr>
-          <w:sz w:val="24"/>
-          <w:szCs w:val="24"/>
-        </w:rPr>
-        <w:t>dataOggi</w:t>
-      </w:r>
-      <w:proofErr w:type="spellEnd"/>
-      <w:r>
-        <w:rPr>
-          <w:sz w:val="24"/>
-          <w:szCs w:val="24"/>
-        </w:rPr>
-        <w:t>, gg/mm/</w:t>
-      </w:r>
-      <w:proofErr w:type="spellStart"/>
-      <w:r>
-        <w:rPr>
-          <w:sz w:val="24"/>
-          <w:szCs w:val="24"/>
-        </w:rPr>
-        <w:t>yyyy</w:t>
-      </w:r>
-      <w:proofErr w:type="spellEnd"/>
-      <w:r>
-        <w:rPr>
-          <w:sz w:val="24"/>
-          <w:szCs w:val="24"/>
-        </w:rPr>
-        <w:t>)</w:t>
+        <w:t>.Data (&lt;= dataOggi, gg/mm/yyyy)</w:t>
       </w:r>
     </w:p>
     <w:p>
@@ -6964,7 +6309,6 @@
           <w:szCs w:val="24"/>
         </w:rPr>
       </w:pPr>
-      <w:proofErr w:type="spellStart"/>
       <w:r>
         <w:rPr>
           <w:b/>
@@ -6979,15 +6323,7 @@
           <w:sz w:val="24"/>
           <w:szCs w:val="24"/>
         </w:rPr>
-        <w:t>.Email</w:t>
-      </w:r>
-      <w:proofErr w:type="spellEnd"/>
-      <w:r>
-        <w:rPr>
-          <w:sz w:val="24"/>
-          <w:szCs w:val="24"/>
-        </w:rPr>
-        <w:t xml:space="preserve"> (lunghezza massima: 40)</w:t>
+        <w:t>.Email (lunghezza massima: 40)</w:t>
       </w:r>
     </w:p>
     <w:p>
@@ -7691,43 +7027,7 @@
           <w:sz w:val="24"/>
           <w:szCs w:val="24"/>
         </w:rPr>
-        <w:t>Cliente (</w:t>
-      </w:r>
-      <w:proofErr w:type="spellStart"/>
-      <w:r>
-        <w:rPr>
-          <w:rFonts w:cstheme="minorHAnsi"/>
-          <w:sz w:val="24"/>
-          <w:szCs w:val="24"/>
-        </w:rPr>
-        <w:t>idC</w:t>
-      </w:r>
-      <w:proofErr w:type="spellEnd"/>
-      <w:r>
-        <w:rPr>
-          <w:rFonts w:cstheme="minorHAnsi"/>
-          <w:sz w:val="24"/>
-          <w:szCs w:val="24"/>
-        </w:rPr>
-        <w:t xml:space="preserve">, Nome, Cognome, </w:t>
-      </w:r>
-      <w:proofErr w:type="spellStart"/>
-      <w:r>
-        <w:rPr>
-          <w:rFonts w:cstheme="minorHAnsi"/>
-          <w:sz w:val="24"/>
-          <w:szCs w:val="24"/>
-        </w:rPr>
-        <w:t>DataNascita</w:t>
-      </w:r>
-      <w:proofErr w:type="spellEnd"/>
-      <w:r>
-        <w:rPr>
-          <w:rFonts w:cstheme="minorHAnsi"/>
-          <w:sz w:val="24"/>
-          <w:szCs w:val="24"/>
-        </w:rPr>
-        <w:t>, Indirizzo, Email, PSW, Stelle)</w:t>
+        <w:t>Cliente (idC, Nome, Cognome, DataNascita, Indirizzo, Email, PSW, Stelle)</w:t>
       </w:r>
     </w:p>
     <w:p>
@@ -7750,25 +7050,7 @@
           <w:sz w:val="24"/>
           <w:szCs w:val="24"/>
         </w:rPr>
-        <w:t>Vestito (</w:t>
-      </w:r>
-      <w:proofErr w:type="spellStart"/>
-      <w:r>
-        <w:rPr>
-          <w:rFonts w:cstheme="minorHAnsi"/>
-          <w:sz w:val="24"/>
-          <w:szCs w:val="24"/>
-        </w:rPr>
-        <w:t>idV</w:t>
-      </w:r>
-      <w:proofErr w:type="spellEnd"/>
-      <w:r>
-        <w:rPr>
-          <w:rFonts w:cstheme="minorHAnsi"/>
-          <w:sz w:val="24"/>
-          <w:szCs w:val="24"/>
-        </w:rPr>
-        <w:t>, Marca, Taglia, Colore, Descrizione, Disponibile, idC1</w:t>
+        <w:t>Vestito (idV, Marca, Taglia, Colore, Descrizione, Disponibile, idC1</w:t>
       </w:r>
       <w:r>
         <w:rPr>
@@ -7796,25 +7078,7 @@
           <w:sz w:val="24"/>
           <w:szCs w:val="24"/>
         </w:rPr>
-        <w:t>L’attributo “idC1” della relazione “Vestito” risulta essere chiave esterna (FK) sull’attributo “</w:t>
-      </w:r>
-      <w:proofErr w:type="spellStart"/>
-      <w:r>
-        <w:rPr>
-          <w:rFonts w:cstheme="minorHAnsi"/>
-          <w:sz w:val="24"/>
-          <w:szCs w:val="24"/>
-        </w:rPr>
-        <w:t>idC</w:t>
-      </w:r>
-      <w:proofErr w:type="spellEnd"/>
-      <w:r>
-        <w:rPr>
-          <w:rFonts w:cstheme="minorHAnsi"/>
-          <w:sz w:val="24"/>
-          <w:szCs w:val="24"/>
-        </w:rPr>
-        <w:t>” della relazione “Cliente”</w:t>
+        <w:t>L’attributo “idC1” della relazione “Vestito” risulta essere chiave esterna (FK) sull’attributo “idC” della relazione “Cliente”</w:t>
       </w:r>
     </w:p>
     <w:p>
@@ -7860,25 +7124,7 @@
           <w:sz w:val="24"/>
           <w:szCs w:val="24"/>
         </w:rPr>
-        <w:t xml:space="preserve"> </w:t>
-      </w:r>
-      <w:proofErr w:type="spellStart"/>
-      <w:r>
-        <w:rPr>
-          <w:rFonts w:cstheme="minorHAnsi"/>
-          <w:sz w:val="24"/>
-          <w:szCs w:val="24"/>
-        </w:rPr>
-        <w:t>VRidC</w:t>
-      </w:r>
-      <w:proofErr w:type="spellEnd"/>
-      <w:r>
-        <w:rPr>
-          <w:rFonts w:cstheme="minorHAnsi"/>
-          <w:sz w:val="24"/>
-          <w:szCs w:val="24"/>
-        </w:rPr>
-        <w:t xml:space="preserve"> (Cliente)</w:t>
+        <w:t xml:space="preserve"> VRidC (Cliente)</w:t>
       </w:r>
     </w:p>
     <w:p>
@@ -8035,7 +7281,6 @@
                 <w:szCs w:val="18"/>
               </w:rPr>
             </w:pPr>
-            <w:proofErr w:type="spellStart"/>
             <w:r>
               <w:rPr>
                 <w:b/>
@@ -8045,7 +7290,6 @@
               </w:rPr>
               <w:t>idC</w:t>
             </w:r>
-            <w:proofErr w:type="spellEnd"/>
           </w:p>
         </w:tc>
         <w:tc>
@@ -8104,7 +7348,6 @@
                 <w:szCs w:val="18"/>
               </w:rPr>
             </w:pPr>
-            <w:proofErr w:type="spellStart"/>
             <w:r>
               <w:rPr>
                 <w:b/>
@@ -8113,7 +7356,6 @@
               </w:rPr>
               <w:t>DataNascita</w:t>
             </w:r>
-            <w:proofErr w:type="spellEnd"/>
           </w:p>
         </w:tc>
         <w:tc>
@@ -8588,7 +7830,6 @@
                 <w:szCs w:val="18"/>
               </w:rPr>
             </w:pPr>
-            <w:proofErr w:type="spellStart"/>
             <w:r>
               <w:rPr>
                 <w:b/>
@@ -8597,7 +7838,6 @@
               </w:rPr>
               <w:t>idV</w:t>
             </w:r>
-            <w:proofErr w:type="spellEnd"/>
           </w:p>
         </w:tc>
         <w:tc>
@@ -8744,7 +7984,6 @@
                 <w:szCs w:val="18"/>
               </w:rPr>
             </w:pPr>
-            <w:proofErr w:type="spellStart"/>
             <w:r>
               <w:rPr>
                 <w:b/>
@@ -8753,7 +7992,6 @@
               </w:rPr>
               <w:t>PathImmagine</w:t>
             </w:r>
-            <w:proofErr w:type="spellEnd"/>
           </w:p>
         </w:tc>
         <w:tc>
@@ -8768,7 +8006,6 @@
                 <w:szCs w:val="18"/>
               </w:rPr>
             </w:pPr>
-            <w:proofErr w:type="spellStart"/>
             <w:r>
               <w:rPr>
                 <w:b/>
@@ -8777,7 +8014,6 @@
               </w:rPr>
               <w:t>DataDonazione</w:t>
             </w:r>
-            <w:proofErr w:type="spellEnd"/>
           </w:p>
         </w:tc>
         <w:tc>
@@ -8814,7 +8050,6 @@
                 <w:szCs w:val="18"/>
               </w:rPr>
             </w:pPr>
-            <w:proofErr w:type="spellStart"/>
             <w:r>
               <w:rPr>
                 <w:b/>
@@ -8823,7 +8058,6 @@
               </w:rPr>
               <w:t>DataAcquisto</w:t>
             </w:r>
-            <w:proofErr w:type="spellEnd"/>
           </w:p>
         </w:tc>
         <w:tc>
@@ -9041,7 +8275,6 @@
                 <w:szCs w:val="18"/>
               </w:rPr>
             </w:pPr>
-            <w:proofErr w:type="spellStart"/>
             <w:r>
               <w:rPr>
                 <w:sz w:val="18"/>
@@ -9049,7 +8282,6 @@
               </w:rPr>
               <w:t>true</w:t>
             </w:r>
-            <w:proofErr w:type="spellEnd"/>
           </w:p>
         </w:tc>
         <w:tc>
@@ -9063,7 +8295,6 @@
                 <w:szCs w:val="18"/>
               </w:rPr>
             </w:pPr>
-            <w:proofErr w:type="spellStart"/>
             <w:r>
               <w:rPr>
                 <w:sz w:val="18"/>
@@ -9071,7 +8302,6 @@
               </w:rPr>
               <w:t>null</w:t>
             </w:r>
-            <w:proofErr w:type="spellEnd"/>
           </w:p>
         </w:tc>
         <w:tc>
@@ -9585,43 +8815,7 @@
           <w:sz w:val="24"/>
           <w:szCs w:val="24"/>
         </w:rPr>
-        <w:t>Cliente (</w:t>
-      </w:r>
-      <w:proofErr w:type="spellStart"/>
-      <w:r>
-        <w:rPr>
-          <w:rFonts w:cstheme="minorHAnsi"/>
-          <w:sz w:val="24"/>
-          <w:szCs w:val="24"/>
-        </w:rPr>
-        <w:t>idC</w:t>
-      </w:r>
-      <w:proofErr w:type="spellEnd"/>
-      <w:r>
-        <w:rPr>
-          <w:rFonts w:cstheme="minorHAnsi"/>
-          <w:sz w:val="24"/>
-          <w:szCs w:val="24"/>
-        </w:rPr>
-        <w:t xml:space="preserve">, Nome, Cognome, </w:t>
-      </w:r>
-      <w:proofErr w:type="spellStart"/>
-      <w:r>
-        <w:rPr>
-          <w:rFonts w:cstheme="minorHAnsi"/>
-          <w:sz w:val="24"/>
-          <w:szCs w:val="24"/>
-        </w:rPr>
-        <w:t>DataNascita</w:t>
-      </w:r>
-      <w:proofErr w:type="spellEnd"/>
-      <w:r>
-        <w:rPr>
-          <w:rFonts w:cstheme="minorHAnsi"/>
-          <w:sz w:val="24"/>
-          <w:szCs w:val="24"/>
-        </w:rPr>
-        <w:t>, Indirizzo, Email, PSW, Stelle)</w:t>
+        <w:t>Cliente (idC, Nome, Cognome, DataNascita, Indirizzo, Email, PSW, Stelle)</w:t>
       </w:r>
     </w:p>
     <w:p>
@@ -9644,25 +8838,7 @@
           <w:sz w:val="24"/>
           <w:szCs w:val="24"/>
         </w:rPr>
-        <w:t>Log (</w:t>
-      </w:r>
-      <w:proofErr w:type="spellStart"/>
-      <w:r>
-        <w:rPr>
-          <w:rFonts w:cstheme="minorHAnsi"/>
-          <w:sz w:val="24"/>
-          <w:szCs w:val="24"/>
-        </w:rPr>
-        <w:t>idL</w:t>
-      </w:r>
-      <w:proofErr w:type="spellEnd"/>
-      <w:r>
-        <w:rPr>
-          <w:rFonts w:cstheme="minorHAnsi"/>
-          <w:sz w:val="24"/>
-          <w:szCs w:val="24"/>
-        </w:rPr>
-        <w:t>, Descrizione, Data, idC1)</w:t>
+        <w:t>Log (idL, Descrizione, Data, idC1)</w:t>
       </w:r>
     </w:p>
     <w:p>
@@ -9699,25 +8875,7 @@
           <w:sz w:val="24"/>
           <w:szCs w:val="24"/>
         </w:rPr>
-        <w:t>” risulta essere chiave esterna (FK) sull’attributo “</w:t>
-      </w:r>
-      <w:proofErr w:type="spellStart"/>
-      <w:r>
-        <w:rPr>
-          <w:rFonts w:cstheme="minorHAnsi"/>
-          <w:sz w:val="24"/>
-          <w:szCs w:val="24"/>
-        </w:rPr>
-        <w:t>idC</w:t>
-      </w:r>
-      <w:proofErr w:type="spellEnd"/>
-      <w:r>
-        <w:rPr>
-          <w:rFonts w:cstheme="minorHAnsi"/>
-          <w:sz w:val="24"/>
-          <w:szCs w:val="24"/>
-        </w:rPr>
-        <w:t>” della relazione “Cliente”</w:t>
+        <w:t>” risulta essere chiave esterna (FK) sull’attributo “idC” della relazione “Cliente”</w:t>
       </w:r>
     </w:p>
     <w:p>
@@ -9761,25 +8919,7 @@
           <w:sz w:val="24"/>
           <w:szCs w:val="24"/>
         </w:rPr>
-        <w:t xml:space="preserve"> </w:t>
-      </w:r>
-      <w:proofErr w:type="spellStart"/>
-      <w:r>
-        <w:rPr>
-          <w:rFonts w:cstheme="minorHAnsi"/>
-          <w:sz w:val="24"/>
-          <w:szCs w:val="24"/>
-        </w:rPr>
-        <w:t>VRIdC</w:t>
-      </w:r>
-      <w:proofErr w:type="spellEnd"/>
-      <w:r>
-        <w:rPr>
-          <w:rFonts w:cstheme="minorHAnsi"/>
-          <w:sz w:val="24"/>
-          <w:szCs w:val="24"/>
-        </w:rPr>
-        <w:t xml:space="preserve"> (Cliente)</w:t>
+        <w:t xml:space="preserve"> VRIdC (Cliente)</w:t>
       </w:r>
     </w:p>
     <w:p>
@@ -9872,7 +9012,6 @@
                 <w:szCs w:val="18"/>
               </w:rPr>
             </w:pPr>
-            <w:proofErr w:type="spellStart"/>
             <w:r>
               <w:rPr>
                 <w:b/>
@@ -9882,7 +9021,6 @@
               </w:rPr>
               <w:t>idC</w:t>
             </w:r>
-            <w:proofErr w:type="spellEnd"/>
           </w:p>
         </w:tc>
         <w:tc>
@@ -9941,7 +9079,6 @@
                 <w:szCs w:val="18"/>
               </w:rPr>
             </w:pPr>
-            <w:proofErr w:type="spellStart"/>
             <w:r>
               <w:rPr>
                 <w:b/>
@@ -9950,7 +9087,6 @@
               </w:rPr>
               <w:t>DataNascita</w:t>
             </w:r>
-            <w:proofErr w:type="spellEnd"/>
           </w:p>
         </w:tc>
         <w:tc>
@@ -10417,7 +9553,6 @@
                 <w:szCs w:val="18"/>
               </w:rPr>
             </w:pPr>
-            <w:proofErr w:type="spellStart"/>
             <w:r>
               <w:rPr>
                 <w:b/>
@@ -10427,7 +9562,6 @@
               </w:rPr>
               <w:t>idL</w:t>
             </w:r>
-            <w:proofErr w:type="spellEnd"/>
           </w:p>
         </w:tc>
         <w:tc>
@@ -11089,43 +10223,7 @@
           <w:sz w:val="24"/>
           <w:szCs w:val="24"/>
         </w:rPr>
-        <w:t>Cliente (</w:t>
-      </w:r>
-      <w:proofErr w:type="spellStart"/>
-      <w:r>
-        <w:rPr>
-          <w:rFonts w:cstheme="minorHAnsi"/>
-          <w:sz w:val="24"/>
-          <w:szCs w:val="24"/>
-        </w:rPr>
-        <w:t>idC</w:t>
-      </w:r>
-      <w:proofErr w:type="spellEnd"/>
-      <w:r>
-        <w:rPr>
-          <w:rFonts w:cstheme="minorHAnsi"/>
-          <w:sz w:val="24"/>
-          <w:szCs w:val="24"/>
-        </w:rPr>
-        <w:t xml:space="preserve">, Nome, Cognome, </w:t>
-      </w:r>
-      <w:proofErr w:type="spellStart"/>
-      <w:r>
-        <w:rPr>
-          <w:rFonts w:cstheme="minorHAnsi"/>
-          <w:sz w:val="24"/>
-          <w:szCs w:val="24"/>
-        </w:rPr>
-        <w:t>DataNascita</w:t>
-      </w:r>
-      <w:proofErr w:type="spellEnd"/>
-      <w:r>
-        <w:rPr>
-          <w:rFonts w:cstheme="minorHAnsi"/>
-          <w:sz w:val="24"/>
-          <w:szCs w:val="24"/>
-        </w:rPr>
-        <w:t>, Indirizzo, Email, PSW, Stelle)</w:t>
+        <w:t>Cliente (idC, Nome, Cognome, DataNascita, Indirizzo, Email, PSW, Stelle)</w:t>
       </w:r>
     </w:p>
     <w:p>
@@ -11148,61 +10246,7 @@
           <w:sz w:val="24"/>
           <w:szCs w:val="24"/>
         </w:rPr>
-        <w:t xml:space="preserve">Vestito (Tipo, Marca, Taglia, Colore, Descrizione, Valutazione, </w:t>
-      </w:r>
-      <w:proofErr w:type="spellStart"/>
-      <w:r>
-        <w:rPr>
-          <w:rFonts w:cstheme="minorHAnsi"/>
-          <w:sz w:val="24"/>
-          <w:szCs w:val="24"/>
-        </w:rPr>
-        <w:t>PathImmagine</w:t>
-      </w:r>
-      <w:proofErr w:type="spellEnd"/>
-      <w:r>
-        <w:rPr>
-          <w:rFonts w:cstheme="minorHAnsi"/>
-          <w:sz w:val="24"/>
-          <w:szCs w:val="24"/>
-        </w:rPr>
-        <w:t xml:space="preserve">, </w:t>
-      </w:r>
-      <w:proofErr w:type="spellStart"/>
-      <w:r>
-        <w:rPr>
-          <w:rFonts w:cstheme="minorHAnsi"/>
-          <w:sz w:val="24"/>
-          <w:szCs w:val="24"/>
-        </w:rPr>
-        <w:t>DataDonazione</w:t>
-      </w:r>
-      <w:proofErr w:type="spellEnd"/>
-      <w:r>
-        <w:rPr>
-          <w:rFonts w:cstheme="minorHAnsi"/>
-          <w:sz w:val="24"/>
-          <w:szCs w:val="24"/>
-        </w:rPr>
-        <w:t xml:space="preserve">, Disponibile, </w:t>
-      </w:r>
-      <w:proofErr w:type="spellStart"/>
-      <w:r>
-        <w:rPr>
-          <w:rFonts w:cstheme="minorHAnsi"/>
-          <w:sz w:val="24"/>
-          <w:szCs w:val="24"/>
-        </w:rPr>
-        <w:t>DataAcquisto</w:t>
-      </w:r>
-      <w:proofErr w:type="spellEnd"/>
-      <w:r>
-        <w:rPr>
-          <w:rFonts w:cstheme="minorHAnsi"/>
-          <w:sz w:val="24"/>
-          <w:szCs w:val="24"/>
-        </w:rPr>
-        <w:t>, idC2</w:t>
+        <w:t>Vestito (Tipo, Marca, Taglia, Colore, Descrizione, Valutazione, PathImmagine, DataDonazione, Disponibile, DataAcquisto, idC2</w:t>
       </w:r>
       <w:r>
         <w:rPr>
@@ -11230,25 +10274,7 @@
           <w:sz w:val="24"/>
           <w:szCs w:val="24"/>
         </w:rPr>
-        <w:t>L’attributo “idC2” della relazione “Vestito” risulta essere chiave esterna (FK) sull’attributo “</w:t>
-      </w:r>
-      <w:proofErr w:type="spellStart"/>
-      <w:r>
-        <w:rPr>
-          <w:rFonts w:cstheme="minorHAnsi"/>
-          <w:sz w:val="24"/>
-          <w:szCs w:val="24"/>
-        </w:rPr>
-        <w:t>idC</w:t>
-      </w:r>
-      <w:proofErr w:type="spellEnd"/>
-      <w:r>
-        <w:rPr>
-          <w:rFonts w:cstheme="minorHAnsi"/>
-          <w:sz w:val="24"/>
-          <w:szCs w:val="24"/>
-        </w:rPr>
-        <w:t>” della relazione “Cliente”</w:t>
+        <w:t>L’attributo “idC2” della relazione “Vestito” risulta essere chiave esterna (FK) sull’attributo “idC” della relazione “Cliente”</w:t>
       </w:r>
     </w:p>
     <w:p>
@@ -11294,25 +10320,7 @@
           <w:sz w:val="24"/>
           <w:szCs w:val="24"/>
         </w:rPr>
-        <w:t xml:space="preserve"> </w:t>
-      </w:r>
-      <w:proofErr w:type="spellStart"/>
-      <w:r>
-        <w:rPr>
-          <w:rFonts w:cstheme="minorHAnsi"/>
-          <w:sz w:val="24"/>
-          <w:szCs w:val="24"/>
-        </w:rPr>
-        <w:t>VRidC</w:t>
-      </w:r>
-      <w:proofErr w:type="spellEnd"/>
-      <w:r>
-        <w:rPr>
-          <w:rFonts w:cstheme="minorHAnsi"/>
-          <w:sz w:val="24"/>
-          <w:szCs w:val="24"/>
-        </w:rPr>
-        <w:t xml:space="preserve"> (Cliente)</w:t>
+        <w:t xml:space="preserve"> VRidC (Cliente)</w:t>
       </w:r>
     </w:p>
     <w:p>
@@ -11408,7 +10416,6 @@
                 <w:szCs w:val="18"/>
               </w:rPr>
             </w:pPr>
-            <w:proofErr w:type="spellStart"/>
             <w:r>
               <w:rPr>
                 <w:b/>
@@ -11418,7 +10425,6 @@
               </w:rPr>
               <w:t>idC</w:t>
             </w:r>
-            <w:proofErr w:type="spellEnd"/>
           </w:p>
         </w:tc>
         <w:tc>
@@ -11477,7 +10483,6 @@
                 <w:szCs w:val="18"/>
               </w:rPr>
             </w:pPr>
-            <w:proofErr w:type="spellStart"/>
             <w:r>
               <w:rPr>
                 <w:b/>
@@ -11486,7 +10491,6 @@
               </w:rPr>
               <w:t>DataNascita</w:t>
             </w:r>
-            <w:proofErr w:type="spellEnd"/>
           </w:p>
         </w:tc>
         <w:tc>
@@ -11961,7 +10965,6 @@
                 <w:szCs w:val="18"/>
               </w:rPr>
             </w:pPr>
-            <w:proofErr w:type="spellStart"/>
             <w:r>
               <w:rPr>
                 <w:b/>
@@ -11970,7 +10973,6 @@
               </w:rPr>
               <w:t>idV</w:t>
             </w:r>
-            <w:proofErr w:type="spellEnd"/>
           </w:p>
         </w:tc>
         <w:tc>
@@ -12117,7 +11119,6 @@
                 <w:szCs w:val="18"/>
               </w:rPr>
             </w:pPr>
-            <w:proofErr w:type="spellStart"/>
             <w:r>
               <w:rPr>
                 <w:b/>
@@ -12126,7 +11127,6 @@
               </w:rPr>
               <w:t>PathImmagine</w:t>
             </w:r>
-            <w:proofErr w:type="spellEnd"/>
           </w:p>
         </w:tc>
         <w:tc>
@@ -12141,7 +11141,6 @@
                 <w:szCs w:val="18"/>
               </w:rPr>
             </w:pPr>
-            <w:proofErr w:type="spellStart"/>
             <w:r>
               <w:rPr>
                 <w:b/>
@@ -12150,7 +11149,6 @@
               </w:rPr>
               <w:t>DataDonazione</w:t>
             </w:r>
-            <w:proofErr w:type="spellEnd"/>
           </w:p>
         </w:tc>
         <w:tc>
@@ -12187,7 +11185,6 @@
                 <w:szCs w:val="18"/>
               </w:rPr>
             </w:pPr>
-            <w:proofErr w:type="spellStart"/>
             <w:r>
               <w:rPr>
                 <w:b/>
@@ -12196,7 +11193,6 @@
               </w:rPr>
               <w:t>DataAcquisto</w:t>
             </w:r>
-            <w:proofErr w:type="spellEnd"/>
           </w:p>
         </w:tc>
         <w:tc>
@@ -12815,31 +11811,23 @@
           <w:sz w:val="32"/>
           <w:szCs w:val="32"/>
         </w:rPr>
-        <w:t>Creazione Database</w:t>
-      </w:r>
-      <w:r>
+        <w:t>Creazione Database:</w:t>
+      </w:r>
+    </w:p>
+    <w:p>
+      <w:pPr>
         <w:rPr>
           <w:b/>
           <w:bCs/>
           <w:sz w:val="32"/>
           <w:szCs w:val="32"/>
         </w:rPr>
-        <w:t>:</w:t>
-      </w:r>
-    </w:p>
-    <w:p>
-      <w:pPr>
-        <w:rPr>
-          <w:b/>
-          <w:bCs/>
-          <w:sz w:val="32"/>
-          <w:szCs w:val="32"/>
-        </w:rPr>
-      </w:pPr>
-      <w:r>
-        <w:rPr>
-          <w:b/>
-          <w:bCs/>
+      </w:pPr>
+      <w:r>
+        <w:rPr>
+          <w:b/>
+          <w:bCs/>
+          <w:noProof/>
           <w:sz w:val="32"/>
           <w:szCs w:val="32"/>
         </w:rPr>
@@ -12985,6 +11973,7 @@
         <w:rPr>
           <w:b/>
           <w:bCs/>
+          <w:noProof/>
           <w:sz w:val="24"/>
           <w:szCs w:val="24"/>
         </w:rPr>
@@ -13068,6 +12057,7 @@
         <w:rPr>
           <w:b/>
           <w:bCs/>
+          <w:noProof/>
           <w:sz w:val="32"/>
           <w:szCs w:val="32"/>
         </w:rPr>
@@ -13151,6 +12141,7 @@
         <w:rPr>
           <w:b/>
           <w:bCs/>
+          <w:noProof/>
           <w:sz w:val="32"/>
           <w:szCs w:val="32"/>
         </w:rPr>
@@ -13280,6 +12271,7 @@
         <w:rPr>
           <w:b/>
           <w:bCs/>
+          <w:noProof/>
           <w:sz w:val="32"/>
           <w:szCs w:val="32"/>
         </w:rPr>
@@ -13372,6 +12364,7 @@
         <w:rPr>
           <w:b/>
           <w:bCs/>
+          <w:noProof/>
           <w:sz w:val="32"/>
           <w:szCs w:val="32"/>
         </w:rPr>
@@ -13474,6 +12467,9 @@
         <w:jc w:val="both"/>
       </w:pPr>
       <w:r>
+        <w:rPr>
+          <w:noProof/>
+        </w:rPr>
         <w:drawing>
           <wp:inline distT="0" distB="0" distL="0" distR="0" wp14:anchorId="37C562D2" wp14:editId="51B776E6">
             <wp:extent cx="6120130" cy="1059815"/>
@@ -13581,6 +12577,7 @@
       </w:pPr>
       <w:r>
         <w:rPr>
+          <w:noProof/>
           <w:sz w:val="24"/>
           <w:szCs w:val="24"/>
         </w:rPr>
@@ -13688,14 +12685,13 @@
         <w:rPr>
           <w:sz w:val="24"/>
           <w:szCs w:val="24"/>
-          <w:lang w:val="en-US"/>
-        </w:rPr>
-      </w:pPr>
-      <w:r>
-        <w:rPr>
-          <w:sz w:val="24"/>
-          <w:szCs w:val="24"/>
-          <w:lang w:val="en-US"/>
+        </w:rPr>
+      </w:pPr>
+      <w:r>
+        <w:rPr>
+          <w:noProof/>
+          <w:sz w:val="24"/>
+          <w:szCs w:val="24"/>
         </w:rPr>
         <w:drawing>
           <wp:inline distT="0" distB="0" distL="0" distR="0" wp14:anchorId="46ADCDFA" wp14:editId="0C5E7A07">
@@ -13779,6 +12775,9 @@
     </w:p>
     <w:p>
       <w:r>
+        <w:rPr>
+          <w:noProof/>
+        </w:rPr>
         <w:drawing>
           <wp:inline distT="0" distB="0" distL="0" distR="0" wp14:anchorId="28235EF8" wp14:editId="5F3FF206">
             <wp:extent cx="6120130" cy="718185"/>
@@ -14000,30 +12999,7 @@
           <w:sz w:val="24"/>
           <w:szCs w:val="24"/>
         </w:rPr>
-        <w:t>Sulla piattaforma web “</w:t>
-      </w:r>
-      <w:proofErr w:type="spellStart"/>
-      <w:r>
-        <w:rPr>
-          <w:sz w:val="24"/>
-          <w:szCs w:val="24"/>
-        </w:rPr>
-        <w:t>OneClick</w:t>
-      </w:r>
-      <w:proofErr w:type="spellEnd"/>
-      <w:r>
-        <w:rPr>
-          <w:sz w:val="24"/>
-          <w:szCs w:val="24"/>
-        </w:rPr>
-        <w:t xml:space="preserve"> Sharing” sarà p</w:t>
-      </w:r>
-      <w:r>
-        <w:rPr>
-          <w:sz w:val="24"/>
-          <w:szCs w:val="24"/>
-        </w:rPr>
-        <w:t>ossibile effettuare varie operazioni.</w:t>
+        <w:t>Sulla piattaforma web “OneClick Sharing” sarà possibile effettuare varie operazioni.</w:t>
       </w:r>
     </w:p>
     <w:p>
@@ -14089,19 +13065,8 @@
           <w:sz w:val="24"/>
           <w:szCs w:val="24"/>
         </w:rPr>
-        <w:t xml:space="preserve">, </w:t>
-      </w:r>
-      <w:proofErr w:type="spellStart"/>
-      <w:r>
-        <w:rPr>
-          <w:b/>
-          <w:bCs/>
-          <w:sz w:val="24"/>
-          <w:szCs w:val="24"/>
-        </w:rPr>
-        <w:t>signup.php</w:t>
-      </w:r>
-      <w:proofErr w:type="spellEnd"/>
+        <w:t>, signup.php</w:t>
+      </w:r>
       <w:r>
         <w:rPr>
           <w:b/>
@@ -14121,6 +13086,7 @@
       </w:pPr>
       <w:r>
         <w:rPr>
+          <w:noProof/>
           <w:sz w:val="24"/>
           <w:szCs w:val="24"/>
         </w:rPr>
@@ -14245,19 +13211,8 @@
           <w:sz w:val="24"/>
           <w:szCs w:val="24"/>
         </w:rPr>
-        <w:t xml:space="preserve">, </w:t>
-      </w:r>
-      <w:proofErr w:type="spellStart"/>
-      <w:r>
-        <w:rPr>
-          <w:b/>
-          <w:bCs/>
-          <w:sz w:val="24"/>
-          <w:szCs w:val="24"/>
-        </w:rPr>
-        <w:t>signup.inc.php</w:t>
-      </w:r>
-      <w:proofErr w:type="spellEnd"/>
+        <w:t>, signup.inc.php</w:t>
+      </w:r>
       <w:r>
         <w:rPr>
           <w:b/>
@@ -14281,6 +13236,7 @@
         <w:rPr>
           <w:b/>
           <w:bCs/>
+          <w:noProof/>
           <w:sz w:val="24"/>
           <w:szCs w:val="24"/>
         </w:rPr>
@@ -14421,19 +13377,8 @@
           <w:sz w:val="24"/>
           <w:szCs w:val="24"/>
         </w:rPr>
-        <w:t xml:space="preserve">, </w:t>
-      </w:r>
-      <w:proofErr w:type="spellStart"/>
-      <w:r>
-        <w:rPr>
-          <w:b/>
-          <w:bCs/>
-          <w:sz w:val="24"/>
-          <w:szCs w:val="24"/>
-        </w:rPr>
-        <w:t>donazione.php</w:t>
-      </w:r>
-      <w:proofErr w:type="spellEnd"/>
+        <w:t>, donazione.php</w:t>
+      </w:r>
       <w:r>
         <w:rPr>
           <w:b/>
@@ -14457,6 +13402,7 @@
         <w:rPr>
           <w:b/>
           <w:bCs/>
+          <w:noProof/>
           <w:sz w:val="24"/>
           <w:szCs w:val="24"/>
         </w:rPr>
@@ -14523,46 +13469,17 @@
           <w:sz w:val="24"/>
           <w:szCs w:val="24"/>
         </w:rPr>
-        <w:t xml:space="preserve">(Parte </w:t>
-      </w:r>
-      <w:r>
-        <w:rPr>
-          <w:b/>
-          <w:bCs/>
-          <w:sz w:val="24"/>
-          <w:szCs w:val="24"/>
-        </w:rPr>
-        <w:t xml:space="preserve">PHP, richiamata dall’invio del form </w:t>
-      </w:r>
-      <w:r>
-        <w:rPr>
-          <w:b/>
-          <w:bCs/>
-          <w:sz w:val="24"/>
-          <w:szCs w:val="24"/>
-        </w:rPr>
-        <w:t>donazione di un vestito</w:t>
-      </w:r>
-      <w:r>
-        <w:rPr>
-          <w:b/>
-          <w:bCs/>
-          <w:sz w:val="24"/>
-          <w:szCs w:val="24"/>
-        </w:rPr>
-        <w:t xml:space="preserve">, </w:t>
-      </w:r>
-      <w:proofErr w:type="spellStart"/>
-      <w:r>
-        <w:rPr>
-          <w:b/>
-          <w:bCs/>
-          <w:sz w:val="24"/>
-          <w:szCs w:val="24"/>
-        </w:rPr>
-        <w:t>donazione.inc.php</w:t>
-      </w:r>
-      <w:proofErr w:type="spellEnd"/>
+        <w:t>(Parte PHP, richiamata dall’invio del form donazione di un vestito</w:t>
+      </w:r>
+      <w:r>
+        <w:rPr>
+          <w:b/>
+          <w:bCs/>
+          <w:sz w:val="24"/>
+          <w:szCs w:val="24"/>
+        </w:rPr>
+        <w:t>, donazione.inc.php</w:t>
+      </w:r>
       <w:r>
         <w:rPr>
           <w:b/>
@@ -14586,6 +13503,7 @@
         <w:rPr>
           <w:b/>
           <w:bCs/>
+          <w:noProof/>
           <w:sz w:val="24"/>
           <w:szCs w:val="24"/>
         </w:rPr>
@@ -14667,27 +13585,283 @@
           <w:sz w:val="24"/>
           <w:szCs w:val="24"/>
         </w:rPr>
-        <w:t xml:space="preserve">Donazione di un nuovo vestito (visuale grafica, </w:t>
-      </w:r>
-      <w:proofErr w:type="spellStart"/>
-      <w:r>
-        <w:rPr>
-          <w:b/>
-          <w:bCs/>
-          <w:sz w:val="24"/>
-          <w:szCs w:val="24"/>
-        </w:rPr>
-        <w:t>donazione.php</w:t>
-      </w:r>
-      <w:proofErr w:type="spellEnd"/>
-      <w:r>
-        <w:rPr>
-          <w:b/>
-          <w:bCs/>
-          <w:sz w:val="24"/>
-          <w:szCs w:val="24"/>
-        </w:rPr>
-        <w:t>)</w:t>
+        <w:t>Acquisto</w:t>
+      </w:r>
+      <w:r>
+        <w:rPr>
+          <w:b/>
+          <w:bCs/>
+          <w:sz w:val="24"/>
+          <w:szCs w:val="24"/>
+        </w:rPr>
+        <w:t xml:space="preserve"> di un vestito (visuale grafica, </w:t>
+      </w:r>
+      <w:r>
+        <w:rPr>
+          <w:b/>
+          <w:bCs/>
+          <w:sz w:val="24"/>
+          <w:szCs w:val="24"/>
+        </w:rPr>
+        <w:t>acquista</w:t>
+      </w:r>
+      <w:r>
+        <w:rPr>
+          <w:b/>
+          <w:bCs/>
+          <w:sz w:val="24"/>
+          <w:szCs w:val="24"/>
+        </w:rPr>
+        <w:t>.php)</w:t>
+      </w:r>
+    </w:p>
+    <w:p>
+      <w:pPr>
+        <w:rPr>
+          <w:b/>
+          <w:bCs/>
+          <w:sz w:val="24"/>
+          <w:szCs w:val="24"/>
+        </w:rPr>
+      </w:pPr>
+      <w:r>
+        <w:rPr>
+          <w:b/>
+          <w:bCs/>
+          <w:noProof/>
+          <w:sz w:val="24"/>
+          <w:szCs w:val="24"/>
+        </w:rPr>
+        <w:drawing>
+          <wp:inline distT="0" distB="0" distL="0" distR="0" wp14:anchorId="63CB62AA" wp14:editId="3C604904">
+            <wp:extent cx="5791200" cy="4723451"/>
+            <wp:effectExtent l="0" t="0" r="0" b="1270"/>
+            <wp:docPr id="8" name="Immagine 8"/>
+            <wp:cNvGraphicFramePr>
+              <a:graphicFrameLocks xmlns:a="http://schemas.openxmlformats.org/drawingml/2006/main" noChangeAspect="1"/>
+            </wp:cNvGraphicFramePr>
+            <a:graphic xmlns:a="http://schemas.openxmlformats.org/drawingml/2006/main">
+              <a:graphicData uri="http://schemas.openxmlformats.org/drawingml/2006/picture">
+                <pic:pic xmlns:pic="http://schemas.openxmlformats.org/drawingml/2006/picture">
+                  <pic:nvPicPr>
+                    <pic:cNvPr id="1" name=""/>
+                    <pic:cNvPicPr/>
+                  </pic:nvPicPr>
+                  <pic:blipFill>
+                    <a:blip r:embed="rId32"/>
+                    <a:stretch>
+                      <a:fillRect/>
+                    </a:stretch>
+                  </pic:blipFill>
+                  <pic:spPr>
+                    <a:xfrm>
+                      <a:off x="0" y="0"/>
+                      <a:ext cx="5796676" cy="4727917"/>
+                    </a:xfrm>
+                    <a:prstGeom prst="rect">
+                      <a:avLst/>
+                    </a:prstGeom>
+                  </pic:spPr>
+                </pic:pic>
+              </a:graphicData>
+            </a:graphic>
+          </wp:inline>
+        </w:drawing>
+      </w:r>
+    </w:p>
+    <w:p>
+      <w:pPr>
+        <w:ind w:firstLine="708"/>
+        <w:rPr>
+          <w:b/>
+          <w:bCs/>
+          <w:sz w:val="24"/>
+          <w:szCs w:val="24"/>
+        </w:rPr>
+      </w:pPr>
+    </w:p>
+    <w:p>
+      <w:pPr>
+        <w:ind w:firstLine="708"/>
+        <w:rPr>
+          <w:b/>
+          <w:bCs/>
+          <w:sz w:val="24"/>
+          <w:szCs w:val="24"/>
+        </w:rPr>
+      </w:pPr>
+    </w:p>
+    <w:p>
+      <w:pPr>
+        <w:ind w:firstLine="708"/>
+        <w:rPr>
+          <w:b/>
+          <w:bCs/>
+          <w:sz w:val="24"/>
+          <w:szCs w:val="24"/>
+        </w:rPr>
+      </w:pPr>
+    </w:p>
+    <w:p>
+      <w:pPr>
+        <w:ind w:firstLine="708"/>
+        <w:rPr>
+          <w:b/>
+          <w:bCs/>
+          <w:sz w:val="24"/>
+          <w:szCs w:val="24"/>
+        </w:rPr>
+      </w:pPr>
+    </w:p>
+    <w:p>
+      <w:pPr>
+        <w:ind w:firstLine="708"/>
+        <w:rPr>
+          <w:b/>
+          <w:bCs/>
+          <w:sz w:val="24"/>
+          <w:szCs w:val="24"/>
+        </w:rPr>
+      </w:pPr>
+    </w:p>
+    <w:p>
+      <w:pPr>
+        <w:ind w:firstLine="708"/>
+        <w:rPr>
+          <w:b/>
+          <w:bCs/>
+          <w:sz w:val="24"/>
+          <w:szCs w:val="24"/>
+        </w:rPr>
+      </w:pPr>
+    </w:p>
+    <w:p>
+      <w:pPr>
+        <w:ind w:firstLine="708"/>
+        <w:rPr>
+          <w:b/>
+          <w:bCs/>
+          <w:sz w:val="24"/>
+          <w:szCs w:val="24"/>
+        </w:rPr>
+      </w:pPr>
+    </w:p>
+    <w:p>
+      <w:pPr>
+        <w:ind w:firstLine="708"/>
+        <w:rPr>
+          <w:b/>
+          <w:bCs/>
+          <w:sz w:val="24"/>
+          <w:szCs w:val="24"/>
+        </w:rPr>
+      </w:pPr>
+    </w:p>
+    <w:p>
+      <w:pPr>
+        <w:ind w:firstLine="708"/>
+        <w:rPr>
+          <w:b/>
+          <w:bCs/>
+          <w:sz w:val="24"/>
+          <w:szCs w:val="24"/>
+        </w:rPr>
+      </w:pPr>
+    </w:p>
+    <w:p>
+      <w:pPr>
+        <w:ind w:firstLine="708"/>
+        <w:rPr>
+          <w:b/>
+          <w:bCs/>
+          <w:sz w:val="24"/>
+          <w:szCs w:val="24"/>
+        </w:rPr>
+      </w:pPr>
+    </w:p>
+    <w:p>
+      <w:pPr>
+        <w:ind w:firstLine="708"/>
+        <w:rPr>
+          <w:b/>
+          <w:bCs/>
+          <w:sz w:val="24"/>
+          <w:szCs w:val="24"/>
+        </w:rPr>
+      </w:pPr>
+    </w:p>
+    <w:p>
+      <w:pPr>
+        <w:ind w:firstLine="708"/>
+        <w:rPr>
+          <w:b/>
+          <w:bCs/>
+          <w:sz w:val="24"/>
+          <w:szCs w:val="24"/>
+        </w:rPr>
+      </w:pPr>
+      <w:r>
+        <w:rPr>
+          <w:b/>
+          <w:bCs/>
+          <w:sz w:val="24"/>
+          <w:szCs w:val="24"/>
+        </w:rPr>
+        <w:t>(Parte PHP, richiamata dall’invio del pulsante Compra ora, donazione.inc.php)</w:t>
+      </w:r>
+    </w:p>
+    <w:p>
+      <w:pPr>
+        <w:rPr>
+          <w:b/>
+          <w:bCs/>
+          <w:sz w:val="24"/>
+          <w:szCs w:val="24"/>
+        </w:rPr>
+      </w:pPr>
+      <w:r>
+        <w:rPr>
+          <w:b/>
+          <w:bCs/>
+          <w:noProof/>
+          <w:sz w:val="24"/>
+          <w:szCs w:val="24"/>
+        </w:rPr>
+        <w:drawing>
+          <wp:inline distT="0" distB="0" distL="0" distR="0" wp14:anchorId="69DA0479" wp14:editId="081E502C">
+            <wp:extent cx="5856296" cy="6805407"/>
+            <wp:effectExtent l="0" t="0" r="0" b="0"/>
+            <wp:docPr id="10" name="Immagine 10"/>
+            <wp:cNvGraphicFramePr>
+              <a:graphicFrameLocks xmlns:a="http://schemas.openxmlformats.org/drawingml/2006/main" noChangeAspect="1"/>
+            </wp:cNvGraphicFramePr>
+            <a:graphic xmlns:a="http://schemas.openxmlformats.org/drawingml/2006/main">
+              <a:graphicData uri="http://schemas.openxmlformats.org/drawingml/2006/picture">
+                <pic:pic xmlns:pic="http://schemas.openxmlformats.org/drawingml/2006/picture">
+                  <pic:nvPicPr>
+                    <pic:cNvPr id="1" name=""/>
+                    <pic:cNvPicPr/>
+                  </pic:nvPicPr>
+                  <pic:blipFill>
+                    <a:blip r:embed="rId33"/>
+                    <a:stretch>
+                      <a:fillRect/>
+                    </a:stretch>
+                  </pic:blipFill>
+                  <pic:spPr>
+                    <a:xfrm>
+                      <a:off x="0" y="0"/>
+                      <a:ext cx="5859633" cy="6809285"/>
+                    </a:xfrm>
+                    <a:prstGeom prst="rect">
+                      <a:avLst/>
+                    </a:prstGeom>
+                  </pic:spPr>
+                </pic:pic>
+              </a:graphicData>
+            </a:graphic>
+          </wp:inline>
+        </w:drawing>
       </w:r>
     </w:p>
     <w:p>
@@ -14726,9 +13900,237 @@
         </w:rPr>
       </w:pPr>
     </w:p>
+    <w:p>
+      <w:pPr>
+        <w:pStyle w:val="Paragrafoelenco"/>
+        <w:ind w:left="1068"/>
+        <w:rPr>
+          <w:b/>
+          <w:bCs/>
+          <w:sz w:val="24"/>
+          <w:szCs w:val="24"/>
+        </w:rPr>
+      </w:pPr>
+    </w:p>
+    <w:p>
+      <w:pPr>
+        <w:pStyle w:val="Paragrafoelenco"/>
+        <w:ind w:left="1068"/>
+        <w:rPr>
+          <w:b/>
+          <w:bCs/>
+          <w:sz w:val="24"/>
+          <w:szCs w:val="24"/>
+        </w:rPr>
+      </w:pPr>
+    </w:p>
+    <w:p>
+      <w:pPr>
+        <w:rPr>
+          <w:b/>
+          <w:bCs/>
+          <w:sz w:val="24"/>
+          <w:szCs w:val="24"/>
+        </w:rPr>
+      </w:pPr>
+    </w:p>
+    <w:p>
+      <w:pPr>
+        <w:rPr>
+          <w:sz w:val="24"/>
+          <w:szCs w:val="24"/>
+        </w:rPr>
+      </w:pPr>
+      <w:r>
+        <w:rPr>
+          <w:sz w:val="24"/>
+          <w:szCs w:val="24"/>
+        </w:rPr>
+        <w:t xml:space="preserve">Il </w:t>
+      </w:r>
+      <w:r>
+        <w:rPr>
+          <w:b/>
+          <w:bCs/>
+          <w:sz w:val="24"/>
+          <w:szCs w:val="24"/>
+        </w:rPr>
+        <w:t>codice</w:t>
+      </w:r>
+      <w:r>
+        <w:rPr>
+          <w:sz w:val="24"/>
+          <w:szCs w:val="24"/>
+        </w:rPr>
+        <w:t xml:space="preserve"> </w:t>
+      </w:r>
+      <w:r>
+        <w:rPr>
+          <w:b/>
+          <w:bCs/>
+          <w:sz w:val="24"/>
+          <w:szCs w:val="24"/>
+        </w:rPr>
+        <w:t>completo</w:t>
+      </w:r>
+      <w:r>
+        <w:rPr>
+          <w:sz w:val="24"/>
+          <w:szCs w:val="24"/>
+        </w:rPr>
+        <w:t xml:space="preserve"> del sito è disponibile a tutti</w:t>
+      </w:r>
+      <w:r>
+        <w:rPr>
+          <w:sz w:val="24"/>
+          <w:szCs w:val="24"/>
+        </w:rPr>
+        <w:t xml:space="preserve"> sulla </w:t>
+      </w:r>
+      <w:r>
+        <w:rPr>
+          <w:b/>
+          <w:bCs/>
+          <w:sz w:val="24"/>
+          <w:szCs w:val="24"/>
+        </w:rPr>
+        <w:t>repository</w:t>
+      </w:r>
+      <w:r>
+        <w:rPr>
+          <w:sz w:val="24"/>
+          <w:szCs w:val="24"/>
+        </w:rPr>
+        <w:t xml:space="preserve"> </w:t>
+      </w:r>
+      <w:r>
+        <w:rPr>
+          <w:b/>
+          <w:bCs/>
+          <w:sz w:val="24"/>
+          <w:szCs w:val="24"/>
+        </w:rPr>
+        <w:t>GitHub</w:t>
+      </w:r>
+      <w:r>
+        <w:rPr>
+          <w:sz w:val="24"/>
+          <w:szCs w:val="24"/>
+        </w:rPr>
+        <w:t xml:space="preserve"> </w:t>
+      </w:r>
+      <w:r>
+        <w:rPr>
+          <w:sz w:val="24"/>
+          <w:szCs w:val="24"/>
+        </w:rPr>
+        <w:t>dell’utente:</w:t>
+      </w:r>
+    </w:p>
+    <w:p>
+      <w:pPr>
+        <w:rPr>
+          <w:b/>
+          <w:bCs/>
+          <w:sz w:val="24"/>
+          <w:szCs w:val="24"/>
+        </w:rPr>
+      </w:pPr>
+      <w:r>
+        <w:rPr>
+          <w:b/>
+          <w:bCs/>
+          <w:sz w:val="24"/>
+          <w:szCs w:val="24"/>
+        </w:rPr>
+        <w:t xml:space="preserve">“Corbe-debug” </w:t>
+      </w:r>
+      <w:hyperlink r:id="rId34" w:history="1">
+        <w:r>
+          <w:rPr>
+            <w:rStyle w:val="Collegamentoipertestuale"/>
+            <w:b/>
+            <w:bCs/>
+            <w:sz w:val="24"/>
+            <w:szCs w:val="24"/>
+          </w:rPr>
+          <w:t>Link</w:t>
+        </w:r>
+      </w:hyperlink>
+    </w:p>
+    <w:p>
+      <w:pPr>
+        <w:rPr>
+          <w:sz w:val="24"/>
+          <w:szCs w:val="24"/>
+        </w:rPr>
+      </w:pPr>
+      <w:r>
+        <w:rPr>
+          <w:sz w:val="24"/>
+          <w:szCs w:val="24"/>
+        </w:rPr>
+        <w:t xml:space="preserve">Sulla repository sono disponibili tutte le pagine del sito, correttamente funzionanti e collegate al </w:t>
+      </w:r>
+      <w:r>
+        <w:rPr>
+          <w:sz w:val="24"/>
+          <w:szCs w:val="24"/>
+        </w:rPr>
+        <w:t>Database</w:t>
+      </w:r>
+      <w:r>
+        <w:rPr>
+          <w:sz w:val="24"/>
+          <w:szCs w:val="24"/>
+        </w:rPr>
+        <w:t>.</w:t>
+      </w:r>
+    </w:p>
+    <w:p>
+      <w:pPr>
+        <w:rPr>
+          <w:sz w:val="24"/>
+          <w:szCs w:val="24"/>
+        </w:rPr>
+      </w:pPr>
+      <w:r>
+        <w:rPr>
+          <w:sz w:val="24"/>
+          <w:szCs w:val="24"/>
+        </w:rPr>
+        <w:t xml:space="preserve">Inoltre sono </w:t>
+      </w:r>
+      <w:r>
+        <w:rPr>
+          <w:sz w:val="24"/>
+          <w:szCs w:val="24"/>
+        </w:rPr>
+        <w:t>presenti</w:t>
+      </w:r>
+      <w:r>
+        <w:rPr>
+          <w:sz w:val="24"/>
+          <w:szCs w:val="24"/>
+        </w:rPr>
+        <w:t xml:space="preserve"> i vari documenti dellla documentazione del Database insieme alla struttura di esso.</w:t>
+      </w:r>
+    </w:p>
+    <w:p>
+      <w:pPr>
+        <w:pStyle w:val="Paragrafoelenco"/>
+        <w:ind w:left="1068"/>
+        <w:rPr>
+          <w:b/>
+          <w:bCs/>
+          <w:sz w:val="24"/>
+          <w:szCs w:val="24"/>
+        </w:rPr>
+      </w:pPr>
+    </w:p>
     <w:sectPr>
-      <w:headerReference w:type="default" r:id="rId32"/>
-      <w:footerReference w:type="default" r:id="rId33"/>
+      <w:headerReference w:type="default" r:id="rId35"/>
+      <w:footerReference w:type="default" r:id="rId36"/>
       <w:pgSz w:w="11906" w:h="16838"/>
       <w:pgMar w:top="1417" w:right="1134" w:bottom="1134" w:left="1134" w:header="708" w:footer="708" w:gutter="0"/>
       <w:cols w:space="708"/>
@@ -17188,6 +16590,41 @@
       </w:tblBorders>
     </w:tblPr>
   </w:style>
+  <w:style w:type="character" w:styleId="Collegamentoipertestuale">
+    <w:name w:val="Hyperlink"/>
+    <w:basedOn w:val="Carpredefinitoparagrafo"/>
+    <w:uiPriority w:val="99"/>
+    <w:unhideWhenUsed/>
+    <w:rsid w:val="00C20254"/>
+    <w:rPr>
+      <w:color w:val="0563C1" w:themeColor="hyperlink"/>
+      <w:u w:val="single"/>
+    </w:rPr>
+  </w:style>
+  <w:style w:type="character" w:styleId="Menzionenonrisolta">
+    <w:name w:val="Unresolved Mention"/>
+    <w:basedOn w:val="Carpredefinitoparagrafo"/>
+    <w:uiPriority w:val="99"/>
+    <w:semiHidden/>
+    <w:unhideWhenUsed/>
+    <w:rsid w:val="00C20254"/>
+    <w:rPr>
+      <w:color w:val="605E5C"/>
+      <w:shd w:val="clear" w:color="auto" w:fill="E1DFDD"/>
+    </w:rPr>
+  </w:style>
+  <w:style w:type="character" w:styleId="Collegamentovisitato">
+    <w:name w:val="FollowedHyperlink"/>
+    <w:basedOn w:val="Carpredefinitoparagrafo"/>
+    <w:uiPriority w:val="99"/>
+    <w:semiHidden/>
+    <w:unhideWhenUsed/>
+    <w:rsid w:val="00C20254"/>
+    <w:rPr>
+      <w:color w:val="954F72" w:themeColor="followedHyperlink"/>
+      <w:u w:val="single"/>
+    </w:rPr>
+  </w:style>
 </w:styles>
 </file>
 

--- a/Elaborato.docx
+++ b/Elaborato.docx
@@ -338,34 +338,41 @@
           <w:szCs w:val="32"/>
         </w:rPr>
       </w:pPr>
+      <w:hyperlink w:anchor="i1" w:history="1">
+        <w:r>
+          <w:rPr>
+            <w:rStyle w:val="Collegamentoipertestuale"/>
+            <w:sz w:val="32"/>
+            <w:szCs w:val="32"/>
+          </w:rPr>
+          <w:t>Realtà di interesse</w:t>
+        </w:r>
+      </w:hyperlink>
       <w:r>
         <w:rPr>
           <w:sz w:val="32"/>
           <w:szCs w:val="32"/>
         </w:rPr>
-        <w:t>Realtà di interesse</w:t>
-      </w:r>
-      <w:r>
-        <w:rPr>
-          <w:sz w:val="32"/>
-          <w:szCs w:val="32"/>
-        </w:rPr>
         <w:t xml:space="preserve"> ……………………………………………………… </w:t>
       </w:r>
-      <w:r>
-        <w:rPr>
-          <w:sz w:val="24"/>
-          <w:szCs w:val="24"/>
-        </w:rPr>
-        <w:t>3</w:t>
-      </w:r>
-      <w:r>
-        <w:rPr>
-          <w:sz w:val="24"/>
-          <w:szCs w:val="24"/>
-        </w:rPr>
-        <w:t>-4</w:t>
-      </w:r>
+      <w:hyperlink w:anchor="i1" w:history="1">
+        <w:r>
+          <w:rPr>
+            <w:rStyle w:val="Collegamentoipertestuale"/>
+            <w:sz w:val="24"/>
+            <w:szCs w:val="24"/>
+          </w:rPr>
+          <w:t>3</w:t>
+        </w:r>
+        <w:r>
+          <w:rPr>
+            <w:rStyle w:val="Collegamentoipertestuale"/>
+            <w:sz w:val="24"/>
+            <w:szCs w:val="24"/>
+          </w:rPr>
+          <w:t>-4</w:t>
+        </w:r>
+      </w:hyperlink>
     </w:p>
     <w:p>
       <w:pPr>
@@ -379,41 +386,33 @@
           <w:szCs w:val="32"/>
         </w:rPr>
       </w:pPr>
+      <w:hyperlink w:anchor="i2" w:history="1">
+        <w:r>
+          <w:rPr>
+            <w:rStyle w:val="Collegamentoipertestuale"/>
+            <w:sz w:val="32"/>
+            <w:szCs w:val="32"/>
+          </w:rPr>
+          <w:t>Architettura di rete</w:t>
+        </w:r>
+      </w:hyperlink>
       <w:r>
         <w:rPr>
           <w:sz w:val="32"/>
           <w:szCs w:val="32"/>
         </w:rPr>
-        <w:t>Architettura di rete</w:t>
-      </w:r>
-      <w:r>
-        <w:rPr>
-          <w:sz w:val="32"/>
-          <w:szCs w:val="32"/>
-        </w:rPr>
-        <w:t xml:space="preserve"> </w:t>
-      </w:r>
-      <w:r>
-        <w:rPr>
-          <w:sz w:val="32"/>
-          <w:szCs w:val="32"/>
-        </w:rPr>
-        <w:t>……………………………………………………</w:t>
-      </w:r>
-      <w:r>
-        <w:rPr>
-          <w:sz w:val="32"/>
-          <w:szCs w:val="32"/>
-        </w:rPr>
-        <w:t xml:space="preserve">. </w:t>
-      </w:r>
-      <w:r>
-        <w:rPr>
-          <w:sz w:val="24"/>
-          <w:szCs w:val="24"/>
-        </w:rPr>
-        <w:t>5-10</w:t>
-      </w:r>
+        <w:t xml:space="preserve"> ……………………………………………………. </w:t>
+      </w:r>
+      <w:hyperlink w:anchor="i2" w:history="1">
+        <w:r>
+          <w:rPr>
+            <w:rStyle w:val="Collegamentoipertestuale"/>
+            <w:sz w:val="24"/>
+            <w:szCs w:val="24"/>
+          </w:rPr>
+          <w:t>5-10</w:t>
+        </w:r>
+      </w:hyperlink>
     </w:p>
     <w:p>
       <w:pPr>
@@ -427,20 +426,24 @@
           <w:szCs w:val="32"/>
         </w:rPr>
       </w:pPr>
-      <w:r>
-        <w:rPr>
-          <w:sz w:val="32"/>
-          <w:szCs w:val="32"/>
-        </w:rPr>
-        <w:t>Analisi del Database</w:t>
-      </w:r>
-      <w:r>
-        <w:rPr>
-          <w:sz w:val="32"/>
-          <w:szCs w:val="32"/>
-        </w:rPr>
-        <w:t>:</w:t>
-      </w:r>
+      <w:hyperlink w:anchor="i3" w:history="1">
+        <w:r>
+          <w:rPr>
+            <w:rStyle w:val="Collegamentoipertestuale"/>
+            <w:sz w:val="32"/>
+            <w:szCs w:val="32"/>
+          </w:rPr>
+          <w:t>Analisi del Database</w:t>
+        </w:r>
+        <w:r>
+          <w:rPr>
+            <w:rStyle w:val="Collegamentoipertestuale"/>
+            <w:sz w:val="32"/>
+            <w:szCs w:val="32"/>
+          </w:rPr>
+          <w:t>:</w:t>
+        </w:r>
+      </w:hyperlink>
     </w:p>
     <w:p>
       <w:pPr>
@@ -454,41 +457,40 @@
           <w:szCs w:val="32"/>
         </w:rPr>
       </w:pPr>
+      <w:hyperlink w:anchor="i3" w:history="1">
+        <w:r>
+          <w:rPr>
+            <w:rStyle w:val="Collegamentoipertestuale"/>
+            <w:sz w:val="32"/>
+            <w:szCs w:val="32"/>
+          </w:rPr>
+          <w:t>Modello Concettuale</w:t>
+        </w:r>
+      </w:hyperlink>
       <w:r>
         <w:rPr>
           <w:sz w:val="32"/>
           <w:szCs w:val="32"/>
         </w:rPr>
-        <w:t>Modello Concettuale</w:t>
+        <w:t xml:space="preserve"> </w:t>
       </w:r>
       <w:r>
         <w:rPr>
           <w:sz w:val="32"/>
           <w:szCs w:val="32"/>
         </w:rPr>
-        <w:t xml:space="preserve"> </w:t>
-      </w:r>
-      <w:r>
-        <w:rPr>
-          <w:sz w:val="32"/>
-          <w:szCs w:val="32"/>
-        </w:rPr>
-        <w:t>………………………………………</w:t>
-      </w:r>
-      <w:r>
-        <w:rPr>
-          <w:sz w:val="32"/>
-          <w:szCs w:val="32"/>
-        </w:rPr>
-        <w:t xml:space="preserve">… </w:t>
-      </w:r>
-      <w:r>
-        <w:rPr>
-          <w:sz w:val="24"/>
-          <w:szCs w:val="24"/>
-        </w:rPr>
-        <w:t>11-14</w:t>
-      </w:r>
+        <w:t xml:space="preserve">………………………………………… </w:t>
+      </w:r>
+      <w:hyperlink w:anchor="i3" w:history="1">
+        <w:r>
+          <w:rPr>
+            <w:rStyle w:val="Collegamentoipertestuale"/>
+            <w:sz w:val="24"/>
+            <w:szCs w:val="24"/>
+          </w:rPr>
+          <w:t>11-14</w:t>
+        </w:r>
+      </w:hyperlink>
     </w:p>
     <w:p>
       <w:pPr>
@@ -502,69 +504,47 @@
           <w:szCs w:val="32"/>
         </w:rPr>
       </w:pPr>
+      <w:hyperlink w:anchor="i4" w:history="1">
+        <w:r>
+          <w:rPr>
+            <w:rStyle w:val="Collegamentoipertestuale"/>
+            <w:sz w:val="32"/>
+            <w:szCs w:val="32"/>
+          </w:rPr>
+          <w:t>Diagramma ER</w:t>
+        </w:r>
+      </w:hyperlink>
       <w:r>
         <w:rPr>
           <w:sz w:val="32"/>
           <w:szCs w:val="32"/>
         </w:rPr>
-        <w:t>Diagramma ER</w:t>
+        <w:t xml:space="preserve"> …………………………………………………</w:t>
       </w:r>
       <w:r>
         <w:rPr>
           <w:sz w:val="32"/>
           <w:szCs w:val="32"/>
         </w:rPr>
-        <w:t xml:space="preserve"> </w:t>
+        <w:t>..</w:t>
       </w:r>
       <w:r>
         <w:rPr>
           <w:sz w:val="32"/>
           <w:szCs w:val="32"/>
         </w:rPr>
-        <w:t>………………………………………</w:t>
-      </w:r>
-      <w:r>
-        <w:rPr>
-          <w:sz w:val="32"/>
-          <w:szCs w:val="32"/>
-        </w:rPr>
-        <w:t>…</w:t>
-      </w:r>
-      <w:r>
-        <w:rPr>
-          <w:sz w:val="32"/>
-          <w:szCs w:val="32"/>
-        </w:rPr>
-        <w:t>………</w:t>
-      </w:r>
-      <w:r>
-        <w:rPr>
-          <w:sz w:val="32"/>
-          <w:szCs w:val="32"/>
-        </w:rPr>
-        <w:t>..</w:t>
-      </w:r>
-      <w:r>
-        <w:rPr>
-          <w:sz w:val="32"/>
-          <w:szCs w:val="32"/>
-        </w:rPr>
         <w:t xml:space="preserve"> </w:t>
       </w:r>
-      <w:r>
-        <w:rPr>
-          <w:sz w:val="24"/>
-          <w:szCs w:val="24"/>
-        </w:rPr>
-        <w:t>1</w:t>
-      </w:r>
-      <w:r>
-        <w:rPr>
-          <w:sz w:val="24"/>
-          <w:szCs w:val="24"/>
-        </w:rPr>
-        <w:t>5</w:t>
-      </w:r>
+      <w:hyperlink w:anchor="i4" w:history="1">
+        <w:r>
+          <w:rPr>
+            <w:rStyle w:val="Collegamentoipertestuale"/>
+            <w:sz w:val="24"/>
+            <w:szCs w:val="24"/>
+          </w:rPr>
+          <w:t>15</w:t>
+        </w:r>
+      </w:hyperlink>
     </w:p>
     <w:p>
       <w:pPr>
@@ -579,69 +559,33 @@
           <w:szCs w:val="32"/>
         </w:rPr>
       </w:pPr>
+      <w:hyperlink w:anchor="i5" w:history="1">
+        <w:r>
+          <w:rPr>
+            <w:rStyle w:val="Collegamentoipertestuale"/>
+            <w:sz w:val="32"/>
+            <w:szCs w:val="32"/>
+          </w:rPr>
+          <w:t>Modello Logico</w:t>
+        </w:r>
+      </w:hyperlink>
       <w:r>
         <w:rPr>
           <w:sz w:val="32"/>
           <w:szCs w:val="32"/>
         </w:rPr>
-        <w:t>Modello Logico</w:t>
-      </w:r>
-      <w:r>
-        <w:rPr>
-          <w:sz w:val="32"/>
-          <w:szCs w:val="32"/>
-        </w:rPr>
-        <w:t xml:space="preserve"> </w:t>
-      </w:r>
-      <w:r>
-        <w:rPr>
-          <w:sz w:val="32"/>
-          <w:szCs w:val="32"/>
-        </w:rPr>
-        <w:t>………………………………………</w:t>
-      </w:r>
-      <w:r>
-        <w:rPr>
-          <w:sz w:val="32"/>
-          <w:szCs w:val="32"/>
-        </w:rPr>
-        <w:t>…</w:t>
-      </w:r>
-      <w:r>
-        <w:rPr>
-          <w:sz w:val="32"/>
-          <w:szCs w:val="32"/>
-        </w:rPr>
-        <w:t xml:space="preserve">………. </w:t>
-      </w:r>
-      <w:r>
-        <w:rPr>
-          <w:sz w:val="24"/>
-          <w:szCs w:val="24"/>
-        </w:rPr>
-        <w:t>1</w:t>
-      </w:r>
-      <w:r>
-        <w:rPr>
-          <w:sz w:val="24"/>
-          <w:szCs w:val="24"/>
-        </w:rPr>
-        <w:t>6</w:t>
-      </w:r>
-      <w:r>
-        <w:rPr>
-          <w:sz w:val="24"/>
-          <w:szCs w:val="24"/>
-        </w:rPr>
-        <w:t>-</w:t>
-      </w:r>
-      <w:r>
-        <w:rPr>
-          <w:sz w:val="24"/>
-          <w:szCs w:val="24"/>
-        </w:rPr>
-        <w:t>20</w:t>
-      </w:r>
+        <w:t xml:space="preserve"> …………………………………………………. </w:t>
+      </w:r>
+      <w:hyperlink w:anchor="i5" w:history="1">
+        <w:r>
+          <w:rPr>
+            <w:rStyle w:val="Collegamentoipertestuale"/>
+            <w:sz w:val="24"/>
+            <w:szCs w:val="24"/>
+          </w:rPr>
+          <w:t>16-20</w:t>
+        </w:r>
+      </w:hyperlink>
     </w:p>
     <w:p>
       <w:pPr>
@@ -655,55 +599,40 @@
           <w:szCs w:val="32"/>
         </w:rPr>
       </w:pPr>
+      <w:hyperlink w:anchor="i6" w:history="1">
+        <w:r>
+          <w:rPr>
+            <w:rStyle w:val="Collegamentoipertestuale"/>
+            <w:sz w:val="32"/>
+            <w:szCs w:val="32"/>
+          </w:rPr>
+          <w:t>Interrogazioni significative</w:t>
+        </w:r>
+      </w:hyperlink>
       <w:r>
         <w:rPr>
           <w:sz w:val="32"/>
           <w:szCs w:val="32"/>
         </w:rPr>
-        <w:t>Interrogazioni significative</w:t>
+        <w:t xml:space="preserve"> </w:t>
       </w:r>
       <w:r>
         <w:rPr>
           <w:sz w:val="32"/>
           <w:szCs w:val="32"/>
         </w:rPr>
-        <w:t xml:space="preserve"> </w:t>
-      </w:r>
-      <w:r>
-        <w:rPr>
-          <w:sz w:val="32"/>
-          <w:szCs w:val="32"/>
-        </w:rPr>
-        <w:t>………………</w:t>
-      </w:r>
-      <w:r>
-        <w:rPr>
-          <w:sz w:val="32"/>
-          <w:szCs w:val="32"/>
-        </w:rPr>
-        <w:t>…………</w:t>
-      </w:r>
-      <w:r>
-        <w:rPr>
-          <w:sz w:val="32"/>
-          <w:szCs w:val="32"/>
-        </w:rPr>
-        <w:t>………………</w:t>
-      </w:r>
-      <w:r>
-        <w:rPr>
-          <w:sz w:val="32"/>
-          <w:szCs w:val="32"/>
-        </w:rPr>
-        <w:t xml:space="preserve"> </w:t>
-      </w:r>
-      <w:r>
-        <w:rPr>
-          <w:sz w:val="24"/>
-          <w:szCs w:val="24"/>
-        </w:rPr>
-        <w:t>21-24</w:t>
-      </w:r>
+        <w:t xml:space="preserve">………………………………………… </w:t>
+      </w:r>
+      <w:hyperlink w:anchor="i6" w:history="1">
+        <w:r>
+          <w:rPr>
+            <w:rStyle w:val="Collegamentoipertestuale"/>
+            <w:sz w:val="24"/>
+            <w:szCs w:val="24"/>
+          </w:rPr>
+          <w:t>21-24</w:t>
+        </w:r>
+      </w:hyperlink>
     </w:p>
     <w:p>
       <w:pPr>
@@ -717,76 +646,54 @@
           <w:szCs w:val="32"/>
         </w:rPr>
       </w:pPr>
+      <w:hyperlink w:anchor="i7" w:history="1">
+        <w:r>
+          <w:rPr>
+            <w:rStyle w:val="Collegamentoipertestuale"/>
+            <w:sz w:val="32"/>
+            <w:szCs w:val="32"/>
+          </w:rPr>
+          <w:t>Struttura funzionale del sistema</w:t>
+        </w:r>
+      </w:hyperlink>
       <w:r>
         <w:rPr>
           <w:sz w:val="32"/>
           <w:szCs w:val="32"/>
         </w:rPr>
-        <w:t>Struttura funzionale del sistema</w:t>
+        <w:t xml:space="preserve"> </w:t>
       </w:r>
       <w:r>
         <w:rPr>
           <w:sz w:val="32"/>
           <w:szCs w:val="32"/>
         </w:rPr>
-        <w:t xml:space="preserve"> </w:t>
+        <w:t>………………………………</w:t>
       </w:r>
       <w:r>
         <w:rPr>
           <w:sz w:val="32"/>
           <w:szCs w:val="32"/>
         </w:rPr>
-        <w:t>………………</w:t>
+        <w:t>..</w:t>
       </w:r>
       <w:r>
         <w:rPr>
           <w:sz w:val="32"/>
           <w:szCs w:val="32"/>
         </w:rPr>
-        <w:t>………………</w:t>
-      </w:r>
-      <w:r>
-        <w:rPr>
-          <w:sz w:val="32"/>
-          <w:szCs w:val="32"/>
-        </w:rPr>
-        <w:t>..</w:t>
-      </w:r>
-      <w:r>
-        <w:rPr>
-          <w:sz w:val="32"/>
-          <w:szCs w:val="32"/>
-        </w:rPr>
         <w:t xml:space="preserve"> </w:t>
       </w:r>
-      <w:r>
-        <w:rPr>
-          <w:sz w:val="24"/>
-          <w:szCs w:val="24"/>
-        </w:rPr>
-        <w:t>2</w:t>
-      </w:r>
-      <w:r>
-        <w:rPr>
-          <w:sz w:val="24"/>
-          <w:szCs w:val="24"/>
-        </w:rPr>
-        <w:t>5</w:t>
-      </w:r>
-      <w:r>
-        <w:rPr>
-          <w:sz w:val="24"/>
-          <w:szCs w:val="24"/>
-        </w:rPr>
-        <w:t>-</w:t>
-      </w:r>
-      <w:r>
-        <w:rPr>
-          <w:sz w:val="24"/>
-          <w:szCs w:val="24"/>
-        </w:rPr>
-        <w:t>30</w:t>
-      </w:r>
+      <w:hyperlink w:anchor="i7" w:history="1">
+        <w:r>
+          <w:rPr>
+            <w:rStyle w:val="Collegamentoipertestuale"/>
+            <w:sz w:val="24"/>
+            <w:szCs w:val="24"/>
+          </w:rPr>
+          <w:t>25-30</w:t>
+        </w:r>
+      </w:hyperlink>
     </w:p>
     <w:p>
       <w:pPr>
@@ -948,6 +855,7 @@
           <w:szCs w:val="36"/>
         </w:rPr>
       </w:pPr>
+      <w:bookmarkStart w:id="0" w:name="i1"/>
       <w:r>
         <w:rPr>
           <w:b/>
@@ -967,6 +875,7 @@
         <w:t xml:space="preserve"> data</w:t>
       </w:r>
     </w:p>
+    <w:bookmarkEnd w:id="0"/>
     <w:p>
       <w:pPr>
         <w:rPr>
@@ -1393,14 +1302,14 @@
           <w:sz w:val="24"/>
           <w:szCs w:val="24"/>
         </w:rPr>
-        <w:t xml:space="preserve">Per quanto riguarda l’infrastruttura di rete si dovrà </w:t>
-      </w:r>
-      <w:r>
-        <w:rPr>
-          <w:sz w:val="24"/>
-          <w:szCs w:val="24"/>
-        </w:rPr>
-        <w:t xml:space="preserve">creare una rete prima di tutto sicura, gestendo quindi anche le varie autorizzazioni date ai clienti </w:t>
+        <w:t>Sarà necessario creare una rete</w:t>
+      </w:r>
+      <w:r>
+        <w:rPr>
+          <w:sz w:val="24"/>
+          <w:szCs w:val="24"/>
+        </w:rPr>
+        <w:t xml:space="preserve"> prima di tutto sicura, gestendo quindi anche le varie autorizzazioni date ai clienti </w:t>
       </w:r>
       <w:r>
         <w:rPr>
@@ -1662,6 +1571,7 @@
           <w:szCs w:val="36"/>
         </w:rPr>
       </w:pPr>
+      <w:bookmarkStart w:id="1" w:name="i2"/>
       <w:r>
         <w:rPr>
           <w:b/>
@@ -1672,6 +1582,7 @@
         <w:t>Architettura di Rete</w:t>
       </w:r>
     </w:p>
+    <w:bookmarkEnd w:id="1"/>
     <w:p>
       <w:pPr>
         <w:jc w:val="center"/>
@@ -1930,6 +1841,24 @@
     <w:p>
       <w:pPr>
         <w:pStyle w:val="Paragrafoelenco"/>
+        <w:rPr>
+          <w:sz w:val="24"/>
+          <w:szCs w:val="24"/>
+        </w:rPr>
+      </w:pPr>
+    </w:p>
+    <w:p>
+      <w:pPr>
+        <w:pStyle w:val="Paragrafoelenco"/>
+        <w:rPr>
+          <w:sz w:val="24"/>
+          <w:szCs w:val="24"/>
+        </w:rPr>
+      </w:pPr>
+    </w:p>
+    <w:p>
+      <w:pPr>
+        <w:pStyle w:val="Paragrafoelenco"/>
         <w:numPr>
           <w:ilvl w:val="0"/>
           <w:numId w:val="4"/>
@@ -1944,7 +1873,6 @@
           <w:sz w:val="24"/>
           <w:szCs w:val="24"/>
         </w:rPr>
-        <w:lastRenderedPageBreak/>
         <w:t>Un Server per poter gestire il Database nel quale saranno inseriti tutte le informazioni della piattaforma web.</w:t>
       </w:r>
     </w:p>
@@ -2130,8 +2058,14 @@
     <w:p/>
     <w:p/>
     <w:p/>
-    <w:p/>
-    <w:p/>
+    <w:p>
+      <w:pPr>
+        <w:rPr>
+          <w:sz w:val="24"/>
+          <w:szCs w:val="24"/>
+        </w:rPr>
+      </w:pPr>
+    </w:p>
     <w:p>
       <w:pPr>
         <w:rPr>
@@ -2401,6 +2335,25 @@
     <w:p>
       <w:pPr>
         <w:rPr>
+          <w:b/>
+          <w:bCs/>
+          <w:sz w:val="32"/>
+          <w:szCs w:val="32"/>
+        </w:rPr>
+      </w:pPr>
+      <w:r>
+        <w:rPr>
+          <w:b/>
+          <w:bCs/>
+          <w:sz w:val="32"/>
+          <w:szCs w:val="32"/>
+        </w:rPr>
+        <w:t>Architettura di comunicazione</w:t>
+      </w:r>
+    </w:p>
+    <w:p>
+      <w:pPr>
+        <w:rPr>
           <w:sz w:val="24"/>
           <w:szCs w:val="24"/>
         </w:rPr>
@@ -2685,29 +2638,19 @@
     <w:p>
       <w:pPr>
         <w:rPr>
-          <w:sz w:val="24"/>
-          <w:szCs w:val="24"/>
-        </w:rPr>
-      </w:pPr>
-    </w:p>
-    <w:p>
-      <w:pPr>
-        <w:jc w:val="center"/>
-        <w:rPr>
-          <w:b/>
-          <w:bCs/>
-          <w:sz w:val="36"/>
-          <w:szCs w:val="36"/>
-        </w:rPr>
-      </w:pPr>
-      <w:r>
-        <w:rPr>
-          <w:b/>
-          <w:bCs/>
-          <w:sz w:val="36"/>
-          <w:szCs w:val="36"/>
-        </w:rPr>
-        <w:lastRenderedPageBreak/>
+          <w:b/>
+          <w:bCs/>
+          <w:sz w:val="32"/>
+          <w:szCs w:val="32"/>
+        </w:rPr>
+      </w:pPr>
+      <w:r>
+        <w:rPr>
+          <w:b/>
+          <w:bCs/>
+          <w:sz w:val="32"/>
+          <w:szCs w:val="32"/>
+        </w:rPr>
         <w:t>Architettura e protocolli utilizzati</w:t>
       </w:r>
     </w:p>
@@ -3105,14 +3048,6 @@
     <w:p>
       <w:pPr>
         <w:rPr>
-          <w:sz w:val="24"/>
-          <w:szCs w:val="24"/>
-        </w:rPr>
-      </w:pPr>
-    </w:p>
-    <w:p>
-      <w:pPr>
-        <w:rPr>
           <w:b/>
           <w:bCs/>
           <w:sz w:val="24"/>
@@ -3694,6 +3629,7 @@
           <w:szCs w:val="36"/>
         </w:rPr>
       </w:pPr>
+      <w:bookmarkStart w:id="2" w:name="i3"/>
       <w:r>
         <w:rPr>
           <w:b/>
@@ -3704,6 +3640,7 @@
         <w:t>Analisi del Database</w:t>
       </w:r>
     </w:p>
+    <w:bookmarkEnd w:id="2"/>
     <w:p>
       <w:pPr>
         <w:jc w:val="center"/>
@@ -4027,6 +3964,18 @@
     <w:p>
       <w:pPr>
         <w:pStyle w:val="Paragrafoelenco"/>
+        <w:ind w:left="2160"/>
+        <w:rPr>
+          <w:b/>
+          <w:bCs/>
+          <w:sz w:val="24"/>
+          <w:szCs w:val="24"/>
+        </w:rPr>
+      </w:pPr>
+    </w:p>
+    <w:p>
+      <w:pPr>
+        <w:pStyle w:val="Paragrafoelenco"/>
         <w:numPr>
           <w:ilvl w:val="2"/>
           <w:numId w:val="11"/>
@@ -4043,7 +3992,6 @@
           <w:sz w:val="24"/>
           <w:szCs w:val="24"/>
         </w:rPr>
-        <w:lastRenderedPageBreak/>
         <w:t>DataNascita (attributo rappresentante la data di nascita del cliente)</w:t>
       </w:r>
     </w:p>
@@ -4949,7 +4897,11 @@
               </w:rPr>
             </w:pPr>
             <w:r>
-              <w:t>Tipo, Marca, Taglia, Colore, Descrizione, Valutazione, Disponibile, PathImmagine, DataDonazione, DataAcquisto</w:t>
+              <w:t xml:space="preserve">Tipo, Marca, Taglia, Colore, Descrizione, Valutazione, Disponibile, PathImmagine, </w:t>
+            </w:r>
+            <w:r>
+              <w:lastRenderedPageBreak/>
+              <w:t>DataDonazione, DataAcquisto</w:t>
             </w:r>
           </w:p>
         </w:tc>
@@ -4971,6 +4923,7 @@
                 <w:bCs/>
                 <w:u w:val="single"/>
               </w:rPr>
+              <w:lastRenderedPageBreak/>
               <w:t>idV</w:t>
             </w:r>
           </w:p>
@@ -4983,7 +4936,6 @@
           </w:tcPr>
           <w:p>
             <w:r>
-              <w:lastRenderedPageBreak/>
               <w:t>Log</w:t>
             </w:r>
           </w:p>
@@ -5522,11 +5474,11 @@
           </w:tcPr>
           <w:p>
             <w:r>
-              <w:t xml:space="preserve">Tale associazione rappresenta la relazione tra un cliente e un vestito che acquista. La molteplicità della relazione è 1:N, ciò comporta che un </w:t>
+              <w:t xml:space="preserve">Tale associazione rappresenta la relazione tra un cliente e un vestito che acquista. La molteplicità della </w:t>
             </w:r>
             <w:r>
               <w:lastRenderedPageBreak/>
-              <w:t>cliente può acquistare nessuno o più vestiti e un vestito è acquistato da un solo cliente</w:t>
+              <w:t>relazione è 1:N, ciò comporta che un cliente può acquistare nessuno o più vestiti e un vestito è acquistato da un solo cliente</w:t>
             </w:r>
           </w:p>
         </w:tc>
@@ -6368,15 +6320,6 @@
       <w:pPr>
         <w:jc w:val="both"/>
         <w:rPr>
-          <w:sz w:val="24"/>
-          <w:szCs w:val="24"/>
-        </w:rPr>
-      </w:pPr>
-    </w:p>
-    <w:p>
-      <w:pPr>
-        <w:jc w:val="both"/>
-        <w:rPr>
           <w:b/>
           <w:bCs/>
           <w:sz w:val="24"/>
@@ -6394,6 +6337,7 @@
           <w:szCs w:val="32"/>
         </w:rPr>
       </w:pPr>
+      <w:bookmarkStart w:id="3" w:name="i4"/>
       <w:r>
         <w:rPr>
           <w:b/>
@@ -6404,6 +6348,7 @@
         <w:t>Diagramma ER</w:t>
       </w:r>
     </w:p>
+    <w:bookmarkEnd w:id="3"/>
     <w:p>
       <w:pPr>
         <w:jc w:val="both"/>
@@ -6641,6 +6586,7 @@
           <w:szCs w:val="32"/>
         </w:rPr>
       </w:pPr>
+      <w:bookmarkStart w:id="4" w:name="i5"/>
       <w:r>
         <w:rPr>
           <w:b/>
@@ -6660,6 +6606,7 @@
         <w:t>Logico</w:t>
       </w:r>
     </w:p>
+    <w:bookmarkEnd w:id="4"/>
     <w:p>
       <w:pPr>
         <w:rPr>
@@ -8851,32 +8798,6 @@
           <w:szCs w:val="24"/>
         </w:rPr>
       </w:pPr>
-      <w:r>
-        <w:rPr>
-          <w:rFonts w:cstheme="minorHAnsi"/>
-          <w:sz w:val="24"/>
-          <w:szCs w:val="24"/>
-        </w:rPr>
-        <w:lastRenderedPageBreak/>
-        <w:t>L’attributo “idC1” della relazione “</w:t>
-      </w:r>
-      <w:r>
-        <w:rPr>
-          <w:rFonts w:cstheme="minorHAnsi"/>
-          <w:sz w:val="24"/>
-          <w:szCs w:val="24"/>
-          <w:u w:val="single"/>
-        </w:rPr>
-        <w:t>Log</w:t>
-      </w:r>
-      <w:r>
-        <w:rPr>
-          <w:rFonts w:cstheme="minorHAnsi"/>
-          <w:sz w:val="24"/>
-          <w:szCs w:val="24"/>
-        </w:rPr>
-        <w:t>” risulta essere chiave esterna (FK) sull’attributo “idC” della relazione “Cliente”</w:t>
-      </w:r>
     </w:p>
     <w:p>
       <w:pPr>
@@ -8884,8 +8805,35 @@
         <w:ind w:left="1428"/>
         <w:rPr>
           <w:rFonts w:cstheme="minorHAnsi"/>
-        </w:rPr>
-      </w:pPr>
+          <w:sz w:val="24"/>
+          <w:szCs w:val="24"/>
+        </w:rPr>
+      </w:pPr>
+      <w:r>
+        <w:rPr>
+          <w:rFonts w:cstheme="minorHAnsi"/>
+          <w:sz w:val="24"/>
+          <w:szCs w:val="24"/>
+        </w:rPr>
+        <w:t>L’attributo “idC1” della relazione “</w:t>
+      </w:r>
+      <w:r>
+        <w:rPr>
+          <w:rFonts w:cstheme="minorHAnsi"/>
+          <w:sz w:val="24"/>
+          <w:szCs w:val="24"/>
+          <w:u w:val="single"/>
+        </w:rPr>
+        <w:t>Log</w:t>
+      </w:r>
+      <w:r>
+        <w:rPr>
+          <w:rFonts w:cstheme="minorHAnsi"/>
+          <w:sz w:val="24"/>
+          <w:szCs w:val="24"/>
+        </w:rPr>
+        <w:t>” risulta essere chiave esterna (FK) sull’attributo “idC” della relazione “Cliente”</w:t>
+      </w:r>
     </w:p>
     <w:p>
       <w:pPr>
@@ -8893,16 +8841,25 @@
         <w:ind w:left="1428"/>
         <w:rPr>
           <w:rFonts w:cstheme="minorHAnsi"/>
-          <w:sz w:val="24"/>
-          <w:szCs w:val="24"/>
-        </w:rPr>
-      </w:pPr>
-      <w:r>
+        </w:rPr>
+      </w:pPr>
+    </w:p>
+    <w:p>
+      <w:pPr>
+        <w:pStyle w:val="Paragrafoelenco"/>
+        <w:ind w:left="1428"/>
         <w:rPr>
           <w:rFonts w:cstheme="minorHAnsi"/>
           <w:sz w:val="24"/>
           <w:szCs w:val="24"/>
         </w:rPr>
+      </w:pPr>
+      <w:r>
+        <w:rPr>
+          <w:rFonts w:cstheme="minorHAnsi"/>
+          <w:sz w:val="24"/>
+          <w:szCs w:val="24"/>
+        </w:rPr>
         <w:t xml:space="preserve">VRidC1 (Log) </w:t>
       </w:r>
       <w:r>
@@ -8921,15 +8878,6 @@
         </w:rPr>
         <w:t xml:space="preserve"> VRIdC (Cliente)</w:t>
       </w:r>
-    </w:p>
-    <w:p>
-      <w:pPr>
-        <w:rPr>
-          <w:b/>
-          <w:sz w:val="24"/>
-          <w:szCs w:val="24"/>
-        </w:rPr>
-      </w:pPr>
     </w:p>
     <w:p>
       <w:pPr>
@@ -10178,6 +10126,15 @@
     </w:p>
     <w:p>
       <w:pPr>
+        <w:ind w:firstLine="708"/>
+        <w:rPr>
+          <w:sz w:val="24"/>
+          <w:szCs w:val="24"/>
+        </w:rPr>
+      </w:pPr>
+    </w:p>
+    <w:p>
+      <w:pPr>
         <w:pStyle w:val="Paragrafoelenco"/>
         <w:numPr>
           <w:ilvl w:val="0"/>
@@ -10199,7 +10156,6 @@
           <w:sz w:val="24"/>
           <w:szCs w:val="24"/>
         </w:rPr>
-        <w:lastRenderedPageBreak/>
         <w:t>Mapping relazione dell’associazione “Donare” sulle relazioni “Cliente” e “Vestito” con molteplicità (1:N):</w:t>
       </w:r>
     </w:p>
@@ -10322,14 +10278,6 @@
         </w:rPr>
         <w:t xml:space="preserve"> VRidC (Cliente)</w:t>
       </w:r>
-    </w:p>
-    <w:p>
-      <w:pPr>
-        <w:pStyle w:val="Paragrafoelenco"/>
-        <w:rPr>
-          <w:rFonts w:cstheme="minorHAnsi"/>
-        </w:rPr>
-      </w:pPr>
     </w:p>
     <w:p>
       <w:pPr>
@@ -11463,15 +11411,6 @@
     </w:tbl>
     <w:p>
       <w:pPr>
-        <w:rPr>
-          <w:sz w:val="24"/>
-          <w:szCs w:val="24"/>
-        </w:rPr>
-      </w:pPr>
-    </w:p>
-    <w:p>
-      <w:pPr>
-        <w:jc w:val="both"/>
         <w:rPr>
           <w:sz w:val="24"/>
           <w:szCs w:val="24"/>
@@ -11785,6 +11724,7 @@
           <w:szCs w:val="36"/>
         </w:rPr>
       </w:pPr>
+      <w:bookmarkStart w:id="5" w:name="i6"/>
       <w:r>
         <w:rPr>
           <w:b/>
@@ -11795,6 +11735,7 @@
         <w:t>Interrogazioni Significative</w:t>
       </w:r>
     </w:p>
+    <w:bookmarkEnd w:id="5"/>
     <w:p>
       <w:pPr>
         <w:rPr>
@@ -12108,6 +12049,72 @@
           <w:szCs w:val="32"/>
         </w:rPr>
       </w:pPr>
+    </w:p>
+    <w:p>
+      <w:pPr>
+        <w:jc w:val="both"/>
+        <w:rPr>
+          <w:b/>
+          <w:bCs/>
+          <w:sz w:val="32"/>
+          <w:szCs w:val="32"/>
+        </w:rPr>
+      </w:pPr>
+    </w:p>
+    <w:p>
+      <w:pPr>
+        <w:jc w:val="both"/>
+        <w:rPr>
+          <w:b/>
+          <w:bCs/>
+          <w:sz w:val="32"/>
+          <w:szCs w:val="32"/>
+        </w:rPr>
+      </w:pPr>
+    </w:p>
+    <w:p>
+      <w:pPr>
+        <w:jc w:val="both"/>
+        <w:rPr>
+          <w:b/>
+          <w:bCs/>
+          <w:sz w:val="32"/>
+          <w:szCs w:val="32"/>
+        </w:rPr>
+      </w:pPr>
+    </w:p>
+    <w:p>
+      <w:pPr>
+        <w:jc w:val="both"/>
+        <w:rPr>
+          <w:b/>
+          <w:bCs/>
+          <w:sz w:val="32"/>
+          <w:szCs w:val="32"/>
+        </w:rPr>
+      </w:pPr>
+    </w:p>
+    <w:p>
+      <w:pPr>
+        <w:jc w:val="both"/>
+        <w:rPr>
+          <w:b/>
+          <w:bCs/>
+          <w:sz w:val="24"/>
+          <w:szCs w:val="24"/>
+        </w:rPr>
+      </w:pPr>
+    </w:p>
+    <w:p>
+      <w:pPr>
+        <w:jc w:val="both"/>
+        <w:rPr>
+          <w:b/>
+          <w:bCs/>
+          <w:sz w:val="32"/>
+          <w:szCs w:val="32"/>
+        </w:rPr>
+      </w:pPr>
       <w:r>
         <w:rPr>
           <w:b/>
@@ -12145,7 +12152,6 @@
           <w:sz w:val="32"/>
           <w:szCs w:val="32"/>
         </w:rPr>
-        <w:lastRenderedPageBreak/>
         <w:drawing>
           <wp:inline distT="0" distB="0" distL="0" distR="0" wp14:anchorId="513C3BE9" wp14:editId="0ED3319D">
             <wp:extent cx="3505689" cy="1629002"/>
@@ -12187,42 +12193,6 @@
       <w:pPr>
         <w:jc w:val="both"/>
         <w:rPr>
-          <w:sz w:val="24"/>
-          <w:szCs w:val="24"/>
-        </w:rPr>
-      </w:pPr>
-    </w:p>
-    <w:p>
-      <w:pPr>
-        <w:jc w:val="both"/>
-        <w:rPr>
-          <w:sz w:val="24"/>
-          <w:szCs w:val="24"/>
-        </w:rPr>
-      </w:pPr>
-    </w:p>
-    <w:p>
-      <w:pPr>
-        <w:jc w:val="both"/>
-        <w:rPr>
-          <w:b/>
-          <w:bCs/>
-        </w:rPr>
-      </w:pPr>
-    </w:p>
-    <w:p>
-      <w:pPr>
-        <w:jc w:val="both"/>
-        <w:rPr>
-          <w:sz w:val="24"/>
-          <w:szCs w:val="24"/>
-        </w:rPr>
-      </w:pPr>
-    </w:p>
-    <w:p>
-      <w:pPr>
-        <w:jc w:val="both"/>
-        <w:rPr>
           <w:b/>
           <w:bCs/>
           <w:sz w:val="32"/>
@@ -12322,6 +12292,94 @@
           <w:szCs w:val="32"/>
         </w:rPr>
       </w:pPr>
+    </w:p>
+    <w:p>
+      <w:pPr>
+        <w:jc w:val="both"/>
+        <w:rPr>
+          <w:b/>
+          <w:bCs/>
+          <w:sz w:val="32"/>
+          <w:szCs w:val="32"/>
+        </w:rPr>
+      </w:pPr>
+    </w:p>
+    <w:p>
+      <w:pPr>
+        <w:jc w:val="both"/>
+        <w:rPr>
+          <w:b/>
+          <w:bCs/>
+          <w:sz w:val="32"/>
+          <w:szCs w:val="32"/>
+        </w:rPr>
+      </w:pPr>
+    </w:p>
+    <w:p>
+      <w:pPr>
+        <w:jc w:val="both"/>
+        <w:rPr>
+          <w:b/>
+          <w:bCs/>
+          <w:sz w:val="32"/>
+          <w:szCs w:val="32"/>
+        </w:rPr>
+      </w:pPr>
+    </w:p>
+    <w:p>
+      <w:pPr>
+        <w:jc w:val="both"/>
+        <w:rPr>
+          <w:b/>
+          <w:bCs/>
+          <w:sz w:val="32"/>
+          <w:szCs w:val="32"/>
+        </w:rPr>
+      </w:pPr>
+    </w:p>
+    <w:p>
+      <w:pPr>
+        <w:jc w:val="both"/>
+        <w:rPr>
+          <w:b/>
+          <w:bCs/>
+          <w:sz w:val="32"/>
+          <w:szCs w:val="32"/>
+        </w:rPr>
+      </w:pPr>
+    </w:p>
+    <w:p>
+      <w:pPr>
+        <w:jc w:val="both"/>
+        <w:rPr>
+          <w:b/>
+          <w:bCs/>
+          <w:sz w:val="32"/>
+          <w:szCs w:val="32"/>
+        </w:rPr>
+      </w:pPr>
+    </w:p>
+    <w:p>
+      <w:pPr>
+        <w:jc w:val="both"/>
+        <w:rPr>
+          <w:b/>
+          <w:bCs/>
+          <w:sz w:val="24"/>
+          <w:szCs w:val="24"/>
+        </w:rPr>
+      </w:pPr>
+    </w:p>
+    <w:p>
+      <w:pPr>
+        <w:jc w:val="both"/>
+        <w:rPr>
+          <w:b/>
+          <w:bCs/>
+          <w:sz w:val="32"/>
+          <w:szCs w:val="32"/>
+        </w:rPr>
+      </w:pPr>
       <w:r>
         <w:rPr>
           <w:b/>
@@ -12368,7 +12426,6 @@
           <w:sz w:val="32"/>
           <w:szCs w:val="32"/>
         </w:rPr>
-        <w:lastRenderedPageBreak/>
         <w:drawing>
           <wp:inline distT="0" distB="0" distL="0" distR="0" wp14:anchorId="5C265A5D" wp14:editId="4CFECA35">
             <wp:extent cx="5076825" cy="3993825"/>
@@ -12412,17 +12469,6 @@
         <w:rPr>
           <w:b/>
           <w:bCs/>
-          <w:sz w:val="24"/>
-          <w:szCs w:val="24"/>
-        </w:rPr>
-      </w:pPr>
-    </w:p>
-    <w:p>
-      <w:pPr>
-        <w:jc w:val="both"/>
-        <w:rPr>
-          <w:b/>
-          <w:bCs/>
           <w:sz w:val="32"/>
           <w:szCs w:val="32"/>
         </w:rPr>
@@ -12621,6 +12667,14 @@
     <w:p>
       <w:pPr>
         <w:rPr>
+          <w:sz w:val="24"/>
+          <w:szCs w:val="24"/>
+        </w:rPr>
+      </w:pPr>
+    </w:p>
+    <w:p>
+      <w:pPr>
+        <w:rPr>
           <w:b/>
           <w:bCs/>
           <w:sz w:val="32"/>
@@ -12676,7 +12730,6 @@
           <w:sz w:val="24"/>
           <w:szCs w:val="24"/>
         </w:rPr>
-        <w:lastRenderedPageBreak/>
         <w:t>Query richiamata quando viene effettuata un’operazione dal cliente (donazione, acquisto, login o registrazione) e si vuole inserire un nuovo log nella tabella</w:t>
       </w:r>
     </w:p>
@@ -12953,22 +13006,6 @@
     </w:p>
     <w:p>
       <w:pPr>
-        <w:rPr>
-          <w:sz w:val="24"/>
-          <w:szCs w:val="24"/>
-        </w:rPr>
-      </w:pPr>
-    </w:p>
-    <w:p>
-      <w:pPr>
-        <w:rPr>
-          <w:sz w:val="24"/>
-          <w:szCs w:val="24"/>
-        </w:rPr>
-      </w:pPr>
-    </w:p>
-    <w:p>
-      <w:pPr>
         <w:jc w:val="center"/>
         <w:rPr>
           <w:b/>
@@ -12977,6 +13014,7 @@
           <w:szCs w:val="36"/>
         </w:rPr>
       </w:pPr>
+      <w:bookmarkStart w:id="6" w:name="i7"/>
       <w:r>
         <w:rPr>
           <w:b/>
@@ -12987,6 +13025,7 @@
         <w:t>Struttura funzionale del sistema</w:t>
       </w:r>
     </w:p>
+    <w:bookmarkEnd w:id="6"/>
     <w:p>
       <w:pPr>
         <w:rPr>
@@ -14086,20 +14125,33 @@
         </w:rPr>
         <w:t>.</w:t>
       </w:r>
-    </w:p>
-    <w:p>
-      <w:pPr>
-        <w:rPr>
-          <w:sz w:val="24"/>
-          <w:szCs w:val="24"/>
-        </w:rPr>
-      </w:pPr>
-      <w:r>
-        <w:rPr>
-          <w:sz w:val="24"/>
-          <w:szCs w:val="24"/>
-        </w:rPr>
-        <w:t xml:space="preserve">Inoltre sono </w:t>
+      <w:r>
+        <w:rPr>
+          <w:sz w:val="24"/>
+          <w:szCs w:val="24"/>
+        </w:rPr>
+        <w:br/>
+      </w:r>
+      <w:r>
+        <w:rPr>
+          <w:sz w:val="24"/>
+          <w:szCs w:val="24"/>
+        </w:rPr>
+        <w:t xml:space="preserve">Inoltre </w:t>
+      </w:r>
+      <w:r>
+        <w:rPr>
+          <w:sz w:val="24"/>
+          <w:szCs w:val="24"/>
+        </w:rPr>
+        <w:t xml:space="preserve">in essa </w:t>
+      </w:r>
+      <w:r>
+        <w:rPr>
+          <w:sz w:val="24"/>
+          <w:szCs w:val="24"/>
+        </w:rPr>
+        <w:t xml:space="preserve">sono </w:t>
       </w:r>
       <w:r>
         <w:rPr>
@@ -14113,7 +14165,63 @@
           <w:sz w:val="24"/>
           <w:szCs w:val="24"/>
         </w:rPr>
-        <w:t xml:space="preserve"> i vari documenti dellla documentazione del Database insieme alla struttura di esso.</w:t>
+        <w:t xml:space="preserve"> </w:t>
+      </w:r>
+      <w:r>
+        <w:rPr>
+          <w:sz w:val="24"/>
+          <w:szCs w:val="24"/>
+        </w:rPr>
+        <w:t>la</w:t>
+      </w:r>
+      <w:r>
+        <w:rPr>
+          <w:sz w:val="24"/>
+          <w:szCs w:val="24"/>
+        </w:rPr>
+        <w:t xml:space="preserve"> documentazione </w:t>
+      </w:r>
+      <w:r>
+        <w:rPr>
+          <w:sz w:val="24"/>
+          <w:szCs w:val="24"/>
+        </w:rPr>
+        <w:t xml:space="preserve">completa della rete e </w:t>
+      </w:r>
+      <w:r>
+        <w:rPr>
+          <w:sz w:val="24"/>
+          <w:szCs w:val="24"/>
+        </w:rPr>
+        <w:t xml:space="preserve">del </w:t>
+      </w:r>
+      <w:r>
+        <w:rPr>
+          <w:sz w:val="24"/>
+          <w:szCs w:val="24"/>
+        </w:rPr>
+        <w:t>d</w:t>
+      </w:r>
+      <w:r>
+        <w:rPr>
+          <w:sz w:val="24"/>
+          <w:szCs w:val="24"/>
+        </w:rPr>
+        <w:t>atabase insieme alla</w:t>
+      </w:r>
+      <w:r>
+        <w:rPr>
+          <w:sz w:val="24"/>
+          <w:szCs w:val="24"/>
+        </w:rPr>
+        <w:t xml:space="preserve"> sua</w:t>
+      </w:r>
+      <w:r>
+        <w:rPr>
+          <w:sz w:val="24"/>
+          <w:szCs w:val="24"/>
+        </w:rPr>
+        <w:t xml:space="preserve"> struttura.</w:t>
       </w:r>
     </w:p>
     <w:p>
@@ -14209,6 +14317,10 @@
     </w:r>
     <w:r>
       <w:t>Informatico</w:t>
+    </w:r>
+    <w:r>
+      <w:tab/>
+      <w:t>Prova d’esame</w:t>
     </w:r>
   </w:p>
 </w:ftr>

--- a/Elaborato.docx
+++ b/Elaborato.docx
@@ -1,6 +1,6 @@
 
 <file path=word/document.xml><?xml version="1.0" encoding="utf-8"?>
-<w:document xmlns:wpc="http://schemas.microsoft.com/office/word/2010/wordprocessingCanvas" xmlns:cx="http://schemas.microsoft.com/office/drawing/2014/chartex" xmlns:cx1="http://schemas.microsoft.com/office/drawing/2015/9/8/chartex" xmlns:cx2="http://schemas.microsoft.com/office/drawing/2015/10/21/chartex" xmlns:cx3="http://schemas.microsoft.com/office/drawing/2016/5/9/chartex" xmlns:cx4="http://schemas.microsoft.com/office/drawing/2016/5/10/chartex" xmlns:cx5="http://schemas.microsoft.com/office/drawing/2016/5/11/chartex" xmlns:cx6="http://schemas.microsoft.com/office/drawing/2016/5/12/chartex" xmlns:cx7="http://schemas.microsoft.com/office/drawing/2016/5/13/chartex" xmlns:cx8="http://schemas.microsoft.com/office/drawing/2016/5/14/chartex" xmlns:mc="http://schemas.openxmlformats.org/markup-compatibility/2006" xmlns:aink="http://schemas.microsoft.com/office/drawing/2016/ink" xmlns:am3d="http://schemas.microsoft.com/office/drawing/2017/model3d" xmlns:o="urn:schemas-microsoft-com:office:office" xmlns:r="http://schemas.openxmlformats.org/officeDocument/2006/relationships" xmlns:m="http://schemas.openxmlformats.org/officeDocument/2006/math" xmlns:v="urn:schemas-microsoft-com:vml" xmlns:wp14="http://schemas.microsoft.com/office/word/2010/wordprocessingDrawing" xmlns:wp="http://schemas.openxmlformats.org/drawingml/2006/wordprocessingDrawing" xmlns:w10="urn:schemas-microsoft-com:office:word" xmlns:w="http://schemas.openxmlformats.org/wordprocessingml/2006/main" xmlns:w14="http://schemas.microsoft.com/office/word/2010/wordml" xmlns:w15="http://schemas.microsoft.com/office/word/2012/wordml" xmlns:w16cid="http://schemas.microsoft.com/office/word/2016/wordml/cid" xmlns:w16se="http://schemas.microsoft.com/office/word/2015/wordml/symex" xmlns:wpg="http://schemas.microsoft.com/office/word/2010/wordprocessingGroup" xmlns:wpi="http://schemas.microsoft.com/office/word/2010/wordprocessingInk" xmlns:wne="http://schemas.microsoft.com/office/word/2006/wordml" xmlns:wps="http://schemas.microsoft.com/office/word/2010/wordprocessingShape" mc:Ignorable="w14 w15 w16se w16cid wp14">
+<w:document xmlns:wpc="http://schemas.microsoft.com/office/word/2010/wordprocessingCanvas" xmlns:cx="http://schemas.microsoft.com/office/drawing/2014/chartex" xmlns:cx1="http://schemas.microsoft.com/office/drawing/2015/9/8/chartex" xmlns:cx2="http://schemas.microsoft.com/office/drawing/2015/10/21/chartex" xmlns:cx3="http://schemas.microsoft.com/office/drawing/2016/5/9/chartex" xmlns:cx4="http://schemas.microsoft.com/office/drawing/2016/5/10/chartex" xmlns:cx5="http://schemas.microsoft.com/office/drawing/2016/5/11/chartex" xmlns:cx6="http://schemas.microsoft.com/office/drawing/2016/5/12/chartex" xmlns:cx7="http://schemas.microsoft.com/office/drawing/2016/5/13/chartex" xmlns:cx8="http://schemas.microsoft.com/office/drawing/2016/5/14/chartex" xmlns:mc="http://schemas.openxmlformats.org/markup-compatibility/2006" xmlns:aink="http://schemas.microsoft.com/office/drawing/2016/ink" xmlns:am3d="http://schemas.microsoft.com/office/drawing/2017/model3d" xmlns:o="urn:schemas-microsoft-com:office:office" xmlns:r="http://schemas.openxmlformats.org/officeDocument/2006/relationships" xmlns:m="http://schemas.openxmlformats.org/officeDocument/2006/math" xmlns:v="urn:schemas-microsoft-com:vml" xmlns:wp14="http://schemas.microsoft.com/office/word/2010/wordprocessingDrawing" xmlns:wp="http://schemas.openxmlformats.org/drawingml/2006/wordprocessingDrawing" xmlns:w10="urn:schemas-microsoft-com:office:word" xmlns:w="http://schemas.openxmlformats.org/wordprocessingml/2006/main" xmlns:w14="http://schemas.microsoft.com/office/word/2010/wordml" xmlns:w15="http://schemas.microsoft.com/office/word/2012/wordml" xmlns:w16cex="http://schemas.microsoft.com/office/word/2018/wordml/cex" xmlns:w16cid="http://schemas.microsoft.com/office/word/2016/wordml/cid" xmlns:w16="http://schemas.microsoft.com/office/word/2018/wordml" xmlns:w16sdtdh="http://schemas.microsoft.com/office/word/2020/wordml/sdtdatahash" xmlns:w16se="http://schemas.microsoft.com/office/word/2015/wordml/symex" xmlns:wpg="http://schemas.microsoft.com/office/word/2010/wordprocessingGroup" xmlns:wpi="http://schemas.microsoft.com/office/word/2010/wordprocessingInk" xmlns:wne="http://schemas.microsoft.com/office/word/2006/wordml" xmlns:wps="http://schemas.microsoft.com/office/word/2010/wordprocessingShape" mc:Ignorable="w14 w15 w16se w16cid w16 w16cex w16sdtdh wp14">
   <w:body>
     <w:p>
       <w:pPr>
@@ -102,19 +102,8 @@
           <w:sz w:val="40"/>
           <w:szCs w:val="40"/>
         </w:rPr>
-        <w:t xml:space="preserve">I.I.S. Jean </w:t>
-      </w:r>
-      <w:proofErr w:type="spellStart"/>
-      <w:r>
-        <w:rPr>
-          <w:b/>
-          <w:bCs/>
-          <w:sz w:val="40"/>
-          <w:szCs w:val="40"/>
-        </w:rPr>
-        <w:t>Monnet</w:t>
-      </w:r>
-      <w:proofErr w:type="spellEnd"/>
+        <w:t>I.I.S. Jean Monnet</w:t>
+      </w:r>
     </w:p>
     <w:p>
       <w:pPr>
@@ -381,15 +370,7 @@
             <w:sz w:val="24"/>
             <w:szCs w:val="24"/>
           </w:rPr>
-          <w:t>-</w:t>
-        </w:r>
-        <w:r>
-          <w:rPr>
-            <w:rStyle w:val="Collegamentoipertestuale"/>
-            <w:sz w:val="24"/>
-            <w:szCs w:val="24"/>
-          </w:rPr>
-          <w:t>4</w:t>
+          <w:t>-4</w:t>
         </w:r>
       </w:hyperlink>
     </w:p>
@@ -429,23 +410,7 @@
             <w:sz w:val="24"/>
             <w:szCs w:val="24"/>
           </w:rPr>
-          <w:t>5</w:t>
-        </w:r>
-        <w:r>
-          <w:rPr>
-            <w:rStyle w:val="Collegamentoipertestuale"/>
-            <w:sz w:val="24"/>
-            <w:szCs w:val="24"/>
-          </w:rPr>
-          <w:t>-</w:t>
-        </w:r>
-        <w:r>
-          <w:rPr>
-            <w:rStyle w:val="Collegamentoipertestuale"/>
-            <w:sz w:val="24"/>
-            <w:szCs w:val="24"/>
-          </w:rPr>
-          <w:t>10</w:t>
+          <w:t>5-10</w:t>
         </w:r>
       </w:hyperlink>
     </w:p>
@@ -523,23 +488,7 @@
             <w:sz w:val="24"/>
             <w:szCs w:val="24"/>
           </w:rPr>
-          <w:t>11</w:t>
-        </w:r>
-        <w:r>
-          <w:rPr>
-            <w:rStyle w:val="Collegamentoipertestuale"/>
-            <w:sz w:val="24"/>
-            <w:szCs w:val="24"/>
-          </w:rPr>
-          <w:t>-</w:t>
-        </w:r>
-        <w:r>
-          <w:rPr>
-            <w:rStyle w:val="Collegamentoipertestuale"/>
-            <w:sz w:val="24"/>
-            <w:szCs w:val="24"/>
-          </w:rPr>
-          <w:t>14</w:t>
+          <w:t>11-14</w:t>
         </w:r>
       </w:hyperlink>
     </w:p>
@@ -562,23 +511,7 @@
             <w:sz w:val="32"/>
             <w:szCs w:val="32"/>
           </w:rPr>
-          <w:t>Diagram</w:t>
-        </w:r>
-        <w:r>
-          <w:rPr>
-            <w:rStyle w:val="Collegamentoipertestuale"/>
-            <w:sz w:val="32"/>
-            <w:szCs w:val="32"/>
-          </w:rPr>
-          <w:t>m</w:t>
-        </w:r>
-        <w:r>
-          <w:rPr>
-            <w:rStyle w:val="Collegamentoipertestuale"/>
-            <w:sz w:val="32"/>
-            <w:szCs w:val="32"/>
-          </w:rPr>
-          <w:t>a ER</w:t>
+          <w:t>Diagramma ER</w:t>
         </w:r>
       </w:hyperlink>
       <w:r>
@@ -650,15 +583,7 @@
             <w:sz w:val="24"/>
             <w:szCs w:val="24"/>
           </w:rPr>
-          <w:t>16-2</w:t>
-        </w:r>
-        <w:r>
-          <w:rPr>
-            <w:rStyle w:val="Collegamentoipertestuale"/>
-            <w:sz w:val="24"/>
-            <w:szCs w:val="24"/>
-          </w:rPr>
-          <w:t>1</w:t>
+          <w:t>16-21</w:t>
         </w:r>
       </w:hyperlink>
     </w:p>
@@ -681,23 +606,7 @@
             <w:sz w:val="32"/>
             <w:szCs w:val="32"/>
           </w:rPr>
-          <w:t>Interrogazioni signif</w:t>
-        </w:r>
-        <w:r>
-          <w:rPr>
-            <w:rStyle w:val="Collegamentoipertestuale"/>
-            <w:sz w:val="32"/>
-            <w:szCs w:val="32"/>
-          </w:rPr>
-          <w:t>i</w:t>
-        </w:r>
-        <w:r>
-          <w:rPr>
-            <w:rStyle w:val="Collegamentoipertestuale"/>
-            <w:sz w:val="32"/>
-            <w:szCs w:val="32"/>
-          </w:rPr>
-          <w:t>cative</w:t>
+          <w:t>Interrogazioni significative</w:t>
         </w:r>
       </w:hyperlink>
       <w:r>
@@ -721,23 +630,7 @@
             <w:sz w:val="24"/>
             <w:szCs w:val="24"/>
           </w:rPr>
-          <w:t>22-</w:t>
-        </w:r>
-        <w:r>
-          <w:rPr>
-            <w:rStyle w:val="Collegamentoipertestuale"/>
-            <w:sz w:val="24"/>
-            <w:szCs w:val="24"/>
-          </w:rPr>
-          <w:t>2</w:t>
-        </w:r>
-        <w:r>
-          <w:rPr>
-            <w:rStyle w:val="Collegamentoipertestuale"/>
-            <w:sz w:val="24"/>
-            <w:szCs w:val="24"/>
-          </w:rPr>
-          <w:t>5</w:t>
+          <w:t>22-25</w:t>
         </w:r>
       </w:hyperlink>
     </w:p>
@@ -760,23 +653,7 @@
             <w:sz w:val="32"/>
             <w:szCs w:val="32"/>
           </w:rPr>
-          <w:t>Struttura funzionale del sis</w:t>
-        </w:r>
-        <w:r>
-          <w:rPr>
-            <w:rStyle w:val="Collegamentoipertestuale"/>
-            <w:sz w:val="32"/>
-            <w:szCs w:val="32"/>
-          </w:rPr>
-          <w:t>t</w:t>
-        </w:r>
-        <w:r>
-          <w:rPr>
-            <w:rStyle w:val="Collegamentoipertestuale"/>
-            <w:sz w:val="32"/>
-            <w:szCs w:val="32"/>
-          </w:rPr>
-          <w:t>ema</w:t>
+          <w:t>Struttura funzionale del sistema</w:t>
         </w:r>
       </w:hyperlink>
       <w:r>
@@ -814,23 +691,7 @@
             <w:sz w:val="24"/>
             <w:szCs w:val="24"/>
           </w:rPr>
-          <w:t>26-</w:t>
-        </w:r>
-        <w:r>
-          <w:rPr>
-            <w:rStyle w:val="Collegamentoipertestuale"/>
-            <w:sz w:val="24"/>
-            <w:szCs w:val="24"/>
-          </w:rPr>
-          <w:t>3</w:t>
-        </w:r>
-        <w:r>
-          <w:rPr>
-            <w:rStyle w:val="Collegamentoipertestuale"/>
-            <w:sz w:val="24"/>
-            <w:szCs w:val="24"/>
-          </w:rPr>
-          <w:t>2</w:t>
+          <w:t>26-32</w:t>
         </w:r>
       </w:hyperlink>
     </w:p>
@@ -1037,23 +898,7 @@
           <w:sz w:val="24"/>
           <w:szCs w:val="24"/>
         </w:rPr>
-        <w:t>La startup “</w:t>
-      </w:r>
-      <w:proofErr w:type="spellStart"/>
-      <w:r>
-        <w:rPr>
-          <w:sz w:val="24"/>
-          <w:szCs w:val="24"/>
-        </w:rPr>
-        <w:t>OneClick</w:t>
-      </w:r>
-      <w:proofErr w:type="spellEnd"/>
-      <w:r>
-        <w:rPr>
-          <w:sz w:val="24"/>
-          <w:szCs w:val="24"/>
-        </w:rPr>
-        <w:t xml:space="preserve"> Sharing” nata nel settore abbigliamento, adotta un modello di condivisione e scambio seguendo il principio della “sharing economy” (economia della condivisione, promuovendo forme di consumo più consapevoli basate sul riutilizzo) e trasformando un problema in opportunità economica, con benefici ambientali per il sistema ed economici per le famiglie. L’azienda vuole realizzare una piattaforma che permetta di gestire il riciclo di vestiti.</w:t>
+        <w:t>La startup “OneClick Sharing” nata nel settore abbigliamento, adotta un modello di condivisione e scambio seguendo il principio della “sharing economy” (economia della condivisione, promuovendo forme di consumo più consapevoli basate sul riutilizzo) e trasformando un problema in opportunità economica, con benefici ambientali per il sistema ed economici per le famiglie. L’azienda vuole realizzare una piattaforma che permetta di gestire il riciclo di vestiti.</w:t>
       </w:r>
     </w:p>
     <w:p>
@@ -1435,23 +1280,7 @@
           <w:sz w:val="24"/>
           <w:szCs w:val="24"/>
         </w:rPr>
-        <w:t xml:space="preserve"> il Database per la startup “</w:t>
-      </w:r>
-      <w:proofErr w:type="spellStart"/>
-      <w:r>
-        <w:rPr>
-          <w:sz w:val="24"/>
-          <w:szCs w:val="24"/>
-        </w:rPr>
-        <w:t>OneClick</w:t>
-      </w:r>
-      <w:proofErr w:type="spellEnd"/>
-      <w:r>
-        <w:rPr>
-          <w:sz w:val="24"/>
-          <w:szCs w:val="24"/>
-        </w:rPr>
-        <w:t xml:space="preserve"> Sharing”, nata con l’obiettivo di creare</w:t>
+        <w:t xml:space="preserve"> il Database per la startup “OneClick Sharing”, nata con l’obiettivo di creare</w:t>
       </w:r>
       <w:r>
         <w:rPr>
@@ -1565,23 +1394,7 @@
           <w:sz w:val="24"/>
           <w:szCs w:val="24"/>
         </w:rPr>
-        <w:t xml:space="preserve"> per “</w:t>
-      </w:r>
-      <w:proofErr w:type="spellStart"/>
-      <w:r>
-        <w:rPr>
-          <w:sz w:val="24"/>
-          <w:szCs w:val="24"/>
-        </w:rPr>
-        <w:t>hostare</w:t>
-      </w:r>
-      <w:proofErr w:type="spellEnd"/>
-      <w:r>
-        <w:rPr>
-          <w:sz w:val="24"/>
-          <w:szCs w:val="24"/>
-        </w:rPr>
-        <w:t>” la piattaforma web</w:t>
+        <w:t xml:space="preserve"> per “hostare” la piattaforma web</w:t>
       </w:r>
       <w:r>
         <w:rPr>
@@ -1617,23 +1430,7 @@
           <w:sz w:val="24"/>
           <w:szCs w:val="24"/>
         </w:rPr>
-        <w:t xml:space="preserve">Invece pensando alla piattaforma web, il sito da realizzare dovrà essere “user </w:t>
-      </w:r>
-      <w:proofErr w:type="spellStart"/>
-      <w:r>
-        <w:rPr>
-          <w:sz w:val="24"/>
-          <w:szCs w:val="24"/>
-        </w:rPr>
-        <w:t>friendly</w:t>
-      </w:r>
-      <w:proofErr w:type="spellEnd"/>
-      <w:r>
-        <w:rPr>
-          <w:sz w:val="24"/>
-          <w:szCs w:val="24"/>
-        </w:rPr>
-        <w:t>”</w:t>
+        <w:t>Invece pensando alla piattaforma web, il sito da realizzare dovrà essere “user friendly”</w:t>
       </w:r>
       <w:r>
         <w:rPr>
@@ -2143,23 +1940,7 @@
           <w:sz w:val="24"/>
           <w:szCs w:val="24"/>
         </w:rPr>
-        <w:t>Un Server per “</w:t>
-      </w:r>
-      <w:proofErr w:type="spellStart"/>
-      <w:r>
-        <w:rPr>
-          <w:sz w:val="24"/>
-          <w:szCs w:val="24"/>
-        </w:rPr>
-        <w:t>hostare</w:t>
-      </w:r>
-      <w:proofErr w:type="spellEnd"/>
-      <w:r>
-        <w:rPr>
-          <w:sz w:val="24"/>
-          <w:szCs w:val="24"/>
-        </w:rPr>
-        <w:t>” la piattaforma web</w:t>
+        <w:t>Un Server per “hostare” la piattaforma web</w:t>
       </w:r>
     </w:p>
     <w:p>
@@ -2179,23 +1960,7 @@
           <w:sz w:val="24"/>
           <w:szCs w:val="24"/>
         </w:rPr>
-        <w:t xml:space="preserve">Uno di tipo SMTP (Simple Mail Transfer </w:t>
-      </w:r>
-      <w:proofErr w:type="spellStart"/>
-      <w:r>
-        <w:rPr>
-          <w:sz w:val="24"/>
-          <w:szCs w:val="24"/>
-        </w:rPr>
-        <w:t>Protocol</w:t>
-      </w:r>
-      <w:proofErr w:type="spellEnd"/>
-      <w:r>
-        <w:rPr>
-          <w:sz w:val="24"/>
-          <w:szCs w:val="24"/>
-        </w:rPr>
-        <w:t>) per poter gestire l’invio e la ricezione di email</w:t>
+        <w:t>Uno di tipo SMTP (Simple Mail Transfer Protocol) per poter gestire l’invio e la ricezione di email</w:t>
       </w:r>
     </w:p>
     <w:p>
@@ -2470,39 +2235,7 @@
           <w:sz w:val="24"/>
           <w:szCs w:val="24"/>
         </w:rPr>
-        <w:t>Si tratta della parte di rete marginale, definita come DMZ (</w:t>
-      </w:r>
-      <w:proofErr w:type="spellStart"/>
-      <w:r>
-        <w:rPr>
-          <w:sz w:val="24"/>
-          <w:szCs w:val="24"/>
-        </w:rPr>
-        <w:t>Demilitarized</w:t>
-      </w:r>
-      <w:proofErr w:type="spellEnd"/>
-      <w:r>
-        <w:rPr>
-          <w:sz w:val="24"/>
-          <w:szCs w:val="24"/>
-        </w:rPr>
-        <w:t xml:space="preserve"> Zone), che collega gli utenti in ingresso al Server Web nel quale sarà “</w:t>
-      </w:r>
-      <w:proofErr w:type="spellStart"/>
-      <w:r>
-        <w:rPr>
-          <w:sz w:val="24"/>
-          <w:szCs w:val="24"/>
-        </w:rPr>
-        <w:t>hostato</w:t>
-      </w:r>
-      <w:proofErr w:type="spellEnd"/>
-      <w:r>
-        <w:rPr>
-          <w:sz w:val="24"/>
-          <w:szCs w:val="24"/>
-        </w:rPr>
-        <w:t xml:space="preserve">” il sito web. </w:t>
+        <w:t xml:space="preserve">Si tratta della parte di rete marginale, definita come DMZ (Demilitarized Zone), che collega gli utenti in ingresso al Server Web nel quale sarà “hostato” il sito web. </w:t>
       </w:r>
       <w:r>
         <w:rPr>
@@ -2784,10 +2517,10 @@
           <w:szCs w:val="24"/>
         </w:rPr>
         <w:drawing>
-          <wp:inline distT="0" distB="0" distL="0" distR="0" wp14:anchorId="79418CD1" wp14:editId="0B23AF8D">
-            <wp:extent cx="6280448" cy="3171825"/>
-            <wp:effectExtent l="0" t="0" r="6350" b="0"/>
-            <wp:docPr id="5" name="Immagine 5"/>
+          <wp:inline distT="0" distB="0" distL="0" distR="0" wp14:anchorId="4233B8FE" wp14:editId="4EC32573">
+            <wp:extent cx="6120130" cy="3175000"/>
+            <wp:effectExtent l="0" t="0" r="0" b="6350"/>
+            <wp:docPr id="6" name="Immagine 6"/>
             <wp:cNvGraphicFramePr>
               <a:graphicFrameLocks xmlns:a="http://schemas.openxmlformats.org/drawingml/2006/main" noChangeAspect="1"/>
             </wp:cNvGraphicFramePr>
@@ -2795,33 +2528,29 @@
               <a:graphicData uri="http://schemas.openxmlformats.org/drawingml/2006/picture">
                 <pic:pic xmlns:pic="http://schemas.openxmlformats.org/drawingml/2006/picture">
                   <pic:nvPicPr>
-                    <pic:cNvPr id="0" name="Picture 2"/>
-                    <pic:cNvPicPr>
-                      <a:picLocks noChangeAspect="1" noChangeArrowheads="1"/>
-                    </pic:cNvPicPr>
+                    <pic:cNvPr id="6" name="Immagine 6"/>
+                    <pic:cNvPicPr/>
                   </pic:nvPicPr>
                   <pic:blipFill>
-                    <a:blip r:embed="rId12">
+                    <a:blip r:embed="rId12" cstate="print">
                       <a:extLst>
                         <a:ext uri="{28A0092B-C50C-407E-A947-70E740481C1C}">
                           <a14:useLocalDpi xmlns:a14="http://schemas.microsoft.com/office/drawing/2010/main" val="0"/>
                         </a:ext>
                       </a:extLst>
                     </a:blip>
-                    <a:srcRect/>
                     <a:stretch>
                       <a:fillRect/>
                     </a:stretch>
                   </pic:blipFill>
-                  <pic:spPr bwMode="auto">
+                  <pic:spPr>
                     <a:xfrm>
                       <a:off x="0" y="0"/>
-                      <a:ext cx="6303171" cy="3183301"/>
+                      <a:ext cx="6120130" cy="3175000"/>
                     </a:xfrm>
                     <a:prstGeom prst="rect">
                       <a:avLst/>
                     </a:prstGeom>
-                    <a:noFill/>
                   </pic:spPr>
                 </pic:pic>
               </a:graphicData>
@@ -2895,23 +2624,7 @@
           <w:sz w:val="24"/>
           <w:szCs w:val="24"/>
         </w:rPr>
-        <w:t xml:space="preserve"> di tipo FTTC (</w:t>
-      </w:r>
-      <w:proofErr w:type="spellStart"/>
-      <w:r>
-        <w:rPr>
-          <w:sz w:val="24"/>
-          <w:szCs w:val="24"/>
-        </w:rPr>
-        <w:t>Fiber</w:t>
-      </w:r>
-      <w:proofErr w:type="spellEnd"/>
-      <w:r>
-        <w:rPr>
-          <w:sz w:val="24"/>
-          <w:szCs w:val="24"/>
-        </w:rPr>
-        <w:t xml:space="preserve"> To The Cabinet). In </w:t>
+        <w:t xml:space="preserve"> di tipo FTTC (Fiber To The Cabinet). In </w:t>
       </w:r>
       <w:r>
         <w:rPr>
@@ -3138,7 +2851,6 @@
         </w:rPr>
         <w:t>“</w:t>
       </w:r>
-      <w:proofErr w:type="spellStart"/>
       <w:r>
         <w:rPr>
           <w:sz w:val="24"/>
@@ -3146,7 +2858,6 @@
         </w:rPr>
         <w:t>hosta</w:t>
       </w:r>
-      <w:proofErr w:type="spellEnd"/>
       <w:r>
         <w:rPr>
           <w:sz w:val="24"/>
@@ -3201,17 +2912,8 @@
           <w:sz w:val="24"/>
           <w:szCs w:val="24"/>
         </w:rPr>
-        <w:t>La gestione delle richieste e risposte tra client e server avviene tramite protocollo HTTP (</w:t>
-      </w:r>
-      <w:proofErr w:type="spellStart"/>
-      <w:r>
-        <w:rPr>
-          <w:sz w:val="24"/>
-          <w:szCs w:val="24"/>
-        </w:rPr>
-        <w:t>Hyper</w:t>
-      </w:r>
-      <w:proofErr w:type="spellEnd"/>
+        <w:t>La gestione delle richieste e risposte tra client e server avviene tramite protocollo HTTP (Hyper</w:t>
+      </w:r>
       <w:r>
         <w:rPr>
           <w:sz w:val="24"/>
@@ -3224,23 +2926,7 @@
           <w:sz w:val="24"/>
           <w:szCs w:val="24"/>
         </w:rPr>
-        <w:t xml:space="preserve">Text Transfer </w:t>
-      </w:r>
-      <w:proofErr w:type="spellStart"/>
-      <w:r>
-        <w:rPr>
-          <w:sz w:val="24"/>
-          <w:szCs w:val="24"/>
-        </w:rPr>
-        <w:t>Protocol</w:t>
-      </w:r>
-      <w:proofErr w:type="spellEnd"/>
-      <w:r>
-        <w:rPr>
-          <w:sz w:val="24"/>
-          <w:szCs w:val="24"/>
-        </w:rPr>
-        <w:t xml:space="preserve">) il quale definisce l’interazione (richieste e risposte) tra Client e Server Web. </w:t>
+        <w:t xml:space="preserve">Text Transfer Protocol) il quale definisce l’interazione (richieste e risposte) tra Client e Server Web. </w:t>
       </w:r>
     </w:p>
     <w:p>
@@ -3352,23 +3038,7 @@
           <w:sz w:val="24"/>
           <w:szCs w:val="24"/>
         </w:rPr>
-        <w:t>In questa rete viene utilizzato il DNS (Domain Name System). Il DNS aiuta a dirigere il traffico su Internet collegando i nomi di dominio con server web reali. In sostanza, prende una richiesta “human-</w:t>
-      </w:r>
-      <w:proofErr w:type="spellStart"/>
-      <w:r>
-        <w:rPr>
-          <w:sz w:val="24"/>
-          <w:szCs w:val="24"/>
-        </w:rPr>
-        <w:t>friendly</w:t>
-      </w:r>
-      <w:proofErr w:type="spellEnd"/>
-      <w:r>
-        <w:rPr>
-          <w:sz w:val="24"/>
-          <w:szCs w:val="24"/>
-        </w:rPr>
-        <w:t>” (nome di dominio) e l</w:t>
+        <w:t>In questa rete viene utilizzato il DNS (Domain Name System). Il DNS aiuta a dirigere il traffico su Internet collegando i nomi di dominio con server web reali. In sostanza, prende una richiesta “human-friendly” (nome di dominio) e l</w:t>
       </w:r>
       <w:r>
         <w:rPr>
@@ -3382,23 +3052,7 @@
           <w:sz w:val="24"/>
           <w:szCs w:val="24"/>
         </w:rPr>
-        <w:t xml:space="preserve"> traduce in un indirizzo IP del Server (che “</w:t>
-      </w:r>
-      <w:proofErr w:type="spellStart"/>
-      <w:r>
-        <w:rPr>
-          <w:sz w:val="24"/>
-          <w:szCs w:val="24"/>
-        </w:rPr>
-        <w:t>hosta</w:t>
-      </w:r>
-      <w:proofErr w:type="spellEnd"/>
-      <w:r>
-        <w:rPr>
-          <w:sz w:val="24"/>
-          <w:szCs w:val="24"/>
-        </w:rPr>
-        <w:t>” la piattaforma web).</w:t>
+        <w:t xml:space="preserve"> traduce in un indirizzo IP del Server (che “hosta” la piattaforma web).</w:t>
       </w:r>
     </w:p>
     <w:p>
@@ -3497,23 +3151,7 @@
           <w:sz w:val="24"/>
           <w:szCs w:val="24"/>
         </w:rPr>
-        <w:t>La rete perimetrale è definita come rete DMZ (</w:t>
-      </w:r>
-      <w:proofErr w:type="spellStart"/>
-      <w:r>
-        <w:rPr>
-          <w:sz w:val="24"/>
-          <w:szCs w:val="24"/>
-        </w:rPr>
-        <w:t>Demilitarized</w:t>
-      </w:r>
-      <w:proofErr w:type="spellEnd"/>
-      <w:r>
-        <w:rPr>
-          <w:sz w:val="24"/>
-          <w:szCs w:val="24"/>
-        </w:rPr>
-        <w:t xml:space="preserve"> Zone).</w:t>
+        <w:t>La rete perimetrale è definita come rete DMZ (Demilitarized Zone).</w:t>
       </w:r>
       <w:r>
         <w:rPr>
@@ -4336,21 +3974,12 @@
         </w:rPr>
         <w:t>“</w:t>
       </w:r>
-      <w:proofErr w:type="spellStart"/>
-      <w:r>
-        <w:rPr>
-          <w:sz w:val="24"/>
-          <w:szCs w:val="24"/>
-        </w:rPr>
-        <w:t>OneClick</w:t>
-      </w:r>
-      <w:proofErr w:type="spellEnd"/>
-      <w:r>
-        <w:rPr>
-          <w:sz w:val="24"/>
-          <w:szCs w:val="24"/>
-        </w:rPr>
-        <w:t xml:space="preserve"> Sharing</w:t>
+      <w:r>
+        <w:rPr>
+          <w:sz w:val="24"/>
+          <w:szCs w:val="24"/>
+        </w:rPr>
+        <w:t>OneClick Sharing</w:t>
       </w:r>
       <w:r>
         <w:rPr>
@@ -4415,14 +4044,13 @@
         </w:rPr>
         <w:t>è nata la necessità di gestire un modello di condivisione e scambio di vestiti usati da parte di clienti registrati alla piattaforma.</w:t>
       </w:r>
-    </w:p>
-    <w:p>
-      <w:pPr>
-        <w:rPr>
-          <w:sz w:val="24"/>
-          <w:szCs w:val="24"/>
-        </w:rPr>
-      </w:pPr>
+      <w:r>
+        <w:rPr>
+          <w:sz w:val="24"/>
+          <w:szCs w:val="24"/>
+        </w:rPr>
+        <w:br/>
+      </w:r>
       <w:r>
         <w:rPr>
           <w:sz w:val="24"/>
@@ -4479,7 +4107,21 @@
           <w:sz w:val="24"/>
           <w:szCs w:val="24"/>
         </w:rPr>
-        <w:t>si è deciso di utilizzare la moneta “stella”</w:t>
+        <w:t xml:space="preserve">si è deciso di utilizzare </w:t>
+      </w:r>
+      <w:r>
+        <w:rPr>
+          <w:sz w:val="24"/>
+          <w:szCs w:val="24"/>
+        </w:rPr>
+        <w:t>una valuta fittizia denominata come</w:t>
+      </w:r>
+      <w:r>
+        <w:rPr>
+          <w:sz w:val="24"/>
+          <w:szCs w:val="24"/>
+        </w:rPr>
+        <w:t xml:space="preserve"> “stella”</w:t>
       </w:r>
       <w:r>
         <w:rPr>
@@ -4507,14 +4149,63 @@
           <w:sz w:val="24"/>
           <w:szCs w:val="24"/>
         </w:rPr>
-        <w:t>i clienti registrati possono donare e ottenere i vestiti usati senza l’utilizzo di valuta vera</w:t>
-      </w:r>
-      <w:r>
-        <w:rPr>
-          <w:sz w:val="24"/>
-          <w:szCs w:val="24"/>
-        </w:rPr>
-        <w:t>.</w:t>
+        <w:t xml:space="preserve">i clienti registrati </w:t>
+      </w:r>
+      <w:r>
+        <w:rPr>
+          <w:sz w:val="24"/>
+          <w:szCs w:val="24"/>
+        </w:rPr>
+        <w:t>potranno</w:t>
+      </w:r>
+      <w:r>
+        <w:rPr>
+          <w:sz w:val="24"/>
+          <w:szCs w:val="24"/>
+        </w:rPr>
+        <w:t xml:space="preserve"> donare e </w:t>
+      </w:r>
+      <w:r>
+        <w:rPr>
+          <w:sz w:val="24"/>
+          <w:szCs w:val="24"/>
+        </w:rPr>
+        <w:t>acquistare</w:t>
+      </w:r>
+      <w:r>
+        <w:rPr>
+          <w:sz w:val="24"/>
+          <w:szCs w:val="24"/>
+        </w:rPr>
+        <w:t xml:space="preserve"> i vestiti usati </w:t>
+      </w:r>
+      <w:r>
+        <w:rPr>
+          <w:sz w:val="24"/>
+          <w:szCs w:val="24"/>
+        </w:rPr>
+        <w:t xml:space="preserve">con questa valuta insieme a una piccola somma di denaro in modo </w:t>
+      </w:r>
+      <w:r>
+        <w:rPr>
+          <w:sz w:val="24"/>
+          <w:szCs w:val="24"/>
+        </w:rPr>
+        <w:t>da</w:t>
+      </w:r>
+      <w:r>
+        <w:rPr>
+          <w:sz w:val="24"/>
+          <w:szCs w:val="24"/>
+        </w:rPr>
+        <w:t xml:space="preserve"> poter</w:t>
+      </w:r>
+      <w:r>
+        <w:rPr>
+          <w:sz w:val="24"/>
+          <w:szCs w:val="24"/>
+        </w:rPr>
+        <w:t xml:space="preserve"> finanziare il sito.</w:t>
       </w:r>
       <w:r>
         <w:rPr>
@@ -4528,7 +4219,56 @@
           <w:sz w:val="24"/>
           <w:szCs w:val="24"/>
         </w:rPr>
-        <w:t>Per questo motivo ogni cliente avrà un proprio credito disponibile, che potrà essere utilizzato per l’acquisto e che potrà aumentare nel momento in cui viene acquistato un loro vestito.</w:t>
+        <w:t>Ogni</w:t>
+      </w:r>
+      <w:r>
+        <w:rPr>
+          <w:sz w:val="24"/>
+          <w:szCs w:val="24"/>
+        </w:rPr>
+        <w:t xml:space="preserve"> cliente </w:t>
+      </w:r>
+      <w:r>
+        <w:rPr>
+          <w:sz w:val="24"/>
+          <w:szCs w:val="24"/>
+        </w:rPr>
+        <w:t xml:space="preserve">quindi </w:t>
+      </w:r>
+      <w:r>
+        <w:rPr>
+          <w:sz w:val="24"/>
+          <w:szCs w:val="24"/>
+        </w:rPr>
+        <w:t>avrà un proprio credito disponibile, che potrà essere utilizzato per l’acquisto e che potrà aumentare nel momento in cui viene acquistato un loro vestito.</w:t>
+      </w:r>
+      <w:r>
+        <w:rPr>
+          <w:sz w:val="24"/>
+          <w:szCs w:val="24"/>
+        </w:rPr>
+        <w:t xml:space="preserve"> Si ipotizza che il credito, una volta che il cliente si registra, sia di 10 stelle, in modo tale da poter acquistare subito</w:t>
+      </w:r>
+      <w:r>
+        <w:rPr>
+          <w:sz w:val="24"/>
+          <w:szCs w:val="24"/>
+        </w:rPr>
+        <w:t xml:space="preserve"> </w:t>
+      </w:r>
+      <w:r>
+        <w:rPr>
+          <w:sz w:val="24"/>
+          <w:szCs w:val="24"/>
+        </w:rPr>
+        <w:t>qualche</w:t>
+      </w:r>
+      <w:r>
+        <w:rPr>
+          <w:sz w:val="24"/>
+          <w:szCs w:val="24"/>
+        </w:rPr>
+        <w:t xml:space="preserve"> vestito.</w:t>
       </w:r>
     </w:p>
     <w:p>
@@ -4580,7 +4320,14 @@
           <w:sz w:val="24"/>
           <w:szCs w:val="24"/>
         </w:rPr>
-        <w:t xml:space="preserve"> potranno essere create altre entità e associazioni per effettuare queste operazioni sulla piattaforma web.</w:t>
+        <w:t xml:space="preserve"> potranno essere create altre entità e associazioni per effettuare queste operazioni</w:t>
+      </w:r>
+      <w:r>
+        <w:rPr>
+          <w:sz w:val="24"/>
+          <w:szCs w:val="24"/>
+        </w:rPr>
+        <w:t>.</w:t>
       </w:r>
     </w:p>
     <w:p>
@@ -4672,25 +4419,14 @@
           <w:szCs w:val="24"/>
         </w:rPr>
       </w:pPr>
-      <w:proofErr w:type="spellStart"/>
-      <w:r>
-        <w:rPr>
-          <w:b/>
-          <w:bCs/>
-          <w:sz w:val="24"/>
-          <w:szCs w:val="24"/>
-        </w:rPr>
-        <w:t>idC</w:t>
-      </w:r>
-      <w:proofErr w:type="spellEnd"/>
-      <w:r>
-        <w:rPr>
-          <w:b/>
-          <w:bCs/>
-          <w:sz w:val="24"/>
-          <w:szCs w:val="24"/>
-        </w:rPr>
-        <w:t xml:space="preserve"> </w:t>
+      <w:r>
+        <w:rPr>
+          <w:b/>
+          <w:bCs/>
+          <w:sz w:val="24"/>
+          <w:szCs w:val="24"/>
+        </w:rPr>
+        <w:t xml:space="preserve">idC </w:t>
       </w:r>
       <w:r>
         <w:rPr>
@@ -4770,21 +4506,12 @@
           <w:szCs w:val="24"/>
         </w:rPr>
       </w:pPr>
-      <w:proofErr w:type="spellStart"/>
-      <w:r>
-        <w:rPr>
-          <w:sz w:val="24"/>
-          <w:szCs w:val="24"/>
-        </w:rPr>
-        <w:t>DataNascita</w:t>
-      </w:r>
-      <w:proofErr w:type="spellEnd"/>
-      <w:r>
-        <w:rPr>
-          <w:sz w:val="24"/>
-          <w:szCs w:val="24"/>
-        </w:rPr>
-        <w:t xml:space="preserve"> (attributo rappresentante la data di nascita del cliente)</w:t>
+      <w:r>
+        <w:rPr>
+          <w:sz w:val="24"/>
+          <w:szCs w:val="24"/>
+        </w:rPr>
+        <w:t>DataNascita (attributo rappresentante la data di nascita del cliente)</w:t>
       </w:r>
     </w:p>
     <w:p>
@@ -4949,25 +4676,14 @@
           <w:szCs w:val="24"/>
         </w:rPr>
       </w:pPr>
-      <w:proofErr w:type="spellStart"/>
-      <w:r>
-        <w:rPr>
-          <w:b/>
-          <w:bCs/>
-          <w:sz w:val="24"/>
-          <w:szCs w:val="24"/>
-        </w:rPr>
-        <w:t>idV</w:t>
-      </w:r>
-      <w:proofErr w:type="spellEnd"/>
-      <w:r>
-        <w:rPr>
-          <w:b/>
-          <w:bCs/>
-          <w:sz w:val="24"/>
-          <w:szCs w:val="24"/>
-        </w:rPr>
-        <w:t xml:space="preserve"> </w:t>
+      <w:r>
+        <w:rPr>
+          <w:b/>
+          <w:bCs/>
+          <w:sz w:val="24"/>
+          <w:szCs w:val="24"/>
+        </w:rPr>
+        <w:t xml:space="preserve">idV </w:t>
       </w:r>
       <w:r>
         <w:rPr>
@@ -5123,21 +4839,12 @@
           <w:szCs w:val="24"/>
         </w:rPr>
       </w:pPr>
-      <w:proofErr w:type="spellStart"/>
-      <w:r>
-        <w:rPr>
-          <w:sz w:val="24"/>
-          <w:szCs w:val="24"/>
-        </w:rPr>
-        <w:t>PathImmagine</w:t>
-      </w:r>
-      <w:proofErr w:type="spellEnd"/>
-      <w:r>
-        <w:rPr>
-          <w:sz w:val="24"/>
-          <w:szCs w:val="24"/>
-        </w:rPr>
-        <w:t xml:space="preserve"> (attributo rappresentante il path dell’immagine in locale del vestito)</w:t>
+      <w:r>
+        <w:rPr>
+          <w:sz w:val="24"/>
+          <w:szCs w:val="24"/>
+        </w:rPr>
+        <w:t>PathImmagine (attributo rappresentante il path dell’immagine in locale del vestito)</w:t>
       </w:r>
     </w:p>
     <w:p>
@@ -5154,21 +4861,12 @@
           <w:szCs w:val="24"/>
         </w:rPr>
       </w:pPr>
-      <w:proofErr w:type="spellStart"/>
-      <w:r>
-        <w:rPr>
-          <w:sz w:val="24"/>
-          <w:szCs w:val="24"/>
-        </w:rPr>
-        <w:t>DataDonazione</w:t>
-      </w:r>
-      <w:proofErr w:type="spellEnd"/>
-      <w:r>
-        <w:rPr>
-          <w:sz w:val="24"/>
-          <w:szCs w:val="24"/>
-        </w:rPr>
-        <w:t xml:space="preserve"> (attributo rappresentante la data di donazione del vestito)</w:t>
+      <w:r>
+        <w:rPr>
+          <w:sz w:val="24"/>
+          <w:szCs w:val="24"/>
+        </w:rPr>
+        <w:t>DataDonazione (attributo rappresentante la data di donazione del vestito)</w:t>
       </w:r>
     </w:p>
     <w:p>
@@ -5207,21 +4905,12 @@
           <w:szCs w:val="24"/>
         </w:rPr>
       </w:pPr>
-      <w:proofErr w:type="spellStart"/>
-      <w:r>
-        <w:rPr>
-          <w:sz w:val="24"/>
-          <w:szCs w:val="24"/>
-        </w:rPr>
-        <w:t>DataAcquisto</w:t>
-      </w:r>
-      <w:proofErr w:type="spellEnd"/>
-      <w:r>
-        <w:rPr>
-          <w:sz w:val="24"/>
-          <w:szCs w:val="24"/>
-        </w:rPr>
-        <w:t xml:space="preserve"> (attributo rappresentante la data di acquisto del vestito)</w:t>
+      <w:r>
+        <w:rPr>
+          <w:sz w:val="24"/>
+          <w:szCs w:val="24"/>
+        </w:rPr>
+        <w:t>DataAcquisto (attributo rappresentante la data di acquisto del vestito)</w:t>
       </w:r>
     </w:p>
     <w:p>
@@ -5316,7 +5005,6 @@
           <w:szCs w:val="24"/>
         </w:rPr>
       </w:pPr>
-      <w:proofErr w:type="spellStart"/>
       <w:r>
         <w:rPr>
           <w:b/>
@@ -5326,7 +5014,6 @@
         </w:rPr>
         <w:t>idL</w:t>
       </w:r>
-      <w:proofErr w:type="spellEnd"/>
       <w:r>
         <w:rPr>
           <w:sz w:val="24"/>
@@ -5441,25 +5128,14 @@
           <w:szCs w:val="24"/>
         </w:rPr>
       </w:pPr>
-      <w:proofErr w:type="spellStart"/>
-      <w:r>
-        <w:rPr>
-          <w:b/>
-          <w:bCs/>
-          <w:sz w:val="24"/>
-          <w:szCs w:val="24"/>
-        </w:rPr>
-        <w:t>idA</w:t>
-      </w:r>
-      <w:proofErr w:type="spellEnd"/>
-      <w:r>
-        <w:rPr>
-          <w:b/>
-          <w:bCs/>
-          <w:sz w:val="24"/>
-          <w:szCs w:val="24"/>
-        </w:rPr>
-        <w:t xml:space="preserve"> </w:t>
+      <w:r>
+        <w:rPr>
+          <w:b/>
+          <w:bCs/>
+          <w:sz w:val="24"/>
+          <w:szCs w:val="24"/>
+        </w:rPr>
+        <w:t xml:space="preserve">idA </w:t>
       </w:r>
       <w:r>
         <w:rPr>
@@ -5698,15 +5374,7 @@
           </w:tcPr>
           <w:p>
             <w:r>
-              <w:t xml:space="preserve">Nome, Cognome, </w:t>
-            </w:r>
-            <w:proofErr w:type="spellStart"/>
-            <w:r>
-              <w:t>DataNascita</w:t>
-            </w:r>
-            <w:proofErr w:type="spellEnd"/>
-            <w:r>
-              <w:t>, Indirizzo, Stelle, Email, PSW</w:t>
+              <w:t>Nome, Cognome, DataNascita, Indirizzo, Stelle, Email, PSW</w:t>
             </w:r>
           </w:p>
         </w:tc>
@@ -5722,7 +5390,6 @@
                 <w:u w:val="single"/>
               </w:rPr>
             </w:pPr>
-            <w:proofErr w:type="spellStart"/>
             <w:r>
               <w:rPr>
                 <w:b/>
@@ -5731,7 +5398,6 @@
               </w:rPr>
               <w:t>idC</w:t>
             </w:r>
-            <w:proofErr w:type="spellEnd"/>
           </w:p>
         </w:tc>
       </w:tr>
@@ -5772,29 +5438,8 @@
               </w:rPr>
             </w:pPr>
             <w:r>
-              <w:t xml:space="preserve">Tipo, Marca, Taglia, Colore, Descrizione, Valutazione, Disponibile, </w:t>
-            </w:r>
-            <w:proofErr w:type="spellStart"/>
-            <w:r>
-              <w:t>PathImmagine</w:t>
-            </w:r>
-            <w:proofErr w:type="spellEnd"/>
-            <w:r>
-              <w:t xml:space="preserve">, </w:t>
-            </w:r>
-            <w:proofErr w:type="spellStart"/>
-            <w:r>
-              <w:t>DataDonazione</w:t>
-            </w:r>
-            <w:proofErr w:type="spellEnd"/>
-            <w:r>
-              <w:t xml:space="preserve">, </w:t>
-            </w:r>
-            <w:proofErr w:type="spellStart"/>
-            <w:r>
-              <w:t>DataAcquisto</w:t>
-            </w:r>
-            <w:proofErr w:type="spellEnd"/>
+              <w:t>Tipo, Marca, Taglia, Colore, Descrizione, Valutazione, Disponibile, PathImmagine, DataDonazione, DataAcquisto</w:t>
+            </w:r>
           </w:p>
         </w:tc>
         <w:tc>
@@ -5809,7 +5454,6 @@
                 <w:u w:val="single"/>
               </w:rPr>
             </w:pPr>
-            <w:proofErr w:type="spellStart"/>
             <w:r>
               <w:rPr>
                 <w:b/>
@@ -5818,7 +5462,6 @@
               </w:rPr>
               <w:t>idV</w:t>
             </w:r>
-            <w:proofErr w:type="spellEnd"/>
           </w:p>
         </w:tc>
       </w:tr>
@@ -5864,7 +5507,6 @@
                 <w:bCs/>
               </w:rPr>
             </w:pPr>
-            <w:proofErr w:type="spellStart"/>
             <w:r>
               <w:rPr>
                 <w:b/>
@@ -5873,7 +5515,6 @@
               </w:rPr>
               <w:t>idL</w:t>
             </w:r>
-            <w:proofErr w:type="spellEnd"/>
           </w:p>
         </w:tc>
       </w:tr>
@@ -5924,7 +5565,6 @@
                 <w:bCs/>
               </w:rPr>
             </w:pPr>
-            <w:proofErr w:type="spellStart"/>
             <w:r>
               <w:rPr>
                 <w:b/>
@@ -5933,7 +5573,6 @@
               </w:rPr>
               <w:t>idA</w:t>
             </w:r>
-            <w:proofErr w:type="spellEnd"/>
           </w:p>
         </w:tc>
       </w:tr>
@@ -6457,23 +6096,7 @@
           <w:sz w:val="24"/>
           <w:szCs w:val="24"/>
         </w:rPr>
-        <w:t xml:space="preserve">Vincoli di integrità su chiavi primaria o </w:t>
-      </w:r>
-      <w:proofErr w:type="spellStart"/>
-      <w:r>
-        <w:rPr>
-          <w:sz w:val="24"/>
-          <w:szCs w:val="24"/>
-        </w:rPr>
-        <w:t>intrarelazionali</w:t>
-      </w:r>
-      <w:proofErr w:type="spellEnd"/>
-      <w:r>
-        <w:rPr>
-          <w:sz w:val="24"/>
-          <w:szCs w:val="24"/>
-        </w:rPr>
-        <w:t xml:space="preserve"> sulle chiavi:</w:t>
+        <w:t>Vincoli di integrità su chiavi primaria o intrarelazionali sulle chiavi:</w:t>
       </w:r>
     </w:p>
     <w:p>
@@ -6488,7 +6111,6 @@
           <w:szCs w:val="24"/>
         </w:rPr>
       </w:pPr>
-      <w:proofErr w:type="spellStart"/>
       <w:r>
         <w:rPr>
           <w:sz w:val="24"/>
@@ -6496,7 +6118,6 @@
         </w:rPr>
         <w:t>idC</w:t>
       </w:r>
-      <w:proofErr w:type="spellEnd"/>
     </w:p>
     <w:p>
       <w:pPr>
@@ -6510,7 +6131,6 @@
           <w:szCs w:val="24"/>
         </w:rPr>
       </w:pPr>
-      <w:proofErr w:type="spellStart"/>
       <w:r>
         <w:rPr>
           <w:sz w:val="24"/>
@@ -6518,7 +6138,6 @@
         </w:rPr>
         <w:t>idV</w:t>
       </w:r>
-      <w:proofErr w:type="spellEnd"/>
     </w:p>
     <w:p>
       <w:pPr>
@@ -6532,7 +6151,6 @@
           <w:szCs w:val="24"/>
         </w:rPr>
       </w:pPr>
-      <w:proofErr w:type="spellStart"/>
       <w:r>
         <w:rPr>
           <w:sz w:val="24"/>
@@ -6540,7 +6158,6 @@
         </w:rPr>
         <w:t>idL</w:t>
       </w:r>
-      <w:proofErr w:type="spellEnd"/>
     </w:p>
     <w:p>
       <w:pPr>
@@ -6554,7 +6171,6 @@
           <w:szCs w:val="24"/>
         </w:rPr>
       </w:pPr>
-      <w:proofErr w:type="spellStart"/>
       <w:r>
         <w:rPr>
           <w:sz w:val="24"/>
@@ -6562,7 +6178,6 @@
         </w:rPr>
         <w:t>idA</w:t>
       </w:r>
-      <w:proofErr w:type="spellEnd"/>
     </w:p>
     <w:p>
       <w:pPr>
@@ -6606,7 +6221,6 @@
           <w:szCs w:val="24"/>
         </w:rPr>
       </w:pPr>
-      <w:proofErr w:type="spellStart"/>
       <w:r>
         <w:rPr>
           <w:b/>
@@ -6621,15 +6235,7 @@
           <w:sz w:val="24"/>
           <w:szCs w:val="24"/>
         </w:rPr>
-        <w:t>.Nome</w:t>
-      </w:r>
-      <w:proofErr w:type="spellEnd"/>
-      <w:r>
-        <w:rPr>
-          <w:sz w:val="24"/>
-          <w:szCs w:val="24"/>
-        </w:rPr>
-        <w:t xml:space="preserve"> (lunghezza massima: 50)</w:t>
+        <w:t>.Nome (lunghezza massima: 50)</w:t>
       </w:r>
     </w:p>
     <w:p>
@@ -6644,7 +6250,6 @@
           <w:szCs w:val="24"/>
         </w:rPr>
       </w:pPr>
-      <w:proofErr w:type="spellStart"/>
       <w:r>
         <w:rPr>
           <w:b/>
@@ -6659,15 +6264,7 @@
           <w:sz w:val="24"/>
           <w:szCs w:val="24"/>
         </w:rPr>
-        <w:t>.Cognome</w:t>
-      </w:r>
-      <w:proofErr w:type="spellEnd"/>
-      <w:r>
-        <w:rPr>
-          <w:sz w:val="24"/>
-          <w:szCs w:val="24"/>
-        </w:rPr>
-        <w:t xml:space="preserve"> (lunghezza massima: 50)</w:t>
+        <w:t>.Cognome (lunghezza massima: 50)</w:t>
       </w:r>
     </w:p>
     <w:p>
@@ -6682,7 +6279,6 @@
           <w:szCs w:val="24"/>
         </w:rPr>
       </w:pPr>
-      <w:proofErr w:type="spellStart"/>
       <w:r>
         <w:rPr>
           <w:b/>
@@ -6697,47 +6293,7 @@
           <w:sz w:val="24"/>
           <w:szCs w:val="24"/>
         </w:rPr>
-        <w:t>.DataNascita</w:t>
-      </w:r>
-      <w:proofErr w:type="spellEnd"/>
-      <w:r>
-        <w:rPr>
-          <w:sz w:val="24"/>
-          <w:szCs w:val="24"/>
-        </w:rPr>
-        <w:t xml:space="preserve"> (&lt;= </w:t>
-      </w:r>
-      <w:proofErr w:type="spellStart"/>
-      <w:r>
-        <w:rPr>
-          <w:sz w:val="24"/>
-          <w:szCs w:val="24"/>
-        </w:rPr>
-        <w:t>dataOggi</w:t>
-      </w:r>
-      <w:proofErr w:type="spellEnd"/>
-      <w:r>
-        <w:rPr>
-          <w:sz w:val="24"/>
-          <w:szCs w:val="24"/>
-        </w:rPr>
-        <w:t>, gg/mm/</w:t>
-      </w:r>
-      <w:proofErr w:type="spellStart"/>
-      <w:r>
-        <w:rPr>
-          <w:sz w:val="24"/>
-          <w:szCs w:val="24"/>
-        </w:rPr>
-        <w:t>yyyy</w:t>
-      </w:r>
-      <w:proofErr w:type="spellEnd"/>
-      <w:r>
-        <w:rPr>
-          <w:sz w:val="24"/>
-          <w:szCs w:val="24"/>
-        </w:rPr>
-        <w:t>)</w:t>
+        <w:t>.DataNascita (&lt;= dataOggi, gg/mm/yyyy)</w:t>
       </w:r>
     </w:p>
     <w:p>
@@ -6752,7 +6308,6 @@
           <w:szCs w:val="24"/>
         </w:rPr>
       </w:pPr>
-      <w:proofErr w:type="spellStart"/>
       <w:r>
         <w:rPr>
           <w:b/>
@@ -6767,15 +6322,7 @@
           <w:sz w:val="24"/>
           <w:szCs w:val="24"/>
         </w:rPr>
-        <w:t>.Indirizzo</w:t>
-      </w:r>
-      <w:proofErr w:type="spellEnd"/>
-      <w:r>
-        <w:rPr>
-          <w:sz w:val="24"/>
-          <w:szCs w:val="24"/>
-        </w:rPr>
-        <w:t xml:space="preserve"> (lunghezza massima: 80)</w:t>
+        <w:t>.Indirizzo (lunghezza massima: 80)</w:t>
       </w:r>
     </w:p>
     <w:p>
@@ -6790,7 +6337,6 @@
           <w:szCs w:val="24"/>
         </w:rPr>
       </w:pPr>
-      <w:proofErr w:type="spellStart"/>
       <w:r>
         <w:rPr>
           <w:b/>
@@ -6805,15 +6351,7 @@
           <w:sz w:val="24"/>
           <w:szCs w:val="24"/>
         </w:rPr>
-        <w:t>.Email</w:t>
-      </w:r>
-      <w:proofErr w:type="spellEnd"/>
-      <w:r>
-        <w:rPr>
-          <w:sz w:val="24"/>
-          <w:szCs w:val="24"/>
-        </w:rPr>
-        <w:t xml:space="preserve"> (lunghezza massima: 50)</w:t>
+        <w:t>.Email (lunghezza massima: 50)</w:t>
       </w:r>
     </w:p>
     <w:p>
@@ -6867,7 +6405,6 @@
           <w:szCs w:val="24"/>
         </w:rPr>
       </w:pPr>
-      <w:proofErr w:type="spellStart"/>
       <w:r>
         <w:rPr>
           <w:b/>
@@ -6882,15 +6419,7 @@
           <w:sz w:val="24"/>
           <w:szCs w:val="24"/>
         </w:rPr>
-        <w:t>.Tipo</w:t>
-      </w:r>
-      <w:proofErr w:type="spellEnd"/>
-      <w:r>
-        <w:rPr>
-          <w:sz w:val="24"/>
-          <w:szCs w:val="24"/>
-        </w:rPr>
-        <w:t xml:space="preserve"> (lunghezza massima: 50)</w:t>
+        <w:t>.Tipo (lunghezza massima: 50)</w:t>
       </w:r>
     </w:p>
     <w:p>
@@ -6905,7 +6434,6 @@
           <w:szCs w:val="24"/>
         </w:rPr>
       </w:pPr>
-      <w:proofErr w:type="spellStart"/>
       <w:r>
         <w:rPr>
           <w:b/>
@@ -6920,15 +6448,7 @@
           <w:sz w:val="24"/>
           <w:szCs w:val="24"/>
         </w:rPr>
-        <w:t>.Marca</w:t>
-      </w:r>
-      <w:proofErr w:type="spellEnd"/>
-      <w:r>
-        <w:rPr>
-          <w:sz w:val="24"/>
-          <w:szCs w:val="24"/>
-        </w:rPr>
-        <w:t xml:space="preserve"> (lunghezza massima: 50)</w:t>
+        <w:t>.Marca (lunghezza massima: 50)</w:t>
       </w:r>
     </w:p>
     <w:p>
@@ -6943,7 +6463,6 @@
           <w:szCs w:val="24"/>
         </w:rPr>
       </w:pPr>
-      <w:proofErr w:type="spellStart"/>
       <w:r>
         <w:rPr>
           <w:b/>
@@ -6958,15 +6477,7 @@
           <w:sz w:val="24"/>
           <w:szCs w:val="24"/>
         </w:rPr>
-        <w:t>.Taglia</w:t>
-      </w:r>
-      <w:proofErr w:type="spellEnd"/>
-      <w:r>
-        <w:rPr>
-          <w:sz w:val="24"/>
-          <w:szCs w:val="24"/>
-        </w:rPr>
-        <w:t xml:space="preserve"> (lunghezza massima: 20)</w:t>
+        <w:t>.Taglia (lunghezza massima: 20)</w:t>
       </w:r>
     </w:p>
     <w:p>
@@ -6981,7 +6492,6 @@
           <w:szCs w:val="24"/>
         </w:rPr>
       </w:pPr>
-      <w:proofErr w:type="spellStart"/>
       <w:r>
         <w:rPr>
           <w:b/>
@@ -6996,15 +6506,7 @@
           <w:sz w:val="24"/>
           <w:szCs w:val="24"/>
         </w:rPr>
-        <w:t>.Colore</w:t>
-      </w:r>
-      <w:proofErr w:type="spellEnd"/>
-      <w:r>
-        <w:rPr>
-          <w:sz w:val="24"/>
-          <w:szCs w:val="24"/>
-        </w:rPr>
-        <w:t xml:space="preserve"> (lunghezza massima: 50)</w:t>
+        <w:t>.Colore (lunghezza massima: 50)</w:t>
       </w:r>
     </w:p>
     <w:p>
@@ -7019,7 +6521,6 @@
           <w:szCs w:val="24"/>
         </w:rPr>
       </w:pPr>
-      <w:proofErr w:type="spellStart"/>
       <w:r>
         <w:rPr>
           <w:b/>
@@ -7034,15 +6535,7 @@
           <w:sz w:val="24"/>
           <w:szCs w:val="24"/>
         </w:rPr>
-        <w:t>.Descrizione</w:t>
-      </w:r>
-      <w:proofErr w:type="spellEnd"/>
-      <w:r>
-        <w:rPr>
-          <w:sz w:val="24"/>
-          <w:szCs w:val="24"/>
-        </w:rPr>
-        <w:t xml:space="preserve"> (lunghezza massima: 120)</w:t>
+        <w:t>.Descrizione (lunghezza massima: 120)</w:t>
       </w:r>
     </w:p>
     <w:p>
@@ -7057,7 +6550,6 @@
           <w:szCs w:val="24"/>
         </w:rPr>
       </w:pPr>
-      <w:proofErr w:type="spellStart"/>
       <w:r>
         <w:rPr>
           <w:b/>
@@ -7072,15 +6564,7 @@
           <w:sz w:val="24"/>
           <w:szCs w:val="24"/>
         </w:rPr>
-        <w:t>.Valutazione</w:t>
-      </w:r>
-      <w:proofErr w:type="spellEnd"/>
-      <w:r>
-        <w:rPr>
-          <w:sz w:val="24"/>
-          <w:szCs w:val="24"/>
-        </w:rPr>
-        <w:t xml:space="preserve"> (0-5)</w:t>
+        <w:t>.Valutazione (0-5)</w:t>
       </w:r>
     </w:p>
     <w:p>
@@ -7095,7 +6579,6 @@
           <w:szCs w:val="24"/>
         </w:rPr>
       </w:pPr>
-      <w:proofErr w:type="spellStart"/>
       <w:r>
         <w:rPr>
           <w:b/>
@@ -7110,33 +6593,8 @@
           <w:sz w:val="24"/>
           <w:szCs w:val="24"/>
         </w:rPr>
-        <w:t>.Disponibile</w:t>
-      </w:r>
-      <w:proofErr w:type="spellEnd"/>
-      <w:r>
-        <w:rPr>
-          <w:sz w:val="24"/>
-          <w:szCs w:val="24"/>
-        </w:rPr>
-        <w:t xml:space="preserve"> (</w:t>
-      </w:r>
-      <w:proofErr w:type="spellStart"/>
-      <w:r>
-        <w:rPr>
-          <w:sz w:val="24"/>
-          <w:szCs w:val="24"/>
-        </w:rPr>
-        <w:t>true</w:t>
-      </w:r>
-      <w:proofErr w:type="spellEnd"/>
-      <w:r>
-        <w:rPr>
-          <w:sz w:val="24"/>
-          <w:szCs w:val="24"/>
-        </w:rPr>
-        <w:t xml:space="preserve"> o false (0 o 1 </w:t>
-      </w:r>
-      <w:proofErr w:type="spellStart"/>
+        <w:t xml:space="preserve">.Disponibile (true o false (0 o 1 </w:t>
+      </w:r>
       <w:r>
         <w:rPr>
           <w:sz w:val="24"/>
@@ -7145,7 +6603,6 @@
         </w:rPr>
         <w:t>tinyint</w:t>
       </w:r>
-      <w:proofErr w:type="spellEnd"/>
       <w:r>
         <w:rPr>
           <w:sz w:val="24"/>
@@ -7166,7 +6623,6 @@
           <w:szCs w:val="24"/>
         </w:rPr>
       </w:pPr>
-      <w:proofErr w:type="spellStart"/>
       <w:r>
         <w:rPr>
           <w:b/>
@@ -7181,15 +6637,7 @@
           <w:sz w:val="24"/>
           <w:szCs w:val="24"/>
         </w:rPr>
-        <w:t>.PathImmagine</w:t>
-      </w:r>
-      <w:proofErr w:type="spellEnd"/>
-      <w:r>
-        <w:rPr>
-          <w:sz w:val="24"/>
-          <w:szCs w:val="24"/>
-        </w:rPr>
-        <w:t xml:space="preserve"> (lunghezza massima: 50)</w:t>
+        <w:t>.PathImmagine (lunghezza massima: 50)</w:t>
       </w:r>
     </w:p>
     <w:p>
@@ -7204,7 +6652,6 @@
           <w:szCs w:val="24"/>
         </w:rPr>
       </w:pPr>
-      <w:proofErr w:type="spellStart"/>
       <w:r>
         <w:rPr>
           <w:b/>
@@ -7219,47 +6666,7 @@
           <w:sz w:val="24"/>
           <w:szCs w:val="24"/>
         </w:rPr>
-        <w:t>.DataDonazione</w:t>
-      </w:r>
-      <w:proofErr w:type="spellEnd"/>
-      <w:r>
-        <w:rPr>
-          <w:sz w:val="24"/>
-          <w:szCs w:val="24"/>
-        </w:rPr>
-        <w:t xml:space="preserve"> (&lt;= </w:t>
-      </w:r>
-      <w:proofErr w:type="spellStart"/>
-      <w:r>
-        <w:rPr>
-          <w:sz w:val="24"/>
-          <w:szCs w:val="24"/>
-        </w:rPr>
-        <w:t>dataOggi</w:t>
-      </w:r>
-      <w:proofErr w:type="spellEnd"/>
-      <w:r>
-        <w:rPr>
-          <w:sz w:val="24"/>
-          <w:szCs w:val="24"/>
-        </w:rPr>
-        <w:t>, gg/mm/</w:t>
-      </w:r>
-      <w:proofErr w:type="spellStart"/>
-      <w:r>
-        <w:rPr>
-          <w:sz w:val="24"/>
-          <w:szCs w:val="24"/>
-        </w:rPr>
-        <w:t>yyyy</w:t>
-      </w:r>
-      <w:proofErr w:type="spellEnd"/>
-      <w:r>
-        <w:rPr>
-          <w:sz w:val="24"/>
-          <w:szCs w:val="24"/>
-        </w:rPr>
-        <w:t>)</w:t>
+        <w:t>.DataDonazione (&lt;= dataOggi, gg/mm/yyyy)</w:t>
       </w:r>
     </w:p>
     <w:p>
@@ -7274,7 +6681,6 @@
           <w:szCs w:val="24"/>
         </w:rPr>
       </w:pPr>
-      <w:proofErr w:type="spellStart"/>
       <w:r>
         <w:rPr>
           <w:b/>
@@ -7289,47 +6695,7 @@
           <w:sz w:val="24"/>
           <w:szCs w:val="24"/>
         </w:rPr>
-        <w:t>.DataAcquisto</w:t>
-      </w:r>
-      <w:proofErr w:type="spellEnd"/>
-      <w:r>
-        <w:rPr>
-          <w:sz w:val="24"/>
-          <w:szCs w:val="24"/>
-        </w:rPr>
-        <w:t xml:space="preserve"> (&lt;= </w:t>
-      </w:r>
-      <w:proofErr w:type="spellStart"/>
-      <w:r>
-        <w:rPr>
-          <w:sz w:val="24"/>
-          <w:szCs w:val="24"/>
-        </w:rPr>
-        <w:t>dataOggi</w:t>
-      </w:r>
-      <w:proofErr w:type="spellEnd"/>
-      <w:r>
-        <w:rPr>
-          <w:sz w:val="24"/>
-          <w:szCs w:val="24"/>
-        </w:rPr>
-        <w:t>, gg/mm/</w:t>
-      </w:r>
-      <w:proofErr w:type="spellStart"/>
-      <w:r>
-        <w:rPr>
-          <w:sz w:val="24"/>
-          <w:szCs w:val="24"/>
-        </w:rPr>
-        <w:t>yyyy</w:t>
-      </w:r>
-      <w:proofErr w:type="spellEnd"/>
-      <w:r>
-        <w:rPr>
-          <w:sz w:val="24"/>
-          <w:szCs w:val="24"/>
-        </w:rPr>
-        <w:t>)</w:t>
+        <w:t>.DataAcquisto (&lt;= dataOggi, gg/mm/yyyy)</w:t>
       </w:r>
     </w:p>
     <w:p>
@@ -7354,7 +6720,6 @@
           <w:szCs w:val="24"/>
         </w:rPr>
       </w:pPr>
-      <w:proofErr w:type="spellStart"/>
       <w:r>
         <w:rPr>
           <w:b/>
@@ -7369,15 +6734,7 @@
           <w:sz w:val="24"/>
           <w:szCs w:val="24"/>
         </w:rPr>
-        <w:t>.Descrizione</w:t>
-      </w:r>
-      <w:proofErr w:type="spellEnd"/>
-      <w:r>
-        <w:rPr>
-          <w:sz w:val="24"/>
-          <w:szCs w:val="24"/>
-        </w:rPr>
-        <w:t xml:space="preserve"> (lunghezza massima: 80)</w:t>
+        <w:t>.Descrizione (lunghezza massima: 80)</w:t>
       </w:r>
     </w:p>
     <w:p>
@@ -7392,7 +6749,6 @@
           <w:szCs w:val="24"/>
         </w:rPr>
       </w:pPr>
-      <w:proofErr w:type="spellStart"/>
       <w:r>
         <w:rPr>
           <w:b/>
@@ -7407,47 +6763,7 @@
           <w:sz w:val="24"/>
           <w:szCs w:val="24"/>
         </w:rPr>
-        <w:t>.Data</w:t>
-      </w:r>
-      <w:proofErr w:type="spellEnd"/>
-      <w:r>
-        <w:rPr>
-          <w:sz w:val="24"/>
-          <w:szCs w:val="24"/>
-        </w:rPr>
-        <w:t xml:space="preserve"> (&lt;= </w:t>
-      </w:r>
-      <w:proofErr w:type="spellStart"/>
-      <w:r>
-        <w:rPr>
-          <w:sz w:val="24"/>
-          <w:szCs w:val="24"/>
-        </w:rPr>
-        <w:t>dataOggi</w:t>
-      </w:r>
-      <w:proofErr w:type="spellEnd"/>
-      <w:r>
-        <w:rPr>
-          <w:sz w:val="24"/>
-          <w:szCs w:val="24"/>
-        </w:rPr>
-        <w:t>, gg/mm/</w:t>
-      </w:r>
-      <w:proofErr w:type="spellStart"/>
-      <w:r>
-        <w:rPr>
-          <w:sz w:val="24"/>
-          <w:szCs w:val="24"/>
-        </w:rPr>
-        <w:t>yyyy</w:t>
-      </w:r>
-      <w:proofErr w:type="spellEnd"/>
-      <w:r>
-        <w:rPr>
-          <w:sz w:val="24"/>
-          <w:szCs w:val="24"/>
-        </w:rPr>
-        <w:t>)</w:t>
+        <w:t>.Data (&lt;= dataOggi, gg/mm/yyyy)</w:t>
       </w:r>
     </w:p>
     <w:p>
@@ -7472,7 +6788,6 @@
           <w:szCs w:val="24"/>
         </w:rPr>
       </w:pPr>
-      <w:proofErr w:type="spellStart"/>
       <w:r>
         <w:rPr>
           <w:b/>
@@ -7487,15 +6802,7 @@
           <w:sz w:val="24"/>
           <w:szCs w:val="24"/>
         </w:rPr>
-        <w:t>.Email</w:t>
-      </w:r>
-      <w:proofErr w:type="spellEnd"/>
-      <w:r>
-        <w:rPr>
-          <w:sz w:val="24"/>
-          <w:szCs w:val="24"/>
-        </w:rPr>
-        <w:t xml:space="preserve"> (lunghezza massima: 40)</w:t>
+        <w:t>.Email (lunghezza massima: 40)</w:t>
       </w:r>
     </w:p>
     <w:p>
@@ -8263,43 +7570,7 @@
           <w:sz w:val="24"/>
           <w:szCs w:val="24"/>
         </w:rPr>
-        <w:t>Cliente (</w:t>
-      </w:r>
-      <w:proofErr w:type="spellStart"/>
-      <w:r>
-        <w:rPr>
-          <w:rFonts w:cstheme="minorHAnsi"/>
-          <w:sz w:val="24"/>
-          <w:szCs w:val="24"/>
-        </w:rPr>
-        <w:t>idC</w:t>
-      </w:r>
-      <w:proofErr w:type="spellEnd"/>
-      <w:r>
-        <w:rPr>
-          <w:rFonts w:cstheme="minorHAnsi"/>
-          <w:sz w:val="24"/>
-          <w:szCs w:val="24"/>
-        </w:rPr>
-        <w:t xml:space="preserve">, Nome, Cognome, </w:t>
-      </w:r>
-      <w:proofErr w:type="spellStart"/>
-      <w:r>
-        <w:rPr>
-          <w:rFonts w:cstheme="minorHAnsi"/>
-          <w:sz w:val="24"/>
-          <w:szCs w:val="24"/>
-        </w:rPr>
-        <w:t>DataNascita</w:t>
-      </w:r>
-      <w:proofErr w:type="spellEnd"/>
-      <w:r>
-        <w:rPr>
-          <w:rFonts w:cstheme="minorHAnsi"/>
-          <w:sz w:val="24"/>
-          <w:szCs w:val="24"/>
-        </w:rPr>
-        <w:t>, Indirizzo, Email, PSW, Stelle)</w:t>
+        <w:t>Cliente (idC, Nome, Cognome, DataNascita, Indirizzo, Email, PSW, Stelle)</w:t>
       </w:r>
     </w:p>
     <w:p>
@@ -8322,25 +7593,7 @@
           <w:sz w:val="24"/>
           <w:szCs w:val="24"/>
         </w:rPr>
-        <w:t>Vestito (</w:t>
-      </w:r>
-      <w:proofErr w:type="spellStart"/>
-      <w:r>
-        <w:rPr>
-          <w:rFonts w:cstheme="minorHAnsi"/>
-          <w:sz w:val="24"/>
-          <w:szCs w:val="24"/>
-        </w:rPr>
-        <w:t>idV</w:t>
-      </w:r>
-      <w:proofErr w:type="spellEnd"/>
-      <w:r>
-        <w:rPr>
-          <w:rFonts w:cstheme="minorHAnsi"/>
-          <w:sz w:val="24"/>
-          <w:szCs w:val="24"/>
-        </w:rPr>
-        <w:t>, Marca, Taglia, Colore, Descrizione, Disponibile, idC1</w:t>
+        <w:t>Vestito (idV, Marca, Taglia, Colore, Descrizione, Disponibile, idC1</w:t>
       </w:r>
       <w:r>
         <w:rPr>
@@ -8368,25 +7621,7 @@
           <w:sz w:val="24"/>
           <w:szCs w:val="24"/>
         </w:rPr>
-        <w:t>L’attributo “idC1” della relazione “Vestito” risulta essere chiave esterna (FK) sull’attributo “</w:t>
-      </w:r>
-      <w:proofErr w:type="spellStart"/>
-      <w:r>
-        <w:rPr>
-          <w:rFonts w:cstheme="minorHAnsi"/>
-          <w:sz w:val="24"/>
-          <w:szCs w:val="24"/>
-        </w:rPr>
-        <w:t>idC</w:t>
-      </w:r>
-      <w:proofErr w:type="spellEnd"/>
-      <w:r>
-        <w:rPr>
-          <w:rFonts w:cstheme="minorHAnsi"/>
-          <w:sz w:val="24"/>
-          <w:szCs w:val="24"/>
-        </w:rPr>
-        <w:t>” della relazione “Cliente”</w:t>
+        <w:t>L’attributo “idC1” della relazione “Vestito” risulta essere chiave esterna (FK) sull’attributo “idC” della relazione “Cliente”</w:t>
       </w:r>
     </w:p>
     <w:p>
@@ -8432,25 +7667,7 @@
           <w:sz w:val="24"/>
           <w:szCs w:val="24"/>
         </w:rPr>
-        <w:t xml:space="preserve"> </w:t>
-      </w:r>
-      <w:proofErr w:type="spellStart"/>
-      <w:r>
-        <w:rPr>
-          <w:rFonts w:cstheme="minorHAnsi"/>
-          <w:sz w:val="24"/>
-          <w:szCs w:val="24"/>
-        </w:rPr>
-        <w:t>VRidC</w:t>
-      </w:r>
-      <w:proofErr w:type="spellEnd"/>
-      <w:r>
-        <w:rPr>
-          <w:rFonts w:cstheme="minorHAnsi"/>
-          <w:sz w:val="24"/>
-          <w:szCs w:val="24"/>
-        </w:rPr>
-        <w:t xml:space="preserve"> (Cliente)</w:t>
+        <w:t xml:space="preserve"> VRidC (Cliente)</w:t>
       </w:r>
     </w:p>
     <w:p>
@@ -8560,7 +7777,6 @@
                 <w:szCs w:val="18"/>
               </w:rPr>
             </w:pPr>
-            <w:proofErr w:type="spellStart"/>
             <w:r>
               <w:rPr>
                 <w:b/>
@@ -8569,7 +7785,6 @@
               </w:rPr>
               <w:t>idC</w:t>
             </w:r>
-            <w:proofErr w:type="spellEnd"/>
           </w:p>
         </w:tc>
         <w:tc>
@@ -8623,7 +7838,6 @@
                 <w:szCs w:val="18"/>
               </w:rPr>
             </w:pPr>
-            <w:proofErr w:type="spellStart"/>
             <w:r>
               <w:rPr>
                 <w:b/>
@@ -8631,7 +7845,6 @@
               </w:rPr>
               <w:t>DataNascita</w:t>
             </w:r>
-            <w:proofErr w:type="spellEnd"/>
           </w:p>
         </w:tc>
         <w:tc>
@@ -9069,7 +8282,6 @@
                 <w:szCs w:val="18"/>
               </w:rPr>
             </w:pPr>
-            <w:proofErr w:type="spellStart"/>
             <w:r>
               <w:rPr>
                 <w:b/>
@@ -9078,7 +8290,6 @@
               </w:rPr>
               <w:t>idV</w:t>
             </w:r>
-            <w:proofErr w:type="spellEnd"/>
           </w:p>
         </w:tc>
         <w:tc>
@@ -9225,7 +8436,6 @@
                 <w:szCs w:val="18"/>
               </w:rPr>
             </w:pPr>
-            <w:proofErr w:type="spellStart"/>
             <w:r>
               <w:rPr>
                 <w:b/>
@@ -9234,7 +8444,6 @@
               </w:rPr>
               <w:t>PathImmagine</w:t>
             </w:r>
-            <w:proofErr w:type="spellEnd"/>
           </w:p>
         </w:tc>
         <w:tc>
@@ -9249,7 +8458,6 @@
                 <w:szCs w:val="18"/>
               </w:rPr>
             </w:pPr>
-            <w:proofErr w:type="spellStart"/>
             <w:r>
               <w:rPr>
                 <w:b/>
@@ -9258,7 +8466,6 @@
               </w:rPr>
               <w:t>DataDonazione</w:t>
             </w:r>
-            <w:proofErr w:type="spellEnd"/>
           </w:p>
         </w:tc>
         <w:tc>
@@ -9295,7 +8502,6 @@
                 <w:szCs w:val="18"/>
               </w:rPr>
             </w:pPr>
-            <w:proofErr w:type="spellStart"/>
             <w:r>
               <w:rPr>
                 <w:b/>
@@ -9304,7 +8510,6 @@
               </w:rPr>
               <w:t>DataAcquisto</w:t>
             </w:r>
-            <w:proofErr w:type="spellEnd"/>
           </w:p>
         </w:tc>
         <w:tc>
@@ -9525,7 +8730,6 @@
                 <w:szCs w:val="18"/>
               </w:rPr>
             </w:pPr>
-            <w:proofErr w:type="spellStart"/>
             <w:r>
               <w:rPr>
                 <w:sz w:val="18"/>
@@ -9533,7 +8737,6 @@
               </w:rPr>
               <w:t>true</w:t>
             </w:r>
-            <w:proofErr w:type="spellEnd"/>
           </w:p>
         </w:tc>
         <w:tc>
@@ -9547,7 +8750,6 @@
                 <w:szCs w:val="18"/>
               </w:rPr>
             </w:pPr>
-            <w:proofErr w:type="spellStart"/>
             <w:r>
               <w:rPr>
                 <w:sz w:val="18"/>
@@ -9555,7 +8757,6 @@
               </w:rPr>
               <w:t>null</w:t>
             </w:r>
-            <w:proofErr w:type="spellEnd"/>
           </w:p>
         </w:tc>
         <w:tc>
@@ -10137,43 +9338,7 @@
           <w:sz w:val="24"/>
           <w:szCs w:val="24"/>
         </w:rPr>
-        <w:t>Cliente (</w:t>
-      </w:r>
-      <w:proofErr w:type="spellStart"/>
-      <w:r>
-        <w:rPr>
-          <w:rFonts w:cstheme="minorHAnsi"/>
-          <w:sz w:val="24"/>
-          <w:szCs w:val="24"/>
-        </w:rPr>
-        <w:t>idC</w:t>
-      </w:r>
-      <w:proofErr w:type="spellEnd"/>
-      <w:r>
-        <w:rPr>
-          <w:rFonts w:cstheme="minorHAnsi"/>
-          <w:sz w:val="24"/>
-          <w:szCs w:val="24"/>
-        </w:rPr>
-        <w:t xml:space="preserve">, Nome, Cognome, </w:t>
-      </w:r>
-      <w:proofErr w:type="spellStart"/>
-      <w:r>
-        <w:rPr>
-          <w:rFonts w:cstheme="minorHAnsi"/>
-          <w:sz w:val="24"/>
-          <w:szCs w:val="24"/>
-        </w:rPr>
-        <w:t>DataNascita</w:t>
-      </w:r>
-      <w:proofErr w:type="spellEnd"/>
-      <w:r>
-        <w:rPr>
-          <w:rFonts w:cstheme="minorHAnsi"/>
-          <w:sz w:val="24"/>
-          <w:szCs w:val="24"/>
-        </w:rPr>
-        <w:t>, Indirizzo, Email, PSW, Stelle)</w:t>
+        <w:t>Cliente (idC, Nome, Cognome, DataNascita, Indirizzo, Email, PSW, Stelle)</w:t>
       </w:r>
     </w:p>
     <w:p>
@@ -10196,25 +9361,7 @@
           <w:sz w:val="24"/>
           <w:szCs w:val="24"/>
         </w:rPr>
-        <w:t>Log (</w:t>
-      </w:r>
-      <w:proofErr w:type="spellStart"/>
-      <w:r>
-        <w:rPr>
-          <w:rFonts w:cstheme="minorHAnsi"/>
-          <w:sz w:val="24"/>
-          <w:szCs w:val="24"/>
-        </w:rPr>
-        <w:t>idL</w:t>
-      </w:r>
-      <w:proofErr w:type="spellEnd"/>
-      <w:r>
-        <w:rPr>
-          <w:rFonts w:cstheme="minorHAnsi"/>
-          <w:sz w:val="24"/>
-          <w:szCs w:val="24"/>
-        </w:rPr>
-        <w:t>, Descrizione, Data, idC1)</w:t>
+        <w:t>Log (idL, Descrizione, Data, idC1)</w:t>
       </w:r>
     </w:p>
     <w:p>
@@ -10261,25 +9408,7 @@
           <w:sz w:val="24"/>
           <w:szCs w:val="24"/>
         </w:rPr>
-        <w:t>” risulta essere chiave esterna (FK) sull’attributo “</w:t>
-      </w:r>
-      <w:proofErr w:type="spellStart"/>
-      <w:r>
-        <w:rPr>
-          <w:rFonts w:cstheme="minorHAnsi"/>
-          <w:sz w:val="24"/>
-          <w:szCs w:val="24"/>
-        </w:rPr>
-        <w:t>idC</w:t>
-      </w:r>
-      <w:proofErr w:type="spellEnd"/>
-      <w:r>
-        <w:rPr>
-          <w:rFonts w:cstheme="minorHAnsi"/>
-          <w:sz w:val="24"/>
-          <w:szCs w:val="24"/>
-        </w:rPr>
-        <w:t>” della relazione “Cliente”</w:t>
+        <w:t>” risulta essere chiave esterna (FK) sull’attributo “idC” della relazione “Cliente”</w:t>
       </w:r>
     </w:p>
     <w:p>
@@ -10323,25 +9452,7 @@
           <w:sz w:val="24"/>
           <w:szCs w:val="24"/>
         </w:rPr>
-        <w:t xml:space="preserve"> </w:t>
-      </w:r>
-      <w:proofErr w:type="spellStart"/>
-      <w:r>
-        <w:rPr>
-          <w:rFonts w:cstheme="minorHAnsi"/>
-          <w:sz w:val="24"/>
-          <w:szCs w:val="24"/>
-        </w:rPr>
-        <w:t>VRIdC</w:t>
-      </w:r>
-      <w:proofErr w:type="spellEnd"/>
-      <w:r>
-        <w:rPr>
-          <w:rFonts w:cstheme="minorHAnsi"/>
-          <w:sz w:val="24"/>
-          <w:szCs w:val="24"/>
-        </w:rPr>
-        <w:t xml:space="preserve"> (Cliente)</w:t>
+        <w:t xml:space="preserve"> VRIdC (Cliente)</w:t>
       </w:r>
     </w:p>
     <w:p>
@@ -10424,7 +9535,6 @@
                 <w:szCs w:val="18"/>
               </w:rPr>
             </w:pPr>
-            <w:proofErr w:type="spellStart"/>
             <w:r>
               <w:rPr>
                 <w:b/>
@@ -10433,7 +9543,6 @@
               </w:rPr>
               <w:t>idC</w:t>
             </w:r>
-            <w:proofErr w:type="spellEnd"/>
           </w:p>
         </w:tc>
         <w:tc>
@@ -10487,7 +9596,6 @@
                 <w:szCs w:val="18"/>
               </w:rPr>
             </w:pPr>
-            <w:proofErr w:type="spellStart"/>
             <w:r>
               <w:rPr>
                 <w:b/>
@@ -10495,7 +9603,6 @@
               </w:rPr>
               <w:t>DataNascita</w:t>
             </w:r>
-            <w:proofErr w:type="spellEnd"/>
           </w:p>
         </w:tc>
         <w:tc>
@@ -10926,7 +10033,6 @@
                 <w:szCs w:val="18"/>
               </w:rPr>
             </w:pPr>
-            <w:proofErr w:type="spellStart"/>
             <w:r>
               <w:rPr>
                 <w:b/>
@@ -10936,7 +10042,6 @@
               </w:rPr>
               <w:t>idL</w:t>
             </w:r>
-            <w:proofErr w:type="spellEnd"/>
           </w:p>
         </w:tc>
         <w:tc>
@@ -11676,43 +10781,7 @@
           <w:sz w:val="24"/>
           <w:szCs w:val="24"/>
         </w:rPr>
-        <w:t>Cliente (</w:t>
-      </w:r>
-      <w:proofErr w:type="spellStart"/>
-      <w:r>
-        <w:rPr>
-          <w:rFonts w:cstheme="minorHAnsi"/>
-          <w:sz w:val="24"/>
-          <w:szCs w:val="24"/>
-        </w:rPr>
-        <w:t>idC</w:t>
-      </w:r>
-      <w:proofErr w:type="spellEnd"/>
-      <w:r>
-        <w:rPr>
-          <w:rFonts w:cstheme="minorHAnsi"/>
-          <w:sz w:val="24"/>
-          <w:szCs w:val="24"/>
-        </w:rPr>
-        <w:t xml:space="preserve">, Nome, Cognome, </w:t>
-      </w:r>
-      <w:proofErr w:type="spellStart"/>
-      <w:r>
-        <w:rPr>
-          <w:rFonts w:cstheme="minorHAnsi"/>
-          <w:sz w:val="24"/>
-          <w:szCs w:val="24"/>
-        </w:rPr>
-        <w:t>DataNascita</w:t>
-      </w:r>
-      <w:proofErr w:type="spellEnd"/>
-      <w:r>
-        <w:rPr>
-          <w:rFonts w:cstheme="minorHAnsi"/>
-          <w:sz w:val="24"/>
-          <w:szCs w:val="24"/>
-        </w:rPr>
-        <w:t>, Indirizzo, Email, PSW, Stelle)</w:t>
+        <w:t>Cliente (idC, Nome, Cognome, DataNascita, Indirizzo, Email, PSW, Stelle)</w:t>
       </w:r>
     </w:p>
     <w:p>
@@ -11735,61 +10804,7 @@
           <w:sz w:val="24"/>
           <w:szCs w:val="24"/>
         </w:rPr>
-        <w:t xml:space="preserve">Vestito (Tipo, Marca, Taglia, Colore, Descrizione, Valutazione, </w:t>
-      </w:r>
-      <w:proofErr w:type="spellStart"/>
-      <w:r>
-        <w:rPr>
-          <w:rFonts w:cstheme="minorHAnsi"/>
-          <w:sz w:val="24"/>
-          <w:szCs w:val="24"/>
-        </w:rPr>
-        <w:t>PathImmagine</w:t>
-      </w:r>
-      <w:proofErr w:type="spellEnd"/>
-      <w:r>
-        <w:rPr>
-          <w:rFonts w:cstheme="minorHAnsi"/>
-          <w:sz w:val="24"/>
-          <w:szCs w:val="24"/>
-        </w:rPr>
-        <w:t xml:space="preserve">, </w:t>
-      </w:r>
-      <w:proofErr w:type="spellStart"/>
-      <w:r>
-        <w:rPr>
-          <w:rFonts w:cstheme="minorHAnsi"/>
-          <w:sz w:val="24"/>
-          <w:szCs w:val="24"/>
-        </w:rPr>
-        <w:t>DataDonazione</w:t>
-      </w:r>
-      <w:proofErr w:type="spellEnd"/>
-      <w:r>
-        <w:rPr>
-          <w:rFonts w:cstheme="minorHAnsi"/>
-          <w:sz w:val="24"/>
-          <w:szCs w:val="24"/>
-        </w:rPr>
-        <w:t xml:space="preserve">, Disponibile, </w:t>
-      </w:r>
-      <w:proofErr w:type="spellStart"/>
-      <w:r>
-        <w:rPr>
-          <w:rFonts w:cstheme="minorHAnsi"/>
-          <w:sz w:val="24"/>
-          <w:szCs w:val="24"/>
-        </w:rPr>
-        <w:t>DataAcquisto</w:t>
-      </w:r>
-      <w:proofErr w:type="spellEnd"/>
-      <w:r>
-        <w:rPr>
-          <w:rFonts w:cstheme="minorHAnsi"/>
-          <w:sz w:val="24"/>
-          <w:szCs w:val="24"/>
-        </w:rPr>
-        <w:t>, idC2</w:t>
+        <w:t>Vestito (Tipo, Marca, Taglia, Colore, Descrizione, Valutazione, PathImmagine, DataDonazione, Disponibile, DataAcquisto, idC2</w:t>
       </w:r>
       <w:r>
         <w:rPr>
@@ -11817,25 +10832,7 @@
           <w:sz w:val="24"/>
           <w:szCs w:val="24"/>
         </w:rPr>
-        <w:t>L’attributo “idC2” della relazione “Vestito” risulta essere chiave esterna (FK) sull’attributo “</w:t>
-      </w:r>
-      <w:proofErr w:type="spellStart"/>
-      <w:r>
-        <w:rPr>
-          <w:rFonts w:cstheme="minorHAnsi"/>
-          <w:sz w:val="24"/>
-          <w:szCs w:val="24"/>
-        </w:rPr>
-        <w:t>idC</w:t>
-      </w:r>
-      <w:proofErr w:type="spellEnd"/>
-      <w:r>
-        <w:rPr>
-          <w:rFonts w:cstheme="minorHAnsi"/>
-          <w:sz w:val="24"/>
-          <w:szCs w:val="24"/>
-        </w:rPr>
-        <w:t>” della relazione “Cliente”</w:t>
+        <w:t>L’attributo “idC2” della relazione “Vestito” risulta essere chiave esterna (FK) sull’attributo “idC” della relazione “Cliente”</w:t>
       </w:r>
     </w:p>
     <w:p>
@@ -11881,25 +10878,7 @@
           <w:sz w:val="24"/>
           <w:szCs w:val="24"/>
         </w:rPr>
-        <w:t xml:space="preserve"> </w:t>
-      </w:r>
-      <w:proofErr w:type="spellStart"/>
-      <w:r>
-        <w:rPr>
-          <w:rFonts w:cstheme="minorHAnsi"/>
-          <w:sz w:val="24"/>
-          <w:szCs w:val="24"/>
-        </w:rPr>
-        <w:t>VRidC</w:t>
-      </w:r>
-      <w:proofErr w:type="spellEnd"/>
-      <w:r>
-        <w:rPr>
-          <w:rFonts w:cstheme="minorHAnsi"/>
-          <w:sz w:val="24"/>
-          <w:szCs w:val="24"/>
-        </w:rPr>
-        <w:t xml:space="preserve"> (Cliente)</w:t>
+        <w:t xml:space="preserve"> VRidC (Cliente)</w:t>
       </w:r>
     </w:p>
     <w:p>
@@ -12035,7 +11014,6 @@
                 <w:szCs w:val="18"/>
               </w:rPr>
             </w:pPr>
-            <w:proofErr w:type="spellStart"/>
             <w:r>
               <w:rPr>
                 <w:b/>
@@ -12044,7 +11022,6 @@
               </w:rPr>
               <w:t>idC</w:t>
             </w:r>
-            <w:proofErr w:type="spellEnd"/>
           </w:p>
         </w:tc>
         <w:tc>
@@ -12098,7 +11075,6 @@
                 <w:szCs w:val="18"/>
               </w:rPr>
             </w:pPr>
-            <w:proofErr w:type="spellStart"/>
             <w:r>
               <w:rPr>
                 <w:b/>
@@ -12106,7 +11082,6 @@
               </w:rPr>
               <w:t>DataNascita</w:t>
             </w:r>
-            <w:proofErr w:type="spellEnd"/>
           </w:p>
         </w:tc>
         <w:tc>
@@ -12544,7 +11519,6 @@
                 <w:szCs w:val="18"/>
               </w:rPr>
             </w:pPr>
-            <w:proofErr w:type="spellStart"/>
             <w:r>
               <w:rPr>
                 <w:b/>
@@ -12553,7 +11527,6 @@
               </w:rPr>
               <w:t>idV</w:t>
             </w:r>
-            <w:proofErr w:type="spellEnd"/>
           </w:p>
         </w:tc>
         <w:tc>
@@ -12700,7 +11673,6 @@
                 <w:szCs w:val="18"/>
               </w:rPr>
             </w:pPr>
-            <w:proofErr w:type="spellStart"/>
             <w:r>
               <w:rPr>
                 <w:b/>
@@ -12709,7 +11681,6 @@
               </w:rPr>
               <w:t>PathImmagine</w:t>
             </w:r>
-            <w:proofErr w:type="spellEnd"/>
           </w:p>
         </w:tc>
         <w:tc>
@@ -12724,7 +11695,6 @@
                 <w:szCs w:val="18"/>
               </w:rPr>
             </w:pPr>
-            <w:proofErr w:type="spellStart"/>
             <w:r>
               <w:rPr>
                 <w:b/>
@@ -12733,7 +11703,6 @@
               </w:rPr>
               <w:t>DataDonazione</w:t>
             </w:r>
-            <w:proofErr w:type="spellEnd"/>
           </w:p>
         </w:tc>
         <w:tc>
@@ -12770,7 +11739,6 @@
                 <w:szCs w:val="18"/>
               </w:rPr>
             </w:pPr>
-            <w:proofErr w:type="spellStart"/>
             <w:r>
               <w:rPr>
                 <w:b/>
@@ -12779,7 +11747,6 @@
               </w:rPr>
               <w:t>DataAcquisto</w:t>
             </w:r>
-            <w:proofErr w:type="spellEnd"/>
           </w:p>
         </w:tc>
         <w:tc>
@@ -14485,23 +13452,7 @@
           <w:sz w:val="24"/>
           <w:szCs w:val="24"/>
         </w:rPr>
-        <w:t xml:space="preserve">Query richiamata quando un cliente si registra. La </w:t>
-      </w:r>
-      <w:proofErr w:type="spellStart"/>
-      <w:r>
-        <w:rPr>
-          <w:sz w:val="24"/>
-          <w:szCs w:val="24"/>
-        </w:rPr>
-        <w:t>query</w:t>
-      </w:r>
-      <w:proofErr w:type="spellEnd"/>
-      <w:r>
-        <w:rPr>
-          <w:sz w:val="24"/>
-          <w:szCs w:val="24"/>
-        </w:rPr>
-        <w:t xml:space="preserve"> permetterà l’inserimento del nuovo cliente nella tabella</w:t>
+        <w:t>Query richiamata quando un cliente si registra. La query permetterà l’inserimento del nuovo cliente nella tabella</w:t>
       </w:r>
     </w:p>
     <w:p>
@@ -14716,23 +13667,7 @@
           <w:sz w:val="24"/>
           <w:szCs w:val="24"/>
         </w:rPr>
-        <w:t>Sulla piattaforma web “</w:t>
-      </w:r>
-      <w:proofErr w:type="spellStart"/>
-      <w:r>
-        <w:rPr>
-          <w:sz w:val="24"/>
-          <w:szCs w:val="24"/>
-        </w:rPr>
-        <w:t>OneClick</w:t>
-      </w:r>
-      <w:proofErr w:type="spellEnd"/>
-      <w:r>
-        <w:rPr>
-          <w:sz w:val="24"/>
-          <w:szCs w:val="24"/>
-        </w:rPr>
-        <w:t xml:space="preserve"> Sharing” sarà possibile effettuare varie operazioni.</w:t>
+        <w:t>Sulla piattaforma web “OneClick Sharing” sarà possibile effettuare varie operazioni.</w:t>
       </w:r>
     </w:p>
     <w:p>
@@ -14798,19 +13733,8 @@
           <w:sz w:val="24"/>
           <w:szCs w:val="24"/>
         </w:rPr>
-        <w:t xml:space="preserve">, </w:t>
-      </w:r>
-      <w:proofErr w:type="spellStart"/>
-      <w:r>
-        <w:rPr>
-          <w:b/>
-          <w:bCs/>
-          <w:sz w:val="24"/>
-          <w:szCs w:val="24"/>
-        </w:rPr>
-        <w:t>signup.php</w:t>
-      </w:r>
-      <w:proofErr w:type="spellEnd"/>
+        <w:t>, signup.php</w:t>
+      </w:r>
       <w:r>
         <w:rPr>
           <w:b/>
@@ -15254,48 +14178,17 @@
           <w:sz w:val="24"/>
           <w:szCs w:val="24"/>
         </w:rPr>
-        <w:t xml:space="preserve">, richiamata dall’invio del </w:t>
-      </w:r>
-      <w:proofErr w:type="spellStart"/>
-      <w:r>
-        <w:rPr>
-          <w:b/>
-          <w:bCs/>
-          <w:sz w:val="24"/>
-          <w:szCs w:val="24"/>
-        </w:rPr>
-        <w:t>form</w:t>
-      </w:r>
-      <w:proofErr w:type="spellEnd"/>
-      <w:r>
-        <w:rPr>
-          <w:b/>
-          <w:bCs/>
-          <w:sz w:val="24"/>
-          <w:szCs w:val="24"/>
-        </w:rPr>
-        <w:t xml:space="preserve"> registrazione</w:t>
-      </w:r>
-      <w:r>
-        <w:rPr>
-          <w:b/>
-          <w:bCs/>
-          <w:sz w:val="24"/>
-          <w:szCs w:val="24"/>
-        </w:rPr>
-        <w:t xml:space="preserve">, </w:t>
-      </w:r>
-      <w:proofErr w:type="spellStart"/>
-      <w:r>
-        <w:rPr>
-          <w:b/>
-          <w:bCs/>
-          <w:sz w:val="24"/>
-          <w:szCs w:val="24"/>
-        </w:rPr>
-        <w:t>signup.inc.php</w:t>
-      </w:r>
-      <w:proofErr w:type="spellEnd"/>
+        <w:t>, richiamata dall’invio del form registrazione</w:t>
+      </w:r>
+      <w:r>
+        <w:rPr>
+          <w:b/>
+          <w:bCs/>
+          <w:sz w:val="24"/>
+          <w:szCs w:val="24"/>
+        </w:rPr>
+        <w:t>, signup.inc.php</w:t>
+      </w:r>
       <w:r>
         <w:rPr>
           <w:b/>
@@ -15335,8 +14228,6 @@
           <w:szCs w:val="24"/>
         </w:rPr>
       </w:pPr>
-      <w:bookmarkStart w:id="7" w:name="_GoBack"/>
-      <w:bookmarkEnd w:id="7"/>
     </w:p>
     <w:p>
       <w:pPr>
@@ -15368,19 +14259,8 @@
           <w:sz w:val="24"/>
           <w:szCs w:val="24"/>
         </w:rPr>
-        <w:t xml:space="preserve">, </w:t>
-      </w:r>
-      <w:proofErr w:type="spellStart"/>
-      <w:r>
-        <w:rPr>
-          <w:b/>
-          <w:bCs/>
-          <w:sz w:val="24"/>
-          <w:szCs w:val="24"/>
-        </w:rPr>
-        <w:t>donazione.php</w:t>
-      </w:r>
-      <w:proofErr w:type="spellEnd"/>
+        <w:t>, donazione.php</w:t>
+      </w:r>
       <w:r>
         <w:rPr>
           <w:b/>
@@ -15845,48 +14725,17 @@
           <w:sz w:val="24"/>
           <w:szCs w:val="24"/>
         </w:rPr>
-        <w:t xml:space="preserve">(Parte PHP, richiamata dall’invio del </w:t>
-      </w:r>
-      <w:proofErr w:type="spellStart"/>
-      <w:r>
-        <w:rPr>
-          <w:b/>
-          <w:bCs/>
-          <w:sz w:val="24"/>
-          <w:szCs w:val="24"/>
-        </w:rPr>
-        <w:t>form</w:t>
-      </w:r>
-      <w:proofErr w:type="spellEnd"/>
-      <w:r>
-        <w:rPr>
-          <w:b/>
-          <w:bCs/>
-          <w:sz w:val="24"/>
-          <w:szCs w:val="24"/>
-        </w:rPr>
-        <w:t xml:space="preserve"> donazione di un vestito</w:t>
-      </w:r>
-      <w:r>
-        <w:rPr>
-          <w:b/>
-          <w:bCs/>
-          <w:sz w:val="24"/>
-          <w:szCs w:val="24"/>
-        </w:rPr>
-        <w:t xml:space="preserve">, </w:t>
-      </w:r>
-      <w:proofErr w:type="spellStart"/>
-      <w:r>
-        <w:rPr>
-          <w:b/>
-          <w:bCs/>
-          <w:sz w:val="24"/>
-          <w:szCs w:val="24"/>
-        </w:rPr>
-        <w:t>donazione.inc.php</w:t>
-      </w:r>
-      <w:proofErr w:type="spellEnd"/>
+        <w:t>(Parte PHP, richiamata dall’invio del form donazione di un vestito</w:t>
+      </w:r>
+      <w:r>
+        <w:rPr>
+          <w:b/>
+          <w:bCs/>
+          <w:sz w:val="24"/>
+          <w:szCs w:val="24"/>
+        </w:rPr>
+        <w:t>, donazione.inc.php</w:t>
+      </w:r>
       <w:r>
         <w:rPr>
           <w:b/>
@@ -16146,7 +14995,6 @@
         </w:rPr>
         <w:t xml:space="preserve"> di un vestito (visuale grafica, </w:t>
       </w:r>
-      <w:proofErr w:type="spellStart"/>
       <w:r>
         <w:rPr>
           <w:b/>
@@ -16163,17 +15011,7 @@
           <w:sz w:val="24"/>
           <w:szCs w:val="24"/>
         </w:rPr>
-        <w:t>.php</w:t>
-      </w:r>
-      <w:proofErr w:type="spellEnd"/>
-      <w:r>
-        <w:rPr>
-          <w:b/>
-          <w:bCs/>
-          <w:sz w:val="24"/>
-          <w:szCs w:val="24"/>
-        </w:rPr>
-        <w:t>)</w:t>
+        <w:t>.php)</w:t>
       </w:r>
     </w:p>
     <w:p>
@@ -16278,27 +15116,7 @@
           <w:sz w:val="24"/>
           <w:szCs w:val="24"/>
         </w:rPr>
-        <w:t xml:space="preserve">(Parte PHP, richiamata dall’invio del pulsante Compra ora, </w:t>
-      </w:r>
-      <w:proofErr w:type="spellStart"/>
-      <w:r>
-        <w:rPr>
-          <w:b/>
-          <w:bCs/>
-          <w:sz w:val="24"/>
-          <w:szCs w:val="24"/>
-        </w:rPr>
-        <w:t>donazione.inc.php</w:t>
-      </w:r>
-      <w:proofErr w:type="spellEnd"/>
-      <w:r>
-        <w:rPr>
-          <w:b/>
-          <w:bCs/>
-          <w:sz w:val="24"/>
-          <w:szCs w:val="24"/>
-        </w:rPr>
-        <w:t>)</w:t>
+        <w:t>(Parte PHP, richiamata dall’invio del pulsante Compra ora, donazione.inc.php)</w:t>
       </w:r>
     </w:p>
     <w:p>
@@ -16666,7 +15484,7 @@
 </file>
 
 <file path=word/endnotes.xml><?xml version="1.0" encoding="utf-8"?>
-<w:endnotes xmlns:wpc="http://schemas.microsoft.com/office/word/2010/wordprocessingCanvas" xmlns:cx="http://schemas.microsoft.com/office/drawing/2014/chartex" xmlns:cx1="http://schemas.microsoft.com/office/drawing/2015/9/8/chartex" xmlns:cx2="http://schemas.microsoft.com/office/drawing/2015/10/21/chartex" xmlns:cx3="http://schemas.microsoft.com/office/drawing/2016/5/9/chartex" xmlns:cx4="http://schemas.microsoft.com/office/drawing/2016/5/10/chartex" xmlns:cx5="http://schemas.microsoft.com/office/drawing/2016/5/11/chartex" xmlns:cx6="http://schemas.microsoft.com/office/drawing/2016/5/12/chartex" xmlns:cx7="http://schemas.microsoft.com/office/drawing/2016/5/13/chartex" xmlns:cx8="http://schemas.microsoft.com/office/drawing/2016/5/14/chartex" xmlns:mc="http://schemas.openxmlformats.org/markup-compatibility/2006" xmlns:aink="http://schemas.microsoft.com/office/drawing/2016/ink" xmlns:am3d="http://schemas.microsoft.com/office/drawing/2017/model3d" xmlns:o="urn:schemas-microsoft-com:office:office" xmlns:r="http://schemas.openxmlformats.org/officeDocument/2006/relationships" xmlns:m="http://schemas.openxmlformats.org/officeDocument/2006/math" xmlns:v="urn:schemas-microsoft-com:vml" xmlns:wp14="http://schemas.microsoft.com/office/word/2010/wordprocessingDrawing" xmlns:wp="http://schemas.openxmlformats.org/drawingml/2006/wordprocessingDrawing" xmlns:w10="urn:schemas-microsoft-com:office:word" xmlns:w="http://schemas.openxmlformats.org/wordprocessingml/2006/main" xmlns:w14="http://schemas.microsoft.com/office/word/2010/wordml" xmlns:w15="http://schemas.microsoft.com/office/word/2012/wordml" xmlns:w16cid="http://schemas.microsoft.com/office/word/2016/wordml/cid" xmlns:w16se="http://schemas.microsoft.com/office/word/2015/wordml/symex" xmlns:wpg="http://schemas.microsoft.com/office/word/2010/wordprocessingGroup" xmlns:wpi="http://schemas.microsoft.com/office/word/2010/wordprocessingInk" xmlns:wne="http://schemas.microsoft.com/office/word/2006/wordml" xmlns:wps="http://schemas.microsoft.com/office/word/2010/wordprocessingShape" mc:Ignorable="w14 w15 w16se w16cid wp14">
+<w:endnotes xmlns:wpc="http://schemas.microsoft.com/office/word/2010/wordprocessingCanvas" xmlns:cx="http://schemas.microsoft.com/office/drawing/2014/chartex" xmlns:cx1="http://schemas.microsoft.com/office/drawing/2015/9/8/chartex" xmlns:cx2="http://schemas.microsoft.com/office/drawing/2015/10/21/chartex" xmlns:cx3="http://schemas.microsoft.com/office/drawing/2016/5/9/chartex" xmlns:cx4="http://schemas.microsoft.com/office/drawing/2016/5/10/chartex" xmlns:cx5="http://schemas.microsoft.com/office/drawing/2016/5/11/chartex" xmlns:cx6="http://schemas.microsoft.com/office/drawing/2016/5/12/chartex" xmlns:cx7="http://schemas.microsoft.com/office/drawing/2016/5/13/chartex" xmlns:cx8="http://schemas.microsoft.com/office/drawing/2016/5/14/chartex" xmlns:mc="http://schemas.openxmlformats.org/markup-compatibility/2006" xmlns:aink="http://schemas.microsoft.com/office/drawing/2016/ink" xmlns:am3d="http://schemas.microsoft.com/office/drawing/2017/model3d" xmlns:o="urn:schemas-microsoft-com:office:office" xmlns:r="http://schemas.openxmlformats.org/officeDocument/2006/relationships" xmlns:m="http://schemas.openxmlformats.org/officeDocument/2006/math" xmlns:v="urn:schemas-microsoft-com:vml" xmlns:wp14="http://schemas.microsoft.com/office/word/2010/wordprocessingDrawing" xmlns:wp="http://schemas.openxmlformats.org/drawingml/2006/wordprocessingDrawing" xmlns:w10="urn:schemas-microsoft-com:office:word" xmlns:w="http://schemas.openxmlformats.org/wordprocessingml/2006/main" xmlns:w14="http://schemas.microsoft.com/office/word/2010/wordml" xmlns:w15="http://schemas.microsoft.com/office/word/2012/wordml" xmlns:w16cex="http://schemas.microsoft.com/office/word/2018/wordml/cex" xmlns:w16cid="http://schemas.microsoft.com/office/word/2016/wordml/cid" xmlns:w16="http://schemas.microsoft.com/office/word/2018/wordml" xmlns:w16sdtdh="http://schemas.microsoft.com/office/word/2020/wordml/sdtdatahash" xmlns:w16se="http://schemas.microsoft.com/office/word/2015/wordml/symex" xmlns:wpg="http://schemas.microsoft.com/office/word/2010/wordprocessingGroup" xmlns:wpi="http://schemas.microsoft.com/office/word/2010/wordprocessingInk" xmlns:wne="http://schemas.microsoft.com/office/word/2006/wordml" xmlns:wps="http://schemas.microsoft.com/office/word/2010/wordprocessingShape" mc:Ignorable="w14 w15 w16se w16cid w16 w16cex w16sdtdh wp14">
   <w:endnote w:type="separator" w:id="-1">
     <w:p>
       <w:pPr>
@@ -16691,7 +15509,7 @@
 </file>
 
 <file path=word/footer1.xml><?xml version="1.0" encoding="utf-8"?>
-<w:ftr xmlns:wpc="http://schemas.microsoft.com/office/word/2010/wordprocessingCanvas" xmlns:cx="http://schemas.microsoft.com/office/drawing/2014/chartex" xmlns:cx1="http://schemas.microsoft.com/office/drawing/2015/9/8/chartex" xmlns:cx2="http://schemas.microsoft.com/office/drawing/2015/10/21/chartex" xmlns:cx3="http://schemas.microsoft.com/office/drawing/2016/5/9/chartex" xmlns:cx4="http://schemas.microsoft.com/office/drawing/2016/5/10/chartex" xmlns:cx5="http://schemas.microsoft.com/office/drawing/2016/5/11/chartex" xmlns:cx6="http://schemas.microsoft.com/office/drawing/2016/5/12/chartex" xmlns:cx7="http://schemas.microsoft.com/office/drawing/2016/5/13/chartex" xmlns:cx8="http://schemas.microsoft.com/office/drawing/2016/5/14/chartex" xmlns:mc="http://schemas.openxmlformats.org/markup-compatibility/2006" xmlns:aink="http://schemas.microsoft.com/office/drawing/2016/ink" xmlns:am3d="http://schemas.microsoft.com/office/drawing/2017/model3d" xmlns:o="urn:schemas-microsoft-com:office:office" xmlns:r="http://schemas.openxmlformats.org/officeDocument/2006/relationships" xmlns:m="http://schemas.openxmlformats.org/officeDocument/2006/math" xmlns:v="urn:schemas-microsoft-com:vml" xmlns:wp14="http://schemas.microsoft.com/office/word/2010/wordprocessingDrawing" xmlns:wp="http://schemas.openxmlformats.org/drawingml/2006/wordprocessingDrawing" xmlns:w10="urn:schemas-microsoft-com:office:word" xmlns:w="http://schemas.openxmlformats.org/wordprocessingml/2006/main" xmlns:w14="http://schemas.microsoft.com/office/word/2010/wordml" xmlns:w15="http://schemas.microsoft.com/office/word/2012/wordml" xmlns:w16cid="http://schemas.microsoft.com/office/word/2016/wordml/cid" xmlns:w16se="http://schemas.microsoft.com/office/word/2015/wordml/symex" xmlns:wpg="http://schemas.microsoft.com/office/word/2010/wordprocessingGroup" xmlns:wpi="http://schemas.microsoft.com/office/word/2010/wordprocessingInk" xmlns:wne="http://schemas.microsoft.com/office/word/2006/wordml" xmlns:wps="http://schemas.microsoft.com/office/word/2010/wordprocessingShape" mc:Ignorable="w14 w15 w16se w16cid wp14">
+<w:ftr xmlns:wpc="http://schemas.microsoft.com/office/word/2010/wordprocessingCanvas" xmlns:cx="http://schemas.microsoft.com/office/drawing/2014/chartex" xmlns:cx1="http://schemas.microsoft.com/office/drawing/2015/9/8/chartex" xmlns:cx2="http://schemas.microsoft.com/office/drawing/2015/10/21/chartex" xmlns:cx3="http://schemas.microsoft.com/office/drawing/2016/5/9/chartex" xmlns:cx4="http://schemas.microsoft.com/office/drawing/2016/5/10/chartex" xmlns:cx5="http://schemas.microsoft.com/office/drawing/2016/5/11/chartex" xmlns:cx6="http://schemas.microsoft.com/office/drawing/2016/5/12/chartex" xmlns:cx7="http://schemas.microsoft.com/office/drawing/2016/5/13/chartex" xmlns:cx8="http://schemas.microsoft.com/office/drawing/2016/5/14/chartex" xmlns:mc="http://schemas.openxmlformats.org/markup-compatibility/2006" xmlns:aink="http://schemas.microsoft.com/office/drawing/2016/ink" xmlns:am3d="http://schemas.microsoft.com/office/drawing/2017/model3d" xmlns:o="urn:schemas-microsoft-com:office:office" xmlns:r="http://schemas.openxmlformats.org/officeDocument/2006/relationships" xmlns:m="http://schemas.openxmlformats.org/officeDocument/2006/math" xmlns:v="urn:schemas-microsoft-com:vml" xmlns:wp14="http://schemas.microsoft.com/office/word/2010/wordprocessingDrawing" xmlns:wp="http://schemas.openxmlformats.org/drawingml/2006/wordprocessingDrawing" xmlns:w10="urn:schemas-microsoft-com:office:word" xmlns:w="http://schemas.openxmlformats.org/wordprocessingml/2006/main" xmlns:w14="http://schemas.microsoft.com/office/word/2010/wordml" xmlns:w15="http://schemas.microsoft.com/office/word/2012/wordml" xmlns:w16cex="http://schemas.microsoft.com/office/word/2018/wordml/cex" xmlns:w16cid="http://schemas.microsoft.com/office/word/2016/wordml/cid" xmlns:w16="http://schemas.microsoft.com/office/word/2018/wordml" xmlns:w16sdtdh="http://schemas.microsoft.com/office/word/2020/wordml/sdtdatahash" xmlns:w16se="http://schemas.microsoft.com/office/word/2015/wordml/symex" xmlns:wpg="http://schemas.microsoft.com/office/word/2010/wordprocessingGroup" xmlns:wpi="http://schemas.microsoft.com/office/word/2010/wordprocessingInk" xmlns:wne="http://schemas.microsoft.com/office/word/2006/wordml" xmlns:wps="http://schemas.microsoft.com/office/word/2010/wordprocessingShape" mc:Ignorable="w14 w15 w16se w16cid w16 w16cex w16sdtdh wp14">
   <w:sdt>
     <w:sdtPr>
       <w:id w:val="-1806852164"/>
@@ -16741,7 +15559,7 @@
 </file>
 
 <file path=word/footnotes.xml><?xml version="1.0" encoding="utf-8"?>
-<w:footnotes xmlns:wpc="http://schemas.microsoft.com/office/word/2010/wordprocessingCanvas" xmlns:cx="http://schemas.microsoft.com/office/drawing/2014/chartex" xmlns:cx1="http://schemas.microsoft.com/office/drawing/2015/9/8/chartex" xmlns:cx2="http://schemas.microsoft.com/office/drawing/2015/10/21/chartex" xmlns:cx3="http://schemas.microsoft.com/office/drawing/2016/5/9/chartex" xmlns:cx4="http://schemas.microsoft.com/office/drawing/2016/5/10/chartex" xmlns:cx5="http://schemas.microsoft.com/office/drawing/2016/5/11/chartex" xmlns:cx6="http://schemas.microsoft.com/office/drawing/2016/5/12/chartex" xmlns:cx7="http://schemas.microsoft.com/office/drawing/2016/5/13/chartex" xmlns:cx8="http://schemas.microsoft.com/office/drawing/2016/5/14/chartex" xmlns:mc="http://schemas.openxmlformats.org/markup-compatibility/2006" xmlns:aink="http://schemas.microsoft.com/office/drawing/2016/ink" xmlns:am3d="http://schemas.microsoft.com/office/drawing/2017/model3d" xmlns:o="urn:schemas-microsoft-com:office:office" xmlns:r="http://schemas.openxmlformats.org/officeDocument/2006/relationships" xmlns:m="http://schemas.openxmlformats.org/officeDocument/2006/math" xmlns:v="urn:schemas-microsoft-com:vml" xmlns:wp14="http://schemas.microsoft.com/office/word/2010/wordprocessingDrawing" xmlns:wp="http://schemas.openxmlformats.org/drawingml/2006/wordprocessingDrawing" xmlns:w10="urn:schemas-microsoft-com:office:word" xmlns:w="http://schemas.openxmlformats.org/wordprocessingml/2006/main" xmlns:w14="http://schemas.microsoft.com/office/word/2010/wordml" xmlns:w15="http://schemas.microsoft.com/office/word/2012/wordml" xmlns:w16cid="http://schemas.microsoft.com/office/word/2016/wordml/cid" xmlns:w16se="http://schemas.microsoft.com/office/word/2015/wordml/symex" xmlns:wpg="http://schemas.microsoft.com/office/word/2010/wordprocessingGroup" xmlns:wpi="http://schemas.microsoft.com/office/word/2010/wordprocessingInk" xmlns:wne="http://schemas.microsoft.com/office/word/2006/wordml" xmlns:wps="http://schemas.microsoft.com/office/word/2010/wordprocessingShape" mc:Ignorable="w14 w15 w16se w16cid wp14">
+<w:footnotes xmlns:wpc="http://schemas.microsoft.com/office/word/2010/wordprocessingCanvas" xmlns:cx="http://schemas.microsoft.com/office/drawing/2014/chartex" xmlns:cx1="http://schemas.microsoft.com/office/drawing/2015/9/8/chartex" xmlns:cx2="http://schemas.microsoft.com/office/drawing/2015/10/21/chartex" xmlns:cx3="http://schemas.microsoft.com/office/drawing/2016/5/9/chartex" xmlns:cx4="http://schemas.microsoft.com/office/drawing/2016/5/10/chartex" xmlns:cx5="http://schemas.microsoft.com/office/drawing/2016/5/11/chartex" xmlns:cx6="http://schemas.microsoft.com/office/drawing/2016/5/12/chartex" xmlns:cx7="http://schemas.microsoft.com/office/drawing/2016/5/13/chartex" xmlns:cx8="http://schemas.microsoft.com/office/drawing/2016/5/14/chartex" xmlns:mc="http://schemas.openxmlformats.org/markup-compatibility/2006" xmlns:aink="http://schemas.microsoft.com/office/drawing/2016/ink" xmlns:am3d="http://schemas.microsoft.com/office/drawing/2017/model3d" xmlns:o="urn:schemas-microsoft-com:office:office" xmlns:r="http://schemas.openxmlformats.org/officeDocument/2006/relationships" xmlns:m="http://schemas.openxmlformats.org/officeDocument/2006/math" xmlns:v="urn:schemas-microsoft-com:vml" xmlns:wp14="http://schemas.microsoft.com/office/word/2010/wordprocessingDrawing" xmlns:wp="http://schemas.openxmlformats.org/drawingml/2006/wordprocessingDrawing" xmlns:w10="urn:schemas-microsoft-com:office:word" xmlns:w="http://schemas.openxmlformats.org/wordprocessingml/2006/main" xmlns:w14="http://schemas.microsoft.com/office/word/2010/wordml" xmlns:w15="http://schemas.microsoft.com/office/word/2012/wordml" xmlns:w16cex="http://schemas.microsoft.com/office/word/2018/wordml/cex" xmlns:w16cid="http://schemas.microsoft.com/office/word/2016/wordml/cid" xmlns:w16="http://schemas.microsoft.com/office/word/2018/wordml" xmlns:w16sdtdh="http://schemas.microsoft.com/office/word/2020/wordml/sdtdatahash" xmlns:w16se="http://schemas.microsoft.com/office/word/2015/wordml/symex" xmlns:wpg="http://schemas.microsoft.com/office/word/2010/wordprocessingGroup" xmlns:wpi="http://schemas.microsoft.com/office/word/2010/wordprocessingInk" xmlns:wne="http://schemas.microsoft.com/office/word/2006/wordml" xmlns:wps="http://schemas.microsoft.com/office/word/2010/wordprocessingShape" mc:Ignorable="w14 w15 w16se w16cid w16 w16cex w16sdtdh wp14">
   <w:footnote w:type="separator" w:id="-1">
     <w:p>
       <w:pPr>
@@ -16766,7 +15584,7 @@
 </file>
 
 <file path=word/header1.xml><?xml version="1.0" encoding="utf-8"?>
-<w:hdr xmlns:wpc="http://schemas.microsoft.com/office/word/2010/wordprocessingCanvas" xmlns:cx="http://schemas.microsoft.com/office/drawing/2014/chartex" xmlns:cx1="http://schemas.microsoft.com/office/drawing/2015/9/8/chartex" xmlns:cx2="http://schemas.microsoft.com/office/drawing/2015/10/21/chartex" xmlns:cx3="http://schemas.microsoft.com/office/drawing/2016/5/9/chartex" xmlns:cx4="http://schemas.microsoft.com/office/drawing/2016/5/10/chartex" xmlns:cx5="http://schemas.microsoft.com/office/drawing/2016/5/11/chartex" xmlns:cx6="http://schemas.microsoft.com/office/drawing/2016/5/12/chartex" xmlns:cx7="http://schemas.microsoft.com/office/drawing/2016/5/13/chartex" xmlns:cx8="http://schemas.microsoft.com/office/drawing/2016/5/14/chartex" xmlns:mc="http://schemas.openxmlformats.org/markup-compatibility/2006" xmlns:aink="http://schemas.microsoft.com/office/drawing/2016/ink" xmlns:am3d="http://schemas.microsoft.com/office/drawing/2017/model3d" xmlns:o="urn:schemas-microsoft-com:office:office" xmlns:r="http://schemas.openxmlformats.org/officeDocument/2006/relationships" xmlns:m="http://schemas.openxmlformats.org/officeDocument/2006/math" xmlns:v="urn:schemas-microsoft-com:vml" xmlns:wp14="http://schemas.microsoft.com/office/word/2010/wordprocessingDrawing" xmlns:wp="http://schemas.openxmlformats.org/drawingml/2006/wordprocessingDrawing" xmlns:w10="urn:schemas-microsoft-com:office:word" xmlns:w="http://schemas.openxmlformats.org/wordprocessingml/2006/main" xmlns:w14="http://schemas.microsoft.com/office/word/2010/wordml" xmlns:w15="http://schemas.microsoft.com/office/word/2012/wordml" xmlns:w16cid="http://schemas.microsoft.com/office/word/2016/wordml/cid" xmlns:w16se="http://schemas.microsoft.com/office/word/2015/wordml/symex" xmlns:wpg="http://schemas.microsoft.com/office/word/2010/wordprocessingGroup" xmlns:wpi="http://schemas.microsoft.com/office/word/2010/wordprocessingInk" xmlns:wne="http://schemas.microsoft.com/office/word/2006/wordml" xmlns:wps="http://schemas.microsoft.com/office/word/2010/wordprocessingShape" mc:Ignorable="w14 w15 w16se w16cid wp14">
+<w:hdr xmlns:wpc="http://schemas.microsoft.com/office/word/2010/wordprocessingCanvas" xmlns:cx="http://schemas.microsoft.com/office/drawing/2014/chartex" xmlns:cx1="http://schemas.microsoft.com/office/drawing/2015/9/8/chartex" xmlns:cx2="http://schemas.microsoft.com/office/drawing/2015/10/21/chartex" xmlns:cx3="http://schemas.microsoft.com/office/drawing/2016/5/9/chartex" xmlns:cx4="http://schemas.microsoft.com/office/drawing/2016/5/10/chartex" xmlns:cx5="http://schemas.microsoft.com/office/drawing/2016/5/11/chartex" xmlns:cx6="http://schemas.microsoft.com/office/drawing/2016/5/12/chartex" xmlns:cx7="http://schemas.microsoft.com/office/drawing/2016/5/13/chartex" xmlns:cx8="http://schemas.microsoft.com/office/drawing/2016/5/14/chartex" xmlns:mc="http://schemas.openxmlformats.org/markup-compatibility/2006" xmlns:aink="http://schemas.microsoft.com/office/drawing/2016/ink" xmlns:am3d="http://schemas.microsoft.com/office/drawing/2017/model3d" xmlns:o="urn:schemas-microsoft-com:office:office" xmlns:r="http://schemas.openxmlformats.org/officeDocument/2006/relationships" xmlns:m="http://schemas.openxmlformats.org/officeDocument/2006/math" xmlns:v="urn:schemas-microsoft-com:vml" xmlns:wp14="http://schemas.microsoft.com/office/word/2010/wordprocessingDrawing" xmlns:wp="http://schemas.openxmlformats.org/drawingml/2006/wordprocessingDrawing" xmlns:w10="urn:schemas-microsoft-com:office:word" xmlns:w="http://schemas.openxmlformats.org/wordprocessingml/2006/main" xmlns:w14="http://schemas.microsoft.com/office/word/2010/wordml" xmlns:w15="http://schemas.microsoft.com/office/word/2012/wordml" xmlns:w16cex="http://schemas.microsoft.com/office/word/2018/wordml/cex" xmlns:w16cid="http://schemas.microsoft.com/office/word/2016/wordml/cid" xmlns:w16="http://schemas.microsoft.com/office/word/2018/wordml" xmlns:w16sdtdh="http://schemas.microsoft.com/office/word/2020/wordml/sdtdatahash" xmlns:w16se="http://schemas.microsoft.com/office/word/2015/wordml/symex" xmlns:wpg="http://schemas.microsoft.com/office/word/2010/wordprocessingGroup" xmlns:wpi="http://schemas.microsoft.com/office/word/2010/wordprocessingInk" xmlns:wne="http://schemas.microsoft.com/office/word/2006/wordml" xmlns:wps="http://schemas.microsoft.com/office/word/2010/wordprocessingShape" mc:Ignorable="w14 w15 w16se w16cid w16 w16cex w16sdtdh wp14">
   <w:p>
     <w:pPr>
       <w:pStyle w:val="Intestazione"/>
@@ -16824,7 +15642,7 @@
 </file>
 
 <file path=word/numbering.xml><?xml version="1.0" encoding="utf-8"?>
-<w:numbering xmlns:wpc="http://schemas.microsoft.com/office/word/2010/wordprocessingCanvas" xmlns:cx="http://schemas.microsoft.com/office/drawing/2014/chartex" xmlns:cx1="http://schemas.microsoft.com/office/drawing/2015/9/8/chartex" xmlns:cx2="http://schemas.microsoft.com/office/drawing/2015/10/21/chartex" xmlns:cx3="http://schemas.microsoft.com/office/drawing/2016/5/9/chartex" xmlns:cx4="http://schemas.microsoft.com/office/drawing/2016/5/10/chartex" xmlns:cx5="http://schemas.microsoft.com/office/drawing/2016/5/11/chartex" xmlns:cx6="http://schemas.microsoft.com/office/drawing/2016/5/12/chartex" xmlns:cx7="http://schemas.microsoft.com/office/drawing/2016/5/13/chartex" xmlns:cx8="http://schemas.microsoft.com/office/drawing/2016/5/14/chartex" xmlns:mc="http://schemas.openxmlformats.org/markup-compatibility/2006" xmlns:aink="http://schemas.microsoft.com/office/drawing/2016/ink" xmlns:am3d="http://schemas.microsoft.com/office/drawing/2017/model3d" xmlns:o="urn:schemas-microsoft-com:office:office" xmlns:r="http://schemas.openxmlformats.org/officeDocument/2006/relationships" xmlns:m="http://schemas.openxmlformats.org/officeDocument/2006/math" xmlns:v="urn:schemas-microsoft-com:vml" xmlns:wp14="http://schemas.microsoft.com/office/word/2010/wordprocessingDrawing" xmlns:wp="http://schemas.openxmlformats.org/drawingml/2006/wordprocessingDrawing" xmlns:w10="urn:schemas-microsoft-com:office:word" xmlns:w="http://schemas.openxmlformats.org/wordprocessingml/2006/main" xmlns:w14="http://schemas.microsoft.com/office/word/2010/wordml" xmlns:w15="http://schemas.microsoft.com/office/word/2012/wordml" xmlns:w16cid="http://schemas.microsoft.com/office/word/2016/wordml/cid" xmlns:w16se="http://schemas.microsoft.com/office/word/2015/wordml/symex" xmlns:wpg="http://schemas.microsoft.com/office/word/2010/wordprocessingGroup" xmlns:wpi="http://schemas.microsoft.com/office/word/2010/wordprocessingInk" xmlns:wne="http://schemas.microsoft.com/office/word/2006/wordml" xmlns:wps="http://schemas.microsoft.com/office/word/2010/wordprocessingShape" mc:Ignorable="w14 w15 w16se w16cid wp14">
+<w:numbering xmlns:wpc="http://schemas.microsoft.com/office/word/2010/wordprocessingCanvas" xmlns:cx="http://schemas.microsoft.com/office/drawing/2014/chartex" xmlns:cx1="http://schemas.microsoft.com/office/drawing/2015/9/8/chartex" xmlns:cx2="http://schemas.microsoft.com/office/drawing/2015/10/21/chartex" xmlns:cx3="http://schemas.microsoft.com/office/drawing/2016/5/9/chartex" xmlns:cx4="http://schemas.microsoft.com/office/drawing/2016/5/10/chartex" xmlns:cx5="http://schemas.microsoft.com/office/drawing/2016/5/11/chartex" xmlns:cx6="http://schemas.microsoft.com/office/drawing/2016/5/12/chartex" xmlns:cx7="http://schemas.microsoft.com/office/drawing/2016/5/13/chartex" xmlns:cx8="http://schemas.microsoft.com/office/drawing/2016/5/14/chartex" xmlns:mc="http://schemas.openxmlformats.org/markup-compatibility/2006" xmlns:aink="http://schemas.microsoft.com/office/drawing/2016/ink" xmlns:am3d="http://schemas.microsoft.com/office/drawing/2017/model3d" xmlns:o="urn:schemas-microsoft-com:office:office" xmlns:r="http://schemas.openxmlformats.org/officeDocument/2006/relationships" xmlns:m="http://schemas.openxmlformats.org/officeDocument/2006/math" xmlns:v="urn:schemas-microsoft-com:vml" xmlns:wp14="http://schemas.microsoft.com/office/word/2010/wordprocessingDrawing" xmlns:wp="http://schemas.openxmlformats.org/drawingml/2006/wordprocessingDrawing" xmlns:w10="urn:schemas-microsoft-com:office:word" xmlns:w="http://schemas.openxmlformats.org/wordprocessingml/2006/main" xmlns:w14="http://schemas.microsoft.com/office/word/2010/wordml" xmlns:w15="http://schemas.microsoft.com/office/word/2012/wordml" xmlns:w16cex="http://schemas.microsoft.com/office/word/2018/wordml/cex" xmlns:w16cid="http://schemas.microsoft.com/office/word/2016/wordml/cid" xmlns:w16="http://schemas.microsoft.com/office/word/2018/wordml" xmlns:w16sdtdh="http://schemas.microsoft.com/office/word/2020/wordml/sdtdatahash" xmlns:w16se="http://schemas.microsoft.com/office/word/2015/wordml/symex" xmlns:wpg="http://schemas.microsoft.com/office/word/2010/wordprocessingGroup" xmlns:wpi="http://schemas.microsoft.com/office/word/2010/wordprocessingInk" xmlns:wne="http://schemas.microsoft.com/office/word/2006/wordml" xmlns:wps="http://schemas.microsoft.com/office/word/2010/wordprocessingShape" mc:Ignorable="w14 w15 w16se w16cid w16 w16cex w16sdtdh wp14">
   <w:abstractNum w:abstractNumId="0" w15:restartNumberingAfterBreak="0">
     <w:nsid w:val="12226342"/>
     <w:multiLevelType w:val="hybridMultilevel"/>
@@ -18607,7 +17425,7 @@
 </file>
 
 <file path=word/styles.xml><?xml version="1.0" encoding="utf-8"?>
-<w:styles xmlns:mc="http://schemas.openxmlformats.org/markup-compatibility/2006" xmlns:r="http://schemas.openxmlformats.org/officeDocument/2006/relationships" xmlns:w="http://schemas.openxmlformats.org/wordprocessingml/2006/main" xmlns:w14="http://schemas.microsoft.com/office/word/2010/wordml" xmlns:w15="http://schemas.microsoft.com/office/word/2012/wordml" xmlns:w16cid="http://schemas.microsoft.com/office/word/2016/wordml/cid" xmlns:w16se="http://schemas.microsoft.com/office/word/2015/wordml/symex" mc:Ignorable="w14 w15 w16se w16cid">
+<w:styles xmlns:mc="http://schemas.openxmlformats.org/markup-compatibility/2006" xmlns:r="http://schemas.openxmlformats.org/officeDocument/2006/relationships" xmlns:w="http://schemas.openxmlformats.org/wordprocessingml/2006/main" xmlns:w14="http://schemas.microsoft.com/office/word/2010/wordml" xmlns:w15="http://schemas.microsoft.com/office/word/2012/wordml" xmlns:w16cex="http://schemas.microsoft.com/office/word/2018/wordml/cex" xmlns:w16cid="http://schemas.microsoft.com/office/word/2016/wordml/cid" xmlns:w16="http://schemas.microsoft.com/office/word/2018/wordml" xmlns:w16sdtdh="http://schemas.microsoft.com/office/word/2020/wordml/sdtdatahash" xmlns:w16se="http://schemas.microsoft.com/office/word/2015/wordml/symex" mc:Ignorable="w14 w15 w16se w16cid w16 w16cex w16sdtdh">
   <w:docDefaults>
     <w:rPrDefault>
       <w:rPr>
@@ -18623,7 +17441,7 @@
       </w:pPr>
     </w:pPrDefault>
   </w:docDefaults>
-  <w:latentStyles w:defLockedState="0" w:defUIPriority="99" w:defSemiHidden="0" w:defUnhideWhenUsed="0" w:defQFormat="0" w:count="375">
+  <w:latentStyles w:defLockedState="0" w:defUIPriority="99" w:defSemiHidden="0" w:defUnhideWhenUsed="0" w:defQFormat="0" w:count="376">
     <w:lsdException w:name="Normal" w:uiPriority="0" w:qFormat="1"/>
     <w:lsdException w:name="heading 1" w:uiPriority="9" w:qFormat="1"/>
     <w:lsdException w:name="heading 2" w:semiHidden="1" w:uiPriority="9" w:unhideWhenUsed="1" w:qFormat="1"/>
@@ -18729,7 +17547,6 @@
     <w:lsdException w:name="HTML Sample" w:semiHidden="1" w:unhideWhenUsed="1"/>
     <w:lsdException w:name="HTML Typewriter" w:semiHidden="1" w:unhideWhenUsed="1"/>
     <w:lsdException w:name="HTML Variable" w:semiHidden="1" w:unhideWhenUsed="1"/>
-    <w:lsdException w:name="Normal Table" w:semiHidden="1" w:unhideWhenUsed="1"/>
     <w:lsdException w:name="annotation subject" w:semiHidden="1" w:unhideWhenUsed="1"/>
     <w:lsdException w:name="No List" w:semiHidden="1" w:unhideWhenUsed="1"/>
     <w:lsdException w:name="Outline List 1" w:semiHidden="1" w:unhideWhenUsed="1"/>
@@ -18776,10 +17593,8 @@
     <w:lsdException w:name="Table Subtle 2" w:semiHidden="1" w:unhideWhenUsed="1"/>
     <w:lsdException w:name="Table Web 1" w:semiHidden="1" w:unhideWhenUsed="1"/>
     <w:lsdException w:name="Table Web 2" w:semiHidden="1" w:unhideWhenUsed="1"/>
-    <w:lsdException w:name="Table Web 3" w:semiHidden="1" w:unhideWhenUsed="1"/>
     <w:lsdException w:name="Balloon Text" w:semiHidden="1" w:unhideWhenUsed="1"/>
     <w:lsdException w:name="Table Grid" w:uiPriority="39"/>
-    <w:lsdException w:name="Table Theme" w:semiHidden="1" w:unhideWhenUsed="1"/>
     <w:lsdException w:name="Placeholder Text" w:semiHidden="1"/>
     <w:lsdException w:name="No Spacing" w:uiPriority="1" w:qFormat="1"/>
     <w:lsdException w:name="Light Shading" w:uiPriority="60"/>
@@ -18999,6 +17814,7 @@
     <w:lsdException w:name="Smart Hyperlink" w:semiHidden="1" w:unhideWhenUsed="1"/>
     <w:lsdException w:name="Hashtag" w:semiHidden="1" w:unhideWhenUsed="1"/>
     <w:lsdException w:name="Unresolved Mention" w:semiHidden="1" w:unhideWhenUsed="1"/>
+    <w:lsdException w:name="Smart Link" w:semiHidden="1" w:unhideWhenUsed="1"/>
   </w:latentStyles>
   <w:style w:type="paragraph" w:default="1" w:styleId="Normale">
     <w:name w:val="Normal"/>

--- a/Elaborato.docx
+++ b/Elaborato.docx
@@ -898,7 +898,23 @@
           <w:sz w:val="24"/>
           <w:szCs w:val="24"/>
         </w:rPr>
-        <w:t>La startup “OneClick Sharing” nata nel settore abbigliamento, adotta un modello di condivisione e scambio seguendo il principio della “sharing economy” (economia della condivisione, promuovendo forme di consumo più consapevoli basate sul riutilizzo) e trasformando un problema in opportunità economica, con benefici ambientali per il sistema ed economici per le famiglie. L’azienda vuole realizzare una piattaforma che permetta di gestire il riciclo di vestiti.</w:t>
+        <w:t>La startup “</w:t>
+      </w:r>
+      <w:proofErr w:type="spellStart"/>
+      <w:r>
+        <w:rPr>
+          <w:sz w:val="24"/>
+          <w:szCs w:val="24"/>
+        </w:rPr>
+        <w:t>OneClick</w:t>
+      </w:r>
+      <w:proofErr w:type="spellEnd"/>
+      <w:r>
+        <w:rPr>
+          <w:sz w:val="24"/>
+          <w:szCs w:val="24"/>
+        </w:rPr>
+        <w:t xml:space="preserve"> Sharing” nata nel settore abbigliamento, adotta un modello di condivisione e scambio seguendo il principio della “sharing economy” (economia della condivisione, promuovendo forme di consumo più consapevoli basate sul riutilizzo) e trasformando un problema in opportunità economica, con benefici ambientali per il sistema ed economici per le famiglie. L’azienda vuole realizzare una piattaforma che permetta di gestire il riciclo di vestiti.</w:t>
       </w:r>
     </w:p>
     <w:p>
@@ -1280,7 +1296,23 @@
           <w:sz w:val="24"/>
           <w:szCs w:val="24"/>
         </w:rPr>
-        <w:t xml:space="preserve"> il Database per la startup “OneClick Sharing”, nata con l’obiettivo di creare</w:t>
+        <w:t xml:space="preserve"> il Database per la startup “</w:t>
+      </w:r>
+      <w:proofErr w:type="spellStart"/>
+      <w:r>
+        <w:rPr>
+          <w:sz w:val="24"/>
+          <w:szCs w:val="24"/>
+        </w:rPr>
+        <w:t>OneClick</w:t>
+      </w:r>
+      <w:proofErr w:type="spellEnd"/>
+      <w:r>
+        <w:rPr>
+          <w:sz w:val="24"/>
+          <w:szCs w:val="24"/>
+        </w:rPr>
+        <w:t xml:space="preserve"> Sharing”, nata con l’obiettivo di creare</w:t>
       </w:r>
       <w:r>
         <w:rPr>
@@ -1394,7 +1426,23 @@
           <w:sz w:val="24"/>
           <w:szCs w:val="24"/>
         </w:rPr>
-        <w:t xml:space="preserve"> per “hostare” la piattaforma web</w:t>
+        <w:t xml:space="preserve"> per “</w:t>
+      </w:r>
+      <w:proofErr w:type="spellStart"/>
+      <w:r>
+        <w:rPr>
+          <w:sz w:val="24"/>
+          <w:szCs w:val="24"/>
+        </w:rPr>
+        <w:t>hostare</w:t>
+      </w:r>
+      <w:proofErr w:type="spellEnd"/>
+      <w:r>
+        <w:rPr>
+          <w:sz w:val="24"/>
+          <w:szCs w:val="24"/>
+        </w:rPr>
+        <w:t>” la piattaforma web</w:t>
       </w:r>
       <w:r>
         <w:rPr>
@@ -1430,7 +1478,23 @@
           <w:sz w:val="24"/>
           <w:szCs w:val="24"/>
         </w:rPr>
-        <w:t>Invece pensando alla piattaforma web, il sito da realizzare dovrà essere “user friendly”</w:t>
+        <w:t xml:space="preserve">Invece pensando alla piattaforma web, il sito da realizzare dovrà essere “user </w:t>
+      </w:r>
+      <w:proofErr w:type="spellStart"/>
+      <w:r>
+        <w:rPr>
+          <w:sz w:val="24"/>
+          <w:szCs w:val="24"/>
+        </w:rPr>
+        <w:t>friendly</w:t>
+      </w:r>
+      <w:proofErr w:type="spellEnd"/>
+      <w:r>
+        <w:rPr>
+          <w:sz w:val="24"/>
+          <w:szCs w:val="24"/>
+        </w:rPr>
+        <w:t>”</w:t>
       </w:r>
       <w:r>
         <w:rPr>
@@ -1940,7 +2004,23 @@
           <w:sz w:val="24"/>
           <w:szCs w:val="24"/>
         </w:rPr>
-        <w:t>Un Server per “hostare” la piattaforma web</w:t>
+        <w:t>Un Server per “</w:t>
+      </w:r>
+      <w:proofErr w:type="spellStart"/>
+      <w:r>
+        <w:rPr>
+          <w:sz w:val="24"/>
+          <w:szCs w:val="24"/>
+        </w:rPr>
+        <w:t>hostare</w:t>
+      </w:r>
+      <w:proofErr w:type="spellEnd"/>
+      <w:r>
+        <w:rPr>
+          <w:sz w:val="24"/>
+          <w:szCs w:val="24"/>
+        </w:rPr>
+        <w:t>” la piattaforma web</w:t>
       </w:r>
     </w:p>
     <w:p>
@@ -1960,7 +2040,23 @@
           <w:sz w:val="24"/>
           <w:szCs w:val="24"/>
         </w:rPr>
-        <w:t>Uno di tipo SMTP (Simple Mail Transfer Protocol) per poter gestire l’invio e la ricezione di email</w:t>
+        <w:t xml:space="preserve">Uno di tipo SMTP (Simple Mail Transfer </w:t>
+      </w:r>
+      <w:proofErr w:type="spellStart"/>
+      <w:r>
+        <w:rPr>
+          <w:sz w:val="24"/>
+          <w:szCs w:val="24"/>
+        </w:rPr>
+        <w:t>Protocol</w:t>
+      </w:r>
+      <w:proofErr w:type="spellEnd"/>
+      <w:r>
+        <w:rPr>
+          <w:sz w:val="24"/>
+          <w:szCs w:val="24"/>
+        </w:rPr>
+        <w:t>) per poter gestire l’invio e la ricezione di email</w:t>
       </w:r>
     </w:p>
     <w:p>
@@ -2235,7 +2331,39 @@
           <w:sz w:val="24"/>
           <w:szCs w:val="24"/>
         </w:rPr>
-        <w:t xml:space="preserve">Si tratta della parte di rete marginale, definita come DMZ (Demilitarized Zone), che collega gli utenti in ingresso al Server Web nel quale sarà “hostato” il sito web. </w:t>
+        <w:t>Si tratta della parte di rete marginale, definita come DMZ (</w:t>
+      </w:r>
+      <w:proofErr w:type="spellStart"/>
+      <w:r>
+        <w:rPr>
+          <w:sz w:val="24"/>
+          <w:szCs w:val="24"/>
+        </w:rPr>
+        <w:t>Demilitarized</w:t>
+      </w:r>
+      <w:proofErr w:type="spellEnd"/>
+      <w:r>
+        <w:rPr>
+          <w:sz w:val="24"/>
+          <w:szCs w:val="24"/>
+        </w:rPr>
+        <w:t xml:space="preserve"> Zone), che collega gli utenti in ingresso al Server Web nel quale sarà “</w:t>
+      </w:r>
+      <w:proofErr w:type="spellStart"/>
+      <w:r>
+        <w:rPr>
+          <w:sz w:val="24"/>
+          <w:szCs w:val="24"/>
+        </w:rPr>
+        <w:t>hostato</w:t>
+      </w:r>
+      <w:proofErr w:type="spellEnd"/>
+      <w:r>
+        <w:rPr>
+          <w:sz w:val="24"/>
+          <w:szCs w:val="24"/>
+        </w:rPr>
+        <w:t xml:space="preserve">” il sito web. </w:t>
       </w:r>
       <w:r>
         <w:rPr>
@@ -2624,7 +2752,23 @@
           <w:sz w:val="24"/>
           <w:szCs w:val="24"/>
         </w:rPr>
-        <w:t xml:space="preserve"> di tipo FTTC (Fiber To The Cabinet). In </w:t>
+        <w:t xml:space="preserve"> di tipo FTTC (</w:t>
+      </w:r>
+      <w:proofErr w:type="spellStart"/>
+      <w:r>
+        <w:rPr>
+          <w:sz w:val="24"/>
+          <w:szCs w:val="24"/>
+        </w:rPr>
+        <w:t>Fiber</w:t>
+      </w:r>
+      <w:proofErr w:type="spellEnd"/>
+      <w:r>
+        <w:rPr>
+          <w:sz w:val="24"/>
+          <w:szCs w:val="24"/>
+        </w:rPr>
+        <w:t xml:space="preserve"> To The Cabinet). In </w:t>
       </w:r>
       <w:r>
         <w:rPr>
@@ -2851,6 +2995,7 @@
         </w:rPr>
         <w:t>“</w:t>
       </w:r>
+      <w:proofErr w:type="spellStart"/>
       <w:r>
         <w:rPr>
           <w:sz w:val="24"/>
@@ -2858,6 +3003,7 @@
         </w:rPr>
         <w:t>hosta</w:t>
       </w:r>
+      <w:proofErr w:type="spellEnd"/>
       <w:r>
         <w:rPr>
           <w:sz w:val="24"/>
@@ -2912,8 +3058,17 @@
           <w:sz w:val="24"/>
           <w:szCs w:val="24"/>
         </w:rPr>
-        <w:t>La gestione delle richieste e risposte tra client e server avviene tramite protocollo HTTP (Hyper</w:t>
-      </w:r>
+        <w:t>La gestione delle richieste e risposte tra client e server avviene tramite protocollo HTTP (</w:t>
+      </w:r>
+      <w:proofErr w:type="spellStart"/>
+      <w:r>
+        <w:rPr>
+          <w:sz w:val="24"/>
+          <w:szCs w:val="24"/>
+        </w:rPr>
+        <w:t>Hyper</w:t>
+      </w:r>
+      <w:proofErr w:type="spellEnd"/>
       <w:r>
         <w:rPr>
           <w:sz w:val="24"/>
@@ -2926,7 +3081,23 @@
           <w:sz w:val="24"/>
           <w:szCs w:val="24"/>
         </w:rPr>
-        <w:t xml:space="preserve">Text Transfer Protocol) il quale definisce l’interazione (richieste e risposte) tra Client e Server Web. </w:t>
+        <w:t xml:space="preserve">Text Transfer </w:t>
+      </w:r>
+      <w:proofErr w:type="spellStart"/>
+      <w:r>
+        <w:rPr>
+          <w:sz w:val="24"/>
+          <w:szCs w:val="24"/>
+        </w:rPr>
+        <w:t>Protocol</w:t>
+      </w:r>
+      <w:proofErr w:type="spellEnd"/>
+      <w:r>
+        <w:rPr>
+          <w:sz w:val="24"/>
+          <w:szCs w:val="24"/>
+        </w:rPr>
+        <w:t xml:space="preserve">) il quale definisce l’interazione (richieste e risposte) tra Client e Server Web. </w:t>
       </w:r>
     </w:p>
     <w:p>
@@ -3038,7 +3209,23 @@
           <w:sz w:val="24"/>
           <w:szCs w:val="24"/>
         </w:rPr>
-        <w:t>In questa rete viene utilizzato il DNS (Domain Name System). Il DNS aiuta a dirigere il traffico su Internet collegando i nomi di dominio con server web reali. In sostanza, prende una richiesta “human-friendly” (nome di dominio) e l</w:t>
+        <w:t>In questa rete viene utilizzato il DNS (Domain Name System). Il DNS aiuta a dirigere il traffico su Internet collegando i nomi di dominio con server web reali. In sostanza, prende una richiesta “human-</w:t>
+      </w:r>
+      <w:proofErr w:type="spellStart"/>
+      <w:r>
+        <w:rPr>
+          <w:sz w:val="24"/>
+          <w:szCs w:val="24"/>
+        </w:rPr>
+        <w:t>friendly</w:t>
+      </w:r>
+      <w:proofErr w:type="spellEnd"/>
+      <w:r>
+        <w:rPr>
+          <w:sz w:val="24"/>
+          <w:szCs w:val="24"/>
+        </w:rPr>
+        <w:t>” (nome di dominio) e l</w:t>
       </w:r>
       <w:r>
         <w:rPr>
@@ -3052,7 +3239,23 @@
           <w:sz w:val="24"/>
           <w:szCs w:val="24"/>
         </w:rPr>
-        <w:t xml:space="preserve"> traduce in un indirizzo IP del Server (che “hosta” la piattaforma web).</w:t>
+        <w:t xml:space="preserve"> traduce in un indirizzo IP del Server (che “</w:t>
+      </w:r>
+      <w:proofErr w:type="spellStart"/>
+      <w:r>
+        <w:rPr>
+          <w:sz w:val="24"/>
+          <w:szCs w:val="24"/>
+        </w:rPr>
+        <w:t>hosta</w:t>
+      </w:r>
+      <w:proofErr w:type="spellEnd"/>
+      <w:r>
+        <w:rPr>
+          <w:sz w:val="24"/>
+          <w:szCs w:val="24"/>
+        </w:rPr>
+        <w:t>” la piattaforma web).</w:t>
       </w:r>
     </w:p>
     <w:p>
@@ -3151,7 +3354,23 @@
           <w:sz w:val="24"/>
           <w:szCs w:val="24"/>
         </w:rPr>
-        <w:t>La rete perimetrale è definita come rete DMZ (Demilitarized Zone).</w:t>
+        <w:t>La rete perimetrale è definita come rete DMZ (</w:t>
+      </w:r>
+      <w:proofErr w:type="spellStart"/>
+      <w:r>
+        <w:rPr>
+          <w:sz w:val="24"/>
+          <w:szCs w:val="24"/>
+        </w:rPr>
+        <w:t>Demilitarized</w:t>
+      </w:r>
+      <w:proofErr w:type="spellEnd"/>
+      <w:r>
+        <w:rPr>
+          <w:sz w:val="24"/>
+          <w:szCs w:val="24"/>
+        </w:rPr>
+        <w:t xml:space="preserve"> Zone).</w:t>
       </w:r>
       <w:r>
         <w:rPr>
@@ -3974,12 +4193,21 @@
         </w:rPr>
         <w:t>“</w:t>
       </w:r>
-      <w:r>
-        <w:rPr>
-          <w:sz w:val="24"/>
-          <w:szCs w:val="24"/>
-        </w:rPr>
-        <w:t>OneClick Sharing</w:t>
+      <w:proofErr w:type="spellStart"/>
+      <w:r>
+        <w:rPr>
+          <w:sz w:val="24"/>
+          <w:szCs w:val="24"/>
+        </w:rPr>
+        <w:t>OneClick</w:t>
+      </w:r>
+      <w:proofErr w:type="spellEnd"/>
+      <w:r>
+        <w:rPr>
+          <w:sz w:val="24"/>
+          <w:szCs w:val="24"/>
+        </w:rPr>
+        <w:t xml:space="preserve"> Sharing</w:t>
       </w:r>
       <w:r>
         <w:rPr>
@@ -4419,14 +4647,25 @@
           <w:szCs w:val="24"/>
         </w:rPr>
       </w:pPr>
-      <w:r>
-        <w:rPr>
-          <w:b/>
-          <w:bCs/>
-          <w:sz w:val="24"/>
-          <w:szCs w:val="24"/>
-        </w:rPr>
-        <w:t xml:space="preserve">idC </w:t>
+      <w:proofErr w:type="spellStart"/>
+      <w:r>
+        <w:rPr>
+          <w:b/>
+          <w:bCs/>
+          <w:sz w:val="24"/>
+          <w:szCs w:val="24"/>
+        </w:rPr>
+        <w:t>idC</w:t>
+      </w:r>
+      <w:proofErr w:type="spellEnd"/>
+      <w:r>
+        <w:rPr>
+          <w:b/>
+          <w:bCs/>
+          <w:sz w:val="24"/>
+          <w:szCs w:val="24"/>
+        </w:rPr>
+        <w:t xml:space="preserve"> </w:t>
       </w:r>
       <w:r>
         <w:rPr>
@@ -4506,12 +4745,21 @@
           <w:szCs w:val="24"/>
         </w:rPr>
       </w:pPr>
-      <w:r>
-        <w:rPr>
-          <w:sz w:val="24"/>
-          <w:szCs w:val="24"/>
-        </w:rPr>
-        <w:t>DataNascita (attributo rappresentante la data di nascita del cliente)</w:t>
+      <w:proofErr w:type="spellStart"/>
+      <w:r>
+        <w:rPr>
+          <w:sz w:val="24"/>
+          <w:szCs w:val="24"/>
+        </w:rPr>
+        <w:t>DataNascita</w:t>
+      </w:r>
+      <w:proofErr w:type="spellEnd"/>
+      <w:r>
+        <w:rPr>
+          <w:sz w:val="24"/>
+          <w:szCs w:val="24"/>
+        </w:rPr>
+        <w:t xml:space="preserve"> (attributo rappresentante la data di nascita del cliente)</w:t>
       </w:r>
     </w:p>
     <w:p>
@@ -4676,14 +4924,25 @@
           <w:szCs w:val="24"/>
         </w:rPr>
       </w:pPr>
-      <w:r>
-        <w:rPr>
-          <w:b/>
-          <w:bCs/>
-          <w:sz w:val="24"/>
-          <w:szCs w:val="24"/>
-        </w:rPr>
-        <w:t xml:space="preserve">idV </w:t>
+      <w:proofErr w:type="spellStart"/>
+      <w:r>
+        <w:rPr>
+          <w:b/>
+          <w:bCs/>
+          <w:sz w:val="24"/>
+          <w:szCs w:val="24"/>
+        </w:rPr>
+        <w:t>idV</w:t>
+      </w:r>
+      <w:proofErr w:type="spellEnd"/>
+      <w:r>
+        <w:rPr>
+          <w:b/>
+          <w:bCs/>
+          <w:sz w:val="24"/>
+          <w:szCs w:val="24"/>
+        </w:rPr>
+        <w:t xml:space="preserve"> </w:t>
       </w:r>
       <w:r>
         <w:rPr>
@@ -4839,12 +5098,37 @@
           <w:szCs w:val="24"/>
         </w:rPr>
       </w:pPr>
-      <w:r>
-        <w:rPr>
-          <w:sz w:val="24"/>
-          <w:szCs w:val="24"/>
-        </w:rPr>
-        <w:t>PathImmagine (attributo rappresentante il path dell’immagine in locale del vestito)</w:t>
+      <w:proofErr w:type="spellStart"/>
+      <w:r>
+        <w:rPr>
+          <w:sz w:val="24"/>
+          <w:szCs w:val="24"/>
+        </w:rPr>
+        <w:t>PathImmagine</w:t>
+      </w:r>
+      <w:proofErr w:type="spellEnd"/>
+      <w:r>
+        <w:rPr>
+          <w:sz w:val="24"/>
+          <w:szCs w:val="24"/>
+        </w:rPr>
+        <w:t xml:space="preserve"> (attributo rappresentante il </w:t>
+      </w:r>
+      <w:proofErr w:type="spellStart"/>
+      <w:r>
+        <w:rPr>
+          <w:sz w:val="24"/>
+          <w:szCs w:val="24"/>
+        </w:rPr>
+        <w:t>path</w:t>
+      </w:r>
+      <w:proofErr w:type="spellEnd"/>
+      <w:r>
+        <w:rPr>
+          <w:sz w:val="24"/>
+          <w:szCs w:val="24"/>
+        </w:rPr>
+        <w:t xml:space="preserve"> dell’immagine in locale del vestito)</w:t>
       </w:r>
     </w:p>
     <w:p>
@@ -4861,12 +5145,21 @@
           <w:szCs w:val="24"/>
         </w:rPr>
       </w:pPr>
-      <w:r>
-        <w:rPr>
-          <w:sz w:val="24"/>
-          <w:szCs w:val="24"/>
-        </w:rPr>
-        <w:t>DataDonazione (attributo rappresentante la data di donazione del vestito)</w:t>
+      <w:proofErr w:type="spellStart"/>
+      <w:r>
+        <w:rPr>
+          <w:sz w:val="24"/>
+          <w:szCs w:val="24"/>
+        </w:rPr>
+        <w:t>DataDonazione</w:t>
+      </w:r>
+      <w:proofErr w:type="spellEnd"/>
+      <w:r>
+        <w:rPr>
+          <w:sz w:val="24"/>
+          <w:szCs w:val="24"/>
+        </w:rPr>
+        <w:t xml:space="preserve"> (attributo rappresentante la data di donazione del vestito)</w:t>
       </w:r>
     </w:p>
     <w:p>
@@ -4905,12 +5198,21 @@
           <w:szCs w:val="24"/>
         </w:rPr>
       </w:pPr>
-      <w:r>
-        <w:rPr>
-          <w:sz w:val="24"/>
-          <w:szCs w:val="24"/>
-        </w:rPr>
-        <w:t>DataAcquisto (attributo rappresentante la data di acquisto del vestito)</w:t>
+      <w:proofErr w:type="spellStart"/>
+      <w:r>
+        <w:rPr>
+          <w:sz w:val="24"/>
+          <w:szCs w:val="24"/>
+        </w:rPr>
+        <w:t>DataAcquisto</w:t>
+      </w:r>
+      <w:proofErr w:type="spellEnd"/>
+      <w:r>
+        <w:rPr>
+          <w:sz w:val="24"/>
+          <w:szCs w:val="24"/>
+        </w:rPr>
+        <w:t xml:space="preserve"> (attributo rappresentante la data di acquisto del vestito)</w:t>
       </w:r>
     </w:p>
     <w:p>
@@ -5005,6 +5307,7 @@
           <w:szCs w:val="24"/>
         </w:rPr>
       </w:pPr>
+      <w:proofErr w:type="spellStart"/>
       <w:r>
         <w:rPr>
           <w:b/>
@@ -5014,6 +5317,7 @@
         </w:rPr>
         <w:t>idL</w:t>
       </w:r>
+      <w:proofErr w:type="spellEnd"/>
       <w:r>
         <w:rPr>
           <w:sz w:val="24"/>
@@ -5128,14 +5432,25 @@
           <w:szCs w:val="24"/>
         </w:rPr>
       </w:pPr>
-      <w:r>
-        <w:rPr>
-          <w:b/>
-          <w:bCs/>
-          <w:sz w:val="24"/>
-          <w:szCs w:val="24"/>
-        </w:rPr>
-        <w:t xml:space="preserve">idA </w:t>
+      <w:proofErr w:type="spellStart"/>
+      <w:r>
+        <w:rPr>
+          <w:b/>
+          <w:bCs/>
+          <w:sz w:val="24"/>
+          <w:szCs w:val="24"/>
+        </w:rPr>
+        <w:t>idA</w:t>
+      </w:r>
+      <w:proofErr w:type="spellEnd"/>
+      <w:r>
+        <w:rPr>
+          <w:b/>
+          <w:bCs/>
+          <w:sz w:val="24"/>
+          <w:szCs w:val="24"/>
+        </w:rPr>
+        <w:t xml:space="preserve"> </w:t>
       </w:r>
       <w:r>
         <w:rPr>
@@ -5374,7 +5689,15 @@
           </w:tcPr>
           <w:p>
             <w:r>
-              <w:t>Nome, Cognome, DataNascita, Indirizzo, Stelle, Email, PSW</w:t>
+              <w:t xml:space="preserve">Nome, Cognome, </w:t>
+            </w:r>
+            <w:proofErr w:type="spellStart"/>
+            <w:r>
+              <w:t>DataNascita</w:t>
+            </w:r>
+            <w:proofErr w:type="spellEnd"/>
+            <w:r>
+              <w:t>, Indirizzo, Stelle, Email, PSW</w:t>
             </w:r>
           </w:p>
         </w:tc>
@@ -5390,6 +5713,7 @@
                 <w:u w:val="single"/>
               </w:rPr>
             </w:pPr>
+            <w:proofErr w:type="spellStart"/>
             <w:r>
               <w:rPr>
                 <w:b/>
@@ -5398,6 +5722,7 @@
               </w:rPr>
               <w:t>idC</w:t>
             </w:r>
+            <w:proofErr w:type="spellEnd"/>
           </w:p>
         </w:tc>
       </w:tr>
@@ -5438,8 +5763,29 @@
               </w:rPr>
             </w:pPr>
             <w:r>
-              <w:t>Tipo, Marca, Taglia, Colore, Descrizione, Valutazione, Disponibile, PathImmagine, DataDonazione, DataAcquisto</w:t>
-            </w:r>
+              <w:t xml:space="preserve">Tipo, Marca, Taglia, Colore, Descrizione, Valutazione, Disponibile, </w:t>
+            </w:r>
+            <w:proofErr w:type="spellStart"/>
+            <w:r>
+              <w:t>PathImmagine</w:t>
+            </w:r>
+            <w:proofErr w:type="spellEnd"/>
+            <w:r>
+              <w:t xml:space="preserve">, </w:t>
+            </w:r>
+            <w:proofErr w:type="spellStart"/>
+            <w:r>
+              <w:t>DataDonazione</w:t>
+            </w:r>
+            <w:proofErr w:type="spellEnd"/>
+            <w:r>
+              <w:t xml:space="preserve">, </w:t>
+            </w:r>
+            <w:proofErr w:type="spellStart"/>
+            <w:r>
+              <w:t>DataAcquisto</w:t>
+            </w:r>
+            <w:proofErr w:type="spellEnd"/>
           </w:p>
         </w:tc>
         <w:tc>
@@ -5454,6 +5800,7 @@
                 <w:u w:val="single"/>
               </w:rPr>
             </w:pPr>
+            <w:proofErr w:type="spellStart"/>
             <w:r>
               <w:rPr>
                 <w:b/>
@@ -5462,6 +5809,7 @@
               </w:rPr>
               <w:t>idV</w:t>
             </w:r>
+            <w:proofErr w:type="spellEnd"/>
           </w:p>
         </w:tc>
       </w:tr>
@@ -5507,6 +5855,7 @@
                 <w:bCs/>
               </w:rPr>
             </w:pPr>
+            <w:proofErr w:type="spellStart"/>
             <w:r>
               <w:rPr>
                 <w:b/>
@@ -5515,6 +5864,7 @@
               </w:rPr>
               <w:t>idL</w:t>
             </w:r>
+            <w:proofErr w:type="spellEnd"/>
           </w:p>
         </w:tc>
       </w:tr>
@@ -5565,6 +5915,7 @@
                 <w:bCs/>
               </w:rPr>
             </w:pPr>
+            <w:proofErr w:type="spellStart"/>
             <w:r>
               <w:rPr>
                 <w:b/>
@@ -5573,6 +5924,7 @@
               </w:rPr>
               <w:t>idA</w:t>
             </w:r>
+            <w:proofErr w:type="spellEnd"/>
           </w:p>
         </w:tc>
       </w:tr>
@@ -6096,7 +6448,23 @@
           <w:sz w:val="24"/>
           <w:szCs w:val="24"/>
         </w:rPr>
-        <w:t>Vincoli di integrità su chiavi primaria o intrarelazionali sulle chiavi:</w:t>
+        <w:t xml:space="preserve">Vincoli di integrità su chiavi primaria o </w:t>
+      </w:r>
+      <w:proofErr w:type="spellStart"/>
+      <w:r>
+        <w:rPr>
+          <w:sz w:val="24"/>
+          <w:szCs w:val="24"/>
+        </w:rPr>
+        <w:t>intrarelazionali</w:t>
+      </w:r>
+      <w:proofErr w:type="spellEnd"/>
+      <w:r>
+        <w:rPr>
+          <w:sz w:val="24"/>
+          <w:szCs w:val="24"/>
+        </w:rPr>
+        <w:t xml:space="preserve"> sulle chiavi:</w:t>
       </w:r>
     </w:p>
     <w:p>
@@ -6111,6 +6479,7 @@
           <w:szCs w:val="24"/>
         </w:rPr>
       </w:pPr>
+      <w:proofErr w:type="spellStart"/>
       <w:r>
         <w:rPr>
           <w:sz w:val="24"/>
@@ -6118,6 +6487,7 @@
         </w:rPr>
         <w:t>idC</w:t>
       </w:r>
+      <w:proofErr w:type="spellEnd"/>
     </w:p>
     <w:p>
       <w:pPr>
@@ -6131,6 +6501,7 @@
           <w:szCs w:val="24"/>
         </w:rPr>
       </w:pPr>
+      <w:proofErr w:type="spellStart"/>
       <w:r>
         <w:rPr>
           <w:sz w:val="24"/>
@@ -6138,6 +6509,7 @@
         </w:rPr>
         <w:t>idV</w:t>
       </w:r>
+      <w:proofErr w:type="spellEnd"/>
     </w:p>
     <w:p>
       <w:pPr>
@@ -6151,6 +6523,7 @@
           <w:szCs w:val="24"/>
         </w:rPr>
       </w:pPr>
+      <w:proofErr w:type="spellStart"/>
       <w:r>
         <w:rPr>
           <w:sz w:val="24"/>
@@ -6158,6 +6531,7 @@
         </w:rPr>
         <w:t>idL</w:t>
       </w:r>
+      <w:proofErr w:type="spellEnd"/>
     </w:p>
     <w:p>
       <w:pPr>
@@ -6171,6 +6545,7 @@
           <w:szCs w:val="24"/>
         </w:rPr>
       </w:pPr>
+      <w:proofErr w:type="spellStart"/>
       <w:r>
         <w:rPr>
           <w:sz w:val="24"/>
@@ -6178,6 +6553,7 @@
         </w:rPr>
         <w:t>idA</w:t>
       </w:r>
+      <w:proofErr w:type="spellEnd"/>
     </w:p>
     <w:p>
       <w:pPr>
@@ -6221,6 +6597,7 @@
           <w:szCs w:val="24"/>
         </w:rPr>
       </w:pPr>
+      <w:proofErr w:type="spellStart"/>
       <w:r>
         <w:rPr>
           <w:b/>
@@ -6235,7 +6612,15 @@
           <w:sz w:val="24"/>
           <w:szCs w:val="24"/>
         </w:rPr>
-        <w:t>.Nome (lunghezza massima: 50)</w:t>
+        <w:t>.Nome</w:t>
+      </w:r>
+      <w:proofErr w:type="spellEnd"/>
+      <w:r>
+        <w:rPr>
+          <w:sz w:val="24"/>
+          <w:szCs w:val="24"/>
+        </w:rPr>
+        <w:t xml:space="preserve"> (lunghezza massima: 50)</w:t>
       </w:r>
     </w:p>
     <w:p>
@@ -6250,6 +6635,7 @@
           <w:szCs w:val="24"/>
         </w:rPr>
       </w:pPr>
+      <w:proofErr w:type="spellStart"/>
       <w:r>
         <w:rPr>
           <w:b/>
@@ -6264,7 +6650,15 @@
           <w:sz w:val="24"/>
           <w:szCs w:val="24"/>
         </w:rPr>
-        <w:t>.Cognome (lunghezza massima: 50)</w:t>
+        <w:t>.Cognome</w:t>
+      </w:r>
+      <w:proofErr w:type="spellEnd"/>
+      <w:r>
+        <w:rPr>
+          <w:sz w:val="24"/>
+          <w:szCs w:val="24"/>
+        </w:rPr>
+        <w:t xml:space="preserve"> (lunghezza massima: 50)</w:t>
       </w:r>
     </w:p>
     <w:p>
@@ -6279,6 +6673,7 @@
           <w:szCs w:val="24"/>
         </w:rPr>
       </w:pPr>
+      <w:proofErr w:type="spellStart"/>
       <w:r>
         <w:rPr>
           <w:b/>
@@ -6293,7 +6688,47 @@
           <w:sz w:val="24"/>
           <w:szCs w:val="24"/>
         </w:rPr>
-        <w:t>.DataNascita (&lt;= dataOggi, gg/mm/yyyy)</w:t>
+        <w:t>.DataNascita</w:t>
+      </w:r>
+      <w:proofErr w:type="spellEnd"/>
+      <w:r>
+        <w:rPr>
+          <w:sz w:val="24"/>
+          <w:szCs w:val="24"/>
+        </w:rPr>
+        <w:t xml:space="preserve"> (&lt;= </w:t>
+      </w:r>
+      <w:proofErr w:type="spellStart"/>
+      <w:r>
+        <w:rPr>
+          <w:sz w:val="24"/>
+          <w:szCs w:val="24"/>
+        </w:rPr>
+        <w:t>dataOggi</w:t>
+      </w:r>
+      <w:proofErr w:type="spellEnd"/>
+      <w:r>
+        <w:rPr>
+          <w:sz w:val="24"/>
+          <w:szCs w:val="24"/>
+        </w:rPr>
+        <w:t>, gg/mm/</w:t>
+      </w:r>
+      <w:proofErr w:type="spellStart"/>
+      <w:r>
+        <w:rPr>
+          <w:sz w:val="24"/>
+          <w:szCs w:val="24"/>
+        </w:rPr>
+        <w:t>yyyy</w:t>
+      </w:r>
+      <w:proofErr w:type="spellEnd"/>
+      <w:r>
+        <w:rPr>
+          <w:sz w:val="24"/>
+          <w:szCs w:val="24"/>
+        </w:rPr>
+        <w:t>)</w:t>
       </w:r>
     </w:p>
     <w:p>
@@ -6308,6 +6743,7 @@
           <w:szCs w:val="24"/>
         </w:rPr>
       </w:pPr>
+      <w:proofErr w:type="spellStart"/>
       <w:r>
         <w:rPr>
           <w:b/>
@@ -6322,7 +6758,15 @@
           <w:sz w:val="24"/>
           <w:szCs w:val="24"/>
         </w:rPr>
-        <w:t>.Indirizzo (lunghezza massima: 80)</w:t>
+        <w:t>.Indirizzo</w:t>
+      </w:r>
+      <w:proofErr w:type="spellEnd"/>
+      <w:r>
+        <w:rPr>
+          <w:sz w:val="24"/>
+          <w:szCs w:val="24"/>
+        </w:rPr>
+        <w:t xml:space="preserve"> (lunghezza massima: 80)</w:t>
       </w:r>
     </w:p>
     <w:p>
@@ -6337,6 +6781,7 @@
           <w:szCs w:val="24"/>
         </w:rPr>
       </w:pPr>
+      <w:proofErr w:type="spellStart"/>
       <w:r>
         <w:rPr>
           <w:b/>
@@ -6351,7 +6796,15 @@
           <w:sz w:val="24"/>
           <w:szCs w:val="24"/>
         </w:rPr>
-        <w:t>.Email (lunghezza massima: 50)</w:t>
+        <w:t>.Email</w:t>
+      </w:r>
+      <w:proofErr w:type="spellEnd"/>
+      <w:r>
+        <w:rPr>
+          <w:sz w:val="24"/>
+          <w:szCs w:val="24"/>
+        </w:rPr>
+        <w:t xml:space="preserve"> (lunghezza massima: 50)</w:t>
       </w:r>
     </w:p>
     <w:p>
@@ -6405,6 +6858,7 @@
           <w:szCs w:val="24"/>
         </w:rPr>
       </w:pPr>
+      <w:proofErr w:type="spellStart"/>
       <w:r>
         <w:rPr>
           <w:b/>
@@ -6419,7 +6873,15 @@
           <w:sz w:val="24"/>
           <w:szCs w:val="24"/>
         </w:rPr>
-        <w:t>.Tipo (lunghezza massima: 50)</w:t>
+        <w:t>.Tipo</w:t>
+      </w:r>
+      <w:proofErr w:type="spellEnd"/>
+      <w:r>
+        <w:rPr>
+          <w:sz w:val="24"/>
+          <w:szCs w:val="24"/>
+        </w:rPr>
+        <w:t xml:space="preserve"> (lunghezza massima: 50)</w:t>
       </w:r>
     </w:p>
     <w:p>
@@ -6434,6 +6896,7 @@
           <w:szCs w:val="24"/>
         </w:rPr>
       </w:pPr>
+      <w:proofErr w:type="spellStart"/>
       <w:r>
         <w:rPr>
           <w:b/>
@@ -6448,7 +6911,15 @@
           <w:sz w:val="24"/>
           <w:szCs w:val="24"/>
         </w:rPr>
-        <w:t>.Marca (lunghezza massima: 50)</w:t>
+        <w:t>.Marca</w:t>
+      </w:r>
+      <w:proofErr w:type="spellEnd"/>
+      <w:r>
+        <w:rPr>
+          <w:sz w:val="24"/>
+          <w:szCs w:val="24"/>
+        </w:rPr>
+        <w:t xml:space="preserve"> (lunghezza massima: 50)</w:t>
       </w:r>
     </w:p>
     <w:p>
@@ -6463,6 +6934,7 @@
           <w:szCs w:val="24"/>
         </w:rPr>
       </w:pPr>
+      <w:proofErr w:type="spellStart"/>
       <w:r>
         <w:rPr>
           <w:b/>
@@ -6477,7 +6949,15 @@
           <w:sz w:val="24"/>
           <w:szCs w:val="24"/>
         </w:rPr>
-        <w:t>.Taglia (lunghezza massima: 20)</w:t>
+        <w:t>.Taglia</w:t>
+      </w:r>
+      <w:proofErr w:type="spellEnd"/>
+      <w:r>
+        <w:rPr>
+          <w:sz w:val="24"/>
+          <w:szCs w:val="24"/>
+        </w:rPr>
+        <w:t xml:space="preserve"> (lunghezza massima: 20)</w:t>
       </w:r>
     </w:p>
     <w:p>
@@ -6492,6 +6972,7 @@
           <w:szCs w:val="24"/>
         </w:rPr>
       </w:pPr>
+      <w:proofErr w:type="spellStart"/>
       <w:r>
         <w:rPr>
           <w:b/>
@@ -6506,7 +6987,15 @@
           <w:sz w:val="24"/>
           <w:szCs w:val="24"/>
         </w:rPr>
-        <w:t>.Colore (lunghezza massima: 50)</w:t>
+        <w:t>.Colore</w:t>
+      </w:r>
+      <w:proofErr w:type="spellEnd"/>
+      <w:r>
+        <w:rPr>
+          <w:sz w:val="24"/>
+          <w:szCs w:val="24"/>
+        </w:rPr>
+        <w:t xml:space="preserve"> (lunghezza massima: 50)</w:t>
       </w:r>
     </w:p>
     <w:p>
@@ -6521,6 +7010,7 @@
           <w:szCs w:val="24"/>
         </w:rPr>
       </w:pPr>
+      <w:proofErr w:type="spellStart"/>
       <w:r>
         <w:rPr>
           <w:b/>
@@ -6535,7 +7025,15 @@
           <w:sz w:val="24"/>
           <w:szCs w:val="24"/>
         </w:rPr>
-        <w:t>.Descrizione (lunghezza massima: 120)</w:t>
+        <w:t>.Descrizione</w:t>
+      </w:r>
+      <w:proofErr w:type="spellEnd"/>
+      <w:r>
+        <w:rPr>
+          <w:sz w:val="24"/>
+          <w:szCs w:val="24"/>
+        </w:rPr>
+        <w:t xml:space="preserve"> (lunghezza massima: 120)</w:t>
       </w:r>
     </w:p>
     <w:p>
@@ -6550,6 +7048,7 @@
           <w:szCs w:val="24"/>
         </w:rPr>
       </w:pPr>
+      <w:proofErr w:type="spellStart"/>
       <w:r>
         <w:rPr>
           <w:b/>
@@ -6564,7 +7063,15 @@
           <w:sz w:val="24"/>
           <w:szCs w:val="24"/>
         </w:rPr>
-        <w:t>.Valutazione (0-5)</w:t>
+        <w:t>.Valutazione</w:t>
+      </w:r>
+      <w:proofErr w:type="spellEnd"/>
+      <w:r>
+        <w:rPr>
+          <w:sz w:val="24"/>
+          <w:szCs w:val="24"/>
+        </w:rPr>
+        <w:t xml:space="preserve"> (0-5)</w:t>
       </w:r>
     </w:p>
     <w:p>
@@ -6579,6 +7086,7 @@
           <w:szCs w:val="24"/>
         </w:rPr>
       </w:pPr>
+      <w:proofErr w:type="spellStart"/>
       <w:r>
         <w:rPr>
           <w:b/>
@@ -6593,8 +7101,33 @@
           <w:sz w:val="24"/>
           <w:szCs w:val="24"/>
         </w:rPr>
-        <w:t xml:space="preserve">.Disponibile (true o false (0 o 1 </w:t>
-      </w:r>
+        <w:t>.Disponibile</w:t>
+      </w:r>
+      <w:proofErr w:type="spellEnd"/>
+      <w:r>
+        <w:rPr>
+          <w:sz w:val="24"/>
+          <w:szCs w:val="24"/>
+        </w:rPr>
+        <w:t xml:space="preserve"> (</w:t>
+      </w:r>
+      <w:proofErr w:type="spellStart"/>
+      <w:r>
+        <w:rPr>
+          <w:sz w:val="24"/>
+          <w:szCs w:val="24"/>
+        </w:rPr>
+        <w:t>true</w:t>
+      </w:r>
+      <w:proofErr w:type="spellEnd"/>
+      <w:r>
+        <w:rPr>
+          <w:sz w:val="24"/>
+          <w:szCs w:val="24"/>
+        </w:rPr>
+        <w:t xml:space="preserve"> o false (0 o 1 </w:t>
+      </w:r>
+      <w:proofErr w:type="spellStart"/>
       <w:r>
         <w:rPr>
           <w:sz w:val="24"/>
@@ -6603,6 +7136,7 @@
         </w:rPr>
         <w:t>tinyint</w:t>
       </w:r>
+      <w:proofErr w:type="spellEnd"/>
       <w:r>
         <w:rPr>
           <w:sz w:val="24"/>
@@ -6623,6 +7157,7 @@
           <w:szCs w:val="24"/>
         </w:rPr>
       </w:pPr>
+      <w:proofErr w:type="spellStart"/>
       <w:r>
         <w:rPr>
           <w:b/>
@@ -6637,7 +7172,15 @@
           <w:sz w:val="24"/>
           <w:szCs w:val="24"/>
         </w:rPr>
-        <w:t>.PathImmagine (lunghezza massima: 50)</w:t>
+        <w:t>.PathImmagine</w:t>
+      </w:r>
+      <w:proofErr w:type="spellEnd"/>
+      <w:r>
+        <w:rPr>
+          <w:sz w:val="24"/>
+          <w:szCs w:val="24"/>
+        </w:rPr>
+        <w:t xml:space="preserve"> (lunghezza massima: 50)</w:t>
       </w:r>
     </w:p>
     <w:p>
@@ -6652,6 +7195,7 @@
           <w:szCs w:val="24"/>
         </w:rPr>
       </w:pPr>
+      <w:proofErr w:type="spellStart"/>
       <w:r>
         <w:rPr>
           <w:b/>
@@ -6666,7 +7210,47 @@
           <w:sz w:val="24"/>
           <w:szCs w:val="24"/>
         </w:rPr>
-        <w:t>.DataDonazione (&lt;= dataOggi, gg/mm/yyyy)</w:t>
+        <w:t>.DataDonazione</w:t>
+      </w:r>
+      <w:proofErr w:type="spellEnd"/>
+      <w:r>
+        <w:rPr>
+          <w:sz w:val="24"/>
+          <w:szCs w:val="24"/>
+        </w:rPr>
+        <w:t xml:space="preserve"> (&lt;= </w:t>
+      </w:r>
+      <w:proofErr w:type="spellStart"/>
+      <w:r>
+        <w:rPr>
+          <w:sz w:val="24"/>
+          <w:szCs w:val="24"/>
+        </w:rPr>
+        <w:t>dataOggi</w:t>
+      </w:r>
+      <w:proofErr w:type="spellEnd"/>
+      <w:r>
+        <w:rPr>
+          <w:sz w:val="24"/>
+          <w:szCs w:val="24"/>
+        </w:rPr>
+        <w:t>, gg/mm/</w:t>
+      </w:r>
+      <w:proofErr w:type="spellStart"/>
+      <w:r>
+        <w:rPr>
+          <w:sz w:val="24"/>
+          <w:szCs w:val="24"/>
+        </w:rPr>
+        <w:t>yyyy</w:t>
+      </w:r>
+      <w:proofErr w:type="spellEnd"/>
+      <w:r>
+        <w:rPr>
+          <w:sz w:val="24"/>
+          <w:szCs w:val="24"/>
+        </w:rPr>
+        <w:t>)</w:t>
       </w:r>
     </w:p>
     <w:p>
@@ -6681,6 +7265,7 @@
           <w:szCs w:val="24"/>
         </w:rPr>
       </w:pPr>
+      <w:proofErr w:type="spellStart"/>
       <w:r>
         <w:rPr>
           <w:b/>
@@ -6695,7 +7280,47 @@
           <w:sz w:val="24"/>
           <w:szCs w:val="24"/>
         </w:rPr>
-        <w:t>.DataAcquisto (&lt;= dataOggi, gg/mm/yyyy)</w:t>
+        <w:t>.DataAcquisto</w:t>
+      </w:r>
+      <w:proofErr w:type="spellEnd"/>
+      <w:r>
+        <w:rPr>
+          <w:sz w:val="24"/>
+          <w:szCs w:val="24"/>
+        </w:rPr>
+        <w:t xml:space="preserve"> (&lt;= </w:t>
+      </w:r>
+      <w:proofErr w:type="spellStart"/>
+      <w:r>
+        <w:rPr>
+          <w:sz w:val="24"/>
+          <w:szCs w:val="24"/>
+        </w:rPr>
+        <w:t>dataOggi</w:t>
+      </w:r>
+      <w:proofErr w:type="spellEnd"/>
+      <w:r>
+        <w:rPr>
+          <w:sz w:val="24"/>
+          <w:szCs w:val="24"/>
+        </w:rPr>
+        <w:t>, gg/mm/</w:t>
+      </w:r>
+      <w:proofErr w:type="spellStart"/>
+      <w:r>
+        <w:rPr>
+          <w:sz w:val="24"/>
+          <w:szCs w:val="24"/>
+        </w:rPr>
+        <w:t>yyyy</w:t>
+      </w:r>
+      <w:proofErr w:type="spellEnd"/>
+      <w:r>
+        <w:rPr>
+          <w:sz w:val="24"/>
+          <w:szCs w:val="24"/>
+        </w:rPr>
+        <w:t>)</w:t>
       </w:r>
     </w:p>
     <w:p>
@@ -6720,6 +7345,7 @@
           <w:szCs w:val="24"/>
         </w:rPr>
       </w:pPr>
+      <w:proofErr w:type="spellStart"/>
       <w:r>
         <w:rPr>
           <w:b/>
@@ -6734,7 +7360,15 @@
           <w:sz w:val="24"/>
           <w:szCs w:val="24"/>
         </w:rPr>
-        <w:t>.Descrizione (lunghezza massima: 80)</w:t>
+        <w:t>.Descrizione</w:t>
+      </w:r>
+      <w:proofErr w:type="spellEnd"/>
+      <w:r>
+        <w:rPr>
+          <w:sz w:val="24"/>
+          <w:szCs w:val="24"/>
+        </w:rPr>
+        <w:t xml:space="preserve"> (lunghezza massima: 80)</w:t>
       </w:r>
     </w:p>
     <w:p>
@@ -6749,6 +7383,7 @@
           <w:szCs w:val="24"/>
         </w:rPr>
       </w:pPr>
+      <w:proofErr w:type="spellStart"/>
       <w:r>
         <w:rPr>
           <w:b/>
@@ -6763,7 +7398,47 @@
           <w:sz w:val="24"/>
           <w:szCs w:val="24"/>
         </w:rPr>
-        <w:t>.Data (&lt;= dataOggi, gg/mm/yyyy)</w:t>
+        <w:t>.Data</w:t>
+      </w:r>
+      <w:proofErr w:type="spellEnd"/>
+      <w:r>
+        <w:rPr>
+          <w:sz w:val="24"/>
+          <w:szCs w:val="24"/>
+        </w:rPr>
+        <w:t xml:space="preserve"> (&lt;= </w:t>
+      </w:r>
+      <w:proofErr w:type="spellStart"/>
+      <w:r>
+        <w:rPr>
+          <w:sz w:val="24"/>
+          <w:szCs w:val="24"/>
+        </w:rPr>
+        <w:t>dataOggi</w:t>
+      </w:r>
+      <w:proofErr w:type="spellEnd"/>
+      <w:r>
+        <w:rPr>
+          <w:sz w:val="24"/>
+          <w:szCs w:val="24"/>
+        </w:rPr>
+        <w:t>, gg/mm/</w:t>
+      </w:r>
+      <w:proofErr w:type="spellStart"/>
+      <w:r>
+        <w:rPr>
+          <w:sz w:val="24"/>
+          <w:szCs w:val="24"/>
+        </w:rPr>
+        <w:t>yyyy</w:t>
+      </w:r>
+      <w:proofErr w:type="spellEnd"/>
+      <w:r>
+        <w:rPr>
+          <w:sz w:val="24"/>
+          <w:szCs w:val="24"/>
+        </w:rPr>
+        <w:t>)</w:t>
       </w:r>
     </w:p>
     <w:p>
@@ -6788,6 +7463,7 @@
           <w:szCs w:val="24"/>
         </w:rPr>
       </w:pPr>
+      <w:proofErr w:type="spellStart"/>
       <w:r>
         <w:rPr>
           <w:b/>
@@ -6802,7 +7478,15 @@
           <w:sz w:val="24"/>
           <w:szCs w:val="24"/>
         </w:rPr>
-        <w:t>.Email (lunghezza massima: 40)</w:t>
+        <w:t>.Email</w:t>
+      </w:r>
+      <w:proofErr w:type="spellEnd"/>
+      <w:r>
+        <w:rPr>
+          <w:sz w:val="24"/>
+          <w:szCs w:val="24"/>
+        </w:rPr>
+        <w:t xml:space="preserve"> (lunghezza massima: 40)</w:t>
       </w:r>
     </w:p>
     <w:p>
@@ -7570,7 +8254,43 @@
           <w:sz w:val="24"/>
           <w:szCs w:val="24"/>
         </w:rPr>
-        <w:t>Cliente (idC, Nome, Cognome, DataNascita, Indirizzo, Email, PSW, Stelle)</w:t>
+        <w:t>Cliente (</w:t>
+      </w:r>
+      <w:proofErr w:type="spellStart"/>
+      <w:r>
+        <w:rPr>
+          <w:rFonts w:cstheme="minorHAnsi"/>
+          <w:sz w:val="24"/>
+          <w:szCs w:val="24"/>
+        </w:rPr>
+        <w:t>idC</w:t>
+      </w:r>
+      <w:proofErr w:type="spellEnd"/>
+      <w:r>
+        <w:rPr>
+          <w:rFonts w:cstheme="minorHAnsi"/>
+          <w:sz w:val="24"/>
+          <w:szCs w:val="24"/>
+        </w:rPr>
+        <w:t xml:space="preserve">, Nome, Cognome, </w:t>
+      </w:r>
+      <w:proofErr w:type="spellStart"/>
+      <w:r>
+        <w:rPr>
+          <w:rFonts w:cstheme="minorHAnsi"/>
+          <w:sz w:val="24"/>
+          <w:szCs w:val="24"/>
+        </w:rPr>
+        <w:t>DataNascita</w:t>
+      </w:r>
+      <w:proofErr w:type="spellEnd"/>
+      <w:r>
+        <w:rPr>
+          <w:rFonts w:cstheme="minorHAnsi"/>
+          <w:sz w:val="24"/>
+          <w:szCs w:val="24"/>
+        </w:rPr>
+        <w:t>, Indirizzo, Email, PSW, Stelle)</w:t>
       </w:r>
     </w:p>
     <w:p>
@@ -7593,7 +8313,25 @@
           <w:sz w:val="24"/>
           <w:szCs w:val="24"/>
         </w:rPr>
-        <w:t>Vestito (idV, Marca, Taglia, Colore, Descrizione, Disponibile, idC1</w:t>
+        <w:t>Vestito (</w:t>
+      </w:r>
+      <w:proofErr w:type="spellStart"/>
+      <w:r>
+        <w:rPr>
+          <w:rFonts w:cstheme="minorHAnsi"/>
+          <w:sz w:val="24"/>
+          <w:szCs w:val="24"/>
+        </w:rPr>
+        <w:t>idV</w:t>
+      </w:r>
+      <w:proofErr w:type="spellEnd"/>
+      <w:r>
+        <w:rPr>
+          <w:rFonts w:cstheme="minorHAnsi"/>
+          <w:sz w:val="24"/>
+          <w:szCs w:val="24"/>
+        </w:rPr>
+        <w:t>, Marca, Taglia, Colore, Descrizione, Disponibile, idC1</w:t>
       </w:r>
       <w:r>
         <w:rPr>
@@ -7621,7 +8359,25 @@
           <w:sz w:val="24"/>
           <w:szCs w:val="24"/>
         </w:rPr>
-        <w:t>L’attributo “idC1” della relazione “Vestito” risulta essere chiave esterna (FK) sull’attributo “idC” della relazione “Cliente”</w:t>
+        <w:t>L’attributo “idC1” della relazione “Vestito” risulta essere chiave esterna (FK) sull’attributo “</w:t>
+      </w:r>
+      <w:proofErr w:type="spellStart"/>
+      <w:r>
+        <w:rPr>
+          <w:rFonts w:cstheme="minorHAnsi"/>
+          <w:sz w:val="24"/>
+          <w:szCs w:val="24"/>
+        </w:rPr>
+        <w:t>idC</w:t>
+      </w:r>
+      <w:proofErr w:type="spellEnd"/>
+      <w:r>
+        <w:rPr>
+          <w:rFonts w:cstheme="minorHAnsi"/>
+          <w:sz w:val="24"/>
+          <w:szCs w:val="24"/>
+        </w:rPr>
+        <w:t>” della relazione “Cliente”</w:t>
       </w:r>
     </w:p>
     <w:p>
@@ -7667,7 +8423,25 @@
           <w:sz w:val="24"/>
           <w:szCs w:val="24"/>
         </w:rPr>
-        <w:t xml:space="preserve"> VRidC (Cliente)</w:t>
+        <w:t xml:space="preserve"> </w:t>
+      </w:r>
+      <w:proofErr w:type="spellStart"/>
+      <w:r>
+        <w:rPr>
+          <w:rFonts w:cstheme="minorHAnsi"/>
+          <w:sz w:val="24"/>
+          <w:szCs w:val="24"/>
+        </w:rPr>
+        <w:t>VRidC</w:t>
+      </w:r>
+      <w:proofErr w:type="spellEnd"/>
+      <w:r>
+        <w:rPr>
+          <w:rFonts w:cstheme="minorHAnsi"/>
+          <w:sz w:val="24"/>
+          <w:szCs w:val="24"/>
+        </w:rPr>
+        <w:t xml:space="preserve"> (Cliente)</w:t>
       </w:r>
     </w:p>
     <w:p>
@@ -7777,6 +8551,7 @@
                 <w:szCs w:val="18"/>
               </w:rPr>
             </w:pPr>
+            <w:proofErr w:type="spellStart"/>
             <w:r>
               <w:rPr>
                 <w:b/>
@@ -7785,6 +8560,7 @@
               </w:rPr>
               <w:t>idC</w:t>
             </w:r>
+            <w:proofErr w:type="spellEnd"/>
           </w:p>
         </w:tc>
         <w:tc>
@@ -7838,6 +8614,7 @@
                 <w:szCs w:val="18"/>
               </w:rPr>
             </w:pPr>
+            <w:proofErr w:type="spellStart"/>
             <w:r>
               <w:rPr>
                 <w:b/>
@@ -7845,6 +8622,7 @@
               </w:rPr>
               <w:t>DataNascita</w:t>
             </w:r>
+            <w:proofErr w:type="spellEnd"/>
           </w:p>
         </w:tc>
         <w:tc>
@@ -8282,6 +9060,7 @@
                 <w:szCs w:val="18"/>
               </w:rPr>
             </w:pPr>
+            <w:proofErr w:type="spellStart"/>
             <w:r>
               <w:rPr>
                 <w:b/>
@@ -8290,6 +9069,7 @@
               </w:rPr>
               <w:t>idV</w:t>
             </w:r>
+            <w:proofErr w:type="spellEnd"/>
           </w:p>
         </w:tc>
         <w:tc>
@@ -8436,6 +9216,7 @@
                 <w:szCs w:val="18"/>
               </w:rPr>
             </w:pPr>
+            <w:proofErr w:type="spellStart"/>
             <w:r>
               <w:rPr>
                 <w:b/>
@@ -8444,6 +9225,7 @@
               </w:rPr>
               <w:t>PathImmagine</w:t>
             </w:r>
+            <w:proofErr w:type="spellEnd"/>
           </w:p>
         </w:tc>
         <w:tc>
@@ -8458,6 +9240,7 @@
                 <w:szCs w:val="18"/>
               </w:rPr>
             </w:pPr>
+            <w:proofErr w:type="spellStart"/>
             <w:r>
               <w:rPr>
                 <w:b/>
@@ -8466,6 +9249,7 @@
               </w:rPr>
               <w:t>DataDonazione</w:t>
             </w:r>
+            <w:proofErr w:type="spellEnd"/>
           </w:p>
         </w:tc>
         <w:tc>
@@ -8502,6 +9286,7 @@
                 <w:szCs w:val="18"/>
               </w:rPr>
             </w:pPr>
+            <w:proofErr w:type="spellStart"/>
             <w:r>
               <w:rPr>
                 <w:b/>
@@ -8510,6 +9295,7 @@
               </w:rPr>
               <w:t>DataAcquisto</w:t>
             </w:r>
+            <w:proofErr w:type="spellEnd"/>
           </w:p>
         </w:tc>
         <w:tc>
@@ -8730,6 +9516,7 @@
                 <w:szCs w:val="18"/>
               </w:rPr>
             </w:pPr>
+            <w:proofErr w:type="spellStart"/>
             <w:r>
               <w:rPr>
                 <w:sz w:val="18"/>
@@ -8737,6 +9524,7 @@
               </w:rPr>
               <w:t>true</w:t>
             </w:r>
+            <w:proofErr w:type="spellEnd"/>
           </w:p>
         </w:tc>
         <w:tc>
@@ -8750,6 +9538,7 @@
                 <w:szCs w:val="18"/>
               </w:rPr>
             </w:pPr>
+            <w:proofErr w:type="spellStart"/>
             <w:r>
               <w:rPr>
                 <w:sz w:val="18"/>
@@ -8757,6 +9546,7 @@
               </w:rPr>
               <w:t>null</w:t>
             </w:r>
+            <w:proofErr w:type="spellEnd"/>
           </w:p>
         </w:tc>
         <w:tc>
@@ -9338,7 +10128,43 @@
           <w:sz w:val="24"/>
           <w:szCs w:val="24"/>
         </w:rPr>
-        <w:t>Cliente (idC, Nome, Cognome, DataNascita, Indirizzo, Email, PSW, Stelle)</w:t>
+        <w:t>Cliente (</w:t>
+      </w:r>
+      <w:proofErr w:type="spellStart"/>
+      <w:r>
+        <w:rPr>
+          <w:rFonts w:cstheme="minorHAnsi"/>
+          <w:sz w:val="24"/>
+          <w:szCs w:val="24"/>
+        </w:rPr>
+        <w:t>idC</w:t>
+      </w:r>
+      <w:proofErr w:type="spellEnd"/>
+      <w:r>
+        <w:rPr>
+          <w:rFonts w:cstheme="minorHAnsi"/>
+          <w:sz w:val="24"/>
+          <w:szCs w:val="24"/>
+        </w:rPr>
+        <w:t xml:space="preserve">, Nome, Cognome, </w:t>
+      </w:r>
+      <w:proofErr w:type="spellStart"/>
+      <w:r>
+        <w:rPr>
+          <w:rFonts w:cstheme="minorHAnsi"/>
+          <w:sz w:val="24"/>
+          <w:szCs w:val="24"/>
+        </w:rPr>
+        <w:t>DataNascita</w:t>
+      </w:r>
+      <w:proofErr w:type="spellEnd"/>
+      <w:r>
+        <w:rPr>
+          <w:rFonts w:cstheme="minorHAnsi"/>
+          <w:sz w:val="24"/>
+          <w:szCs w:val="24"/>
+        </w:rPr>
+        <w:t>, Indirizzo, Email, PSW, Stelle)</w:t>
       </w:r>
     </w:p>
     <w:p>
@@ -9361,7 +10187,25 @@
           <w:sz w:val="24"/>
           <w:szCs w:val="24"/>
         </w:rPr>
-        <w:t>Log (idL, Descrizione, Data, idC1)</w:t>
+        <w:t>Log (</w:t>
+      </w:r>
+      <w:proofErr w:type="spellStart"/>
+      <w:r>
+        <w:rPr>
+          <w:rFonts w:cstheme="minorHAnsi"/>
+          <w:sz w:val="24"/>
+          <w:szCs w:val="24"/>
+        </w:rPr>
+        <w:t>idL</w:t>
+      </w:r>
+      <w:proofErr w:type="spellEnd"/>
+      <w:r>
+        <w:rPr>
+          <w:rFonts w:cstheme="minorHAnsi"/>
+          <w:sz w:val="24"/>
+          <w:szCs w:val="24"/>
+        </w:rPr>
+        <w:t>, Descrizione, Data, idC1)</w:t>
       </w:r>
     </w:p>
     <w:p>
@@ -9408,7 +10252,25 @@
           <w:sz w:val="24"/>
           <w:szCs w:val="24"/>
         </w:rPr>
-        <w:t>” risulta essere chiave esterna (FK) sull’attributo “idC” della relazione “Cliente”</w:t>
+        <w:t>” risulta essere chiave esterna (FK) sull’attributo “</w:t>
+      </w:r>
+      <w:proofErr w:type="spellStart"/>
+      <w:r>
+        <w:rPr>
+          <w:rFonts w:cstheme="minorHAnsi"/>
+          <w:sz w:val="24"/>
+          <w:szCs w:val="24"/>
+        </w:rPr>
+        <w:t>idC</w:t>
+      </w:r>
+      <w:proofErr w:type="spellEnd"/>
+      <w:r>
+        <w:rPr>
+          <w:rFonts w:cstheme="minorHAnsi"/>
+          <w:sz w:val="24"/>
+          <w:szCs w:val="24"/>
+        </w:rPr>
+        <w:t>” della relazione “Cliente”</w:t>
       </w:r>
     </w:p>
     <w:p>
@@ -9452,7 +10314,25 @@
           <w:sz w:val="24"/>
           <w:szCs w:val="24"/>
         </w:rPr>
-        <w:t xml:space="preserve"> VRIdC (Cliente)</w:t>
+        <w:t xml:space="preserve"> </w:t>
+      </w:r>
+      <w:proofErr w:type="spellStart"/>
+      <w:r>
+        <w:rPr>
+          <w:rFonts w:cstheme="minorHAnsi"/>
+          <w:sz w:val="24"/>
+          <w:szCs w:val="24"/>
+        </w:rPr>
+        <w:t>VRIdC</w:t>
+      </w:r>
+      <w:proofErr w:type="spellEnd"/>
+      <w:r>
+        <w:rPr>
+          <w:rFonts w:cstheme="minorHAnsi"/>
+          <w:sz w:val="24"/>
+          <w:szCs w:val="24"/>
+        </w:rPr>
+        <w:t xml:space="preserve"> (Cliente)</w:t>
       </w:r>
     </w:p>
     <w:p>
@@ -9535,6 +10415,7 @@
                 <w:szCs w:val="18"/>
               </w:rPr>
             </w:pPr>
+            <w:proofErr w:type="spellStart"/>
             <w:r>
               <w:rPr>
                 <w:b/>
@@ -9543,6 +10424,7 @@
               </w:rPr>
               <w:t>idC</w:t>
             </w:r>
+            <w:proofErr w:type="spellEnd"/>
           </w:p>
         </w:tc>
         <w:tc>
@@ -9596,6 +10478,7 @@
                 <w:szCs w:val="18"/>
               </w:rPr>
             </w:pPr>
+            <w:proofErr w:type="spellStart"/>
             <w:r>
               <w:rPr>
                 <w:b/>
@@ -9603,6 +10486,7 @@
               </w:rPr>
               <w:t>DataNascita</w:t>
             </w:r>
+            <w:proofErr w:type="spellEnd"/>
           </w:p>
         </w:tc>
         <w:tc>
@@ -10033,6 +10917,7 @@
                 <w:szCs w:val="18"/>
               </w:rPr>
             </w:pPr>
+            <w:proofErr w:type="spellStart"/>
             <w:r>
               <w:rPr>
                 <w:b/>
@@ -10042,6 +10927,7 @@
               </w:rPr>
               <w:t>idL</w:t>
             </w:r>
+            <w:proofErr w:type="spellEnd"/>
           </w:p>
         </w:tc>
         <w:tc>
@@ -10781,7 +11667,43 @@
           <w:sz w:val="24"/>
           <w:szCs w:val="24"/>
         </w:rPr>
-        <w:t>Cliente (idC, Nome, Cognome, DataNascita, Indirizzo, Email, PSW, Stelle)</w:t>
+        <w:t>Cliente (</w:t>
+      </w:r>
+      <w:proofErr w:type="spellStart"/>
+      <w:r>
+        <w:rPr>
+          <w:rFonts w:cstheme="minorHAnsi"/>
+          <w:sz w:val="24"/>
+          <w:szCs w:val="24"/>
+        </w:rPr>
+        <w:t>idC</w:t>
+      </w:r>
+      <w:proofErr w:type="spellEnd"/>
+      <w:r>
+        <w:rPr>
+          <w:rFonts w:cstheme="minorHAnsi"/>
+          <w:sz w:val="24"/>
+          <w:szCs w:val="24"/>
+        </w:rPr>
+        <w:t xml:space="preserve">, Nome, Cognome, </w:t>
+      </w:r>
+      <w:proofErr w:type="spellStart"/>
+      <w:r>
+        <w:rPr>
+          <w:rFonts w:cstheme="minorHAnsi"/>
+          <w:sz w:val="24"/>
+          <w:szCs w:val="24"/>
+        </w:rPr>
+        <w:t>DataNascita</w:t>
+      </w:r>
+      <w:proofErr w:type="spellEnd"/>
+      <w:r>
+        <w:rPr>
+          <w:rFonts w:cstheme="minorHAnsi"/>
+          <w:sz w:val="24"/>
+          <w:szCs w:val="24"/>
+        </w:rPr>
+        <w:t>, Indirizzo, Email, PSW, Stelle)</w:t>
       </w:r>
     </w:p>
     <w:p>
@@ -10804,7 +11726,61 @@
           <w:sz w:val="24"/>
           <w:szCs w:val="24"/>
         </w:rPr>
-        <w:t>Vestito (Tipo, Marca, Taglia, Colore, Descrizione, Valutazione, PathImmagine, DataDonazione, Disponibile, DataAcquisto, idC2</w:t>
+        <w:t xml:space="preserve">Vestito (Tipo, Marca, Taglia, Colore, Descrizione, Valutazione, </w:t>
+      </w:r>
+      <w:proofErr w:type="spellStart"/>
+      <w:r>
+        <w:rPr>
+          <w:rFonts w:cstheme="minorHAnsi"/>
+          <w:sz w:val="24"/>
+          <w:szCs w:val="24"/>
+        </w:rPr>
+        <w:t>PathImmagine</w:t>
+      </w:r>
+      <w:proofErr w:type="spellEnd"/>
+      <w:r>
+        <w:rPr>
+          <w:rFonts w:cstheme="minorHAnsi"/>
+          <w:sz w:val="24"/>
+          <w:szCs w:val="24"/>
+        </w:rPr>
+        <w:t xml:space="preserve">, </w:t>
+      </w:r>
+      <w:proofErr w:type="spellStart"/>
+      <w:r>
+        <w:rPr>
+          <w:rFonts w:cstheme="minorHAnsi"/>
+          <w:sz w:val="24"/>
+          <w:szCs w:val="24"/>
+        </w:rPr>
+        <w:t>DataDonazione</w:t>
+      </w:r>
+      <w:proofErr w:type="spellEnd"/>
+      <w:r>
+        <w:rPr>
+          <w:rFonts w:cstheme="minorHAnsi"/>
+          <w:sz w:val="24"/>
+          <w:szCs w:val="24"/>
+        </w:rPr>
+        <w:t xml:space="preserve">, Disponibile, </w:t>
+      </w:r>
+      <w:proofErr w:type="spellStart"/>
+      <w:r>
+        <w:rPr>
+          <w:rFonts w:cstheme="minorHAnsi"/>
+          <w:sz w:val="24"/>
+          <w:szCs w:val="24"/>
+        </w:rPr>
+        <w:t>DataAcquisto</w:t>
+      </w:r>
+      <w:proofErr w:type="spellEnd"/>
+      <w:r>
+        <w:rPr>
+          <w:rFonts w:cstheme="minorHAnsi"/>
+          <w:sz w:val="24"/>
+          <w:szCs w:val="24"/>
+        </w:rPr>
+        <w:t>, idC2</w:t>
       </w:r>
       <w:r>
         <w:rPr>
@@ -10832,7 +11808,25 @@
           <w:sz w:val="24"/>
           <w:szCs w:val="24"/>
         </w:rPr>
-        <w:t>L’attributo “idC2” della relazione “Vestito” risulta essere chiave esterna (FK) sull’attributo “idC” della relazione “Cliente”</w:t>
+        <w:t>L’attributo “idC2” della relazione “Vestito” risulta essere chiave esterna (FK) sull’attributo “</w:t>
+      </w:r>
+      <w:proofErr w:type="spellStart"/>
+      <w:r>
+        <w:rPr>
+          <w:rFonts w:cstheme="minorHAnsi"/>
+          <w:sz w:val="24"/>
+          <w:szCs w:val="24"/>
+        </w:rPr>
+        <w:t>idC</w:t>
+      </w:r>
+      <w:proofErr w:type="spellEnd"/>
+      <w:r>
+        <w:rPr>
+          <w:rFonts w:cstheme="minorHAnsi"/>
+          <w:sz w:val="24"/>
+          <w:szCs w:val="24"/>
+        </w:rPr>
+        <w:t>” della relazione “Cliente”</w:t>
       </w:r>
     </w:p>
     <w:p>
@@ -10878,7 +11872,25 @@
           <w:sz w:val="24"/>
           <w:szCs w:val="24"/>
         </w:rPr>
-        <w:t xml:space="preserve"> VRidC (Cliente)</w:t>
+        <w:t xml:space="preserve"> </w:t>
+      </w:r>
+      <w:proofErr w:type="spellStart"/>
+      <w:r>
+        <w:rPr>
+          <w:rFonts w:cstheme="minorHAnsi"/>
+          <w:sz w:val="24"/>
+          <w:szCs w:val="24"/>
+        </w:rPr>
+        <w:t>VRidC</w:t>
+      </w:r>
+      <w:proofErr w:type="spellEnd"/>
+      <w:r>
+        <w:rPr>
+          <w:rFonts w:cstheme="minorHAnsi"/>
+          <w:sz w:val="24"/>
+          <w:szCs w:val="24"/>
+        </w:rPr>
+        <w:t xml:space="preserve"> (Cliente)</w:t>
       </w:r>
     </w:p>
     <w:p>
@@ -11014,6 +12026,7 @@
                 <w:szCs w:val="18"/>
               </w:rPr>
             </w:pPr>
+            <w:proofErr w:type="spellStart"/>
             <w:r>
               <w:rPr>
                 <w:b/>
@@ -11022,6 +12035,7 @@
               </w:rPr>
               <w:t>idC</w:t>
             </w:r>
+            <w:proofErr w:type="spellEnd"/>
           </w:p>
         </w:tc>
         <w:tc>
@@ -11075,6 +12089,7 @@
                 <w:szCs w:val="18"/>
               </w:rPr>
             </w:pPr>
+            <w:proofErr w:type="spellStart"/>
             <w:r>
               <w:rPr>
                 <w:b/>
@@ -11082,6 +12097,7 @@
               </w:rPr>
               <w:t>DataNascita</w:t>
             </w:r>
+            <w:proofErr w:type="spellEnd"/>
           </w:p>
         </w:tc>
         <w:tc>
@@ -11519,6 +12535,7 @@
                 <w:szCs w:val="18"/>
               </w:rPr>
             </w:pPr>
+            <w:proofErr w:type="spellStart"/>
             <w:r>
               <w:rPr>
                 <w:b/>
@@ -11527,6 +12544,7 @@
               </w:rPr>
               <w:t>idV</w:t>
             </w:r>
+            <w:proofErr w:type="spellEnd"/>
           </w:p>
         </w:tc>
         <w:tc>
@@ -11673,6 +12691,7 @@
                 <w:szCs w:val="18"/>
               </w:rPr>
             </w:pPr>
+            <w:proofErr w:type="spellStart"/>
             <w:r>
               <w:rPr>
                 <w:b/>
@@ -11681,6 +12700,7 @@
               </w:rPr>
               <w:t>PathImmagine</w:t>
             </w:r>
+            <w:proofErr w:type="spellEnd"/>
           </w:p>
         </w:tc>
         <w:tc>
@@ -11695,6 +12715,7 @@
                 <w:szCs w:val="18"/>
               </w:rPr>
             </w:pPr>
+            <w:proofErr w:type="spellStart"/>
             <w:r>
               <w:rPr>
                 <w:b/>
@@ -11703,6 +12724,7 @@
               </w:rPr>
               <w:t>DataDonazione</w:t>
             </w:r>
+            <w:proofErr w:type="spellEnd"/>
           </w:p>
         </w:tc>
         <w:tc>
@@ -11739,6 +12761,7 @@
                 <w:szCs w:val="18"/>
               </w:rPr>
             </w:pPr>
+            <w:proofErr w:type="spellStart"/>
             <w:r>
               <w:rPr>
                 <w:b/>
@@ -11747,6 +12770,7 @@
               </w:rPr>
               <w:t>DataAcquisto</w:t>
             </w:r>
+            <w:proofErr w:type="spellEnd"/>
           </w:p>
         </w:tc>
         <w:tc>
@@ -13667,7 +14691,23 @@
           <w:sz w:val="24"/>
           <w:szCs w:val="24"/>
         </w:rPr>
-        <w:t>Sulla piattaforma web “OneClick Sharing” sarà possibile effettuare varie operazioni.</w:t>
+        <w:t>Sulla piattaforma web “</w:t>
+      </w:r>
+      <w:proofErr w:type="spellStart"/>
+      <w:r>
+        <w:rPr>
+          <w:sz w:val="24"/>
+          <w:szCs w:val="24"/>
+        </w:rPr>
+        <w:t>OneClick</w:t>
+      </w:r>
+      <w:proofErr w:type="spellEnd"/>
+      <w:r>
+        <w:rPr>
+          <w:sz w:val="24"/>
+          <w:szCs w:val="24"/>
+        </w:rPr>
+        <w:t xml:space="preserve"> Sharing” sarà possibile effettuare varie operazioni.</w:t>
       </w:r>
     </w:p>
     <w:p>
@@ -13733,8 +14773,19 @@
           <w:sz w:val="24"/>
           <w:szCs w:val="24"/>
         </w:rPr>
-        <w:t>, signup.php</w:t>
-      </w:r>
+        <w:t xml:space="preserve">, </w:t>
+      </w:r>
+      <w:proofErr w:type="spellStart"/>
+      <w:r>
+        <w:rPr>
+          <w:b/>
+          <w:bCs/>
+          <w:sz w:val="24"/>
+          <w:szCs w:val="24"/>
+        </w:rPr>
+        <w:t>signup.php</w:t>
+      </w:r>
+      <w:proofErr w:type="spellEnd"/>
       <w:r>
         <w:rPr>
           <w:b/>
@@ -14178,17 +15229,48 @@
           <w:sz w:val="24"/>
           <w:szCs w:val="24"/>
         </w:rPr>
-        <w:t>, richiamata dall’invio del form registrazione</w:t>
-      </w:r>
-      <w:r>
-        <w:rPr>
-          <w:b/>
-          <w:bCs/>
-          <w:sz w:val="24"/>
-          <w:szCs w:val="24"/>
-        </w:rPr>
-        <w:t>, signup.inc.php</w:t>
-      </w:r>
+        <w:t xml:space="preserve">, richiamata dall’invio del </w:t>
+      </w:r>
+      <w:proofErr w:type="spellStart"/>
+      <w:r>
+        <w:rPr>
+          <w:b/>
+          <w:bCs/>
+          <w:sz w:val="24"/>
+          <w:szCs w:val="24"/>
+        </w:rPr>
+        <w:t>form</w:t>
+      </w:r>
+      <w:proofErr w:type="spellEnd"/>
+      <w:r>
+        <w:rPr>
+          <w:b/>
+          <w:bCs/>
+          <w:sz w:val="24"/>
+          <w:szCs w:val="24"/>
+        </w:rPr>
+        <w:t xml:space="preserve"> registrazione</w:t>
+      </w:r>
+      <w:r>
+        <w:rPr>
+          <w:b/>
+          <w:bCs/>
+          <w:sz w:val="24"/>
+          <w:szCs w:val="24"/>
+        </w:rPr>
+        <w:t xml:space="preserve">, </w:t>
+      </w:r>
+      <w:proofErr w:type="spellStart"/>
+      <w:r>
+        <w:rPr>
+          <w:b/>
+          <w:bCs/>
+          <w:sz w:val="24"/>
+          <w:szCs w:val="24"/>
+        </w:rPr>
+        <w:t>signup.inc.php</w:t>
+      </w:r>
+      <w:proofErr w:type="spellEnd"/>
       <w:r>
         <w:rPr>
           <w:b/>
@@ -14259,8 +15341,19 @@
           <w:sz w:val="24"/>
           <w:szCs w:val="24"/>
         </w:rPr>
-        <w:t>, donazione.php</w:t>
-      </w:r>
+        <w:t xml:space="preserve">, </w:t>
+      </w:r>
+      <w:proofErr w:type="spellStart"/>
+      <w:r>
+        <w:rPr>
+          <w:b/>
+          <w:bCs/>
+          <w:sz w:val="24"/>
+          <w:szCs w:val="24"/>
+        </w:rPr>
+        <w:t>donazione.php</w:t>
+      </w:r>
+      <w:proofErr w:type="spellEnd"/>
       <w:r>
         <w:rPr>
           <w:b/>
@@ -14725,17 +15818,48 @@
           <w:sz w:val="24"/>
           <w:szCs w:val="24"/>
         </w:rPr>
-        <w:t>(Parte PHP, richiamata dall’invio del form donazione di un vestito</w:t>
-      </w:r>
-      <w:r>
-        <w:rPr>
-          <w:b/>
-          <w:bCs/>
-          <w:sz w:val="24"/>
-          <w:szCs w:val="24"/>
-        </w:rPr>
-        <w:t>, donazione.inc.php</w:t>
-      </w:r>
+        <w:t xml:space="preserve">(Parte PHP, richiamata dall’invio del </w:t>
+      </w:r>
+      <w:proofErr w:type="spellStart"/>
+      <w:r>
+        <w:rPr>
+          <w:b/>
+          <w:bCs/>
+          <w:sz w:val="24"/>
+          <w:szCs w:val="24"/>
+        </w:rPr>
+        <w:t>form</w:t>
+      </w:r>
+      <w:proofErr w:type="spellEnd"/>
+      <w:r>
+        <w:rPr>
+          <w:b/>
+          <w:bCs/>
+          <w:sz w:val="24"/>
+          <w:szCs w:val="24"/>
+        </w:rPr>
+        <w:t xml:space="preserve"> donazione di un vestito</w:t>
+      </w:r>
+      <w:r>
+        <w:rPr>
+          <w:b/>
+          <w:bCs/>
+          <w:sz w:val="24"/>
+          <w:szCs w:val="24"/>
+        </w:rPr>
+        <w:t xml:space="preserve">, </w:t>
+      </w:r>
+      <w:proofErr w:type="spellStart"/>
+      <w:r>
+        <w:rPr>
+          <w:b/>
+          <w:bCs/>
+          <w:sz w:val="24"/>
+          <w:szCs w:val="24"/>
+        </w:rPr>
+        <w:t>donazione.inc.php</w:t>
+      </w:r>
+      <w:proofErr w:type="spellEnd"/>
       <w:r>
         <w:rPr>
           <w:b/>
@@ -14995,6 +16119,7 @@
         </w:rPr>
         <w:t xml:space="preserve"> di un vestito (visuale grafica, </w:t>
       </w:r>
+      <w:proofErr w:type="spellStart"/>
       <w:r>
         <w:rPr>
           <w:b/>
@@ -15011,7 +16136,17 @@
           <w:sz w:val="24"/>
           <w:szCs w:val="24"/>
         </w:rPr>
-        <w:t>.php)</w:t>
+        <w:t>.php</w:t>
+      </w:r>
+      <w:proofErr w:type="spellEnd"/>
+      <w:r>
+        <w:rPr>
+          <w:b/>
+          <w:bCs/>
+          <w:sz w:val="24"/>
+          <w:szCs w:val="24"/>
+        </w:rPr>
+        <w:t>)</w:t>
       </w:r>
     </w:p>
     <w:p>
@@ -15116,7 +16251,27 @@
           <w:sz w:val="24"/>
           <w:szCs w:val="24"/>
         </w:rPr>
-        <w:t>(Parte PHP, richiamata dall’invio del pulsante Compra ora, donazione.inc.php)</w:t>
+        <w:t xml:space="preserve">(Parte PHP, richiamata dall’invio del pulsante Compra ora, </w:t>
+      </w:r>
+      <w:proofErr w:type="spellStart"/>
+      <w:r>
+        <w:rPr>
+          <w:b/>
+          <w:bCs/>
+          <w:sz w:val="24"/>
+          <w:szCs w:val="24"/>
+        </w:rPr>
+        <w:t>donazione.inc.php</w:t>
+      </w:r>
+      <w:proofErr w:type="spellEnd"/>
+      <w:r>
+        <w:rPr>
+          <w:b/>
+          <w:bCs/>
+          <w:sz w:val="24"/>
+          <w:szCs w:val="24"/>
+        </w:rPr>
+        <w:t>)</w:t>
       </w:r>
     </w:p>
     <w:p>
@@ -17547,6 +18702,7 @@
     <w:lsdException w:name="HTML Sample" w:semiHidden="1" w:unhideWhenUsed="1"/>
     <w:lsdException w:name="HTML Typewriter" w:semiHidden="1" w:unhideWhenUsed="1"/>
     <w:lsdException w:name="HTML Variable" w:semiHidden="1" w:unhideWhenUsed="1"/>
+    <w:lsdException w:name="Normal Table" w:semiHidden="1" w:unhideWhenUsed="1"/>
     <w:lsdException w:name="annotation subject" w:semiHidden="1" w:unhideWhenUsed="1"/>
     <w:lsdException w:name="No List" w:semiHidden="1" w:unhideWhenUsed="1"/>
     <w:lsdException w:name="Outline List 1" w:semiHidden="1" w:unhideWhenUsed="1"/>
@@ -17593,8 +18749,10 @@
     <w:lsdException w:name="Table Subtle 2" w:semiHidden="1" w:unhideWhenUsed="1"/>
     <w:lsdException w:name="Table Web 1" w:semiHidden="1" w:unhideWhenUsed="1"/>
     <w:lsdException w:name="Table Web 2" w:semiHidden="1" w:unhideWhenUsed="1"/>
+    <w:lsdException w:name="Table Web 3" w:semiHidden="1" w:unhideWhenUsed="1"/>
     <w:lsdException w:name="Balloon Text" w:semiHidden="1" w:unhideWhenUsed="1"/>
     <w:lsdException w:name="Table Grid" w:uiPriority="39"/>
+    <w:lsdException w:name="Table Theme" w:semiHidden="1" w:unhideWhenUsed="1"/>
     <w:lsdException w:name="Placeholder Text" w:semiHidden="1"/>
     <w:lsdException w:name="No Spacing" w:uiPriority="1" w:qFormat="1"/>
     <w:lsdException w:name="Light Shading" w:uiPriority="60"/>
